--- a/documentos/Cronograma Projetos WEB.docx
+++ b/documentos/Cronograma Projetos WEB.docx
@@ -87,7 +87,13 @@
         <w:rPr>
           <w:sz w:val="24"/>
         </w:rPr>
-        <w:t xml:space="preserve"> - </w:t>
+        <w:t xml:space="preserve"> </w:t>
+      </w:r>
+      <w:r>
+        <w:rPr>
+          <w:sz w:val="24"/>
+        </w:rPr>
+        <w:t>-</w:t>
       </w:r>
       <w:r>
         <w:rPr>
@@ -149,21 +155,20 @@
         </w:rPr>
         <w:t>300h</w:t>
       </w:r>
-      <w:bookmarkStart w:id="0" w:name="_GoBack"/>
-      <w:bookmarkEnd w:id="0"/>
     </w:p>
     <w:tbl>
       <w:tblPr>
         <w:tblStyle w:val="Tabelacomgrade"/>
         <w:tblpPr w:leftFromText="141" w:rightFromText="141" w:vertAnchor="page" w:horzAnchor="margin" w:tblpY="2613"/>
         <w:tblW w:w="0" w:type="auto"/>
+        <w:tblLayout w:type="fixed"/>
         <w:tblLook w:val="04A0" w:firstRow="1" w:lastRow="0" w:firstColumn="1" w:lastColumn="0" w:noHBand="0" w:noVBand="1"/>
       </w:tblPr>
       <w:tblGrid>
-        <w:gridCol w:w="1067"/>
-        <w:gridCol w:w="1056"/>
-        <w:gridCol w:w="6180"/>
-        <w:gridCol w:w="1267"/>
+        <w:gridCol w:w="1384"/>
+        <w:gridCol w:w="1134"/>
+        <w:gridCol w:w="5670"/>
+        <w:gridCol w:w="1382"/>
       </w:tblGrid>
       <w:tr>
         <w:trPr>
@@ -171,7 +176,7 @@
         </w:trPr>
         <w:tc>
           <w:tcPr>
-            <w:tcW w:w="1251" w:type="dxa"/>
+            <w:tcW w:w="1384" w:type="dxa"/>
             <w:shd w:val="clear" w:color="auto" w:fill="8DB3E2" w:themeFill="text2" w:themeFillTint="66"/>
           </w:tcPr>
           <w:p>
@@ -200,7 +205,7 @@
         </w:tc>
         <w:tc>
           <w:tcPr>
-            <w:tcW w:w="1105" w:type="dxa"/>
+            <w:tcW w:w="1134" w:type="dxa"/>
             <w:shd w:val="clear" w:color="auto" w:fill="8DB3E2" w:themeFill="text2" w:themeFillTint="66"/>
             <w:vAlign w:val="center"/>
           </w:tcPr>
@@ -231,7 +236,7 @@
         </w:tc>
         <w:tc>
           <w:tcPr>
-            <w:tcW w:w="5581" w:type="dxa"/>
+            <w:tcW w:w="5670" w:type="dxa"/>
             <w:shd w:val="clear" w:color="auto" w:fill="8DB3E2" w:themeFill="text2" w:themeFillTint="66"/>
           </w:tcPr>
           <w:p>
@@ -261,7 +266,7 @@
         </w:tc>
         <w:tc>
           <w:tcPr>
-            <w:tcW w:w="1407" w:type="dxa"/>
+            <w:tcW w:w="1382" w:type="dxa"/>
             <w:shd w:val="clear" w:color="auto" w:fill="8DB3E2" w:themeFill="text2" w:themeFillTint="66"/>
           </w:tcPr>
           <w:p>
@@ -290,24 +295,20 @@
         </w:tc>
       </w:tr>
       <w:tr>
-        <w:trPr>
-          <w:trHeight w:val="557"/>
-        </w:trPr>
-        <w:tc>
-          <w:tcPr>
-            <w:tcW w:w="1251" w:type="dxa"/>
+        <w:tc>
+          <w:tcPr>
+            <w:tcW w:w="1384" w:type="dxa"/>
             <w:shd w:val="clear" w:color="auto" w:fill="DBE5F1" w:themeFill="accent1" w:themeFillTint="33"/>
             <w:vAlign w:val="center"/>
           </w:tcPr>
           <w:p>
             <w:pPr>
-              <w:shd w:val="clear" w:color="auto" w:fill="DBE5F1" w:themeFill="accent1" w:themeFillTint="33"/>
               <w:spacing w:beforeLines="60" w:before="144" w:afterLines="60" w:after="144"/>
               <w:jc w:val="center"/>
               <w:rPr>
                 <w:rFonts w:ascii="Arial" w:hAnsi="Arial" w:cs="Arial"/>
-                <w:sz w:val="18"/>
-                <w:szCs w:val="18"/>
+                <w:sz w:val="20"/>
+                <w:szCs w:val="20"/>
               </w:rPr>
             </w:pPr>
             <w:r>
@@ -322,7 +323,7 @@
         </w:tc>
         <w:tc>
           <w:tcPr>
-            <w:tcW w:w="1105" w:type="dxa"/>
+            <w:tcW w:w="1134" w:type="dxa"/>
             <w:vAlign w:val="center"/>
           </w:tcPr>
           <w:p>
@@ -350,76 +351,105 @@
         </w:tc>
         <w:tc>
           <w:tcPr>
-            <w:tcW w:w="5581" w:type="dxa"/>
+            <w:tcW w:w="5670" w:type="dxa"/>
             <w:shd w:val="clear" w:color="auto" w:fill="auto"/>
             <w:vAlign w:val="center"/>
           </w:tcPr>
           <w:p>
             <w:r>
-              <w:t>- Breve apresentação pessoal;</w:t>
-            </w:r>
-          </w:p>
-          <w:p>
-            <w:r>
-              <w:t>- Será feita uma apresentação geral do curso, e serão exibidas algumas funcionalidades criadas para exemplificar o que será aprendido durante o curso Enfatizando alguns diferenciais que o aluno terá ao finalizar o curso;</w:t>
-            </w:r>
-          </w:p>
-          <w:p>
-            <w:r>
-              <w:t>-Instalação do Zoom (visualização de Tela);</w:t>
-            </w:r>
-          </w:p>
-          <w:p>
-            <w:r>
-              <w:t xml:space="preserve">- Instalação e configuração do Visual Studio </w:t>
-            </w:r>
-            <w:proofErr w:type="spellStart"/>
-            <w:r>
-              <w:t>Code</w:t>
-            </w:r>
-            <w:proofErr w:type="spellEnd"/>
+              <w:t>-</w:t>
+            </w:r>
+            <w:r>
+              <w:t>Breve apresentação pessoal;</w:t>
+            </w:r>
+          </w:p>
+          <w:p>
+            <w:r>
+              <w:t>-</w:t>
+            </w:r>
+            <w:r>
+              <w:t>Será feita uma apresentação geral do curso, e serão exibidas algumas funcionalidades criadas para exemplificar o que será aprendido durante o curso, enfatizando alguns diferenciais que o aluno terá ao finalizar o curso;</w:t>
+            </w:r>
+          </w:p>
+          <w:p>
+            <w:r>
+              <w:t>-</w:t>
+            </w:r>
+            <w:r>
+              <w:t>Instalação e configuração do Visual Studio Code;</w:t>
+            </w:r>
+          </w:p>
+          <w:p>
+            <w:r>
+              <w:t>-</w:t>
+            </w:r>
+            <w:r>
+              <w:t xml:space="preserve">Estrutura básica de uma página </w:t>
+            </w:r>
+            <w:r>
+              <w:t>HTML</w:t>
+            </w:r>
             <w:r>
               <w:t>;</w:t>
             </w:r>
           </w:p>
           <w:p>
             <w:r>
-              <w:t xml:space="preserve">- Instalação e configuração do </w:t>
-            </w:r>
-            <w:proofErr w:type="spellStart"/>
-            <w:r>
-              <w:t>Xampp</w:t>
-            </w:r>
-            <w:proofErr w:type="spellEnd"/>
+              <w:t>-</w:t>
+            </w:r>
+            <w:r>
+              <w:t xml:space="preserve">Importância da </w:t>
+            </w:r>
+            <w:r>
+              <w:t>indentação</w:t>
+            </w:r>
             <w:r>
               <w:t>;</w:t>
             </w:r>
           </w:p>
           <w:p>
             <w:r>
-              <w:t xml:space="preserve">- Instalação e </w:t>
-            </w:r>
-            <w:proofErr w:type="spellStart"/>
-            <w:r>
-              <w:t>Github</w:t>
-            </w:r>
-            <w:proofErr w:type="spellEnd"/>
+              <w:t>-</w:t>
+            </w:r>
+            <w:r>
+              <w:t xml:space="preserve">Inserindo imagens em página </w:t>
+            </w:r>
+            <w:r>
+              <w:t>HTML</w:t>
+            </w:r>
             <w:r>
               <w:t>;</w:t>
             </w:r>
           </w:p>
           <w:p>
             <w:r>
-              <w:t>- Estrutura básica de uma página HTML;</w:t>
-            </w:r>
-          </w:p>
-          <w:p>
-            <w:r>
-              <w:t xml:space="preserve">- Importância da </w:t>
-            </w:r>
-            <w:proofErr w:type="spellStart"/>
-            <w:r>
-              <w:t>indentação</w:t>
+              <w:t>-</w:t>
+            </w:r>
+            <w:r>
+              <w:t>Li</w:t>
+            </w:r>
+            <w:r>
+              <w:t>n</w:t>
+            </w:r>
+            <w:r>
+              <w:t xml:space="preserve">guagem </w:t>
+            </w:r>
+            <w:proofErr w:type="spellStart"/>
+            <w:proofErr w:type="gramStart"/>
+            <w:r>
+              <w:t>pt</w:t>
+            </w:r>
+            <w:proofErr w:type="gramEnd"/>
+            <w:r>
+              <w:t>-br</w:t>
+            </w:r>
+            <w:proofErr w:type="spellEnd"/>
+            <w:r>
+              <w:t xml:space="preserve"> páginas </w:t>
+            </w:r>
+            <w:proofErr w:type="spellStart"/>
+            <w:r>
+              <w:t>hmtl</w:t>
             </w:r>
             <w:proofErr w:type="spellEnd"/>
             <w:r>
@@ -428,104 +458,44 @@
           </w:p>
           <w:p>
             <w:r>
-              <w:t>- Inserindo titulo da página;</w:t>
-            </w:r>
-          </w:p>
-          <w:p>
-            <w:r>
-              <w:t xml:space="preserve">- Inserindo imagens em página </w:t>
-            </w:r>
-            <w:proofErr w:type="spellStart"/>
-            <w:proofErr w:type="gramStart"/>
-            <w:r>
-              <w:t>html</w:t>
-            </w:r>
-            <w:proofErr w:type="spellEnd"/>
-            <w:proofErr w:type="gramEnd"/>
+              <w:t>-</w:t>
+            </w:r>
+            <w:r>
+              <w:t xml:space="preserve">UTF-8 em páginas </w:t>
+            </w:r>
+            <w:r>
+              <w:t>HTML</w:t>
+            </w:r>
             <w:r>
               <w:t>;</w:t>
             </w:r>
           </w:p>
           <w:p>
             <w:r>
-              <w:t>- Inserindo imagem na aba do título da página;</w:t>
-            </w:r>
-          </w:p>
-          <w:p>
-            <w:r>
-              <w:t xml:space="preserve">- </w:t>
-            </w:r>
-            <w:proofErr w:type="spellStart"/>
-            <w:r>
-              <w:t>Liguagem</w:t>
+              <w:t>-</w:t>
+            </w:r>
+            <w:proofErr w:type="spellStart"/>
+            <w:r>
+              <w:t>DIVs</w:t>
+            </w:r>
+            <w:proofErr w:type="spellEnd"/>
+            <w:r>
+              <w:t>;</w:t>
+            </w:r>
+          </w:p>
+          <w:p>
+            <w:r>
+              <w:t>-</w:t>
+            </w:r>
+            <w:proofErr w:type="spellStart"/>
+            <w:r>
+              <w:t>DIVs</w:t>
             </w:r>
             <w:proofErr w:type="spellEnd"/>
             <w:r>
               <w:t xml:space="preserve"> </w:t>
             </w:r>
             <w:proofErr w:type="spellStart"/>
-            <w:proofErr w:type="gramStart"/>
-            <w:r>
-              <w:t>pt</w:t>
-            </w:r>
-            <w:proofErr w:type="gramEnd"/>
-            <w:r>
-              <w:t>-br</w:t>
-            </w:r>
-            <w:proofErr w:type="spellEnd"/>
-            <w:r>
-              <w:t xml:space="preserve"> páginas </w:t>
-            </w:r>
-            <w:proofErr w:type="spellStart"/>
-            <w:r>
-              <w:t>hmtl</w:t>
-            </w:r>
-            <w:proofErr w:type="spellEnd"/>
-            <w:r>
-              <w:t>;</w:t>
-            </w:r>
-          </w:p>
-          <w:p>
-            <w:r>
-              <w:t xml:space="preserve">- UTF-8 em páginas </w:t>
-            </w:r>
-            <w:proofErr w:type="spellStart"/>
-            <w:proofErr w:type="gramStart"/>
-            <w:r>
-              <w:t>html</w:t>
-            </w:r>
-            <w:proofErr w:type="spellEnd"/>
-            <w:proofErr w:type="gramEnd"/>
-            <w:r>
-              <w:t>;</w:t>
-            </w:r>
-          </w:p>
-          <w:p>
-            <w:r>
-              <w:t xml:space="preserve">- </w:t>
-            </w:r>
-            <w:proofErr w:type="spellStart"/>
-            <w:r>
-              <w:t>DIVs</w:t>
-            </w:r>
-            <w:proofErr w:type="spellEnd"/>
-            <w:r>
-              <w:t>;</w:t>
-            </w:r>
-          </w:p>
-          <w:p>
-            <w:r>
-              <w:t xml:space="preserve">- </w:t>
-            </w:r>
-            <w:proofErr w:type="spellStart"/>
-            <w:r>
-              <w:t>DIVs</w:t>
-            </w:r>
-            <w:proofErr w:type="spellEnd"/>
-            <w:r>
-              <w:t xml:space="preserve"> </w:t>
-            </w:r>
-            <w:proofErr w:type="spellStart"/>
             <w:r>
               <w:t>Styles</w:t>
             </w:r>
@@ -536,33 +506,13 @@
           </w:p>
           <w:p>
             <w:r>
-              <w:t xml:space="preserve">- Funcionalidade </w:t>
-            </w:r>
-            <w:proofErr w:type="spellStart"/>
-            <w:r>
-              <w:t>width</w:t>
-            </w:r>
-            <w:proofErr w:type="spellEnd"/>
-            <w:r>
-              <w:t xml:space="preserve"> CSS;</w:t>
-            </w:r>
-          </w:p>
-          <w:p>
-            <w:r>
-              <w:t xml:space="preserve">- Funcionalidade </w:t>
-            </w:r>
-            <w:proofErr w:type="spellStart"/>
-            <w:r>
-              <w:t>height</w:t>
-            </w:r>
-            <w:proofErr w:type="spellEnd"/>
-            <w:r>
-              <w:t xml:space="preserve"> CSS;</w:t>
-            </w:r>
-          </w:p>
-          <w:p>
-            <w:r>
-              <w:t xml:space="preserve">- Funcionalidade </w:t>
+              <w:t>-</w:t>
+            </w:r>
+            <w:r>
+              <w:t>Border</w:t>
+            </w:r>
+            <w:r>
+              <w:t xml:space="preserve">, width, </w:t>
             </w:r>
             <w:proofErr w:type="spellStart"/>
             <w:r>
@@ -570,277 +520,250 @@
             </w:r>
             <w:proofErr w:type="spellEnd"/>
             <w:r>
-              <w:t xml:space="preserve">: </w:t>
-            </w:r>
-            <w:proofErr w:type="gramStart"/>
-            <w:r>
-              <w:t>0</w:t>
-            </w:r>
-            <w:proofErr w:type="gramEnd"/>
-            <w:r>
-              <w:t xml:space="preserve"> auto CSS;</w:t>
-            </w:r>
-          </w:p>
-          <w:p>
-            <w:r>
-              <w:t>- Funcionalidade background CSS;</w:t>
-            </w:r>
-          </w:p>
-          <w:p>
-            <w:r>
-              <w:t xml:space="preserve">- Funcionalidade </w:t>
-            </w:r>
-            <w:proofErr w:type="spellStart"/>
-            <w:r>
-              <w:t>border</w:t>
-            </w:r>
-            <w:proofErr w:type="spellEnd"/>
-            <w:r>
-              <w:t xml:space="preserve"> CSS;</w:t>
-            </w:r>
-          </w:p>
-          <w:p>
-            <w:r>
-              <w:t xml:space="preserve">-Funcionalidade display </w:t>
-            </w:r>
-            <w:proofErr w:type="spellStart"/>
-            <w:r>
-              <w:t>inline-block</w:t>
-            </w:r>
-            <w:proofErr w:type="spellEnd"/>
-            <w:r>
-              <w:t xml:space="preserve"> CSS;</w:t>
-            </w:r>
-          </w:p>
-          <w:p>
-            <w:r>
-              <w:t xml:space="preserve">-Funcionalidade </w:t>
-            </w:r>
-            <w:proofErr w:type="spellStart"/>
-            <w:r>
-              <w:t>object-fit</w:t>
-            </w:r>
-            <w:proofErr w:type="spellEnd"/>
-            <w:r>
-              <w:t xml:space="preserve">: </w:t>
-            </w:r>
-            <w:proofErr w:type="spellStart"/>
-            <w:r>
-              <w:t>fill</w:t>
-            </w:r>
-            <w:proofErr w:type="spellEnd"/>
-            <w:r>
-              <w:t xml:space="preserve"> CSS;</w:t>
-            </w:r>
-          </w:p>
-          <w:p>
-            <w:r>
-              <w:t xml:space="preserve">-Funcionalidade </w:t>
-            </w:r>
-            <w:proofErr w:type="spellStart"/>
-            <w:r>
-              <w:t>tex-align</w:t>
-            </w:r>
-            <w:proofErr w:type="spellEnd"/>
-            <w:r>
-              <w:t xml:space="preserve"> CSS;</w:t>
-            </w:r>
-          </w:p>
-          <w:p>
-            <w:r>
-              <w:t>-Funcionalidade vertical-</w:t>
-            </w:r>
-            <w:proofErr w:type="spellStart"/>
-            <w:r>
-              <w:t>align</w:t>
-            </w:r>
-            <w:proofErr w:type="spellEnd"/>
-            <w:r>
-              <w:t xml:space="preserve"> CSS;</w:t>
-            </w:r>
-          </w:p>
-          <w:p>
-            <w:r>
-              <w:t xml:space="preserve">-Funcionalidade </w:t>
-            </w:r>
-            <w:proofErr w:type="spellStart"/>
-            <w:r>
-              <w:t>line-heigth</w:t>
-            </w:r>
-            <w:proofErr w:type="spellEnd"/>
-            <w:r>
-              <w:t xml:space="preserve"> CSS.</w:t>
-            </w:r>
-          </w:p>
-          <w:p>
-            <w:pPr>
-              <w:rPr>
-                <w:noProof/>
-                <w:lang w:eastAsia="pt-BR"/>
-              </w:rPr>
-            </w:pPr>
-          </w:p>
-          <w:p>
-            <w:pPr>
-              <w:rPr>
-                <w:noProof/>
-                <w:lang w:eastAsia="pt-BR"/>
-              </w:rPr>
-            </w:pPr>
-            <w:r>
-              <w:rPr>
-                <w:noProof/>
-                <w:lang w:eastAsia="pt-BR"/>
-              </w:rPr>
-              <w:t>Aprendizagem proposta (tema a ser apresentado) :</w:t>
-            </w:r>
-          </w:p>
-          <w:p>
-            <w:r>
-              <w:rPr>
-                <w:noProof/>
-                <w:lang w:eastAsia="pt-BR"/>
-              </w:rPr>
-              <w:drawing>
-                <wp:inline distT="0" distB="0" distL="0" distR="0" wp14:anchorId="6D7BE728" wp14:editId="5B9D1E91">
-                  <wp:extent cx="4007908" cy="2516429"/>
-                  <wp:effectExtent l="0" t="0" r="0" b="0"/>
-                  <wp:docPr id="1" name="Imagem 1"/>
-                  <wp:cNvGraphicFramePr>
-                    <a:graphicFrameLocks xmlns:a="http://schemas.openxmlformats.org/drawingml/2006/main" noChangeAspect="1"/>
-                  </wp:cNvGraphicFramePr>
-                  <a:graphic xmlns:a="http://schemas.openxmlformats.org/drawingml/2006/main">
-                    <a:graphicData uri="http://schemas.openxmlformats.org/drawingml/2006/picture">
-                      <pic:pic xmlns:pic="http://schemas.openxmlformats.org/drawingml/2006/picture">
-                        <pic:nvPicPr>
-                          <pic:cNvPr id="0" name="Picture 1"/>
-                          <pic:cNvPicPr>
-                            <a:picLocks noChangeAspect="1" noChangeArrowheads="1"/>
-                          </pic:cNvPicPr>
-                        </pic:nvPicPr>
-                        <pic:blipFill>
-                          <a:blip r:embed="rId9" cstate="print">
-                            <a:extLst>
-                              <a:ext uri="{28A0092B-C50C-407E-A947-70E740481C1C}">
-                                <a14:useLocalDpi xmlns:a14="http://schemas.microsoft.com/office/drawing/2010/main" val="0"/>
-                              </a:ext>
-                            </a:extLst>
-                          </a:blip>
-                          <a:srcRect/>
-                          <a:stretch>
-                            <a:fillRect/>
-                          </a:stretch>
-                        </pic:blipFill>
-                        <pic:spPr bwMode="auto">
-                          <a:xfrm>
-                            <a:off x="0" y="0"/>
-                            <a:ext cx="4004010" cy="2513981"/>
-                          </a:xfrm>
-                          <a:prstGeom prst="rect">
-                            <a:avLst/>
-                          </a:prstGeom>
-                          <a:noFill/>
-                          <a:ln>
-                            <a:noFill/>
-                          </a:ln>
-                        </pic:spPr>
-                      </pic:pic>
-                    </a:graphicData>
-                  </a:graphic>
-                </wp:inline>
-              </w:drawing>
-            </w:r>
-          </w:p>
-          <w:p/>
-          <w:p>
-            <w:r>
-              <w:t>Tarefa para casa:</w:t>
-            </w:r>
-          </w:p>
-          <w:p>
-            <w:r>
-              <w:rPr>
-                <w:noProof/>
-                <w:lang w:eastAsia="pt-BR"/>
-              </w:rPr>
-              <w:drawing>
-                <wp:inline distT="0" distB="0" distL="0" distR="0" wp14:anchorId="06F09897" wp14:editId="597EE893">
-                  <wp:extent cx="3365575" cy="2077516"/>
-                  <wp:effectExtent l="0" t="0" r="6350" b="0"/>
-                  <wp:docPr id="3" name="Imagem 3"/>
-                  <wp:cNvGraphicFramePr>
-                    <a:graphicFrameLocks xmlns:a="http://schemas.openxmlformats.org/drawingml/2006/main" noChangeAspect="1"/>
-                  </wp:cNvGraphicFramePr>
-                  <a:graphic xmlns:a="http://schemas.openxmlformats.org/drawingml/2006/main">
-                    <a:graphicData uri="http://schemas.openxmlformats.org/drawingml/2006/picture">
-                      <pic:pic xmlns:pic="http://schemas.openxmlformats.org/drawingml/2006/picture">
-                        <pic:nvPicPr>
-                          <pic:cNvPr id="0" name="Picture 2"/>
-                          <pic:cNvPicPr>
-                            <a:picLocks noChangeAspect="1" noChangeArrowheads="1"/>
-                          </pic:cNvPicPr>
-                        </pic:nvPicPr>
-                        <pic:blipFill>
-                          <a:blip r:embed="rId10">
-                            <a:extLst>
-                              <a:ext uri="{28A0092B-C50C-407E-A947-70E740481C1C}">
-                                <a14:useLocalDpi xmlns:a14="http://schemas.microsoft.com/office/drawing/2010/main" val="0"/>
-                              </a:ext>
-                            </a:extLst>
-                          </a:blip>
-                          <a:srcRect/>
-                          <a:stretch>
-                            <a:fillRect/>
-                          </a:stretch>
-                        </pic:blipFill>
-                        <pic:spPr bwMode="auto">
-                          <a:xfrm>
-                            <a:off x="0" y="0"/>
-                            <a:ext cx="3363576" cy="2076282"/>
-                          </a:xfrm>
-                          <a:prstGeom prst="rect">
-                            <a:avLst/>
-                          </a:prstGeom>
-                          <a:noFill/>
-                          <a:ln>
-                            <a:noFill/>
-                          </a:ln>
-                        </pic:spPr>
-                      </pic:pic>
-                    </a:graphicData>
-                  </a:graphic>
-                </wp:inline>
-              </w:drawing>
-            </w:r>
-          </w:p>
-          <w:p/>
-          <w:p>
-            <w:r>
-              <w:t>Observações: O material abordado e passado poderá ser alterado conforme evolução dos alunos, caso a turma avance bem será passado mais atividades e mais exercícios.</w:t>
-            </w:r>
-          </w:p>
+              <w:t xml:space="preserve"> e</w:t>
+            </w:r>
+            <w:r>
+              <w:t xml:space="preserve"> background-color CSS;</w:t>
+            </w:r>
+          </w:p>
+          <w:p>
+            <w:r>
+              <w:t>-</w:t>
+            </w:r>
+            <w:r>
+              <w:t>Exercícios práticos</w:t>
+            </w:r>
+            <w:r>
+              <w:t>.</w:t>
+            </w:r>
+          </w:p>
+        </w:tc>
+        <w:tc>
+          <w:tcPr>
+            <w:tcW w:w="1382" w:type="dxa"/>
+            <w:shd w:val="clear" w:color="auto" w:fill="auto"/>
+            <w:vAlign w:val="center"/>
+          </w:tcPr>
+          <w:p>
+            <w:pPr>
+              <w:spacing w:beforeLines="60" w:before="144" w:afterLines="60" w:after="144"/>
+              <w:jc w:val="center"/>
+              <w:rPr>
+                <w:rFonts w:ascii="Arial" w:hAnsi="Arial" w:cs="Arial"/>
+                <w:sz w:val="20"/>
+                <w:szCs w:val="20"/>
+              </w:rPr>
+            </w:pPr>
+            <w:r>
+              <w:rPr>
+                <w:rFonts w:ascii="Arial" w:hAnsi="Arial" w:cs="Arial"/>
+                <w:sz w:val="20"/>
+                <w:szCs w:val="20"/>
+              </w:rPr>
+              <w:t xml:space="preserve">Heitor </w:t>
+            </w:r>
+            <w:proofErr w:type="spellStart"/>
+            <w:r>
+              <w:rPr>
+                <w:rFonts w:ascii="Arial" w:hAnsi="Arial" w:cs="Arial"/>
+                <w:sz w:val="20"/>
+                <w:szCs w:val="20"/>
+              </w:rPr>
+              <w:t>Scalabrini</w:t>
+            </w:r>
+            <w:proofErr w:type="spellEnd"/>
+            <w:r>
+              <w:rPr>
+                <w:rFonts w:ascii="Arial" w:hAnsi="Arial" w:cs="Arial"/>
+                <w:sz w:val="20"/>
+                <w:szCs w:val="20"/>
+              </w:rPr>
+              <w:t xml:space="preserve"> Sampaio</w:t>
+            </w:r>
+          </w:p>
+        </w:tc>
+      </w:tr>
+      <w:tr>
+        <w:tc>
+          <w:tcPr>
+            <w:tcW w:w="1384" w:type="dxa"/>
+            <w:shd w:val="clear" w:color="auto" w:fill="DBE5F1" w:themeFill="accent1" w:themeFillTint="33"/>
+            <w:vAlign w:val="center"/>
+          </w:tcPr>
+          <w:p>
+            <w:pPr>
+              <w:spacing w:beforeLines="60" w:before="144" w:afterLines="60" w:after="144"/>
+              <w:jc w:val="center"/>
+              <w:rPr>
+                <w:rFonts w:ascii="Arial" w:hAnsi="Arial" w:cs="Arial"/>
+                <w:b/>
+                <w:bCs/>
+                <w:sz w:val="20"/>
+                <w:szCs w:val="20"/>
+              </w:rPr>
+            </w:pPr>
+            <w:r>
+              <w:rPr>
+                <w:rFonts w:ascii="Arial" w:hAnsi="Arial" w:cs="Arial"/>
+                <w:sz w:val="18"/>
+                <w:szCs w:val="18"/>
+              </w:rPr>
+              <w:t>28</w:t>
+            </w:r>
+            <w:r>
+              <w:rPr>
+                <w:rFonts w:ascii="Arial" w:hAnsi="Arial" w:cs="Arial"/>
+                <w:sz w:val="18"/>
+                <w:szCs w:val="18"/>
+              </w:rPr>
+              <w:t>/08/2021</w:t>
+            </w:r>
+          </w:p>
+        </w:tc>
+        <w:tc>
+          <w:tcPr>
+            <w:tcW w:w="1134" w:type="dxa"/>
+            <w:vAlign w:val="center"/>
+          </w:tcPr>
           <w:p>
             <w:pPr>
               <w:pStyle w:val="font8"/>
               <w:spacing w:beforeLines="60" w:before="144" w:beforeAutospacing="0" w:afterLines="60" w:after="144" w:afterAutospacing="0"/>
-              <w:jc w:val="both"/>
-              <w:rPr>
-                <w:rFonts w:ascii="Arial" w:hAnsi="Arial" w:cs="Arial"/>
-                <w:i/>
-                <w:iCs/>
-                <w:sz w:val="20"/>
-                <w:szCs w:val="20"/>
-              </w:rPr>
-            </w:pPr>
-          </w:p>
-        </w:tc>
-        <w:tc>
-          <w:tcPr>
-            <w:tcW w:w="1407" w:type="dxa"/>
+              <w:jc w:val="center"/>
+              <w:rPr>
+                <w:rFonts w:ascii="Arial" w:hAnsi="Arial" w:cs="Arial"/>
+                <w:sz w:val="20"/>
+                <w:szCs w:val="20"/>
+              </w:rPr>
+            </w:pPr>
+            <w:proofErr w:type="gramStart"/>
+            <w:r>
+              <w:rPr>
+                <w:rFonts w:ascii="Arial" w:hAnsi="Arial" w:cs="Arial"/>
+                <w:sz w:val="20"/>
+                <w:szCs w:val="20"/>
+              </w:rPr>
+              <w:t>1</w:t>
+            </w:r>
+            <w:proofErr w:type="gramEnd"/>
+          </w:p>
+        </w:tc>
+        <w:tc>
+          <w:tcPr>
+            <w:tcW w:w="5670" w:type="dxa"/>
             <w:shd w:val="clear" w:color="auto" w:fill="auto"/>
             <w:vAlign w:val="center"/>
           </w:tcPr>
           <w:p>
+            <w:r>
+              <w:t>-</w:t>
+            </w:r>
+            <w:r>
+              <w:t xml:space="preserve">Breve revisão </w:t>
+            </w:r>
+            <w:r>
+              <w:t>da aula anterior</w:t>
+            </w:r>
+            <w:r>
+              <w:t>;</w:t>
+            </w:r>
+          </w:p>
+          <w:p>
+            <w:r>
+              <w:t>-Utilização do &lt;</w:t>
+            </w:r>
+            <w:proofErr w:type="spellStart"/>
+            <w:r>
+              <w:t>head</w:t>
+            </w:r>
+            <w:proofErr w:type="spellEnd"/>
+            <w:r>
+              <w:t xml:space="preserve">&gt; </w:t>
+            </w:r>
+            <w:r>
+              <w:t>HTML</w:t>
+            </w:r>
+            <w:r>
+              <w:t>;</w:t>
+            </w:r>
+          </w:p>
+          <w:p>
+            <w:r>
+              <w:t>-Inserindo titulo na página</w:t>
+            </w:r>
+            <w:r>
+              <w:t>;</w:t>
+            </w:r>
+          </w:p>
+          <w:p>
+            <w:r>
+              <w:t>-</w:t>
+            </w:r>
+            <w:r>
+              <w:t>Inserindo ícone na página</w:t>
+            </w:r>
+            <w:r>
+              <w:t>;</w:t>
+            </w:r>
+          </w:p>
+          <w:p>
+            <w:r>
+              <w:t>-</w:t>
+            </w:r>
+            <w:proofErr w:type="spellStart"/>
+            <w:r>
+              <w:t>Padding</w:t>
+            </w:r>
+            <w:proofErr w:type="spellEnd"/>
+            <w:r>
+              <w:t xml:space="preserve">, </w:t>
+            </w:r>
+            <w:proofErr w:type="spellStart"/>
+            <w:r>
+              <w:t>Margin</w:t>
+            </w:r>
+            <w:proofErr w:type="spellEnd"/>
+            <w:r>
+              <w:t xml:space="preserve"> CSS;</w:t>
+            </w:r>
+          </w:p>
+          <w:p>
+            <w:r>
+              <w:t>-</w:t>
+            </w:r>
+            <w:proofErr w:type="spellStart"/>
+            <w:r>
+              <w:t>Float</w:t>
+            </w:r>
+            <w:proofErr w:type="spellEnd"/>
+            <w:r>
+              <w:t>, Display CSS;</w:t>
+            </w:r>
+          </w:p>
+          <w:p>
+            <w:r>
+              <w:t>-Alinhando conteúdos CSS;</w:t>
+            </w:r>
+          </w:p>
+          <w:p>
+            <w:r>
+              <w:t>-</w:t>
+            </w:r>
+            <w:r>
+              <w:t>Exercícios práticos</w:t>
+            </w:r>
+            <w:r>
+              <w:t>.</w:t>
+            </w:r>
+          </w:p>
+        </w:tc>
+        <w:tc>
+          <w:tcPr>
+            <w:tcW w:w="1382" w:type="dxa"/>
+            <w:shd w:val="clear" w:color="auto" w:fill="auto"/>
+            <w:vAlign w:val="center"/>
+          </w:tcPr>
+          <w:p>
             <w:pPr>
               <w:spacing w:beforeLines="60" w:before="144" w:afterLines="60" w:after="144"/>
               <w:jc w:val="center"/>
@@ -856,7 +779,6 @@
                 <w:sz w:val="20"/>
                 <w:szCs w:val="20"/>
               </w:rPr>
-              <w:lastRenderedPageBreak/>
               <w:t xml:space="preserve">Heitor </w:t>
             </w:r>
             <w:proofErr w:type="spellStart"/>
@@ -883,7 +805,7 @@
       <w:tr>
         <w:tc>
           <w:tcPr>
-            <w:tcW w:w="1251" w:type="dxa"/>
+            <w:tcW w:w="1384" w:type="dxa"/>
             <w:shd w:val="clear" w:color="auto" w:fill="DBE5F1" w:themeFill="accent1" w:themeFillTint="33"/>
             <w:vAlign w:val="center"/>
           </w:tcPr>
@@ -893,15 +815,33 @@
               <w:jc w:val="center"/>
               <w:rPr>
                 <w:rFonts w:ascii="Arial" w:hAnsi="Arial" w:cs="Arial"/>
-                <w:sz w:val="20"/>
-                <w:szCs w:val="20"/>
-              </w:rPr>
-            </w:pPr>
-          </w:p>
-        </w:tc>
-        <w:tc>
-          <w:tcPr>
-            <w:tcW w:w="1105" w:type="dxa"/>
+                <w:b/>
+                <w:bCs/>
+                <w:sz w:val="20"/>
+                <w:szCs w:val="20"/>
+              </w:rPr>
+            </w:pPr>
+            <w:r>
+              <w:rPr>
+                <w:rFonts w:ascii="Arial" w:hAnsi="Arial" w:cs="Arial"/>
+                <w:sz w:val="18"/>
+                <w:szCs w:val="18"/>
+              </w:rPr>
+              <w:t>04/09</w:t>
+            </w:r>
+            <w:r>
+              <w:rPr>
+                <w:rFonts w:ascii="Arial" w:hAnsi="Arial" w:cs="Arial"/>
+                <w:sz w:val="18"/>
+                <w:szCs w:val="18"/>
+              </w:rPr>
+              <w:t>/2021</w:t>
+            </w:r>
+          </w:p>
+        </w:tc>
+        <w:tc>
+          <w:tcPr>
+            <w:tcW w:w="1134" w:type="dxa"/>
             <w:vAlign w:val="center"/>
           </w:tcPr>
           <w:p>
@@ -915,52 +855,150 @@
                 <w:szCs w:val="20"/>
               </w:rPr>
             </w:pPr>
-          </w:p>
-        </w:tc>
-        <w:tc>
-          <w:tcPr>
-            <w:tcW w:w="5581" w:type="dxa"/>
+            <w:proofErr w:type="gramStart"/>
+            <w:r>
+              <w:rPr>
+                <w:rFonts w:ascii="Arial" w:hAnsi="Arial" w:cs="Arial"/>
+                <w:sz w:val="20"/>
+                <w:szCs w:val="20"/>
+              </w:rPr>
+              <w:t>1</w:t>
+            </w:r>
+            <w:proofErr w:type="gramEnd"/>
+          </w:p>
+        </w:tc>
+        <w:tc>
+          <w:tcPr>
+            <w:tcW w:w="5670" w:type="dxa"/>
             <w:shd w:val="clear" w:color="auto" w:fill="auto"/>
             <w:vAlign w:val="center"/>
           </w:tcPr>
           <w:p>
-            <w:pPr>
-              <w:pStyle w:val="font8"/>
+            <w:r>
+              <w:t>-</w:t>
+            </w:r>
+            <w:r>
+              <w:t xml:space="preserve">Breve revisão </w:t>
+            </w:r>
+            <w:r>
+              <w:t>da aula anterior;</w:t>
+            </w:r>
+          </w:p>
+          <w:p>
+            <w:r>
+              <w:t xml:space="preserve">-Tabelas </w:t>
+            </w:r>
+            <w:r>
+              <w:t>HTML</w:t>
+            </w:r>
+            <w:r>
+              <w:t>;</w:t>
+            </w:r>
+          </w:p>
+          <w:p>
+            <w:r>
+              <w:t>-</w:t>
+            </w:r>
+            <w:proofErr w:type="spellStart"/>
+            <w:r>
+              <w:t>List</w:t>
+            </w:r>
+            <w:proofErr w:type="spellEnd"/>
+            <w:r>
+              <w:t xml:space="preserve"> </w:t>
+            </w:r>
+            <w:proofErr w:type="spellStart"/>
+            <w:r>
+              <w:t>ul</w:t>
+            </w:r>
+            <w:proofErr w:type="spellEnd"/>
+            <w:r>
+              <w:t xml:space="preserve">, </w:t>
+            </w:r>
+            <w:proofErr w:type="spellStart"/>
+            <w:r>
+              <w:t>ol</w:t>
+            </w:r>
+            <w:proofErr w:type="spellEnd"/>
+            <w:r>
+              <w:t xml:space="preserve"> HTML</w:t>
+            </w:r>
+            <w:r>
+              <w:t>;</w:t>
+            </w:r>
+          </w:p>
+          <w:p>
+            <w:r>
+              <w:t>-Criando Menus</w:t>
+            </w:r>
+            <w:r>
+              <w:t xml:space="preserve"> HTML</w:t>
+            </w:r>
+            <w:r>
+              <w:t>;</w:t>
+            </w:r>
+          </w:p>
+          <w:p>
+            <w:r>
+              <w:t>-</w:t>
+            </w:r>
+            <w:r>
+              <w:t>Exercícios práticos</w:t>
+            </w:r>
+            <w:r>
+              <w:t>.</w:t>
+            </w:r>
+          </w:p>
+        </w:tc>
+        <w:tc>
+          <w:tcPr>
+            <w:tcW w:w="1382" w:type="dxa"/>
+            <w:shd w:val="clear" w:color="auto" w:fill="auto"/>
+            <w:vAlign w:val="center"/>
+          </w:tcPr>
+          <w:p>
+            <w:pPr>
               <w:spacing w:beforeLines="60" w:before="144" w:afterLines="60" w:after="144"/>
-              <w:jc w:val="both"/>
-              <w:rPr>
-                <w:rFonts w:ascii="Arial" w:hAnsi="Arial" w:cs="Arial"/>
-                <w:i/>
-                <w:iCs/>
-                <w:sz w:val="20"/>
-                <w:szCs w:val="20"/>
-              </w:rPr>
-            </w:pPr>
-          </w:p>
-        </w:tc>
-        <w:tc>
-          <w:tcPr>
-            <w:tcW w:w="1407" w:type="dxa"/>
-            <w:shd w:val="clear" w:color="auto" w:fill="auto"/>
-            <w:vAlign w:val="center"/>
-          </w:tcPr>
-          <w:p>
-            <w:pPr>
-              <w:spacing w:beforeLines="60" w:before="144" w:afterLines="60" w:after="144"/>
-              <w:jc w:val="center"/>
-              <w:rPr>
-                <w:rFonts w:ascii="Arial" w:hAnsi="Arial" w:cs="Arial"/>
-                <w:sz w:val="20"/>
-                <w:szCs w:val="20"/>
-              </w:rPr>
-            </w:pPr>
+              <w:jc w:val="center"/>
+              <w:rPr>
+                <w:rFonts w:ascii="Arial" w:hAnsi="Arial" w:cs="Arial"/>
+                <w:sz w:val="20"/>
+                <w:szCs w:val="20"/>
+              </w:rPr>
+            </w:pPr>
+            <w:r>
+              <w:rPr>
+                <w:rFonts w:ascii="Arial" w:hAnsi="Arial" w:cs="Arial"/>
+                <w:sz w:val="20"/>
+                <w:szCs w:val="20"/>
+              </w:rPr>
+              <w:t xml:space="preserve">Heitor </w:t>
+            </w:r>
+            <w:proofErr w:type="spellStart"/>
+            <w:r>
+              <w:rPr>
+                <w:rFonts w:ascii="Arial" w:hAnsi="Arial" w:cs="Arial"/>
+                <w:sz w:val="20"/>
+                <w:szCs w:val="20"/>
+              </w:rPr>
+              <w:t>Scalabrini</w:t>
+            </w:r>
+            <w:proofErr w:type="spellEnd"/>
+            <w:r>
+              <w:rPr>
+                <w:rFonts w:ascii="Arial" w:hAnsi="Arial" w:cs="Arial"/>
+                <w:sz w:val="20"/>
+                <w:szCs w:val="20"/>
+              </w:rPr>
+              <w:t xml:space="preserve"> Sampaio</w:t>
+            </w:r>
           </w:p>
         </w:tc>
       </w:tr>
       <w:tr>
         <w:tc>
           <w:tcPr>
-            <w:tcW w:w="1251" w:type="dxa"/>
+            <w:tcW w:w="1384" w:type="dxa"/>
             <w:shd w:val="clear" w:color="auto" w:fill="DBE5F1" w:themeFill="accent1" w:themeFillTint="33"/>
             <w:vAlign w:val="center"/>
           </w:tcPr>
@@ -976,11 +1014,27 @@
                 <w:szCs w:val="20"/>
               </w:rPr>
             </w:pPr>
-          </w:p>
-        </w:tc>
-        <w:tc>
-          <w:tcPr>
-            <w:tcW w:w="1105" w:type="dxa"/>
+            <w:r>
+              <w:rPr>
+                <w:rFonts w:ascii="Arial" w:hAnsi="Arial" w:cs="Arial"/>
+                <w:sz w:val="18"/>
+                <w:szCs w:val="18"/>
+              </w:rPr>
+              <w:t>11</w:t>
+            </w:r>
+            <w:r>
+              <w:rPr>
+                <w:rFonts w:ascii="Arial" w:hAnsi="Arial" w:cs="Arial"/>
+                <w:sz w:val="18"/>
+                <w:szCs w:val="18"/>
+              </w:rPr>
+              <w:t>/09/2021</w:t>
+            </w:r>
+          </w:p>
+        </w:tc>
+        <w:tc>
+          <w:tcPr>
+            <w:tcW w:w="1134" w:type="dxa"/>
             <w:vAlign w:val="center"/>
           </w:tcPr>
           <w:p>
@@ -994,34 +1048,262 @@
                 <w:szCs w:val="20"/>
               </w:rPr>
             </w:pPr>
-          </w:p>
-        </w:tc>
-        <w:tc>
-          <w:tcPr>
-            <w:tcW w:w="5581" w:type="dxa"/>
+            <w:proofErr w:type="gramStart"/>
+            <w:r>
+              <w:rPr>
+                <w:rFonts w:ascii="Arial" w:hAnsi="Arial" w:cs="Arial"/>
+                <w:sz w:val="20"/>
+                <w:szCs w:val="20"/>
+              </w:rPr>
+              <w:t>1</w:t>
+            </w:r>
+            <w:proofErr w:type="gramEnd"/>
+          </w:p>
+        </w:tc>
+        <w:tc>
+          <w:tcPr>
+            <w:tcW w:w="5670" w:type="dxa"/>
             <w:shd w:val="clear" w:color="auto" w:fill="auto"/>
+            <w:vAlign w:val="center"/>
+          </w:tcPr>
+          <w:p>
+            <w:r>
+              <w:t xml:space="preserve">-Breve revisão </w:t>
+            </w:r>
+            <w:r>
+              <w:t>da aula anterior;</w:t>
+            </w:r>
+          </w:p>
+          <w:p>
+            <w:r>
+              <w:t>-Utilização de classes CSS;</w:t>
+            </w:r>
+          </w:p>
+          <w:p>
+            <w:r>
+              <w:t>-Fontes, Links, Button, Color CSS;</w:t>
+            </w:r>
+          </w:p>
+          <w:p>
+            <w:r>
+              <w:t>-</w:t>
+            </w:r>
+            <w:proofErr w:type="spellStart"/>
+            <w:r>
+              <w:t>Opacity</w:t>
+            </w:r>
+            <w:proofErr w:type="spellEnd"/>
+            <w:r>
+              <w:t xml:space="preserve">, </w:t>
+            </w:r>
+            <w:proofErr w:type="spellStart"/>
+            <w:r>
+              <w:t>Hover</w:t>
+            </w:r>
+            <w:proofErr w:type="spellEnd"/>
+            <w:r>
+              <w:t xml:space="preserve">, </w:t>
+            </w:r>
+            <w:proofErr w:type="spellStart"/>
+            <w:r>
+              <w:t>Ob</w:t>
+            </w:r>
+            <w:r>
+              <w:t>ject-fit</w:t>
+            </w:r>
+            <w:proofErr w:type="spellEnd"/>
+            <w:r>
+              <w:t xml:space="preserve"> CSS;</w:t>
+            </w:r>
+          </w:p>
+          <w:p>
+            <w:r>
+              <w:t>-</w:t>
+            </w:r>
+            <w:r>
+              <w:t>Exercícios práticos</w:t>
+            </w:r>
+            <w:r>
+              <w:t>.</w:t>
+            </w:r>
+          </w:p>
+        </w:tc>
+        <w:tc>
+          <w:tcPr>
+            <w:tcW w:w="1382" w:type="dxa"/>
+            <w:shd w:val="clear" w:color="auto" w:fill="auto"/>
+            <w:vAlign w:val="center"/>
+          </w:tcPr>
+          <w:p>
+            <w:pPr>
+              <w:spacing w:beforeLines="60" w:before="144" w:afterLines="60" w:after="144"/>
+              <w:jc w:val="center"/>
+              <w:rPr>
+                <w:rFonts w:ascii="Arial" w:hAnsi="Arial" w:cs="Arial"/>
+                <w:sz w:val="20"/>
+                <w:szCs w:val="20"/>
+              </w:rPr>
+            </w:pPr>
+            <w:r>
+              <w:rPr>
+                <w:rFonts w:ascii="Arial" w:hAnsi="Arial" w:cs="Arial"/>
+                <w:sz w:val="20"/>
+                <w:szCs w:val="20"/>
+              </w:rPr>
+              <w:t xml:space="preserve">Heitor </w:t>
+            </w:r>
+            <w:proofErr w:type="spellStart"/>
+            <w:r>
+              <w:rPr>
+                <w:rFonts w:ascii="Arial" w:hAnsi="Arial" w:cs="Arial"/>
+                <w:sz w:val="20"/>
+                <w:szCs w:val="20"/>
+              </w:rPr>
+              <w:t>Scalabrini</w:t>
+            </w:r>
+            <w:proofErr w:type="spellEnd"/>
+            <w:r>
+              <w:rPr>
+                <w:rFonts w:ascii="Arial" w:hAnsi="Arial" w:cs="Arial"/>
+                <w:sz w:val="20"/>
+                <w:szCs w:val="20"/>
+              </w:rPr>
+              <w:t xml:space="preserve"> Sampaio</w:t>
+            </w:r>
+          </w:p>
+        </w:tc>
+      </w:tr>
+      <w:tr>
+        <w:tc>
+          <w:tcPr>
+            <w:tcW w:w="1384" w:type="dxa"/>
+            <w:shd w:val="clear" w:color="auto" w:fill="DBE5F1" w:themeFill="accent1" w:themeFillTint="33"/>
+            <w:vAlign w:val="center"/>
+          </w:tcPr>
+          <w:p>
+            <w:pPr>
+              <w:spacing w:beforeLines="60" w:before="144" w:afterLines="60" w:after="144"/>
+              <w:jc w:val="center"/>
+              <w:rPr>
+                <w:rFonts w:ascii="Arial" w:hAnsi="Arial" w:cs="Arial"/>
+                <w:b/>
+                <w:bCs/>
+                <w:sz w:val="20"/>
+                <w:szCs w:val="20"/>
+              </w:rPr>
+            </w:pPr>
+            <w:r>
+              <w:rPr>
+                <w:rFonts w:ascii="Arial" w:hAnsi="Arial" w:cs="Arial"/>
+                <w:sz w:val="18"/>
+                <w:szCs w:val="18"/>
+              </w:rPr>
+              <w:t>18</w:t>
+            </w:r>
+            <w:r>
+              <w:rPr>
+                <w:rFonts w:ascii="Arial" w:hAnsi="Arial" w:cs="Arial"/>
+                <w:sz w:val="18"/>
+                <w:szCs w:val="18"/>
+              </w:rPr>
+              <w:t>/09/2021</w:t>
+            </w:r>
+          </w:p>
+        </w:tc>
+        <w:tc>
+          <w:tcPr>
+            <w:tcW w:w="1134" w:type="dxa"/>
             <w:vAlign w:val="center"/>
           </w:tcPr>
           <w:p>
             <w:pPr>
               <w:pStyle w:val="font8"/>
               <w:spacing w:beforeLines="60" w:before="144" w:beforeAutospacing="0" w:afterLines="60" w:after="144" w:afterAutospacing="0"/>
-              <w:jc w:val="both"/>
-              <w:rPr>
-                <w:rFonts w:ascii="Arial" w:hAnsi="Arial" w:cs="Arial"/>
-                <w:sz w:val="20"/>
-                <w:szCs w:val="20"/>
-              </w:rPr>
-            </w:pPr>
-          </w:p>
-        </w:tc>
-        <w:tc>
-          <w:tcPr>
-            <w:tcW w:w="1407" w:type="dxa"/>
+              <w:jc w:val="center"/>
+              <w:rPr>
+                <w:rFonts w:ascii="Arial" w:hAnsi="Arial" w:cs="Arial"/>
+                <w:sz w:val="20"/>
+                <w:szCs w:val="20"/>
+              </w:rPr>
+            </w:pPr>
+            <w:proofErr w:type="gramStart"/>
+            <w:r>
+              <w:rPr>
+                <w:rFonts w:ascii="Arial" w:hAnsi="Arial" w:cs="Arial"/>
+                <w:sz w:val="20"/>
+                <w:szCs w:val="20"/>
+              </w:rPr>
+              <w:t>1</w:t>
+            </w:r>
+            <w:proofErr w:type="gramEnd"/>
+          </w:p>
+        </w:tc>
+        <w:tc>
+          <w:tcPr>
+            <w:tcW w:w="5670" w:type="dxa"/>
             <w:shd w:val="clear" w:color="auto" w:fill="auto"/>
             <w:vAlign w:val="center"/>
           </w:tcPr>
           <w:p>
+            <w:r>
+              <w:t xml:space="preserve">-Breve revisão </w:t>
+            </w:r>
+            <w:r>
+              <w:t>da aula anterior;</w:t>
+            </w:r>
+          </w:p>
+          <w:p>
+            <w:r>
+              <w:t>-</w:t>
+            </w:r>
+            <w:proofErr w:type="spellStart"/>
+            <w:r>
+              <w:t>Responsividade</w:t>
+            </w:r>
+            <w:proofErr w:type="spellEnd"/>
+            <w:r>
+              <w:t xml:space="preserve"> com HTML;</w:t>
+            </w:r>
+          </w:p>
+          <w:p>
+            <w:r>
+              <w:t>-</w:t>
+            </w:r>
+            <w:proofErr w:type="spellStart"/>
+            <w:r>
+              <w:t>Forms</w:t>
+            </w:r>
+            <w:proofErr w:type="spellEnd"/>
+            <w:r>
+              <w:t>, atributos, elementos, tipos e inputs HTML;</w:t>
+            </w:r>
+          </w:p>
+          <w:p>
+            <w:r>
+              <w:t>-Exercício</w:t>
+            </w:r>
+            <w:r>
+              <w:t>s</w:t>
+            </w:r>
+            <w:r>
+              <w:t xml:space="preserve"> prático</w:t>
+            </w:r>
+            <w:r>
+              <w:t>s</w:t>
+            </w:r>
+            <w:r>
+              <w:t>.</w:t>
+            </w:r>
+          </w:p>
+          <w:p/>
+        </w:tc>
+        <w:tc>
+          <w:tcPr>
+            <w:tcW w:w="1382" w:type="dxa"/>
+            <w:shd w:val="clear" w:color="auto" w:fill="auto"/>
+            <w:vAlign w:val="center"/>
+          </w:tcPr>
+          <w:p>
             <w:pPr>
               <w:spacing w:beforeLines="60" w:before="144" w:afterLines="60" w:after="144"/>
               <w:jc w:val="center"/>
@@ -1031,13 +1313,39 @@
                 <w:szCs w:val="20"/>
               </w:rPr>
             </w:pPr>
+            <w:r>
+              <w:rPr>
+                <w:rFonts w:ascii="Arial" w:hAnsi="Arial" w:cs="Arial"/>
+                <w:sz w:val="20"/>
+                <w:szCs w:val="20"/>
+              </w:rPr>
+              <w:t xml:space="preserve">Heitor </w:t>
+            </w:r>
+            <w:proofErr w:type="spellStart"/>
+            <w:r>
+              <w:rPr>
+                <w:rFonts w:ascii="Arial" w:hAnsi="Arial" w:cs="Arial"/>
+                <w:sz w:val="20"/>
+                <w:szCs w:val="20"/>
+              </w:rPr>
+              <w:t>Scalabrini</w:t>
+            </w:r>
+            <w:proofErr w:type="spellEnd"/>
+            <w:r>
+              <w:rPr>
+                <w:rFonts w:ascii="Arial" w:hAnsi="Arial" w:cs="Arial"/>
+                <w:sz w:val="20"/>
+                <w:szCs w:val="20"/>
+              </w:rPr>
+              <w:t xml:space="preserve"> Sampaio</w:t>
+            </w:r>
           </w:p>
         </w:tc>
       </w:tr>
       <w:tr>
         <w:tc>
           <w:tcPr>
-            <w:tcW w:w="1251" w:type="dxa"/>
+            <w:tcW w:w="1384" w:type="dxa"/>
             <w:shd w:val="clear" w:color="auto" w:fill="DBE5F1" w:themeFill="accent1" w:themeFillTint="33"/>
             <w:vAlign w:val="center"/>
           </w:tcPr>
@@ -1053,11 +1361,27 @@
                 <w:szCs w:val="20"/>
               </w:rPr>
             </w:pPr>
-          </w:p>
-        </w:tc>
-        <w:tc>
-          <w:tcPr>
-            <w:tcW w:w="1105" w:type="dxa"/>
+            <w:r>
+              <w:rPr>
+                <w:rFonts w:ascii="Arial" w:hAnsi="Arial" w:cs="Arial"/>
+                <w:sz w:val="18"/>
+                <w:szCs w:val="18"/>
+              </w:rPr>
+              <w:t>25</w:t>
+            </w:r>
+            <w:r>
+              <w:rPr>
+                <w:rFonts w:ascii="Arial" w:hAnsi="Arial" w:cs="Arial"/>
+                <w:sz w:val="18"/>
+                <w:szCs w:val="18"/>
+              </w:rPr>
+              <w:t>/09/2021</w:t>
+            </w:r>
+          </w:p>
+        </w:tc>
+        <w:tc>
+          <w:tcPr>
+            <w:tcW w:w="1134" w:type="dxa"/>
             <w:vAlign w:val="center"/>
           </w:tcPr>
           <w:p>
@@ -1071,34 +1395,358 @@
                 <w:szCs w:val="20"/>
               </w:rPr>
             </w:pPr>
-          </w:p>
-        </w:tc>
-        <w:tc>
-          <w:tcPr>
-            <w:tcW w:w="5581" w:type="dxa"/>
+            <w:proofErr w:type="gramStart"/>
+            <w:r>
+              <w:rPr>
+                <w:rFonts w:ascii="Arial" w:hAnsi="Arial" w:cs="Arial"/>
+                <w:sz w:val="20"/>
+                <w:szCs w:val="20"/>
+              </w:rPr>
+              <w:t>1</w:t>
+            </w:r>
+            <w:proofErr w:type="gramEnd"/>
+          </w:p>
+        </w:tc>
+        <w:tc>
+          <w:tcPr>
+            <w:tcW w:w="5670" w:type="dxa"/>
             <w:shd w:val="clear" w:color="auto" w:fill="auto"/>
+            <w:vAlign w:val="center"/>
+          </w:tcPr>
+          <w:p>
+            <w:r>
+              <w:t xml:space="preserve">-Breve revisão </w:t>
+            </w:r>
+            <w:r>
+              <w:t>da aula anterior;</w:t>
+            </w:r>
+          </w:p>
+          <w:p>
+            <w:r>
+              <w:t>-Co</w:t>
+            </w:r>
+            <w:r>
+              <w:t xml:space="preserve">nhecendo o </w:t>
+            </w:r>
+            <w:proofErr w:type="spellStart"/>
+            <w:r>
+              <w:t>bootstrap</w:t>
+            </w:r>
+            <w:proofErr w:type="spellEnd"/>
+            <w:r>
+              <w:t>;</w:t>
+            </w:r>
+          </w:p>
+          <w:p>
+            <w:r>
+              <w:t>-</w:t>
+            </w:r>
+            <w:proofErr w:type="spellStart"/>
+            <w:r>
+              <w:t>Content</w:t>
+            </w:r>
+            <w:proofErr w:type="spellEnd"/>
+            <w:r>
+              <w:t xml:space="preserve">, </w:t>
+            </w:r>
+            <w:proofErr w:type="spellStart"/>
+            <w:r>
+              <w:t>Row</w:t>
+            </w:r>
+            <w:proofErr w:type="spellEnd"/>
+            <w:r>
+              <w:t xml:space="preserve">, </w:t>
+            </w:r>
+            <w:proofErr w:type="spellStart"/>
+            <w:r>
+              <w:t>col</w:t>
+            </w:r>
+            <w:proofErr w:type="spellEnd"/>
+            <w:r>
+              <w:t xml:space="preserve"> </w:t>
+            </w:r>
+            <w:proofErr w:type="spellStart"/>
+            <w:r>
+              <w:t>boostrap</w:t>
+            </w:r>
+            <w:proofErr w:type="spellEnd"/>
+            <w:r>
+              <w:t>;</w:t>
+            </w:r>
+          </w:p>
+          <w:p>
+            <w:r>
+              <w:t>-</w:t>
+            </w:r>
+            <w:proofErr w:type="spellStart"/>
+            <w:r>
+              <w:t>Responsividade</w:t>
+            </w:r>
+            <w:proofErr w:type="spellEnd"/>
+            <w:r>
+              <w:t xml:space="preserve"> com </w:t>
+            </w:r>
+            <w:proofErr w:type="spellStart"/>
+            <w:r>
+              <w:t>bootstrap</w:t>
+            </w:r>
+            <w:proofErr w:type="spellEnd"/>
+            <w:r>
+              <w:t>;</w:t>
+            </w:r>
+          </w:p>
+          <w:p>
+            <w:r>
+              <w:t>-Exercício</w:t>
+            </w:r>
+            <w:r>
+              <w:t>s</w:t>
+            </w:r>
+            <w:r>
+              <w:t xml:space="preserve"> prático</w:t>
+            </w:r>
+            <w:r>
+              <w:t>s</w:t>
+            </w:r>
+            <w:r>
+              <w:t>.</w:t>
+            </w:r>
+          </w:p>
+          <w:p/>
+        </w:tc>
+        <w:tc>
+          <w:tcPr>
+            <w:tcW w:w="1382" w:type="dxa"/>
+            <w:shd w:val="clear" w:color="auto" w:fill="auto"/>
+            <w:vAlign w:val="center"/>
+          </w:tcPr>
+          <w:p>
+            <w:pPr>
+              <w:spacing w:beforeLines="60" w:before="144" w:afterLines="60" w:after="144"/>
+              <w:jc w:val="center"/>
+              <w:rPr>
+                <w:rFonts w:ascii="Arial" w:hAnsi="Arial" w:cs="Arial"/>
+                <w:sz w:val="20"/>
+                <w:szCs w:val="20"/>
+              </w:rPr>
+            </w:pPr>
+            <w:r>
+              <w:rPr>
+                <w:rFonts w:ascii="Arial" w:hAnsi="Arial" w:cs="Arial"/>
+                <w:sz w:val="20"/>
+                <w:szCs w:val="20"/>
+              </w:rPr>
+              <w:t xml:space="preserve">Heitor </w:t>
+            </w:r>
+            <w:proofErr w:type="spellStart"/>
+            <w:r>
+              <w:rPr>
+                <w:rFonts w:ascii="Arial" w:hAnsi="Arial" w:cs="Arial"/>
+                <w:sz w:val="20"/>
+                <w:szCs w:val="20"/>
+              </w:rPr>
+              <w:t>Scalabrini</w:t>
+            </w:r>
+            <w:proofErr w:type="spellEnd"/>
+            <w:r>
+              <w:rPr>
+                <w:rFonts w:ascii="Arial" w:hAnsi="Arial" w:cs="Arial"/>
+                <w:sz w:val="20"/>
+                <w:szCs w:val="20"/>
+              </w:rPr>
+              <w:t xml:space="preserve"> Sampaio</w:t>
+            </w:r>
+          </w:p>
+        </w:tc>
+      </w:tr>
+      <w:tr>
+        <w:tc>
+          <w:tcPr>
+            <w:tcW w:w="1384" w:type="dxa"/>
+            <w:shd w:val="clear" w:color="auto" w:fill="DBE5F1" w:themeFill="accent1" w:themeFillTint="33"/>
+            <w:vAlign w:val="center"/>
+          </w:tcPr>
+          <w:p>
+            <w:pPr>
+              <w:spacing w:beforeLines="60" w:before="144" w:afterLines="60" w:after="144"/>
+              <w:jc w:val="center"/>
+              <w:rPr>
+                <w:rFonts w:ascii="Arial" w:hAnsi="Arial" w:cs="Arial"/>
+                <w:b/>
+                <w:bCs/>
+                <w:sz w:val="20"/>
+                <w:szCs w:val="20"/>
+              </w:rPr>
+            </w:pPr>
+            <w:r>
+              <w:rPr>
+                <w:rFonts w:ascii="Arial" w:hAnsi="Arial" w:cs="Arial"/>
+                <w:sz w:val="18"/>
+                <w:szCs w:val="18"/>
+              </w:rPr>
+              <w:lastRenderedPageBreak/>
+              <w:t>0</w:t>
+            </w:r>
+            <w:r>
+              <w:rPr>
+                <w:rFonts w:ascii="Arial" w:hAnsi="Arial" w:cs="Arial"/>
+                <w:sz w:val="18"/>
+                <w:szCs w:val="18"/>
+              </w:rPr>
+              <w:t>2/10</w:t>
+            </w:r>
+            <w:r>
+              <w:rPr>
+                <w:rFonts w:ascii="Arial" w:hAnsi="Arial" w:cs="Arial"/>
+                <w:sz w:val="18"/>
+                <w:szCs w:val="18"/>
+              </w:rPr>
+              <w:t>/2021</w:t>
+            </w:r>
+          </w:p>
+        </w:tc>
+        <w:tc>
+          <w:tcPr>
+            <w:tcW w:w="1134" w:type="dxa"/>
             <w:vAlign w:val="center"/>
           </w:tcPr>
           <w:p>
             <w:pPr>
               <w:pStyle w:val="font8"/>
               <w:spacing w:beforeLines="60" w:before="144" w:beforeAutospacing="0" w:afterLines="60" w:after="144" w:afterAutospacing="0"/>
-              <w:jc w:val="both"/>
-              <w:rPr>
-                <w:rFonts w:ascii="Arial" w:hAnsi="Arial" w:cs="Arial"/>
-                <w:sz w:val="20"/>
-                <w:szCs w:val="20"/>
-              </w:rPr>
-            </w:pPr>
-          </w:p>
-        </w:tc>
-        <w:tc>
-          <w:tcPr>
-            <w:tcW w:w="1407" w:type="dxa"/>
+              <w:jc w:val="center"/>
+              <w:rPr>
+                <w:rFonts w:ascii="Arial" w:hAnsi="Arial" w:cs="Arial"/>
+                <w:sz w:val="20"/>
+                <w:szCs w:val="20"/>
+              </w:rPr>
+            </w:pPr>
+            <w:proofErr w:type="gramStart"/>
+            <w:r>
+              <w:rPr>
+                <w:rFonts w:ascii="Arial" w:hAnsi="Arial" w:cs="Arial"/>
+                <w:sz w:val="20"/>
+                <w:szCs w:val="20"/>
+              </w:rPr>
+              <w:t>1</w:t>
+            </w:r>
+            <w:proofErr w:type="gramEnd"/>
+          </w:p>
+        </w:tc>
+        <w:tc>
+          <w:tcPr>
+            <w:tcW w:w="5670" w:type="dxa"/>
             <w:shd w:val="clear" w:color="auto" w:fill="auto"/>
             <w:vAlign w:val="center"/>
           </w:tcPr>
           <w:p>
+            <w:r>
+              <w:t>-Breve revisão da aula anterior;</w:t>
+            </w:r>
+          </w:p>
+          <w:p>
+            <w:r>
+              <w:t>-</w:t>
+            </w:r>
+            <w:proofErr w:type="spellStart"/>
+            <w:r>
+              <w:t>Forms</w:t>
+            </w:r>
+            <w:proofErr w:type="spellEnd"/>
+            <w:r>
+              <w:t xml:space="preserve">, </w:t>
+            </w:r>
+            <w:proofErr w:type="spellStart"/>
+            <w:r>
+              <w:t>Buttons</w:t>
+            </w:r>
+            <w:proofErr w:type="spellEnd"/>
+            <w:r>
+              <w:t xml:space="preserve">, </w:t>
+            </w:r>
+            <w:proofErr w:type="spellStart"/>
+            <w:r>
+              <w:t>Buttons</w:t>
+            </w:r>
+            <w:proofErr w:type="spellEnd"/>
+            <w:r>
+              <w:t xml:space="preserve"> </w:t>
+            </w:r>
+            <w:proofErr w:type="spellStart"/>
+            <w:r>
+              <w:t>Group</w:t>
+            </w:r>
+            <w:proofErr w:type="spellEnd"/>
+            <w:r>
+              <w:t>;</w:t>
+            </w:r>
+          </w:p>
+          <w:p>
+            <w:r>
+              <w:t xml:space="preserve">-Conhecendo </w:t>
+            </w:r>
+            <w:proofErr w:type="spellStart"/>
+            <w:r>
+              <w:t>Font</w:t>
+            </w:r>
+            <w:proofErr w:type="spellEnd"/>
+            <w:r>
+              <w:t xml:space="preserve"> </w:t>
+            </w:r>
+            <w:proofErr w:type="spellStart"/>
+            <w:r>
+              <w:t>Awesome</w:t>
+            </w:r>
+            <w:proofErr w:type="spellEnd"/>
+            <w:r>
+              <w:t>;</w:t>
+            </w:r>
+          </w:p>
+          <w:p>
+            <w:r>
+              <w:t>-</w:t>
+            </w:r>
+            <w:proofErr w:type="gramStart"/>
+            <w:r>
+              <w:t>Implementando</w:t>
+            </w:r>
+            <w:proofErr w:type="gramEnd"/>
+            <w:r>
+              <w:t xml:space="preserve"> </w:t>
+            </w:r>
+            <w:proofErr w:type="spellStart"/>
+            <w:r>
+              <w:t>Font</w:t>
+            </w:r>
+            <w:proofErr w:type="spellEnd"/>
+            <w:r>
+              <w:t xml:space="preserve"> </w:t>
+            </w:r>
+            <w:proofErr w:type="spellStart"/>
+            <w:r>
+              <w:t>Awesome</w:t>
+            </w:r>
+            <w:proofErr w:type="spellEnd"/>
+            <w:r>
+              <w:t>;</w:t>
+            </w:r>
+          </w:p>
+          <w:p>
+            <w:r>
+              <w:t>-Exercícios práticos</w:t>
+            </w:r>
+            <w:r>
+              <w:t>.</w:t>
+            </w:r>
+          </w:p>
+        </w:tc>
+        <w:tc>
+          <w:tcPr>
+            <w:tcW w:w="1382" w:type="dxa"/>
+            <w:shd w:val="clear" w:color="auto" w:fill="auto"/>
+            <w:vAlign w:val="center"/>
+          </w:tcPr>
+          <w:p>
             <w:pPr>
               <w:spacing w:beforeLines="60" w:before="144" w:afterLines="60" w:after="144"/>
               <w:jc w:val="center"/>
@@ -1108,13 +1756,39 @@
                 <w:szCs w:val="20"/>
               </w:rPr>
             </w:pPr>
+            <w:r>
+              <w:rPr>
+                <w:rFonts w:ascii="Arial" w:hAnsi="Arial" w:cs="Arial"/>
+                <w:sz w:val="20"/>
+                <w:szCs w:val="20"/>
+              </w:rPr>
+              <w:t xml:space="preserve">Heitor </w:t>
+            </w:r>
+            <w:proofErr w:type="spellStart"/>
+            <w:r>
+              <w:rPr>
+                <w:rFonts w:ascii="Arial" w:hAnsi="Arial" w:cs="Arial"/>
+                <w:sz w:val="20"/>
+                <w:szCs w:val="20"/>
+              </w:rPr>
+              <w:t>Scalabrini</w:t>
+            </w:r>
+            <w:proofErr w:type="spellEnd"/>
+            <w:r>
+              <w:rPr>
+                <w:rFonts w:ascii="Arial" w:hAnsi="Arial" w:cs="Arial"/>
+                <w:sz w:val="20"/>
+                <w:szCs w:val="20"/>
+              </w:rPr>
+              <w:t xml:space="preserve"> Sampaio</w:t>
+            </w:r>
           </w:p>
         </w:tc>
       </w:tr>
       <w:tr>
         <w:tc>
           <w:tcPr>
-            <w:tcW w:w="1251" w:type="dxa"/>
+            <w:tcW w:w="1384" w:type="dxa"/>
             <w:shd w:val="clear" w:color="auto" w:fill="DBE5F1" w:themeFill="accent1" w:themeFillTint="33"/>
             <w:vAlign w:val="center"/>
           </w:tcPr>
@@ -1130,11 +1804,35 @@
                 <w:szCs w:val="20"/>
               </w:rPr>
             </w:pPr>
-          </w:p>
-        </w:tc>
-        <w:tc>
-          <w:tcPr>
-            <w:tcW w:w="1105" w:type="dxa"/>
+            <w:r>
+              <w:rPr>
+                <w:rFonts w:ascii="Arial" w:hAnsi="Arial" w:cs="Arial"/>
+                <w:sz w:val="18"/>
+                <w:szCs w:val="18"/>
+              </w:rPr>
+              <w:t>0</w:t>
+            </w:r>
+            <w:r>
+              <w:rPr>
+                <w:rFonts w:ascii="Arial" w:hAnsi="Arial" w:cs="Arial"/>
+                <w:sz w:val="18"/>
+                <w:szCs w:val="18"/>
+              </w:rPr>
+              <w:t>9</w:t>
+            </w:r>
+            <w:r>
+              <w:rPr>
+                <w:rFonts w:ascii="Arial" w:hAnsi="Arial" w:cs="Arial"/>
+                <w:sz w:val="18"/>
+                <w:szCs w:val="18"/>
+              </w:rPr>
+              <w:t>/10/2021</w:t>
+            </w:r>
+          </w:p>
+        </w:tc>
+        <w:tc>
+          <w:tcPr>
+            <w:tcW w:w="1134" w:type="dxa"/>
             <w:vAlign w:val="center"/>
           </w:tcPr>
           <w:p>
@@ -1148,30 +1846,89 @@
                 <w:szCs w:val="20"/>
               </w:rPr>
             </w:pPr>
-          </w:p>
-        </w:tc>
-        <w:tc>
-          <w:tcPr>
-            <w:tcW w:w="5581" w:type="dxa"/>
+            <w:proofErr w:type="gramStart"/>
+            <w:r>
+              <w:rPr>
+                <w:rFonts w:ascii="Arial" w:hAnsi="Arial" w:cs="Arial"/>
+                <w:sz w:val="20"/>
+                <w:szCs w:val="20"/>
+              </w:rPr>
+              <w:t>1</w:t>
+            </w:r>
+            <w:proofErr w:type="gramEnd"/>
+          </w:p>
+        </w:tc>
+        <w:tc>
+          <w:tcPr>
+            <w:tcW w:w="5670" w:type="dxa"/>
             <w:shd w:val="clear" w:color="auto" w:fill="auto"/>
             <w:vAlign w:val="center"/>
           </w:tcPr>
           <w:p>
-            <w:pPr>
-              <w:pStyle w:val="font8"/>
-              <w:spacing w:beforeLines="60" w:before="144" w:beforeAutospacing="0" w:afterLines="60" w:after="144" w:afterAutospacing="0"/>
-              <w:jc w:val="both"/>
-              <w:rPr>
-                <w:rFonts w:ascii="Arial" w:hAnsi="Arial" w:cs="Arial"/>
-                <w:sz w:val="20"/>
-                <w:szCs w:val="20"/>
-              </w:rPr>
-            </w:pPr>
-          </w:p>
-        </w:tc>
-        <w:tc>
-          <w:tcPr>
-            <w:tcW w:w="1407" w:type="dxa"/>
+            <w:r>
+              <w:t>-Breve revisão da aula anterior;</w:t>
+            </w:r>
+          </w:p>
+          <w:p>
+            <w:r>
+              <w:t>-</w:t>
+            </w:r>
+            <w:proofErr w:type="spellStart"/>
+            <w:r>
+              <w:t>Tables</w:t>
+            </w:r>
+            <w:proofErr w:type="spellEnd"/>
+            <w:r>
+              <w:t xml:space="preserve">, </w:t>
+            </w:r>
+            <w:proofErr w:type="spellStart"/>
+            <w:r>
+              <w:t>Navs</w:t>
+            </w:r>
+            <w:proofErr w:type="spellEnd"/>
+            <w:r>
+              <w:t>,</w:t>
+            </w:r>
+            <w:r>
+              <w:t xml:space="preserve"> </w:t>
+            </w:r>
+            <w:proofErr w:type="spellStart"/>
+            <w:r>
+              <w:t>Tabs</w:t>
+            </w:r>
+            <w:proofErr w:type="spellEnd"/>
+            <w:r>
+              <w:t>, Vertical-</w:t>
+            </w:r>
+            <w:proofErr w:type="spellStart"/>
+            <w:r>
+              <w:t>Align</w:t>
+            </w:r>
+            <w:proofErr w:type="spellEnd"/>
+            <w:r>
+              <w:t xml:space="preserve"> </w:t>
+            </w:r>
+            <w:proofErr w:type="spellStart"/>
+            <w:r>
+              <w:t>Bootstrap</w:t>
+            </w:r>
+            <w:proofErr w:type="spellEnd"/>
+            <w:r>
+              <w:t>;</w:t>
+            </w:r>
+          </w:p>
+          <w:p>
+            <w:r>
+              <w:t>-Exercícios práticos</w:t>
+            </w:r>
+            <w:r>
+              <w:t>.</w:t>
+            </w:r>
+          </w:p>
+        </w:tc>
+        <w:tc>
+          <w:tcPr>
+            <w:tcW w:w="1382" w:type="dxa"/>
             <w:shd w:val="clear" w:color="auto" w:fill="auto"/>
             <w:vAlign w:val="center"/>
           </w:tcPr>
@@ -1185,316 +1942,32 @@
                 <w:szCs w:val="20"/>
               </w:rPr>
             </w:pPr>
-          </w:p>
-        </w:tc>
-      </w:tr>
-      <w:tr>
-        <w:tc>
-          <w:tcPr>
-            <w:tcW w:w="1251" w:type="dxa"/>
-            <w:shd w:val="clear" w:color="auto" w:fill="DBE5F1" w:themeFill="accent1" w:themeFillTint="33"/>
-            <w:vAlign w:val="center"/>
-          </w:tcPr>
-          <w:p>
-            <w:pPr>
-              <w:spacing w:beforeLines="60" w:before="144" w:afterLines="60" w:after="144"/>
-              <w:jc w:val="center"/>
-              <w:rPr>
-                <w:rFonts w:ascii="Arial" w:hAnsi="Arial" w:cs="Arial"/>
-                <w:b/>
-                <w:bCs/>
-                <w:sz w:val="20"/>
-                <w:szCs w:val="20"/>
-              </w:rPr>
-            </w:pPr>
-          </w:p>
-        </w:tc>
-        <w:tc>
-          <w:tcPr>
-            <w:tcW w:w="1105" w:type="dxa"/>
-            <w:vAlign w:val="center"/>
-          </w:tcPr>
-          <w:p>
-            <w:pPr>
-              <w:pStyle w:val="font8"/>
-              <w:spacing w:beforeLines="60" w:before="144" w:beforeAutospacing="0" w:afterLines="60" w:after="144" w:afterAutospacing="0"/>
-              <w:jc w:val="center"/>
-              <w:rPr>
-                <w:rFonts w:ascii="Arial" w:hAnsi="Arial" w:cs="Arial"/>
-                <w:sz w:val="20"/>
-                <w:szCs w:val="20"/>
-              </w:rPr>
-            </w:pPr>
-          </w:p>
-        </w:tc>
-        <w:tc>
-          <w:tcPr>
-            <w:tcW w:w="5581" w:type="dxa"/>
-            <w:shd w:val="clear" w:color="auto" w:fill="auto"/>
-            <w:vAlign w:val="center"/>
-          </w:tcPr>
-          <w:p>
-            <w:pPr>
-              <w:pStyle w:val="font8"/>
-              <w:spacing w:beforeLines="60" w:before="144" w:beforeAutospacing="0" w:afterLines="60" w:after="144" w:afterAutospacing="0"/>
-              <w:jc w:val="both"/>
-              <w:rPr>
-                <w:rFonts w:ascii="Arial" w:hAnsi="Arial" w:cs="Arial"/>
-                <w:sz w:val="20"/>
-                <w:szCs w:val="20"/>
-              </w:rPr>
-            </w:pPr>
-          </w:p>
-        </w:tc>
-        <w:tc>
-          <w:tcPr>
-            <w:tcW w:w="1407" w:type="dxa"/>
-            <w:shd w:val="clear" w:color="auto" w:fill="auto"/>
-            <w:vAlign w:val="center"/>
-          </w:tcPr>
-          <w:p>
-            <w:pPr>
-              <w:spacing w:beforeLines="60" w:before="144" w:afterLines="60" w:after="144"/>
-              <w:jc w:val="center"/>
-              <w:rPr>
-                <w:rFonts w:ascii="Arial" w:hAnsi="Arial" w:cs="Arial"/>
-                <w:sz w:val="20"/>
-                <w:szCs w:val="20"/>
-              </w:rPr>
-            </w:pPr>
-          </w:p>
-        </w:tc>
-      </w:tr>
-      <w:tr>
-        <w:tc>
-          <w:tcPr>
-            <w:tcW w:w="1251" w:type="dxa"/>
-            <w:shd w:val="clear" w:color="auto" w:fill="DBE5F1" w:themeFill="accent1" w:themeFillTint="33"/>
-            <w:vAlign w:val="center"/>
-          </w:tcPr>
-          <w:p>
-            <w:pPr>
-              <w:spacing w:beforeLines="60" w:before="144" w:afterLines="60" w:after="144"/>
-              <w:jc w:val="center"/>
-              <w:rPr>
-                <w:rFonts w:ascii="Arial" w:hAnsi="Arial" w:cs="Arial"/>
-                <w:b/>
-                <w:bCs/>
-                <w:sz w:val="20"/>
-                <w:szCs w:val="20"/>
-              </w:rPr>
-            </w:pPr>
-          </w:p>
-        </w:tc>
-        <w:tc>
-          <w:tcPr>
-            <w:tcW w:w="1105" w:type="dxa"/>
-            <w:vAlign w:val="center"/>
-          </w:tcPr>
-          <w:p>
-            <w:pPr>
-              <w:pStyle w:val="font8"/>
-              <w:spacing w:beforeLines="60" w:before="144" w:beforeAutospacing="0" w:afterLines="60" w:after="144" w:afterAutospacing="0"/>
-              <w:jc w:val="center"/>
-              <w:rPr>
-                <w:rFonts w:ascii="Arial" w:hAnsi="Arial" w:cs="Arial"/>
-                <w:sz w:val="20"/>
-                <w:szCs w:val="20"/>
-              </w:rPr>
-            </w:pPr>
-          </w:p>
-        </w:tc>
-        <w:tc>
-          <w:tcPr>
-            <w:tcW w:w="5581" w:type="dxa"/>
-            <w:shd w:val="clear" w:color="auto" w:fill="auto"/>
-            <w:vAlign w:val="center"/>
-          </w:tcPr>
-          <w:p>
-            <w:pPr>
-              <w:pStyle w:val="font8"/>
-              <w:spacing w:beforeLines="60" w:before="144" w:beforeAutospacing="0" w:afterLines="60" w:after="144" w:afterAutospacing="0"/>
-              <w:jc w:val="both"/>
-              <w:rPr>
-                <w:rFonts w:ascii="Arial" w:hAnsi="Arial" w:cs="Arial"/>
-                <w:sz w:val="20"/>
-                <w:szCs w:val="20"/>
-              </w:rPr>
-            </w:pPr>
-          </w:p>
-        </w:tc>
-        <w:tc>
-          <w:tcPr>
-            <w:tcW w:w="1407" w:type="dxa"/>
-            <w:shd w:val="clear" w:color="auto" w:fill="auto"/>
-            <w:vAlign w:val="center"/>
-          </w:tcPr>
-          <w:p>
-            <w:pPr>
-              <w:spacing w:beforeLines="60" w:before="144" w:afterLines="60" w:after="144"/>
-              <w:jc w:val="center"/>
-              <w:rPr>
-                <w:rFonts w:ascii="Arial" w:hAnsi="Arial" w:cs="Arial"/>
-                <w:sz w:val="20"/>
-                <w:szCs w:val="20"/>
-              </w:rPr>
-            </w:pPr>
-          </w:p>
-        </w:tc>
-      </w:tr>
-      <w:tr>
-        <w:tc>
-          <w:tcPr>
-            <w:tcW w:w="1251" w:type="dxa"/>
-            <w:shd w:val="clear" w:color="auto" w:fill="DBE5F1" w:themeFill="accent1" w:themeFillTint="33"/>
-            <w:vAlign w:val="center"/>
-          </w:tcPr>
-          <w:p>
-            <w:pPr>
-              <w:spacing w:beforeLines="60" w:before="144" w:afterLines="60" w:after="144"/>
-              <w:jc w:val="center"/>
-              <w:rPr>
-                <w:rFonts w:ascii="Arial" w:hAnsi="Arial" w:cs="Arial"/>
-                <w:b/>
-                <w:bCs/>
-                <w:sz w:val="20"/>
-                <w:szCs w:val="20"/>
-              </w:rPr>
-            </w:pPr>
-          </w:p>
-        </w:tc>
-        <w:tc>
-          <w:tcPr>
-            <w:tcW w:w="1105" w:type="dxa"/>
-            <w:vAlign w:val="center"/>
-          </w:tcPr>
-          <w:p>
-            <w:pPr>
-              <w:pStyle w:val="font8"/>
-              <w:spacing w:beforeLines="60" w:before="144" w:beforeAutospacing="0" w:afterLines="60" w:after="144" w:afterAutospacing="0"/>
-              <w:jc w:val="center"/>
-              <w:rPr>
-                <w:rFonts w:ascii="Arial" w:hAnsi="Arial" w:cs="Arial"/>
-                <w:sz w:val="20"/>
-                <w:szCs w:val="20"/>
-              </w:rPr>
-            </w:pPr>
-          </w:p>
-        </w:tc>
-        <w:tc>
-          <w:tcPr>
-            <w:tcW w:w="5581" w:type="dxa"/>
-            <w:shd w:val="clear" w:color="auto" w:fill="auto"/>
-            <w:vAlign w:val="center"/>
-          </w:tcPr>
-          <w:p>
-            <w:pPr>
-              <w:pStyle w:val="font8"/>
-              <w:spacing w:beforeLines="60" w:before="144" w:afterLines="60" w:after="144"/>
-              <w:jc w:val="both"/>
-              <w:rPr>
-                <w:rFonts w:ascii="Arial" w:hAnsi="Arial" w:cs="Arial"/>
-                <w:i/>
-                <w:iCs/>
-                <w:sz w:val="20"/>
-                <w:szCs w:val="20"/>
-              </w:rPr>
-            </w:pPr>
-          </w:p>
-        </w:tc>
-        <w:tc>
-          <w:tcPr>
-            <w:tcW w:w="1407" w:type="dxa"/>
-            <w:shd w:val="clear" w:color="auto" w:fill="auto"/>
-            <w:vAlign w:val="center"/>
-          </w:tcPr>
-          <w:p>
-            <w:pPr>
-              <w:spacing w:beforeLines="60" w:before="144" w:afterLines="60" w:after="144"/>
-              <w:jc w:val="center"/>
-              <w:rPr>
-                <w:rFonts w:ascii="Arial" w:hAnsi="Arial" w:cs="Arial"/>
-                <w:sz w:val="20"/>
-                <w:szCs w:val="20"/>
-              </w:rPr>
-            </w:pPr>
-          </w:p>
-        </w:tc>
-      </w:tr>
-      <w:tr>
-        <w:tc>
-          <w:tcPr>
-            <w:tcW w:w="1251" w:type="dxa"/>
-            <w:shd w:val="clear" w:color="auto" w:fill="DBE5F1" w:themeFill="accent1" w:themeFillTint="33"/>
-            <w:vAlign w:val="center"/>
-          </w:tcPr>
-          <w:p>
-            <w:pPr>
-              <w:spacing w:beforeLines="60" w:before="144" w:afterLines="60" w:after="144"/>
-              <w:jc w:val="center"/>
-              <w:rPr>
-                <w:rFonts w:ascii="Arial" w:hAnsi="Arial" w:cs="Arial"/>
-                <w:b/>
-                <w:bCs/>
-                <w:sz w:val="20"/>
-                <w:szCs w:val="20"/>
-              </w:rPr>
-            </w:pPr>
-          </w:p>
-        </w:tc>
-        <w:tc>
-          <w:tcPr>
-            <w:tcW w:w="1105" w:type="dxa"/>
-            <w:vAlign w:val="center"/>
-          </w:tcPr>
-          <w:p>
-            <w:pPr>
-              <w:pStyle w:val="font8"/>
-              <w:spacing w:beforeLines="60" w:before="144" w:beforeAutospacing="0" w:afterLines="60" w:after="144" w:afterAutospacing="0"/>
-              <w:jc w:val="center"/>
-              <w:rPr>
-                <w:rFonts w:ascii="Arial" w:hAnsi="Arial" w:cs="Arial"/>
-                <w:sz w:val="20"/>
-                <w:szCs w:val="20"/>
-              </w:rPr>
-            </w:pPr>
-          </w:p>
-        </w:tc>
-        <w:tc>
-          <w:tcPr>
-            <w:tcW w:w="5581" w:type="dxa"/>
-            <w:shd w:val="clear" w:color="auto" w:fill="auto"/>
-            <w:vAlign w:val="center"/>
-          </w:tcPr>
-          <w:p>
-            <w:pPr>
-              <w:pStyle w:val="font8"/>
-              <w:spacing w:beforeLines="60" w:before="144" w:beforeAutospacing="0" w:afterLines="60" w:after="144" w:afterAutospacing="0"/>
-              <w:jc w:val="both"/>
-              <w:rPr>
-                <w:rFonts w:ascii="Arial" w:hAnsi="Arial" w:cs="Arial"/>
-                <w:sz w:val="20"/>
-                <w:szCs w:val="20"/>
-              </w:rPr>
-            </w:pPr>
-          </w:p>
-        </w:tc>
-        <w:tc>
-          <w:tcPr>
-            <w:tcW w:w="1407" w:type="dxa"/>
-            <w:shd w:val="clear" w:color="auto" w:fill="auto"/>
-            <w:vAlign w:val="center"/>
-          </w:tcPr>
-          <w:p>
-            <w:pPr>
-              <w:spacing w:beforeLines="60" w:before="144" w:afterLines="60" w:after="144"/>
-              <w:jc w:val="center"/>
-              <w:rPr>
-                <w:rFonts w:ascii="Arial" w:hAnsi="Arial" w:cs="Arial"/>
-                <w:sz w:val="20"/>
-                <w:szCs w:val="20"/>
-              </w:rPr>
-            </w:pPr>
+            <w:r>
+              <w:rPr>
+                <w:rFonts w:ascii="Arial" w:hAnsi="Arial" w:cs="Arial"/>
+                <w:sz w:val="20"/>
+                <w:szCs w:val="20"/>
+              </w:rPr>
+              <w:t xml:space="preserve">Heitor </w:t>
+            </w:r>
+            <w:proofErr w:type="spellStart"/>
+            <w:r>
+              <w:rPr>
+                <w:rFonts w:ascii="Arial" w:hAnsi="Arial" w:cs="Arial"/>
+                <w:sz w:val="20"/>
+                <w:szCs w:val="20"/>
+              </w:rPr>
+              <w:t>Scalabrini</w:t>
+            </w:r>
+            <w:proofErr w:type="spellEnd"/>
+            <w:r>
+              <w:rPr>
+                <w:rFonts w:ascii="Arial" w:hAnsi="Arial" w:cs="Arial"/>
+                <w:sz w:val="20"/>
+                <w:szCs w:val="20"/>
+              </w:rPr>
+              <w:t xml:space="preserve"> Sampaio</w:t>
+            </w:r>
           </w:p>
         </w:tc>
       </w:tr>
@@ -1504,7 +1977,7 @@
         </w:trPr>
         <w:tc>
           <w:tcPr>
-            <w:tcW w:w="1251" w:type="dxa"/>
+            <w:tcW w:w="1384" w:type="dxa"/>
             <w:shd w:val="clear" w:color="auto" w:fill="DBE5F1" w:themeFill="accent1" w:themeFillTint="33"/>
             <w:vAlign w:val="center"/>
           </w:tcPr>
@@ -1520,11 +1993,27 @@
                 <w:szCs w:val="20"/>
               </w:rPr>
             </w:pPr>
-          </w:p>
-        </w:tc>
-        <w:tc>
-          <w:tcPr>
-            <w:tcW w:w="1105" w:type="dxa"/>
+            <w:r>
+              <w:rPr>
+                <w:rFonts w:ascii="Arial" w:hAnsi="Arial" w:cs="Arial"/>
+                <w:sz w:val="18"/>
+                <w:szCs w:val="18"/>
+              </w:rPr>
+              <w:t>23</w:t>
+            </w:r>
+            <w:r>
+              <w:rPr>
+                <w:rFonts w:ascii="Arial" w:hAnsi="Arial" w:cs="Arial"/>
+                <w:sz w:val="18"/>
+                <w:szCs w:val="18"/>
+              </w:rPr>
+              <w:t>/10/2021</w:t>
+            </w:r>
+          </w:p>
+        </w:tc>
+        <w:tc>
+          <w:tcPr>
+            <w:tcW w:w="1134" w:type="dxa"/>
             <w:vAlign w:val="center"/>
           </w:tcPr>
           <w:p>
@@ -1538,52 +2027,124 @@
                 <w:szCs w:val="20"/>
               </w:rPr>
             </w:pPr>
-          </w:p>
-        </w:tc>
-        <w:tc>
-          <w:tcPr>
-            <w:tcW w:w="5581" w:type="dxa"/>
+            <w:proofErr w:type="gramStart"/>
+            <w:r>
+              <w:rPr>
+                <w:rFonts w:ascii="Arial" w:hAnsi="Arial" w:cs="Arial"/>
+                <w:sz w:val="20"/>
+                <w:szCs w:val="20"/>
+              </w:rPr>
+              <w:t>1</w:t>
+            </w:r>
+            <w:proofErr w:type="gramEnd"/>
+          </w:p>
+        </w:tc>
+        <w:tc>
+          <w:tcPr>
+            <w:tcW w:w="5670" w:type="dxa"/>
             <w:shd w:val="clear" w:color="auto" w:fill="auto"/>
             <w:vAlign w:val="center"/>
           </w:tcPr>
           <w:p>
-            <w:pPr>
-              <w:pStyle w:val="font8"/>
+            <w:r>
+              <w:t>-Breve revisão da aula anterior;</w:t>
+            </w:r>
+          </w:p>
+          <w:p>
+            <w:r>
+              <w:t>-</w:t>
+            </w:r>
+            <w:proofErr w:type="spellStart"/>
+            <w:r>
+              <w:t>Dropdown</w:t>
+            </w:r>
+            <w:proofErr w:type="spellEnd"/>
+            <w:r>
+              <w:t xml:space="preserve">, </w:t>
+            </w:r>
+            <w:proofErr w:type="spellStart"/>
+            <w:r>
+              <w:t>Scrollpsy</w:t>
+            </w:r>
+            <w:proofErr w:type="spellEnd"/>
+            <w:r>
+              <w:t xml:space="preserve">, </w:t>
+            </w:r>
+            <w:proofErr w:type="spellStart"/>
+            <w:r>
+              <w:t>Badges</w:t>
+            </w:r>
+            <w:proofErr w:type="spellEnd"/>
+            <w:r>
+              <w:t xml:space="preserve">, Alerts </w:t>
+            </w:r>
+            <w:proofErr w:type="spellStart"/>
+            <w:r>
+              <w:t>Boostrap</w:t>
+            </w:r>
+            <w:proofErr w:type="spellEnd"/>
+            <w:r>
+              <w:t>;</w:t>
+            </w:r>
+          </w:p>
+          <w:p>
+            <w:r>
+              <w:t>-Exercícios práticos</w:t>
+            </w:r>
+            <w:r>
+              <w:t>.</w:t>
+            </w:r>
+          </w:p>
+        </w:tc>
+        <w:tc>
+          <w:tcPr>
+            <w:tcW w:w="1382" w:type="dxa"/>
+            <w:shd w:val="clear" w:color="auto" w:fill="auto"/>
+            <w:vAlign w:val="center"/>
+          </w:tcPr>
+          <w:p>
+            <w:pPr>
               <w:spacing w:beforeLines="60" w:before="144" w:afterLines="60" w:after="144"/>
-              <w:jc w:val="both"/>
-              <w:rPr>
-                <w:rFonts w:ascii="Arial" w:hAnsi="Arial" w:cs="Arial"/>
-                <w:i/>
-                <w:iCs/>
-                <w:sz w:val="20"/>
-                <w:szCs w:val="20"/>
-              </w:rPr>
-            </w:pPr>
-          </w:p>
-        </w:tc>
-        <w:tc>
-          <w:tcPr>
-            <w:tcW w:w="1407" w:type="dxa"/>
-            <w:shd w:val="clear" w:color="auto" w:fill="auto"/>
-            <w:vAlign w:val="center"/>
-          </w:tcPr>
-          <w:p>
-            <w:pPr>
-              <w:spacing w:beforeLines="60" w:before="144" w:afterLines="60" w:after="144"/>
-              <w:jc w:val="center"/>
-              <w:rPr>
-                <w:rFonts w:ascii="Arial" w:hAnsi="Arial" w:cs="Arial"/>
-                <w:sz w:val="20"/>
-                <w:szCs w:val="20"/>
-              </w:rPr>
-            </w:pPr>
+              <w:jc w:val="center"/>
+              <w:rPr>
+                <w:rFonts w:ascii="Arial" w:hAnsi="Arial" w:cs="Arial"/>
+                <w:sz w:val="20"/>
+                <w:szCs w:val="20"/>
+              </w:rPr>
+            </w:pPr>
+            <w:r>
+              <w:rPr>
+                <w:rFonts w:ascii="Arial" w:hAnsi="Arial" w:cs="Arial"/>
+                <w:sz w:val="20"/>
+                <w:szCs w:val="20"/>
+              </w:rPr>
+              <w:t xml:space="preserve">Heitor </w:t>
+            </w:r>
+            <w:proofErr w:type="spellStart"/>
+            <w:r>
+              <w:rPr>
+                <w:rFonts w:ascii="Arial" w:hAnsi="Arial" w:cs="Arial"/>
+                <w:sz w:val="20"/>
+                <w:szCs w:val="20"/>
+              </w:rPr>
+              <w:t>Scalabrini</w:t>
+            </w:r>
+            <w:proofErr w:type="spellEnd"/>
+            <w:r>
+              <w:rPr>
+                <w:rFonts w:ascii="Arial" w:hAnsi="Arial" w:cs="Arial"/>
+                <w:sz w:val="20"/>
+                <w:szCs w:val="20"/>
+              </w:rPr>
+              <w:t xml:space="preserve"> Sampaio</w:t>
+            </w:r>
           </w:p>
         </w:tc>
       </w:tr>
       <w:tr>
         <w:tc>
           <w:tcPr>
-            <w:tcW w:w="1251" w:type="dxa"/>
+            <w:tcW w:w="1384" w:type="dxa"/>
             <w:shd w:val="clear" w:color="auto" w:fill="DBE5F1" w:themeFill="accent1" w:themeFillTint="33"/>
             <w:vAlign w:val="center"/>
           </w:tcPr>
@@ -1599,11 +2160,27 @@
                 <w:szCs w:val="20"/>
               </w:rPr>
             </w:pPr>
-          </w:p>
-        </w:tc>
-        <w:tc>
-          <w:tcPr>
-            <w:tcW w:w="1105" w:type="dxa"/>
+            <w:r>
+              <w:rPr>
+                <w:rFonts w:ascii="Arial" w:hAnsi="Arial" w:cs="Arial"/>
+                <w:sz w:val="18"/>
+                <w:szCs w:val="18"/>
+              </w:rPr>
+              <w:t>30</w:t>
+            </w:r>
+            <w:r>
+              <w:rPr>
+                <w:rFonts w:ascii="Arial" w:hAnsi="Arial" w:cs="Arial"/>
+                <w:sz w:val="18"/>
+                <w:szCs w:val="18"/>
+              </w:rPr>
+              <w:t>/10/2021</w:t>
+            </w:r>
+          </w:p>
+        </w:tc>
+        <w:tc>
+          <w:tcPr>
+            <w:tcW w:w="1134" w:type="dxa"/>
             <w:vAlign w:val="center"/>
           </w:tcPr>
           <w:p>
@@ -1617,34 +2194,252 @@
                 <w:szCs w:val="20"/>
               </w:rPr>
             </w:pPr>
-          </w:p>
-        </w:tc>
-        <w:tc>
-          <w:tcPr>
-            <w:tcW w:w="5581" w:type="dxa"/>
+            <w:proofErr w:type="gramStart"/>
+            <w:r>
+              <w:rPr>
+                <w:rFonts w:ascii="Arial" w:hAnsi="Arial" w:cs="Arial"/>
+                <w:sz w:val="20"/>
+                <w:szCs w:val="20"/>
+              </w:rPr>
+              <w:t>1</w:t>
+            </w:r>
+            <w:proofErr w:type="gramEnd"/>
+          </w:p>
+        </w:tc>
+        <w:tc>
+          <w:tcPr>
+            <w:tcW w:w="5670" w:type="dxa"/>
             <w:shd w:val="clear" w:color="auto" w:fill="auto"/>
+            <w:vAlign w:val="center"/>
+          </w:tcPr>
+          <w:p>
+            <w:r>
+              <w:t>-Breve revisão da aula anterior;</w:t>
+            </w:r>
+          </w:p>
+          <w:p>
+            <w:r>
+              <w:t>-</w:t>
+            </w:r>
+            <w:proofErr w:type="spellStart"/>
+            <w:r>
+              <w:t>Cards</w:t>
+            </w:r>
+            <w:proofErr w:type="spellEnd"/>
+            <w:r>
+              <w:t xml:space="preserve">, </w:t>
+            </w:r>
+            <w:proofErr w:type="spellStart"/>
+            <w:r>
+              <w:t>Collapse</w:t>
+            </w:r>
+            <w:proofErr w:type="spellEnd"/>
+            <w:r>
+              <w:t>,</w:t>
+            </w:r>
+            <w:r>
+              <w:t xml:space="preserve"> </w:t>
+            </w:r>
+            <w:proofErr w:type="spellStart"/>
+            <w:r>
+              <w:t>Carousel</w:t>
+            </w:r>
+            <w:proofErr w:type="spellEnd"/>
+            <w:r>
+              <w:t xml:space="preserve"> </w:t>
+            </w:r>
+            <w:proofErr w:type="spellStart"/>
+            <w:r>
+              <w:t>Bootstrap</w:t>
+            </w:r>
+            <w:proofErr w:type="spellEnd"/>
+            <w:r>
+              <w:t>;</w:t>
+            </w:r>
+          </w:p>
+          <w:p>
+            <w:r>
+              <w:t>-Exercícios práticos</w:t>
+            </w:r>
+            <w:r>
+              <w:t>.</w:t>
+            </w:r>
+          </w:p>
+        </w:tc>
+        <w:tc>
+          <w:tcPr>
+            <w:tcW w:w="1382" w:type="dxa"/>
+            <w:shd w:val="clear" w:color="auto" w:fill="auto"/>
+            <w:vAlign w:val="center"/>
+          </w:tcPr>
+          <w:p>
+            <w:pPr>
+              <w:spacing w:beforeLines="60" w:before="144" w:afterLines="60" w:after="144"/>
+              <w:jc w:val="center"/>
+              <w:rPr>
+                <w:rFonts w:ascii="Arial" w:hAnsi="Arial" w:cs="Arial"/>
+                <w:sz w:val="20"/>
+                <w:szCs w:val="20"/>
+              </w:rPr>
+            </w:pPr>
+            <w:r>
+              <w:rPr>
+                <w:rFonts w:ascii="Arial" w:hAnsi="Arial" w:cs="Arial"/>
+                <w:sz w:val="20"/>
+                <w:szCs w:val="20"/>
+              </w:rPr>
+              <w:t xml:space="preserve">Heitor </w:t>
+            </w:r>
+            <w:proofErr w:type="spellStart"/>
+            <w:r>
+              <w:rPr>
+                <w:rFonts w:ascii="Arial" w:hAnsi="Arial" w:cs="Arial"/>
+                <w:sz w:val="20"/>
+                <w:szCs w:val="20"/>
+              </w:rPr>
+              <w:t>Scalabrini</w:t>
+            </w:r>
+            <w:proofErr w:type="spellEnd"/>
+            <w:r>
+              <w:rPr>
+                <w:rFonts w:ascii="Arial" w:hAnsi="Arial" w:cs="Arial"/>
+                <w:sz w:val="20"/>
+                <w:szCs w:val="20"/>
+              </w:rPr>
+              <w:t xml:space="preserve"> Sampaio</w:t>
+            </w:r>
+          </w:p>
+        </w:tc>
+      </w:tr>
+      <w:tr>
+        <w:tc>
+          <w:tcPr>
+            <w:tcW w:w="1384" w:type="dxa"/>
+            <w:shd w:val="clear" w:color="auto" w:fill="DBE5F1" w:themeFill="accent1" w:themeFillTint="33"/>
+            <w:vAlign w:val="center"/>
+          </w:tcPr>
+          <w:p>
+            <w:pPr>
+              <w:spacing w:beforeLines="60" w:before="144" w:afterLines="60" w:after="144"/>
+              <w:jc w:val="center"/>
+              <w:rPr>
+                <w:rFonts w:ascii="Arial" w:hAnsi="Arial" w:cs="Arial"/>
+                <w:b/>
+                <w:bCs/>
+                <w:sz w:val="20"/>
+                <w:szCs w:val="20"/>
+              </w:rPr>
+            </w:pPr>
+            <w:r>
+              <w:rPr>
+                <w:rFonts w:ascii="Arial" w:hAnsi="Arial" w:cs="Arial"/>
+                <w:sz w:val="18"/>
+                <w:szCs w:val="18"/>
+              </w:rPr>
+              <w:t>06</w:t>
+            </w:r>
+            <w:r>
+              <w:rPr>
+                <w:rFonts w:ascii="Arial" w:hAnsi="Arial" w:cs="Arial"/>
+                <w:sz w:val="18"/>
+                <w:szCs w:val="18"/>
+              </w:rPr>
+              <w:t>/1</w:t>
+            </w:r>
+            <w:r>
+              <w:rPr>
+                <w:rFonts w:ascii="Arial" w:hAnsi="Arial" w:cs="Arial"/>
+                <w:sz w:val="18"/>
+                <w:szCs w:val="18"/>
+              </w:rPr>
+              <w:t>1</w:t>
+            </w:r>
+            <w:r>
+              <w:rPr>
+                <w:rFonts w:ascii="Arial" w:hAnsi="Arial" w:cs="Arial"/>
+                <w:sz w:val="18"/>
+                <w:szCs w:val="18"/>
+              </w:rPr>
+              <w:t>/2021</w:t>
+            </w:r>
+          </w:p>
+        </w:tc>
+        <w:tc>
+          <w:tcPr>
+            <w:tcW w:w="1134" w:type="dxa"/>
             <w:vAlign w:val="center"/>
           </w:tcPr>
           <w:p>
             <w:pPr>
               <w:pStyle w:val="font8"/>
               <w:spacing w:beforeLines="60" w:before="144" w:beforeAutospacing="0" w:afterLines="60" w:after="144" w:afterAutospacing="0"/>
-              <w:jc w:val="both"/>
-              <w:rPr>
-                <w:rFonts w:ascii="Arial" w:hAnsi="Arial" w:cs="Arial"/>
-                <w:sz w:val="20"/>
-                <w:szCs w:val="20"/>
-              </w:rPr>
-            </w:pPr>
-          </w:p>
-        </w:tc>
-        <w:tc>
-          <w:tcPr>
-            <w:tcW w:w="1407" w:type="dxa"/>
+              <w:jc w:val="center"/>
+              <w:rPr>
+                <w:rFonts w:ascii="Arial" w:hAnsi="Arial" w:cs="Arial"/>
+                <w:sz w:val="20"/>
+                <w:szCs w:val="20"/>
+              </w:rPr>
+            </w:pPr>
+            <w:proofErr w:type="gramStart"/>
+            <w:r>
+              <w:rPr>
+                <w:rFonts w:ascii="Arial" w:hAnsi="Arial" w:cs="Arial"/>
+                <w:sz w:val="20"/>
+                <w:szCs w:val="20"/>
+              </w:rPr>
+              <w:t>1</w:t>
+            </w:r>
+            <w:proofErr w:type="gramEnd"/>
+          </w:p>
+        </w:tc>
+        <w:tc>
+          <w:tcPr>
+            <w:tcW w:w="5670" w:type="dxa"/>
             <w:shd w:val="clear" w:color="auto" w:fill="auto"/>
             <w:vAlign w:val="center"/>
           </w:tcPr>
           <w:p>
+            <w:r>
+              <w:t>-Breve revisão da aula anterior;</w:t>
+            </w:r>
+          </w:p>
+          <w:p>
+            <w:r>
+              <w:t xml:space="preserve">-Modal, Alerts, </w:t>
+            </w:r>
+            <w:proofErr w:type="spellStart"/>
+            <w:r>
+              <w:t>Toasts</w:t>
+            </w:r>
+            <w:proofErr w:type="spellEnd"/>
+            <w:r>
+              <w:t xml:space="preserve"> </w:t>
+            </w:r>
+            <w:proofErr w:type="spellStart"/>
+            <w:r>
+              <w:t>Bootstrap</w:t>
+            </w:r>
+            <w:proofErr w:type="spellEnd"/>
+            <w:r>
+              <w:t>;</w:t>
+            </w:r>
+          </w:p>
+          <w:p>
+            <w:r>
+              <w:t>-Exercícios práticos</w:t>
+            </w:r>
+            <w:r>
+              <w:t>.</w:t>
+            </w:r>
+          </w:p>
+        </w:tc>
+        <w:tc>
+          <w:tcPr>
+            <w:tcW w:w="1382" w:type="dxa"/>
+            <w:shd w:val="clear" w:color="auto" w:fill="auto"/>
+            <w:vAlign w:val="center"/>
+          </w:tcPr>
+          <w:p>
             <w:pPr>
               <w:spacing w:beforeLines="60" w:before="144" w:afterLines="60" w:after="144"/>
               <w:jc w:val="center"/>
@@ -1654,13 +2449,39 @@
                 <w:szCs w:val="20"/>
               </w:rPr>
             </w:pPr>
+            <w:r>
+              <w:rPr>
+                <w:rFonts w:ascii="Arial" w:hAnsi="Arial" w:cs="Arial"/>
+                <w:sz w:val="20"/>
+                <w:szCs w:val="20"/>
+              </w:rPr>
+              <w:t xml:space="preserve">Heitor </w:t>
+            </w:r>
+            <w:proofErr w:type="spellStart"/>
+            <w:r>
+              <w:rPr>
+                <w:rFonts w:ascii="Arial" w:hAnsi="Arial" w:cs="Arial"/>
+                <w:sz w:val="20"/>
+                <w:szCs w:val="20"/>
+              </w:rPr>
+              <w:t>Scalabrini</w:t>
+            </w:r>
+            <w:proofErr w:type="spellEnd"/>
+            <w:r>
+              <w:rPr>
+                <w:rFonts w:ascii="Arial" w:hAnsi="Arial" w:cs="Arial"/>
+                <w:sz w:val="20"/>
+                <w:szCs w:val="20"/>
+              </w:rPr>
+              <w:t xml:space="preserve"> Sampaio</w:t>
+            </w:r>
           </w:p>
         </w:tc>
       </w:tr>
       <w:tr>
         <w:tc>
           <w:tcPr>
-            <w:tcW w:w="1251" w:type="dxa"/>
+            <w:tcW w:w="1384" w:type="dxa"/>
             <w:shd w:val="clear" w:color="auto" w:fill="DBE5F1" w:themeFill="accent1" w:themeFillTint="33"/>
             <w:vAlign w:val="center"/>
           </w:tcPr>
@@ -1676,11 +2497,27 @@
                 <w:szCs w:val="20"/>
               </w:rPr>
             </w:pPr>
-          </w:p>
-        </w:tc>
-        <w:tc>
-          <w:tcPr>
-            <w:tcW w:w="1105" w:type="dxa"/>
+            <w:r>
+              <w:rPr>
+                <w:rFonts w:ascii="Arial" w:hAnsi="Arial" w:cs="Arial"/>
+                <w:sz w:val="18"/>
+                <w:szCs w:val="18"/>
+              </w:rPr>
+              <w:t>13</w:t>
+            </w:r>
+            <w:r>
+              <w:rPr>
+                <w:rFonts w:ascii="Arial" w:hAnsi="Arial" w:cs="Arial"/>
+                <w:sz w:val="18"/>
+                <w:szCs w:val="18"/>
+              </w:rPr>
+              <w:t>/11/2021</w:t>
+            </w:r>
+          </w:p>
+        </w:tc>
+        <w:tc>
+          <w:tcPr>
+            <w:tcW w:w="1134" w:type="dxa"/>
             <w:vAlign w:val="center"/>
           </w:tcPr>
           <w:p>
@@ -1694,34 +2531,232 @@
                 <w:szCs w:val="20"/>
               </w:rPr>
             </w:pPr>
-          </w:p>
-        </w:tc>
-        <w:tc>
-          <w:tcPr>
-            <w:tcW w:w="5581" w:type="dxa"/>
+            <w:proofErr w:type="gramStart"/>
+            <w:r>
+              <w:rPr>
+                <w:rFonts w:ascii="Arial" w:hAnsi="Arial" w:cs="Arial"/>
+                <w:sz w:val="20"/>
+                <w:szCs w:val="20"/>
+              </w:rPr>
+              <w:t>1</w:t>
+            </w:r>
+            <w:proofErr w:type="gramEnd"/>
+          </w:p>
+        </w:tc>
+        <w:tc>
+          <w:tcPr>
+            <w:tcW w:w="5670" w:type="dxa"/>
             <w:shd w:val="clear" w:color="auto" w:fill="auto"/>
+            <w:vAlign w:val="center"/>
+          </w:tcPr>
+          <w:p>
+            <w:r>
+              <w:t>-Breve revisão da aula anterior;</w:t>
+            </w:r>
+          </w:p>
+          <w:p>
+            <w:r>
+              <w:t xml:space="preserve">-Instalando o </w:t>
+            </w:r>
+            <w:proofErr w:type="spellStart"/>
+            <w:r>
+              <w:t>Gimp</w:t>
+            </w:r>
+            <w:proofErr w:type="spellEnd"/>
+            <w:r>
+              <w:t>;</w:t>
+            </w:r>
+          </w:p>
+          <w:p>
+            <w:r>
+              <w:t>-</w:t>
+            </w:r>
+            <w:r>
+              <w:t xml:space="preserve">Redimensionando imagens com o </w:t>
+            </w:r>
+            <w:proofErr w:type="spellStart"/>
+            <w:r>
+              <w:t>Gimp</w:t>
+            </w:r>
+            <w:proofErr w:type="spellEnd"/>
+            <w:r>
+              <w:t>;</w:t>
+            </w:r>
+          </w:p>
+          <w:p>
+            <w:r>
+              <w:t>-Conceitos de projetos de front-</w:t>
+            </w:r>
+            <w:proofErr w:type="spellStart"/>
+            <w:r>
+              <w:t>end</w:t>
+            </w:r>
+            <w:proofErr w:type="spellEnd"/>
+            <w:r>
+              <w:t>;</w:t>
+            </w:r>
+          </w:p>
+          <w:p>
+            <w:r>
+              <w:t>-Levantamento de requisitos;</w:t>
+            </w:r>
+          </w:p>
+          <w:p>
+            <w:r>
+              <w:t xml:space="preserve">-Montando modelo do site no </w:t>
+            </w:r>
+            <w:proofErr w:type="spellStart"/>
+            <w:r>
+              <w:t>Gimp</w:t>
+            </w:r>
+            <w:proofErr w:type="spellEnd"/>
+            <w:r>
+              <w:t>;</w:t>
+            </w:r>
+          </w:p>
+          <w:p>
+            <w:r>
+              <w:t>-Inicio do projeto;</w:t>
+            </w:r>
+          </w:p>
+        </w:tc>
+        <w:tc>
+          <w:tcPr>
+            <w:tcW w:w="1382" w:type="dxa"/>
+            <w:shd w:val="clear" w:color="auto" w:fill="auto"/>
+            <w:vAlign w:val="center"/>
+          </w:tcPr>
+          <w:p>
+            <w:pPr>
+              <w:spacing w:beforeLines="60" w:before="144" w:afterLines="60" w:after="144"/>
+              <w:jc w:val="center"/>
+              <w:rPr>
+                <w:rFonts w:ascii="Arial" w:hAnsi="Arial" w:cs="Arial"/>
+                <w:sz w:val="20"/>
+                <w:szCs w:val="20"/>
+              </w:rPr>
+            </w:pPr>
+            <w:r>
+              <w:rPr>
+                <w:rFonts w:ascii="Arial" w:hAnsi="Arial" w:cs="Arial"/>
+                <w:sz w:val="20"/>
+                <w:szCs w:val="20"/>
+              </w:rPr>
+              <w:t xml:space="preserve">Heitor </w:t>
+            </w:r>
+            <w:proofErr w:type="spellStart"/>
+            <w:r>
+              <w:rPr>
+                <w:rFonts w:ascii="Arial" w:hAnsi="Arial" w:cs="Arial"/>
+                <w:sz w:val="20"/>
+                <w:szCs w:val="20"/>
+              </w:rPr>
+              <w:t>Scalabrini</w:t>
+            </w:r>
+            <w:proofErr w:type="spellEnd"/>
+            <w:r>
+              <w:rPr>
+                <w:rFonts w:ascii="Arial" w:hAnsi="Arial" w:cs="Arial"/>
+                <w:sz w:val="20"/>
+                <w:szCs w:val="20"/>
+              </w:rPr>
+              <w:t xml:space="preserve"> Sampaio</w:t>
+            </w:r>
+          </w:p>
+        </w:tc>
+      </w:tr>
+      <w:tr>
+        <w:tc>
+          <w:tcPr>
+            <w:tcW w:w="1384" w:type="dxa"/>
+            <w:shd w:val="clear" w:color="auto" w:fill="DBE5F1" w:themeFill="accent1" w:themeFillTint="33"/>
+            <w:vAlign w:val="center"/>
+          </w:tcPr>
+          <w:p>
+            <w:pPr>
+              <w:spacing w:beforeLines="60" w:before="144" w:afterLines="60" w:after="144"/>
+              <w:jc w:val="center"/>
+              <w:rPr>
+                <w:rFonts w:ascii="Arial" w:hAnsi="Arial" w:cs="Arial"/>
+                <w:b/>
+                <w:bCs/>
+                <w:sz w:val="20"/>
+                <w:szCs w:val="20"/>
+              </w:rPr>
+            </w:pPr>
+            <w:r>
+              <w:rPr>
+                <w:rFonts w:ascii="Arial" w:hAnsi="Arial" w:cs="Arial"/>
+                <w:sz w:val="18"/>
+                <w:szCs w:val="18"/>
+              </w:rPr>
+              <w:t>20/</w:t>
+            </w:r>
+            <w:r>
+              <w:rPr>
+                <w:rFonts w:ascii="Arial" w:hAnsi="Arial" w:cs="Arial"/>
+                <w:sz w:val="18"/>
+                <w:szCs w:val="18"/>
+              </w:rPr>
+              <w:t>11/2021</w:t>
+            </w:r>
+          </w:p>
+        </w:tc>
+        <w:tc>
+          <w:tcPr>
+            <w:tcW w:w="1134" w:type="dxa"/>
             <w:vAlign w:val="center"/>
           </w:tcPr>
           <w:p>
             <w:pPr>
               <w:pStyle w:val="font8"/>
               <w:spacing w:beforeLines="60" w:before="144" w:beforeAutospacing="0" w:afterLines="60" w:after="144" w:afterAutospacing="0"/>
-              <w:jc w:val="both"/>
-              <w:rPr>
-                <w:rFonts w:ascii="Arial" w:hAnsi="Arial" w:cs="Arial"/>
-                <w:sz w:val="20"/>
-                <w:szCs w:val="20"/>
-              </w:rPr>
-            </w:pPr>
-          </w:p>
-        </w:tc>
-        <w:tc>
-          <w:tcPr>
-            <w:tcW w:w="1407" w:type="dxa"/>
+              <w:jc w:val="center"/>
+              <w:rPr>
+                <w:rFonts w:ascii="Arial" w:hAnsi="Arial" w:cs="Arial"/>
+                <w:sz w:val="20"/>
+                <w:szCs w:val="20"/>
+              </w:rPr>
+            </w:pPr>
+            <w:proofErr w:type="gramStart"/>
+            <w:r>
+              <w:rPr>
+                <w:rFonts w:ascii="Arial" w:hAnsi="Arial" w:cs="Arial"/>
+                <w:sz w:val="20"/>
+                <w:szCs w:val="20"/>
+              </w:rPr>
+              <w:t>1</w:t>
+            </w:r>
+            <w:proofErr w:type="gramEnd"/>
+          </w:p>
+        </w:tc>
+        <w:tc>
+          <w:tcPr>
+            <w:tcW w:w="5670" w:type="dxa"/>
             <w:shd w:val="clear" w:color="auto" w:fill="auto"/>
             <w:vAlign w:val="center"/>
           </w:tcPr>
           <w:p>
+            <w:r>
+              <w:t>-</w:t>
+            </w:r>
+            <w:r>
+              <w:t>Termino do projeto;</w:t>
+            </w:r>
+          </w:p>
+          <w:p>
+            <w:r>
+              <w:t>-Entrega final;</w:t>
+            </w:r>
+          </w:p>
+        </w:tc>
+        <w:tc>
+          <w:tcPr>
+            <w:tcW w:w="1382" w:type="dxa"/>
+            <w:shd w:val="clear" w:color="auto" w:fill="auto"/>
+            <w:vAlign w:val="center"/>
+          </w:tcPr>
+          <w:p>
             <w:pPr>
               <w:spacing w:beforeLines="60" w:before="144" w:afterLines="60" w:after="144"/>
               <w:jc w:val="center"/>
@@ -1731,13 +2766,39 @@
                 <w:szCs w:val="20"/>
               </w:rPr>
             </w:pPr>
+            <w:r>
+              <w:rPr>
+                <w:rFonts w:ascii="Arial" w:hAnsi="Arial" w:cs="Arial"/>
+                <w:sz w:val="20"/>
+                <w:szCs w:val="20"/>
+              </w:rPr>
+              <w:t xml:space="preserve">Heitor </w:t>
+            </w:r>
+            <w:proofErr w:type="spellStart"/>
+            <w:r>
+              <w:rPr>
+                <w:rFonts w:ascii="Arial" w:hAnsi="Arial" w:cs="Arial"/>
+                <w:sz w:val="20"/>
+                <w:szCs w:val="20"/>
+              </w:rPr>
+              <w:t>Scalabrini</w:t>
+            </w:r>
+            <w:proofErr w:type="spellEnd"/>
+            <w:r>
+              <w:rPr>
+                <w:rFonts w:ascii="Arial" w:hAnsi="Arial" w:cs="Arial"/>
+                <w:sz w:val="20"/>
+                <w:szCs w:val="20"/>
+              </w:rPr>
+              <w:t xml:space="preserve"> Sampaio</w:t>
+            </w:r>
           </w:p>
         </w:tc>
       </w:tr>
       <w:tr>
         <w:tc>
           <w:tcPr>
-            <w:tcW w:w="1251" w:type="dxa"/>
+            <w:tcW w:w="1384" w:type="dxa"/>
             <w:shd w:val="clear" w:color="auto" w:fill="DBE5F1" w:themeFill="accent1" w:themeFillTint="33"/>
             <w:vAlign w:val="center"/>
           </w:tcPr>
@@ -1753,11 +2814,27 @@
                 <w:szCs w:val="20"/>
               </w:rPr>
             </w:pPr>
-          </w:p>
-        </w:tc>
-        <w:tc>
-          <w:tcPr>
-            <w:tcW w:w="1105" w:type="dxa"/>
+            <w:r>
+              <w:rPr>
+                <w:rFonts w:ascii="Arial" w:hAnsi="Arial" w:cs="Arial"/>
+                <w:sz w:val="18"/>
+                <w:szCs w:val="18"/>
+              </w:rPr>
+              <w:t>27</w:t>
+            </w:r>
+            <w:r>
+              <w:rPr>
+                <w:rFonts w:ascii="Arial" w:hAnsi="Arial" w:cs="Arial"/>
+                <w:sz w:val="18"/>
+                <w:szCs w:val="18"/>
+              </w:rPr>
+              <w:t>/11/2021</w:t>
+            </w:r>
+          </w:p>
+        </w:tc>
+        <w:tc>
+          <w:tcPr>
+            <w:tcW w:w="1134" w:type="dxa"/>
             <w:vAlign w:val="center"/>
           </w:tcPr>
           <w:p>
@@ -1771,52 +2848,119 @@
                 <w:szCs w:val="20"/>
               </w:rPr>
             </w:pPr>
-          </w:p>
-        </w:tc>
-        <w:tc>
-          <w:tcPr>
-            <w:tcW w:w="5581" w:type="dxa"/>
+            <w:proofErr w:type="gramStart"/>
+            <w:r>
+              <w:rPr>
+                <w:rFonts w:ascii="Arial" w:hAnsi="Arial" w:cs="Arial"/>
+                <w:sz w:val="20"/>
+                <w:szCs w:val="20"/>
+              </w:rPr>
+              <w:t>2</w:t>
+            </w:r>
+            <w:proofErr w:type="gramEnd"/>
+          </w:p>
+        </w:tc>
+        <w:tc>
+          <w:tcPr>
+            <w:tcW w:w="5670" w:type="dxa"/>
             <w:shd w:val="clear" w:color="auto" w:fill="auto"/>
             <w:vAlign w:val="center"/>
           </w:tcPr>
           <w:p>
-            <w:pPr>
-              <w:pStyle w:val="font8"/>
+            <w:r>
+              <w:t>-</w:t>
+            </w:r>
+            <w:r>
+              <w:t xml:space="preserve">Instalação do </w:t>
+            </w:r>
+            <w:proofErr w:type="spellStart"/>
+            <w:r>
+              <w:t>Xampp</w:t>
+            </w:r>
+            <w:proofErr w:type="spellEnd"/>
+            <w:r>
+              <w:t>;</w:t>
+            </w:r>
+          </w:p>
+          <w:p>
+            <w:r>
+              <w:t>-Conceitos de servidor Apache e M</w:t>
+            </w:r>
+            <w:r>
+              <w:t>Y</w:t>
+            </w:r>
+            <w:r>
+              <w:t>SQL;</w:t>
+            </w:r>
+          </w:p>
+          <w:p>
+            <w:r>
+              <w:t>-Conceitos de integração HTML/PHP/MYSQL;</w:t>
+            </w:r>
+          </w:p>
+          <w:p>
+            <w:r>
+              <w:t>-Conceitos básicos de Banco de Dados;</w:t>
+            </w:r>
+          </w:p>
+          <w:p>
+            <w:r>
+              <w:t xml:space="preserve">-Exercícios </w:t>
+            </w:r>
+            <w:r>
+              <w:t>práticos;</w:t>
+            </w:r>
+          </w:p>
+        </w:tc>
+        <w:tc>
+          <w:tcPr>
+            <w:tcW w:w="1382" w:type="dxa"/>
+            <w:shd w:val="clear" w:color="auto" w:fill="auto"/>
+            <w:vAlign w:val="center"/>
+          </w:tcPr>
+          <w:p>
+            <w:pPr>
               <w:spacing w:beforeLines="60" w:before="144" w:afterLines="60" w:after="144"/>
-              <w:jc w:val="both"/>
-              <w:rPr>
-                <w:rFonts w:ascii="Arial" w:hAnsi="Arial" w:cs="Arial"/>
-                <w:i/>
-                <w:iCs/>
-                <w:sz w:val="20"/>
-                <w:szCs w:val="20"/>
-              </w:rPr>
-            </w:pPr>
-          </w:p>
-        </w:tc>
-        <w:tc>
-          <w:tcPr>
-            <w:tcW w:w="1407" w:type="dxa"/>
-            <w:shd w:val="clear" w:color="auto" w:fill="auto"/>
-            <w:vAlign w:val="center"/>
-          </w:tcPr>
-          <w:p>
-            <w:pPr>
-              <w:spacing w:beforeLines="60" w:before="144" w:afterLines="60" w:after="144"/>
-              <w:jc w:val="center"/>
-              <w:rPr>
-                <w:rFonts w:ascii="Arial" w:hAnsi="Arial" w:cs="Arial"/>
-                <w:sz w:val="20"/>
-                <w:szCs w:val="20"/>
-              </w:rPr>
-            </w:pPr>
+              <w:jc w:val="center"/>
+              <w:rPr>
+                <w:rFonts w:ascii="Arial" w:hAnsi="Arial" w:cs="Arial"/>
+                <w:sz w:val="20"/>
+                <w:szCs w:val="20"/>
+              </w:rPr>
+            </w:pPr>
+            <w:r>
+              <w:rPr>
+                <w:rFonts w:ascii="Arial" w:hAnsi="Arial" w:cs="Arial"/>
+                <w:sz w:val="20"/>
+                <w:szCs w:val="20"/>
+              </w:rPr>
+              <w:t xml:space="preserve">Heitor </w:t>
+            </w:r>
+            <w:proofErr w:type="spellStart"/>
+            <w:r>
+              <w:rPr>
+                <w:rFonts w:ascii="Arial" w:hAnsi="Arial" w:cs="Arial"/>
+                <w:sz w:val="20"/>
+                <w:szCs w:val="20"/>
+              </w:rPr>
+              <w:t>Scalabrini</w:t>
+            </w:r>
+            <w:proofErr w:type="spellEnd"/>
+            <w:r>
+              <w:rPr>
+                <w:rFonts w:ascii="Arial" w:hAnsi="Arial" w:cs="Arial"/>
+                <w:sz w:val="20"/>
+                <w:szCs w:val="20"/>
+              </w:rPr>
+              <w:t xml:space="preserve"> Sampaio</w:t>
+            </w:r>
           </w:p>
         </w:tc>
       </w:tr>
       <w:tr>
         <w:tc>
           <w:tcPr>
-            <w:tcW w:w="1251" w:type="dxa"/>
+            <w:tcW w:w="1384" w:type="dxa"/>
             <w:shd w:val="clear" w:color="auto" w:fill="DBE5F1" w:themeFill="accent1" w:themeFillTint="33"/>
             <w:vAlign w:val="center"/>
           </w:tcPr>
@@ -1826,17 +2970,47 @@
               <w:jc w:val="center"/>
               <w:rPr>
                 <w:rFonts w:ascii="Arial" w:hAnsi="Arial" w:cs="Arial"/>
-                <w:b/>
-                <w:bCs/>
-                <w:sz w:val="20"/>
-                <w:szCs w:val="20"/>
-              </w:rPr>
-            </w:pPr>
-          </w:p>
-        </w:tc>
-        <w:tc>
-          <w:tcPr>
-            <w:tcW w:w="1105" w:type="dxa"/>
+                <w:sz w:val="18"/>
+                <w:szCs w:val="18"/>
+              </w:rPr>
+            </w:pPr>
+            <w:r>
+              <w:rPr>
+                <w:rFonts w:ascii="Arial" w:hAnsi="Arial" w:cs="Arial"/>
+                <w:sz w:val="18"/>
+                <w:szCs w:val="18"/>
+              </w:rPr>
+              <w:t>04</w:t>
+            </w:r>
+            <w:r>
+              <w:rPr>
+                <w:rFonts w:ascii="Arial" w:hAnsi="Arial" w:cs="Arial"/>
+                <w:sz w:val="18"/>
+                <w:szCs w:val="18"/>
+              </w:rPr>
+              <w:t>/</w:t>
+            </w:r>
+            <w:r>
+              <w:rPr>
+                <w:rFonts w:ascii="Arial" w:hAnsi="Arial" w:cs="Arial"/>
+                <w:sz w:val="18"/>
+                <w:szCs w:val="18"/>
+              </w:rPr>
+              <w:t>12</w:t>
+            </w:r>
+            <w:r>
+              <w:rPr>
+                <w:rFonts w:ascii="Arial" w:hAnsi="Arial" w:cs="Arial"/>
+                <w:sz w:val="18"/>
+                <w:szCs w:val="18"/>
+              </w:rPr>
+              <w:t>/2021</w:t>
+            </w:r>
+          </w:p>
+        </w:tc>
+        <w:tc>
+          <w:tcPr>
+            <w:tcW w:w="1134" w:type="dxa"/>
             <w:vAlign w:val="center"/>
           </w:tcPr>
           <w:p>
@@ -1850,34 +3024,317 @@
                 <w:szCs w:val="20"/>
               </w:rPr>
             </w:pPr>
-          </w:p>
-        </w:tc>
-        <w:tc>
-          <w:tcPr>
-            <w:tcW w:w="5581" w:type="dxa"/>
+            <w:proofErr w:type="gramStart"/>
+            <w:r>
+              <w:rPr>
+                <w:rFonts w:ascii="Arial" w:hAnsi="Arial" w:cs="Arial"/>
+                <w:sz w:val="20"/>
+                <w:szCs w:val="20"/>
+              </w:rPr>
+              <w:t>2</w:t>
+            </w:r>
+            <w:proofErr w:type="gramEnd"/>
+          </w:p>
+        </w:tc>
+        <w:tc>
+          <w:tcPr>
+            <w:tcW w:w="5670" w:type="dxa"/>
             <w:shd w:val="clear" w:color="auto" w:fill="auto"/>
+            <w:vAlign w:val="center"/>
+          </w:tcPr>
+          <w:p>
+            <w:r>
+              <w:t xml:space="preserve">-Conceitos de </w:t>
+            </w:r>
+            <w:proofErr w:type="spellStart"/>
+            <w:r>
+              <w:t>phpmyadmin</w:t>
+            </w:r>
+            <w:proofErr w:type="spellEnd"/>
+            <w:r>
+              <w:t xml:space="preserve"> (MYSQL);</w:t>
+            </w:r>
+          </w:p>
+          <w:p>
+            <w:r>
+              <w:t xml:space="preserve">-Criando tabelas no </w:t>
+            </w:r>
+            <w:proofErr w:type="spellStart"/>
+            <w:r>
+              <w:t>phpmyadmin</w:t>
+            </w:r>
+            <w:proofErr w:type="spellEnd"/>
+            <w:r>
+              <w:t>;</w:t>
+            </w:r>
+          </w:p>
+          <w:p>
+            <w:r>
+              <w:t>-Importando informações nas tabelas;</w:t>
+            </w:r>
+          </w:p>
+          <w:p>
+            <w:r>
+              <w:t>-</w:t>
+            </w:r>
+            <w:proofErr w:type="spellStart"/>
+            <w:r>
+              <w:t>Select</w:t>
+            </w:r>
+            <w:proofErr w:type="spellEnd"/>
+            <w:r>
+              <w:t xml:space="preserve">, </w:t>
+            </w:r>
+            <w:proofErr w:type="spellStart"/>
+            <w:r>
+              <w:t>From</w:t>
+            </w:r>
+            <w:proofErr w:type="spellEnd"/>
+            <w:r>
+              <w:t xml:space="preserve">, </w:t>
+            </w:r>
+            <w:proofErr w:type="spellStart"/>
+            <w:r>
+              <w:t>Where</w:t>
+            </w:r>
+            <w:proofErr w:type="spellEnd"/>
+            <w:r>
+              <w:t xml:space="preserve"> </w:t>
+            </w:r>
+            <w:r>
+              <w:t>MY</w:t>
+            </w:r>
+            <w:r>
+              <w:t>SQL;</w:t>
+            </w:r>
+          </w:p>
+          <w:p>
+            <w:r>
+              <w:t>-</w:t>
+            </w:r>
+            <w:r>
+              <w:t>Exercícios práticos;</w:t>
+            </w:r>
+          </w:p>
+        </w:tc>
+        <w:tc>
+          <w:tcPr>
+            <w:tcW w:w="1382" w:type="dxa"/>
+            <w:shd w:val="clear" w:color="auto" w:fill="auto"/>
+            <w:vAlign w:val="center"/>
+          </w:tcPr>
+          <w:p>
+            <w:pPr>
+              <w:spacing w:beforeLines="60" w:before="144" w:afterLines="60" w:after="144"/>
+              <w:jc w:val="center"/>
+              <w:rPr>
+                <w:rFonts w:ascii="Arial" w:hAnsi="Arial" w:cs="Arial"/>
+                <w:sz w:val="20"/>
+                <w:szCs w:val="20"/>
+              </w:rPr>
+            </w:pPr>
+            <w:r>
+              <w:rPr>
+                <w:rFonts w:ascii="Arial" w:hAnsi="Arial" w:cs="Arial"/>
+                <w:sz w:val="20"/>
+                <w:szCs w:val="20"/>
+              </w:rPr>
+              <w:t xml:space="preserve">Heitor </w:t>
+            </w:r>
+            <w:proofErr w:type="spellStart"/>
+            <w:r>
+              <w:rPr>
+                <w:rFonts w:ascii="Arial" w:hAnsi="Arial" w:cs="Arial"/>
+                <w:sz w:val="20"/>
+                <w:szCs w:val="20"/>
+              </w:rPr>
+              <w:t>Scalabrini</w:t>
+            </w:r>
+            <w:proofErr w:type="spellEnd"/>
+            <w:r>
+              <w:rPr>
+                <w:rFonts w:ascii="Arial" w:hAnsi="Arial" w:cs="Arial"/>
+                <w:sz w:val="20"/>
+                <w:szCs w:val="20"/>
+              </w:rPr>
+              <w:t xml:space="preserve"> Sampaio</w:t>
+            </w:r>
+          </w:p>
+        </w:tc>
+      </w:tr>
+      <w:tr>
+        <w:tc>
+          <w:tcPr>
+            <w:tcW w:w="1384" w:type="dxa"/>
+            <w:shd w:val="clear" w:color="auto" w:fill="DBE5F1" w:themeFill="accent1" w:themeFillTint="33"/>
+            <w:vAlign w:val="center"/>
+          </w:tcPr>
+          <w:p>
+            <w:pPr>
+              <w:spacing w:beforeLines="60" w:before="144" w:afterLines="60" w:after="144"/>
+              <w:jc w:val="center"/>
+              <w:rPr>
+                <w:rFonts w:ascii="Arial" w:hAnsi="Arial" w:cs="Arial"/>
+                <w:sz w:val="18"/>
+                <w:szCs w:val="18"/>
+              </w:rPr>
+            </w:pPr>
+            <w:r>
+              <w:rPr>
+                <w:rFonts w:ascii="Arial" w:hAnsi="Arial" w:cs="Arial"/>
+                <w:sz w:val="18"/>
+                <w:szCs w:val="18"/>
+              </w:rPr>
+              <w:t>11</w:t>
+            </w:r>
+            <w:r>
+              <w:rPr>
+                <w:rFonts w:ascii="Arial" w:hAnsi="Arial" w:cs="Arial"/>
+                <w:sz w:val="18"/>
+                <w:szCs w:val="18"/>
+              </w:rPr>
+              <w:t>/12/2021</w:t>
+            </w:r>
+          </w:p>
+        </w:tc>
+        <w:tc>
+          <w:tcPr>
+            <w:tcW w:w="1134" w:type="dxa"/>
             <w:vAlign w:val="center"/>
           </w:tcPr>
           <w:p>
             <w:pPr>
               <w:pStyle w:val="font8"/>
               <w:spacing w:beforeLines="60" w:before="144" w:beforeAutospacing="0" w:afterLines="60" w:after="144" w:afterAutospacing="0"/>
-              <w:jc w:val="both"/>
-              <w:rPr>
-                <w:rFonts w:ascii="Arial" w:hAnsi="Arial" w:cs="Arial"/>
-                <w:sz w:val="20"/>
-                <w:szCs w:val="20"/>
-              </w:rPr>
-            </w:pPr>
-          </w:p>
-        </w:tc>
-        <w:tc>
-          <w:tcPr>
-            <w:tcW w:w="1407" w:type="dxa"/>
+              <w:jc w:val="center"/>
+              <w:rPr>
+                <w:rFonts w:ascii="Arial" w:hAnsi="Arial" w:cs="Arial"/>
+                <w:sz w:val="20"/>
+                <w:szCs w:val="20"/>
+              </w:rPr>
+            </w:pPr>
+            <w:proofErr w:type="gramStart"/>
+            <w:r>
+              <w:rPr>
+                <w:rFonts w:ascii="Arial" w:hAnsi="Arial" w:cs="Arial"/>
+                <w:sz w:val="20"/>
+                <w:szCs w:val="20"/>
+              </w:rPr>
+              <w:t>2</w:t>
+            </w:r>
+            <w:proofErr w:type="gramEnd"/>
+          </w:p>
+        </w:tc>
+        <w:tc>
+          <w:tcPr>
+            <w:tcW w:w="5670" w:type="dxa"/>
             <w:shd w:val="clear" w:color="auto" w:fill="auto"/>
             <w:vAlign w:val="center"/>
           </w:tcPr>
           <w:p>
+            <w:r>
+              <w:t>-Breve revisão da aula anterior;</w:t>
+            </w:r>
+          </w:p>
+          <w:p>
+            <w:r>
+              <w:t>-</w:t>
+            </w:r>
+            <w:proofErr w:type="spellStart"/>
+            <w:proofErr w:type="gramStart"/>
+            <w:r>
+              <w:t>And,</w:t>
+            </w:r>
+            <w:proofErr w:type="gramEnd"/>
+            <w:r>
+              <w:t>Or</w:t>
+            </w:r>
+            <w:proofErr w:type="spellEnd"/>
+            <w:r>
+              <w:t xml:space="preserve"> </w:t>
+            </w:r>
+            <w:r>
+              <w:t>MY</w:t>
+            </w:r>
+            <w:r>
+              <w:t>SQL;</w:t>
+            </w:r>
+          </w:p>
+          <w:p>
+            <w:r>
+              <w:t>-Cálculos entre colunas;</w:t>
+            </w:r>
+          </w:p>
+          <w:p>
+            <w:r>
+              <w:t>-</w:t>
+            </w:r>
+            <w:proofErr w:type="gramStart"/>
+            <w:r>
+              <w:t>Case,</w:t>
+            </w:r>
+            <w:proofErr w:type="gramEnd"/>
+            <w:r>
+              <w:t xml:space="preserve"> </w:t>
+            </w:r>
+            <w:proofErr w:type="spellStart"/>
+            <w:r>
+              <w:t>Substring</w:t>
+            </w:r>
+            <w:proofErr w:type="spellEnd"/>
+            <w:r>
+              <w:t xml:space="preserve">, </w:t>
+            </w:r>
+            <w:proofErr w:type="spellStart"/>
+            <w:r>
+              <w:t>Concat</w:t>
+            </w:r>
+            <w:proofErr w:type="spellEnd"/>
+            <w:r>
+              <w:t xml:space="preserve">, </w:t>
+            </w:r>
+            <w:proofErr w:type="spellStart"/>
+            <w:r>
+              <w:t>Upper</w:t>
+            </w:r>
+            <w:proofErr w:type="spellEnd"/>
+            <w:r>
+              <w:t xml:space="preserve">, </w:t>
+            </w:r>
+            <w:proofErr w:type="spellStart"/>
+            <w:r>
+              <w:t>Lower</w:t>
+            </w:r>
+            <w:proofErr w:type="spellEnd"/>
+            <w:r>
+              <w:t xml:space="preserve"> </w:t>
+            </w:r>
+            <w:r>
+              <w:t>MY</w:t>
+            </w:r>
+            <w:r>
+              <w:t>SQL</w:t>
+            </w:r>
+            <w:r>
+              <w:t>;</w:t>
+            </w:r>
+          </w:p>
+          <w:p>
+            <w:r>
+              <w:t>-</w:t>
+            </w:r>
+            <w:r>
+              <w:t>Exercícios práticos;</w:t>
+            </w:r>
+          </w:p>
+        </w:tc>
+        <w:tc>
+          <w:tcPr>
+            <w:tcW w:w="1382" w:type="dxa"/>
+            <w:shd w:val="clear" w:color="auto" w:fill="auto"/>
+            <w:vAlign w:val="center"/>
+          </w:tcPr>
+          <w:p>
             <w:pPr>
               <w:spacing w:beforeLines="60" w:before="144" w:afterLines="60" w:after="144"/>
               <w:jc w:val="center"/>
@@ -1887,13 +3344,39 @@
                 <w:szCs w:val="20"/>
               </w:rPr>
             </w:pPr>
+            <w:r>
+              <w:rPr>
+                <w:rFonts w:ascii="Arial" w:hAnsi="Arial" w:cs="Arial"/>
+                <w:sz w:val="20"/>
+                <w:szCs w:val="20"/>
+              </w:rPr>
+              <w:t xml:space="preserve">Heitor </w:t>
+            </w:r>
+            <w:proofErr w:type="spellStart"/>
+            <w:r>
+              <w:rPr>
+                <w:rFonts w:ascii="Arial" w:hAnsi="Arial" w:cs="Arial"/>
+                <w:sz w:val="20"/>
+                <w:szCs w:val="20"/>
+              </w:rPr>
+              <w:t>Scalabrini</w:t>
+            </w:r>
+            <w:proofErr w:type="spellEnd"/>
+            <w:r>
+              <w:rPr>
+                <w:rFonts w:ascii="Arial" w:hAnsi="Arial" w:cs="Arial"/>
+                <w:sz w:val="20"/>
+                <w:szCs w:val="20"/>
+              </w:rPr>
+              <w:t xml:space="preserve"> Sampaio</w:t>
+            </w:r>
           </w:p>
         </w:tc>
       </w:tr>
       <w:tr>
         <w:tc>
           <w:tcPr>
-            <w:tcW w:w="1251" w:type="dxa"/>
+            <w:tcW w:w="1384" w:type="dxa"/>
             <w:shd w:val="clear" w:color="auto" w:fill="DBE5F1" w:themeFill="accent1" w:themeFillTint="33"/>
             <w:vAlign w:val="center"/>
           </w:tcPr>
@@ -1903,17 +3386,31 @@
               <w:jc w:val="center"/>
               <w:rPr>
                 <w:rFonts w:ascii="Arial" w:hAnsi="Arial" w:cs="Arial"/>
-                <w:b/>
-                <w:bCs/>
-                <w:sz w:val="20"/>
-                <w:szCs w:val="20"/>
-              </w:rPr>
-            </w:pPr>
-          </w:p>
-        </w:tc>
-        <w:tc>
-          <w:tcPr>
-            <w:tcW w:w="1105" w:type="dxa"/>
+                <w:sz w:val="18"/>
+                <w:szCs w:val="18"/>
+              </w:rPr>
+            </w:pPr>
+            <w:r>
+              <w:rPr>
+                <w:rFonts w:ascii="Arial" w:hAnsi="Arial" w:cs="Arial"/>
+                <w:sz w:val="18"/>
+                <w:szCs w:val="18"/>
+              </w:rPr>
+              <w:t>18</w:t>
+            </w:r>
+            <w:r>
+              <w:rPr>
+                <w:rFonts w:ascii="Arial" w:hAnsi="Arial" w:cs="Arial"/>
+                <w:sz w:val="18"/>
+                <w:szCs w:val="18"/>
+              </w:rPr>
+              <w:t>/12/2021</w:t>
+            </w:r>
+          </w:p>
+        </w:tc>
+        <w:tc>
+          <w:tcPr>
+            <w:tcW w:w="1134" w:type="dxa"/>
             <w:vAlign w:val="center"/>
           </w:tcPr>
           <w:p>
@@ -1927,32 +3424,4819 @@
                 <w:szCs w:val="20"/>
               </w:rPr>
             </w:pPr>
-          </w:p>
-        </w:tc>
-        <w:tc>
-          <w:tcPr>
-            <w:tcW w:w="5581" w:type="dxa"/>
+            <w:proofErr w:type="gramStart"/>
+            <w:r>
+              <w:rPr>
+                <w:rFonts w:ascii="Arial" w:hAnsi="Arial" w:cs="Arial"/>
+                <w:sz w:val="20"/>
+                <w:szCs w:val="20"/>
+              </w:rPr>
+              <w:t>2</w:t>
+            </w:r>
+            <w:proofErr w:type="gramEnd"/>
+          </w:p>
+        </w:tc>
+        <w:tc>
+          <w:tcPr>
+            <w:tcW w:w="5670" w:type="dxa"/>
             <w:shd w:val="clear" w:color="auto" w:fill="auto"/>
             <w:vAlign w:val="center"/>
           </w:tcPr>
           <w:p>
+            <w:r>
+              <w:t>Breve revisão da aula anterior;</w:t>
+            </w:r>
+          </w:p>
+          <w:p>
+            <w:r>
+              <w:t>-</w:t>
+            </w:r>
+            <w:proofErr w:type="spellStart"/>
+            <w:r>
+              <w:t>Sysdate</w:t>
+            </w:r>
+            <w:proofErr w:type="spellEnd"/>
+            <w:r>
+              <w:t xml:space="preserve"> MYSQL;</w:t>
+            </w:r>
+          </w:p>
+          <w:p>
+            <w:r>
+              <w:t>-</w:t>
+            </w:r>
+            <w:proofErr w:type="spellStart"/>
+            <w:r>
+              <w:t>Insert</w:t>
+            </w:r>
+            <w:proofErr w:type="spellEnd"/>
+            <w:r>
+              <w:t xml:space="preserve"> MYSQL</w:t>
+            </w:r>
+            <w:r>
+              <w:t>;</w:t>
+            </w:r>
+          </w:p>
+          <w:p>
+            <w:r>
+              <w:t>-</w:t>
+            </w:r>
+            <w:r>
+              <w:t>Update MYSQL</w:t>
+            </w:r>
+          </w:p>
+          <w:p>
+            <w:r>
+              <w:t>-</w:t>
+            </w:r>
+            <w:proofErr w:type="gramStart"/>
+            <w:r>
+              <w:t>Delete</w:t>
+            </w:r>
+            <w:proofErr w:type="gramEnd"/>
+            <w:r>
+              <w:t xml:space="preserve"> MYSQL;</w:t>
+            </w:r>
+          </w:p>
+          <w:p>
+            <w:r>
+              <w:lastRenderedPageBreak/>
+              <w:t>-Exercícios práticos;</w:t>
+            </w:r>
+          </w:p>
+        </w:tc>
+        <w:tc>
+          <w:tcPr>
+            <w:tcW w:w="1382" w:type="dxa"/>
+            <w:shd w:val="clear" w:color="auto" w:fill="auto"/>
+            <w:vAlign w:val="center"/>
+          </w:tcPr>
+          <w:p>
+            <w:pPr>
+              <w:spacing w:beforeLines="60" w:before="144" w:afterLines="60" w:after="144"/>
+              <w:jc w:val="center"/>
+              <w:rPr>
+                <w:rFonts w:ascii="Arial" w:hAnsi="Arial" w:cs="Arial"/>
+                <w:sz w:val="20"/>
+                <w:szCs w:val="20"/>
+              </w:rPr>
+            </w:pPr>
+            <w:r>
+              <w:rPr>
+                <w:rFonts w:ascii="Arial" w:hAnsi="Arial" w:cs="Arial"/>
+                <w:sz w:val="20"/>
+                <w:szCs w:val="20"/>
+              </w:rPr>
+              <w:lastRenderedPageBreak/>
+              <w:t xml:space="preserve">Heitor </w:t>
+            </w:r>
+            <w:proofErr w:type="spellStart"/>
+            <w:r>
+              <w:rPr>
+                <w:rFonts w:ascii="Arial" w:hAnsi="Arial" w:cs="Arial"/>
+                <w:sz w:val="20"/>
+                <w:szCs w:val="20"/>
+              </w:rPr>
+              <w:t>Scalabrini</w:t>
+            </w:r>
+            <w:proofErr w:type="spellEnd"/>
+            <w:r>
+              <w:rPr>
+                <w:rFonts w:ascii="Arial" w:hAnsi="Arial" w:cs="Arial"/>
+                <w:sz w:val="20"/>
+                <w:szCs w:val="20"/>
+              </w:rPr>
+              <w:t xml:space="preserve"> Sampaio</w:t>
+            </w:r>
+          </w:p>
+        </w:tc>
+      </w:tr>
+      <w:tr>
+        <w:tc>
+          <w:tcPr>
+            <w:tcW w:w="1384" w:type="dxa"/>
+            <w:shd w:val="clear" w:color="auto" w:fill="DBE5F1" w:themeFill="accent1" w:themeFillTint="33"/>
+            <w:vAlign w:val="center"/>
+          </w:tcPr>
+          <w:p>
+            <w:pPr>
+              <w:spacing w:beforeLines="60" w:before="144" w:afterLines="60" w:after="144"/>
+              <w:jc w:val="center"/>
+              <w:rPr>
+                <w:rFonts w:ascii="Arial" w:hAnsi="Arial" w:cs="Arial"/>
+                <w:sz w:val="18"/>
+                <w:szCs w:val="18"/>
+              </w:rPr>
+            </w:pPr>
+            <w:r>
+              <w:rPr>
+                <w:rFonts w:ascii="Arial" w:hAnsi="Arial" w:cs="Arial"/>
+                <w:sz w:val="18"/>
+                <w:szCs w:val="18"/>
+              </w:rPr>
+              <w:lastRenderedPageBreak/>
+              <w:t>08/01/2022</w:t>
+            </w:r>
+          </w:p>
+        </w:tc>
+        <w:tc>
+          <w:tcPr>
+            <w:tcW w:w="1134" w:type="dxa"/>
+            <w:vAlign w:val="center"/>
+          </w:tcPr>
+          <w:p>
             <w:pPr>
               <w:pStyle w:val="font8"/>
+              <w:spacing w:beforeLines="60" w:before="144" w:beforeAutospacing="0" w:afterLines="60" w:after="144" w:afterAutospacing="0"/>
+              <w:jc w:val="center"/>
+              <w:rPr>
+                <w:rFonts w:ascii="Arial" w:hAnsi="Arial" w:cs="Arial"/>
+                <w:sz w:val="20"/>
+                <w:szCs w:val="20"/>
+              </w:rPr>
+            </w:pPr>
+            <w:proofErr w:type="gramStart"/>
+            <w:r>
+              <w:rPr>
+                <w:rFonts w:ascii="Arial" w:hAnsi="Arial" w:cs="Arial"/>
+                <w:sz w:val="20"/>
+                <w:szCs w:val="20"/>
+              </w:rPr>
+              <w:t>2</w:t>
+            </w:r>
+            <w:proofErr w:type="gramEnd"/>
+          </w:p>
+        </w:tc>
+        <w:tc>
+          <w:tcPr>
+            <w:tcW w:w="5670" w:type="dxa"/>
+            <w:shd w:val="clear" w:color="auto" w:fill="auto"/>
+            <w:vAlign w:val="center"/>
+          </w:tcPr>
+          <w:p>
+            <w:r>
+              <w:t>-Conceitos PHP;</w:t>
+            </w:r>
+          </w:p>
+          <w:p>
+            <w:r>
+              <w:t xml:space="preserve">-Configurando PHP no </w:t>
+            </w:r>
+            <w:proofErr w:type="spellStart"/>
+            <w:r>
+              <w:t>Xampp</w:t>
+            </w:r>
+            <w:proofErr w:type="spellEnd"/>
+            <w:r>
+              <w:t>;</w:t>
+            </w:r>
+          </w:p>
+          <w:p>
+            <w:r>
+              <w:t>-Integração com páginas HTML;</w:t>
+            </w:r>
+          </w:p>
+          <w:p>
+            <w:r>
+              <w:t>-Conceitos de programação;</w:t>
+            </w:r>
+          </w:p>
+          <w:p>
+            <w:r>
+              <w:t>-</w:t>
+            </w:r>
+            <w:proofErr w:type="spellStart"/>
+            <w:r>
+              <w:t>Echo</w:t>
+            </w:r>
+            <w:proofErr w:type="spellEnd"/>
+            <w:r>
+              <w:t xml:space="preserve"> PHP;</w:t>
+            </w:r>
+          </w:p>
+          <w:p>
+            <w:r>
+              <w:t>-Operadores PHP;</w:t>
+            </w:r>
+          </w:p>
+          <w:p>
+            <w:r>
+              <w:t>-Exercícios práticos;</w:t>
+            </w:r>
+          </w:p>
+        </w:tc>
+        <w:tc>
+          <w:tcPr>
+            <w:tcW w:w="1382" w:type="dxa"/>
+            <w:shd w:val="clear" w:color="auto" w:fill="auto"/>
+            <w:vAlign w:val="center"/>
+          </w:tcPr>
+          <w:p>
+            <w:pPr>
               <w:spacing w:beforeLines="60" w:before="144" w:afterLines="60" w:after="144"/>
-              <w:jc w:val="both"/>
-              <w:rPr>
-                <w:rFonts w:ascii="Arial" w:hAnsi="Arial" w:cs="Arial"/>
-                <w:i/>
-                <w:iCs/>
-                <w:sz w:val="20"/>
-                <w:szCs w:val="20"/>
-              </w:rPr>
-            </w:pPr>
-          </w:p>
-        </w:tc>
-        <w:tc>
-          <w:tcPr>
-            <w:tcW w:w="1407" w:type="dxa"/>
+              <w:jc w:val="center"/>
+              <w:rPr>
+                <w:rFonts w:ascii="Arial" w:hAnsi="Arial" w:cs="Arial"/>
+                <w:sz w:val="20"/>
+                <w:szCs w:val="20"/>
+              </w:rPr>
+            </w:pPr>
+            <w:r>
+              <w:rPr>
+                <w:rFonts w:ascii="Arial" w:hAnsi="Arial" w:cs="Arial"/>
+                <w:sz w:val="20"/>
+                <w:szCs w:val="20"/>
+              </w:rPr>
+              <w:t xml:space="preserve">Heitor </w:t>
+            </w:r>
+            <w:proofErr w:type="spellStart"/>
+            <w:r>
+              <w:rPr>
+                <w:rFonts w:ascii="Arial" w:hAnsi="Arial" w:cs="Arial"/>
+                <w:sz w:val="20"/>
+                <w:szCs w:val="20"/>
+              </w:rPr>
+              <w:t>Scalabrini</w:t>
+            </w:r>
+            <w:proofErr w:type="spellEnd"/>
+            <w:r>
+              <w:rPr>
+                <w:rFonts w:ascii="Arial" w:hAnsi="Arial" w:cs="Arial"/>
+                <w:sz w:val="20"/>
+                <w:szCs w:val="20"/>
+              </w:rPr>
+              <w:t xml:space="preserve"> Sampaio</w:t>
+            </w:r>
+          </w:p>
+        </w:tc>
+      </w:tr>
+      <w:tr>
+        <w:tc>
+          <w:tcPr>
+            <w:tcW w:w="1384" w:type="dxa"/>
+            <w:shd w:val="clear" w:color="auto" w:fill="DBE5F1" w:themeFill="accent1" w:themeFillTint="33"/>
+            <w:vAlign w:val="center"/>
+          </w:tcPr>
+          <w:p>
+            <w:pPr>
+              <w:spacing w:beforeLines="60" w:before="144" w:afterLines="60" w:after="144"/>
+              <w:jc w:val="center"/>
+              <w:rPr>
+                <w:rFonts w:ascii="Arial" w:hAnsi="Arial" w:cs="Arial"/>
+                <w:sz w:val="18"/>
+                <w:szCs w:val="18"/>
+              </w:rPr>
+            </w:pPr>
+            <w:r>
+              <w:rPr>
+                <w:rFonts w:ascii="Arial" w:hAnsi="Arial" w:cs="Arial"/>
+                <w:sz w:val="18"/>
+                <w:szCs w:val="18"/>
+              </w:rPr>
+              <w:t>15</w:t>
+            </w:r>
+            <w:r>
+              <w:rPr>
+                <w:rFonts w:ascii="Arial" w:hAnsi="Arial" w:cs="Arial"/>
+                <w:sz w:val="18"/>
+                <w:szCs w:val="18"/>
+              </w:rPr>
+              <w:t>/01/2022</w:t>
+            </w:r>
+          </w:p>
+        </w:tc>
+        <w:tc>
+          <w:tcPr>
+            <w:tcW w:w="1134" w:type="dxa"/>
+            <w:vAlign w:val="center"/>
+          </w:tcPr>
+          <w:p>
+            <w:pPr>
+              <w:pStyle w:val="font8"/>
+              <w:spacing w:beforeLines="60" w:before="144" w:beforeAutospacing="0" w:afterLines="60" w:after="144" w:afterAutospacing="0"/>
+              <w:jc w:val="center"/>
+              <w:rPr>
+                <w:rFonts w:ascii="Arial" w:hAnsi="Arial" w:cs="Arial"/>
+                <w:sz w:val="20"/>
+                <w:szCs w:val="20"/>
+              </w:rPr>
+            </w:pPr>
+            <w:proofErr w:type="gramStart"/>
+            <w:r>
+              <w:rPr>
+                <w:rFonts w:ascii="Arial" w:hAnsi="Arial" w:cs="Arial"/>
+                <w:sz w:val="20"/>
+                <w:szCs w:val="20"/>
+              </w:rPr>
+              <w:t>2</w:t>
+            </w:r>
+            <w:proofErr w:type="gramEnd"/>
+          </w:p>
+        </w:tc>
+        <w:tc>
+          <w:tcPr>
+            <w:tcW w:w="5670" w:type="dxa"/>
+            <w:shd w:val="clear" w:color="auto" w:fill="auto"/>
+            <w:vAlign w:val="center"/>
+          </w:tcPr>
+          <w:p>
+            <w:r>
+              <w:t>-Breve revisão da aula anterior;</w:t>
+            </w:r>
+          </w:p>
+          <w:p>
+            <w:r>
+              <w:t>-</w:t>
+            </w:r>
+            <w:r>
+              <w:t>Variáveis PHP;</w:t>
+            </w:r>
+          </w:p>
+          <w:p>
+            <w:r>
+              <w:t xml:space="preserve">-IF, </w:t>
+            </w:r>
+            <w:proofErr w:type="spellStart"/>
+            <w:r>
+              <w:t>Else</w:t>
+            </w:r>
+            <w:proofErr w:type="spellEnd"/>
+            <w:r>
+              <w:t xml:space="preserve">, </w:t>
+            </w:r>
+            <w:proofErr w:type="spellStart"/>
+            <w:r>
+              <w:t>Else</w:t>
+            </w:r>
+            <w:proofErr w:type="spellEnd"/>
+            <w:r>
+              <w:t xml:space="preserve"> </w:t>
+            </w:r>
+            <w:proofErr w:type="spellStart"/>
+            <w:proofErr w:type="gramStart"/>
+            <w:r>
+              <w:t>if</w:t>
+            </w:r>
+            <w:proofErr w:type="spellEnd"/>
+            <w:proofErr w:type="gramEnd"/>
+            <w:r>
+              <w:t>, Case</w:t>
+            </w:r>
+            <w:r>
+              <w:t xml:space="preserve"> PHP;</w:t>
+            </w:r>
+          </w:p>
+          <w:p>
+            <w:r>
+              <w:t xml:space="preserve">-For, </w:t>
+            </w:r>
+            <w:proofErr w:type="spellStart"/>
+            <w:r>
+              <w:t>While</w:t>
+            </w:r>
+            <w:proofErr w:type="spellEnd"/>
+            <w:r>
+              <w:t xml:space="preserve"> PHP;</w:t>
+            </w:r>
+          </w:p>
+          <w:p>
+            <w:r>
+              <w:t>-Exercícios práticos;</w:t>
+            </w:r>
+          </w:p>
+        </w:tc>
+        <w:tc>
+          <w:tcPr>
+            <w:tcW w:w="1382" w:type="dxa"/>
+            <w:shd w:val="clear" w:color="auto" w:fill="auto"/>
+            <w:vAlign w:val="center"/>
+          </w:tcPr>
+          <w:p>
+            <w:pPr>
+              <w:spacing w:beforeLines="60" w:before="144" w:afterLines="60" w:after="144"/>
+              <w:jc w:val="center"/>
+              <w:rPr>
+                <w:rFonts w:ascii="Arial" w:hAnsi="Arial" w:cs="Arial"/>
+                <w:sz w:val="20"/>
+                <w:szCs w:val="20"/>
+              </w:rPr>
+            </w:pPr>
+            <w:r>
+              <w:rPr>
+                <w:rFonts w:ascii="Arial" w:hAnsi="Arial" w:cs="Arial"/>
+                <w:sz w:val="20"/>
+                <w:szCs w:val="20"/>
+              </w:rPr>
+              <w:t xml:space="preserve">Heitor </w:t>
+            </w:r>
+            <w:proofErr w:type="spellStart"/>
+            <w:r>
+              <w:rPr>
+                <w:rFonts w:ascii="Arial" w:hAnsi="Arial" w:cs="Arial"/>
+                <w:sz w:val="20"/>
+                <w:szCs w:val="20"/>
+              </w:rPr>
+              <w:t>Scalabrini</w:t>
+            </w:r>
+            <w:proofErr w:type="spellEnd"/>
+            <w:r>
+              <w:rPr>
+                <w:rFonts w:ascii="Arial" w:hAnsi="Arial" w:cs="Arial"/>
+                <w:sz w:val="20"/>
+                <w:szCs w:val="20"/>
+              </w:rPr>
+              <w:t xml:space="preserve"> Sampaio</w:t>
+            </w:r>
+          </w:p>
+        </w:tc>
+      </w:tr>
+      <w:tr>
+        <w:tc>
+          <w:tcPr>
+            <w:tcW w:w="1384" w:type="dxa"/>
+            <w:shd w:val="clear" w:color="auto" w:fill="DBE5F1" w:themeFill="accent1" w:themeFillTint="33"/>
+            <w:vAlign w:val="center"/>
+          </w:tcPr>
+          <w:p>
+            <w:pPr>
+              <w:spacing w:beforeLines="60" w:before="144" w:afterLines="60" w:after="144"/>
+              <w:jc w:val="center"/>
+              <w:rPr>
+                <w:rFonts w:ascii="Arial" w:hAnsi="Arial" w:cs="Arial"/>
+                <w:sz w:val="18"/>
+                <w:szCs w:val="18"/>
+              </w:rPr>
+            </w:pPr>
+            <w:r>
+              <w:rPr>
+                <w:rFonts w:ascii="Arial" w:hAnsi="Arial" w:cs="Arial"/>
+                <w:sz w:val="18"/>
+                <w:szCs w:val="18"/>
+              </w:rPr>
+              <w:t>22</w:t>
+            </w:r>
+            <w:r>
+              <w:rPr>
+                <w:rFonts w:ascii="Arial" w:hAnsi="Arial" w:cs="Arial"/>
+                <w:sz w:val="18"/>
+                <w:szCs w:val="18"/>
+              </w:rPr>
+              <w:t>/01/2022</w:t>
+            </w:r>
+          </w:p>
+        </w:tc>
+        <w:tc>
+          <w:tcPr>
+            <w:tcW w:w="1134" w:type="dxa"/>
+            <w:vAlign w:val="center"/>
+          </w:tcPr>
+          <w:p>
+            <w:pPr>
+              <w:pStyle w:val="font8"/>
+              <w:spacing w:beforeLines="60" w:before="144" w:beforeAutospacing="0" w:afterLines="60" w:after="144" w:afterAutospacing="0"/>
+              <w:jc w:val="center"/>
+              <w:rPr>
+                <w:rFonts w:ascii="Arial" w:hAnsi="Arial" w:cs="Arial"/>
+                <w:sz w:val="20"/>
+                <w:szCs w:val="20"/>
+              </w:rPr>
+            </w:pPr>
+            <w:proofErr w:type="gramStart"/>
+            <w:r>
+              <w:rPr>
+                <w:rFonts w:ascii="Arial" w:hAnsi="Arial" w:cs="Arial"/>
+                <w:sz w:val="20"/>
+                <w:szCs w:val="20"/>
+              </w:rPr>
+              <w:t>2</w:t>
+            </w:r>
+            <w:proofErr w:type="gramEnd"/>
+          </w:p>
+        </w:tc>
+        <w:tc>
+          <w:tcPr>
+            <w:tcW w:w="5670" w:type="dxa"/>
+            <w:shd w:val="clear" w:color="auto" w:fill="auto"/>
+            <w:vAlign w:val="center"/>
+          </w:tcPr>
+          <w:p>
+            <w:r>
+              <w:t>-Breve revisão da aula anterior;</w:t>
+            </w:r>
+          </w:p>
+          <w:p>
+            <w:r>
+              <w:t>-</w:t>
+            </w:r>
+            <w:r>
+              <w:t xml:space="preserve">Trabalhando com dados do </w:t>
+            </w:r>
+            <w:proofErr w:type="spellStart"/>
+            <w:r>
+              <w:t>form</w:t>
+            </w:r>
+            <w:r>
+              <w:t>s</w:t>
+            </w:r>
+            <w:proofErr w:type="spellEnd"/>
+            <w:r>
+              <w:t xml:space="preserve"> PHP;</w:t>
+            </w:r>
+          </w:p>
+          <w:p>
+            <w:r>
+              <w:t>-Exercícios práticos;</w:t>
+            </w:r>
+          </w:p>
+        </w:tc>
+        <w:tc>
+          <w:tcPr>
+            <w:tcW w:w="1382" w:type="dxa"/>
+            <w:shd w:val="clear" w:color="auto" w:fill="auto"/>
+            <w:vAlign w:val="center"/>
+          </w:tcPr>
+          <w:p>
+            <w:pPr>
+              <w:spacing w:beforeLines="60" w:before="144" w:afterLines="60" w:after="144"/>
+              <w:jc w:val="center"/>
+              <w:rPr>
+                <w:rFonts w:ascii="Arial" w:hAnsi="Arial" w:cs="Arial"/>
+                <w:sz w:val="20"/>
+                <w:szCs w:val="20"/>
+              </w:rPr>
+            </w:pPr>
+            <w:r>
+              <w:rPr>
+                <w:rFonts w:ascii="Arial" w:hAnsi="Arial" w:cs="Arial"/>
+                <w:sz w:val="20"/>
+                <w:szCs w:val="20"/>
+              </w:rPr>
+              <w:t xml:space="preserve">Heitor </w:t>
+            </w:r>
+            <w:proofErr w:type="spellStart"/>
+            <w:r>
+              <w:rPr>
+                <w:rFonts w:ascii="Arial" w:hAnsi="Arial" w:cs="Arial"/>
+                <w:sz w:val="20"/>
+                <w:szCs w:val="20"/>
+              </w:rPr>
+              <w:t>Scalabrini</w:t>
+            </w:r>
+            <w:proofErr w:type="spellEnd"/>
+            <w:r>
+              <w:rPr>
+                <w:rFonts w:ascii="Arial" w:hAnsi="Arial" w:cs="Arial"/>
+                <w:sz w:val="20"/>
+                <w:szCs w:val="20"/>
+              </w:rPr>
+              <w:t xml:space="preserve"> Sampaio</w:t>
+            </w:r>
+          </w:p>
+        </w:tc>
+      </w:tr>
+      <w:tr>
+        <w:tc>
+          <w:tcPr>
+            <w:tcW w:w="1384" w:type="dxa"/>
+            <w:shd w:val="clear" w:color="auto" w:fill="DBE5F1" w:themeFill="accent1" w:themeFillTint="33"/>
+            <w:vAlign w:val="center"/>
+          </w:tcPr>
+          <w:p>
+            <w:pPr>
+              <w:spacing w:beforeLines="60" w:before="144" w:afterLines="60" w:after="144"/>
+              <w:jc w:val="center"/>
+              <w:rPr>
+                <w:rFonts w:ascii="Arial" w:hAnsi="Arial" w:cs="Arial"/>
+                <w:sz w:val="18"/>
+                <w:szCs w:val="18"/>
+              </w:rPr>
+            </w:pPr>
+            <w:r>
+              <w:rPr>
+                <w:rFonts w:ascii="Arial" w:hAnsi="Arial" w:cs="Arial"/>
+                <w:sz w:val="18"/>
+                <w:szCs w:val="18"/>
+              </w:rPr>
+              <w:t>29</w:t>
+            </w:r>
+            <w:r>
+              <w:rPr>
+                <w:rFonts w:ascii="Arial" w:hAnsi="Arial" w:cs="Arial"/>
+                <w:sz w:val="18"/>
+                <w:szCs w:val="18"/>
+              </w:rPr>
+              <w:t>/01/2022</w:t>
+            </w:r>
+          </w:p>
+        </w:tc>
+        <w:tc>
+          <w:tcPr>
+            <w:tcW w:w="1134" w:type="dxa"/>
+            <w:vAlign w:val="center"/>
+          </w:tcPr>
+          <w:p>
+            <w:pPr>
+              <w:pStyle w:val="font8"/>
+              <w:spacing w:beforeLines="60" w:before="144" w:beforeAutospacing="0" w:afterLines="60" w:after="144" w:afterAutospacing="0"/>
+              <w:jc w:val="center"/>
+              <w:rPr>
+                <w:rFonts w:ascii="Arial" w:hAnsi="Arial" w:cs="Arial"/>
+                <w:sz w:val="20"/>
+                <w:szCs w:val="20"/>
+              </w:rPr>
+            </w:pPr>
+            <w:proofErr w:type="gramStart"/>
+            <w:r>
+              <w:rPr>
+                <w:rFonts w:ascii="Arial" w:hAnsi="Arial" w:cs="Arial"/>
+                <w:sz w:val="20"/>
+                <w:szCs w:val="20"/>
+              </w:rPr>
+              <w:t>2</w:t>
+            </w:r>
+            <w:proofErr w:type="gramEnd"/>
+          </w:p>
+        </w:tc>
+        <w:tc>
+          <w:tcPr>
+            <w:tcW w:w="5670" w:type="dxa"/>
+            <w:shd w:val="clear" w:color="auto" w:fill="auto"/>
+            <w:vAlign w:val="center"/>
+          </w:tcPr>
+          <w:p>
+            <w:r>
+              <w:t>-Breve revisão da aula anterior;</w:t>
+            </w:r>
+          </w:p>
+          <w:p>
+            <w:r>
+              <w:t>-Conectando o PHP no MYSQL;</w:t>
+            </w:r>
+          </w:p>
+          <w:p>
+            <w:r>
+              <w:t>-Buscando Informações no MYSQL;</w:t>
+            </w:r>
+          </w:p>
+          <w:p>
+            <w:r>
+              <w:t>-Exibindo informações no PHP;</w:t>
+            </w:r>
+          </w:p>
+          <w:p>
+            <w:r>
+              <w:t>-Exercícios práticos;</w:t>
+            </w:r>
+          </w:p>
+        </w:tc>
+        <w:tc>
+          <w:tcPr>
+            <w:tcW w:w="1382" w:type="dxa"/>
+            <w:shd w:val="clear" w:color="auto" w:fill="auto"/>
+            <w:vAlign w:val="center"/>
+          </w:tcPr>
+          <w:p>
+            <w:pPr>
+              <w:spacing w:beforeLines="60" w:before="144" w:afterLines="60" w:after="144"/>
+              <w:jc w:val="center"/>
+              <w:rPr>
+                <w:rFonts w:ascii="Arial" w:hAnsi="Arial" w:cs="Arial"/>
+                <w:sz w:val="20"/>
+                <w:szCs w:val="20"/>
+              </w:rPr>
+            </w:pPr>
+            <w:r>
+              <w:rPr>
+                <w:rFonts w:ascii="Arial" w:hAnsi="Arial" w:cs="Arial"/>
+                <w:sz w:val="20"/>
+                <w:szCs w:val="20"/>
+              </w:rPr>
+              <w:t xml:space="preserve">Heitor </w:t>
+            </w:r>
+            <w:proofErr w:type="spellStart"/>
+            <w:r>
+              <w:rPr>
+                <w:rFonts w:ascii="Arial" w:hAnsi="Arial" w:cs="Arial"/>
+                <w:sz w:val="20"/>
+                <w:szCs w:val="20"/>
+              </w:rPr>
+              <w:t>Scalabrini</w:t>
+            </w:r>
+            <w:proofErr w:type="spellEnd"/>
+            <w:r>
+              <w:rPr>
+                <w:rFonts w:ascii="Arial" w:hAnsi="Arial" w:cs="Arial"/>
+                <w:sz w:val="20"/>
+                <w:szCs w:val="20"/>
+              </w:rPr>
+              <w:t xml:space="preserve"> Sampaio</w:t>
+            </w:r>
+          </w:p>
+        </w:tc>
+      </w:tr>
+      <w:tr>
+        <w:tc>
+          <w:tcPr>
+            <w:tcW w:w="1384" w:type="dxa"/>
+            <w:shd w:val="clear" w:color="auto" w:fill="DBE5F1" w:themeFill="accent1" w:themeFillTint="33"/>
+            <w:vAlign w:val="center"/>
+          </w:tcPr>
+          <w:p>
+            <w:pPr>
+              <w:spacing w:beforeLines="60" w:before="144" w:afterLines="60" w:after="144"/>
+              <w:jc w:val="center"/>
+              <w:rPr>
+                <w:rFonts w:ascii="Arial" w:hAnsi="Arial" w:cs="Arial"/>
+                <w:sz w:val="18"/>
+                <w:szCs w:val="18"/>
+              </w:rPr>
+            </w:pPr>
+            <w:r>
+              <w:rPr>
+                <w:rFonts w:ascii="Arial" w:hAnsi="Arial" w:cs="Arial"/>
+                <w:sz w:val="18"/>
+                <w:szCs w:val="18"/>
+              </w:rPr>
+              <w:t>0</w:t>
+            </w:r>
+            <w:r>
+              <w:rPr>
+                <w:rFonts w:ascii="Arial" w:hAnsi="Arial" w:cs="Arial"/>
+                <w:sz w:val="18"/>
+                <w:szCs w:val="18"/>
+              </w:rPr>
+              <w:t>5</w:t>
+            </w:r>
+            <w:r>
+              <w:rPr>
+                <w:rFonts w:ascii="Arial" w:hAnsi="Arial" w:cs="Arial"/>
+                <w:sz w:val="18"/>
+                <w:szCs w:val="18"/>
+              </w:rPr>
+              <w:t>/0</w:t>
+            </w:r>
+            <w:r>
+              <w:rPr>
+                <w:rFonts w:ascii="Arial" w:hAnsi="Arial" w:cs="Arial"/>
+                <w:sz w:val="18"/>
+                <w:szCs w:val="18"/>
+              </w:rPr>
+              <w:t>2</w:t>
+            </w:r>
+            <w:r>
+              <w:rPr>
+                <w:rFonts w:ascii="Arial" w:hAnsi="Arial" w:cs="Arial"/>
+                <w:sz w:val="18"/>
+                <w:szCs w:val="18"/>
+              </w:rPr>
+              <w:t>/2022</w:t>
+            </w:r>
+          </w:p>
+        </w:tc>
+        <w:tc>
+          <w:tcPr>
+            <w:tcW w:w="1134" w:type="dxa"/>
+            <w:vAlign w:val="center"/>
+          </w:tcPr>
+          <w:p>
+            <w:pPr>
+              <w:pStyle w:val="font8"/>
+              <w:spacing w:beforeLines="60" w:before="144" w:beforeAutospacing="0" w:afterLines="60" w:after="144" w:afterAutospacing="0"/>
+              <w:jc w:val="center"/>
+              <w:rPr>
+                <w:rFonts w:ascii="Arial" w:hAnsi="Arial" w:cs="Arial"/>
+                <w:sz w:val="20"/>
+                <w:szCs w:val="20"/>
+              </w:rPr>
+            </w:pPr>
+            <w:proofErr w:type="gramStart"/>
+            <w:r>
+              <w:rPr>
+                <w:rFonts w:ascii="Arial" w:hAnsi="Arial" w:cs="Arial"/>
+                <w:sz w:val="20"/>
+                <w:szCs w:val="20"/>
+              </w:rPr>
+              <w:t>2</w:t>
+            </w:r>
+            <w:proofErr w:type="gramEnd"/>
+          </w:p>
+        </w:tc>
+        <w:tc>
+          <w:tcPr>
+            <w:tcW w:w="5670" w:type="dxa"/>
+            <w:shd w:val="clear" w:color="auto" w:fill="auto"/>
+            <w:vAlign w:val="center"/>
+          </w:tcPr>
+          <w:p>
+            <w:r>
+              <w:t>-Breve revisão da aula anterior;</w:t>
+            </w:r>
+          </w:p>
+          <w:p>
+            <w:r>
+              <w:t>-</w:t>
+            </w:r>
+            <w:r>
+              <w:t xml:space="preserve">Recebendo MYSQL no </w:t>
+            </w:r>
+            <w:proofErr w:type="spellStart"/>
+            <w:r>
+              <w:t>forms</w:t>
+            </w:r>
+            <w:proofErr w:type="spellEnd"/>
+            <w:r>
+              <w:t xml:space="preserve"> PHP;</w:t>
+            </w:r>
+          </w:p>
+          <w:p>
+            <w:r>
+              <w:t>-Exercícios práticos;</w:t>
+            </w:r>
+          </w:p>
+        </w:tc>
+        <w:tc>
+          <w:tcPr>
+            <w:tcW w:w="1382" w:type="dxa"/>
+            <w:shd w:val="clear" w:color="auto" w:fill="auto"/>
+            <w:vAlign w:val="center"/>
+          </w:tcPr>
+          <w:p>
+            <w:pPr>
+              <w:spacing w:beforeLines="60" w:before="144" w:afterLines="60" w:after="144"/>
+              <w:jc w:val="center"/>
+              <w:rPr>
+                <w:rFonts w:ascii="Arial" w:hAnsi="Arial" w:cs="Arial"/>
+                <w:sz w:val="20"/>
+                <w:szCs w:val="20"/>
+              </w:rPr>
+            </w:pPr>
+            <w:r>
+              <w:rPr>
+                <w:rFonts w:ascii="Arial" w:hAnsi="Arial" w:cs="Arial"/>
+                <w:sz w:val="20"/>
+                <w:szCs w:val="20"/>
+              </w:rPr>
+              <w:t xml:space="preserve">Heitor </w:t>
+            </w:r>
+            <w:proofErr w:type="spellStart"/>
+            <w:r>
+              <w:rPr>
+                <w:rFonts w:ascii="Arial" w:hAnsi="Arial" w:cs="Arial"/>
+                <w:sz w:val="20"/>
+                <w:szCs w:val="20"/>
+              </w:rPr>
+              <w:t>Scalabrini</w:t>
+            </w:r>
+            <w:proofErr w:type="spellEnd"/>
+            <w:r>
+              <w:rPr>
+                <w:rFonts w:ascii="Arial" w:hAnsi="Arial" w:cs="Arial"/>
+                <w:sz w:val="20"/>
+                <w:szCs w:val="20"/>
+              </w:rPr>
+              <w:t xml:space="preserve"> Sampaio</w:t>
+            </w:r>
+          </w:p>
+        </w:tc>
+      </w:tr>
+      <w:tr>
+        <w:tc>
+          <w:tcPr>
+            <w:tcW w:w="1384" w:type="dxa"/>
+            <w:shd w:val="clear" w:color="auto" w:fill="DBE5F1" w:themeFill="accent1" w:themeFillTint="33"/>
+            <w:vAlign w:val="center"/>
+          </w:tcPr>
+          <w:p>
+            <w:pPr>
+              <w:spacing w:beforeLines="60" w:before="144" w:afterLines="60" w:after="144"/>
+              <w:jc w:val="center"/>
+              <w:rPr>
+                <w:rFonts w:ascii="Arial" w:hAnsi="Arial" w:cs="Arial"/>
+                <w:sz w:val="18"/>
+                <w:szCs w:val="18"/>
+              </w:rPr>
+            </w:pPr>
+            <w:r>
+              <w:rPr>
+                <w:rFonts w:ascii="Arial" w:hAnsi="Arial" w:cs="Arial"/>
+                <w:sz w:val="18"/>
+                <w:szCs w:val="18"/>
+              </w:rPr>
+              <w:t>12</w:t>
+            </w:r>
+            <w:r>
+              <w:rPr>
+                <w:rFonts w:ascii="Arial" w:hAnsi="Arial" w:cs="Arial"/>
+                <w:sz w:val="18"/>
+                <w:szCs w:val="18"/>
+              </w:rPr>
+              <w:t>/02/2022</w:t>
+            </w:r>
+          </w:p>
+        </w:tc>
+        <w:tc>
+          <w:tcPr>
+            <w:tcW w:w="1134" w:type="dxa"/>
+            <w:vAlign w:val="center"/>
+          </w:tcPr>
+          <w:p>
+            <w:pPr>
+              <w:pStyle w:val="font8"/>
+              <w:spacing w:beforeLines="60" w:before="144" w:beforeAutospacing="0" w:afterLines="60" w:after="144" w:afterAutospacing="0"/>
+              <w:jc w:val="center"/>
+              <w:rPr>
+                <w:rFonts w:ascii="Arial" w:hAnsi="Arial" w:cs="Arial"/>
+                <w:sz w:val="20"/>
+                <w:szCs w:val="20"/>
+              </w:rPr>
+            </w:pPr>
+            <w:proofErr w:type="gramStart"/>
+            <w:r>
+              <w:rPr>
+                <w:rFonts w:ascii="Arial" w:hAnsi="Arial" w:cs="Arial"/>
+                <w:sz w:val="20"/>
+                <w:szCs w:val="20"/>
+              </w:rPr>
+              <w:t>2</w:t>
+            </w:r>
+            <w:proofErr w:type="gramEnd"/>
+          </w:p>
+        </w:tc>
+        <w:tc>
+          <w:tcPr>
+            <w:tcW w:w="5670" w:type="dxa"/>
+            <w:shd w:val="clear" w:color="auto" w:fill="auto"/>
+            <w:vAlign w:val="center"/>
+          </w:tcPr>
+          <w:p>
+            <w:r>
+              <w:t>-Breve revisão da aula anterior;</w:t>
+            </w:r>
+          </w:p>
+          <w:p>
+            <w:r>
+              <w:t>-</w:t>
+            </w:r>
+            <w:proofErr w:type="spellStart"/>
+            <w:r>
+              <w:t>Insert</w:t>
+            </w:r>
+            <w:proofErr w:type="spellEnd"/>
+            <w:r>
+              <w:t xml:space="preserve"> </w:t>
+            </w:r>
+            <w:proofErr w:type="spellStart"/>
+            <w:r>
+              <w:t>Forms</w:t>
+            </w:r>
+            <w:proofErr w:type="spellEnd"/>
+            <w:r>
+              <w:t xml:space="preserve"> PHP MYSQL;</w:t>
+            </w:r>
+          </w:p>
+          <w:p>
+            <w:r>
+              <w:t>-</w:t>
+            </w:r>
+            <w:r>
+              <w:t>Update</w:t>
+            </w:r>
+            <w:r>
+              <w:t xml:space="preserve"> </w:t>
+            </w:r>
+            <w:proofErr w:type="spellStart"/>
+            <w:r>
+              <w:t>Forms</w:t>
+            </w:r>
+            <w:proofErr w:type="spellEnd"/>
+            <w:r>
+              <w:t xml:space="preserve"> PHP MYSQL;</w:t>
+            </w:r>
+          </w:p>
+          <w:p>
+            <w:r>
+              <w:t>-</w:t>
+            </w:r>
+            <w:proofErr w:type="gramStart"/>
+            <w:r>
+              <w:t>Delete</w:t>
+            </w:r>
+            <w:proofErr w:type="gramEnd"/>
+            <w:r>
+              <w:t xml:space="preserve"> </w:t>
+            </w:r>
+            <w:proofErr w:type="spellStart"/>
+            <w:r>
+              <w:t>Forms</w:t>
+            </w:r>
+            <w:proofErr w:type="spellEnd"/>
+            <w:r>
+              <w:t xml:space="preserve"> PHP MYSQL;</w:t>
+            </w:r>
+          </w:p>
+          <w:p>
+            <w:r>
+              <w:t>-Exercícios práticos;</w:t>
+            </w:r>
+          </w:p>
+        </w:tc>
+        <w:tc>
+          <w:tcPr>
+            <w:tcW w:w="1382" w:type="dxa"/>
+            <w:shd w:val="clear" w:color="auto" w:fill="auto"/>
+            <w:vAlign w:val="center"/>
+          </w:tcPr>
+          <w:p>
+            <w:pPr>
+              <w:spacing w:beforeLines="60" w:before="144" w:afterLines="60" w:after="144"/>
+              <w:jc w:val="center"/>
+              <w:rPr>
+                <w:rFonts w:ascii="Arial" w:hAnsi="Arial" w:cs="Arial"/>
+                <w:sz w:val="20"/>
+                <w:szCs w:val="20"/>
+              </w:rPr>
+            </w:pPr>
+            <w:r>
+              <w:rPr>
+                <w:rFonts w:ascii="Arial" w:hAnsi="Arial" w:cs="Arial"/>
+                <w:sz w:val="20"/>
+                <w:szCs w:val="20"/>
+              </w:rPr>
+              <w:t xml:space="preserve">Heitor </w:t>
+            </w:r>
+            <w:proofErr w:type="spellStart"/>
+            <w:r>
+              <w:rPr>
+                <w:rFonts w:ascii="Arial" w:hAnsi="Arial" w:cs="Arial"/>
+                <w:sz w:val="20"/>
+                <w:szCs w:val="20"/>
+              </w:rPr>
+              <w:t>Scalabrini</w:t>
+            </w:r>
+            <w:proofErr w:type="spellEnd"/>
+            <w:r>
+              <w:rPr>
+                <w:rFonts w:ascii="Arial" w:hAnsi="Arial" w:cs="Arial"/>
+                <w:sz w:val="20"/>
+                <w:szCs w:val="20"/>
+              </w:rPr>
+              <w:t xml:space="preserve"> Sampaio</w:t>
+            </w:r>
+          </w:p>
+        </w:tc>
+      </w:tr>
+      <w:tr>
+        <w:tc>
+          <w:tcPr>
+            <w:tcW w:w="1384" w:type="dxa"/>
+            <w:shd w:val="clear" w:color="auto" w:fill="DBE5F1" w:themeFill="accent1" w:themeFillTint="33"/>
+            <w:vAlign w:val="center"/>
+          </w:tcPr>
+          <w:p>
+            <w:pPr>
+              <w:spacing w:beforeLines="60" w:before="144" w:afterLines="60" w:after="144"/>
+              <w:jc w:val="center"/>
+              <w:rPr>
+                <w:rFonts w:ascii="Arial" w:hAnsi="Arial" w:cs="Arial"/>
+                <w:sz w:val="18"/>
+                <w:szCs w:val="18"/>
+              </w:rPr>
+            </w:pPr>
+            <w:r>
+              <w:rPr>
+                <w:rFonts w:ascii="Arial" w:hAnsi="Arial" w:cs="Arial"/>
+                <w:sz w:val="18"/>
+                <w:szCs w:val="18"/>
+              </w:rPr>
+              <w:t>1</w:t>
+            </w:r>
+            <w:r>
+              <w:rPr>
+                <w:rFonts w:ascii="Arial" w:hAnsi="Arial" w:cs="Arial"/>
+                <w:sz w:val="18"/>
+                <w:szCs w:val="18"/>
+              </w:rPr>
+              <w:t>9</w:t>
+            </w:r>
+            <w:r>
+              <w:rPr>
+                <w:rFonts w:ascii="Arial" w:hAnsi="Arial" w:cs="Arial"/>
+                <w:sz w:val="18"/>
+                <w:szCs w:val="18"/>
+              </w:rPr>
+              <w:t>/02/2022</w:t>
+            </w:r>
+          </w:p>
+        </w:tc>
+        <w:tc>
+          <w:tcPr>
+            <w:tcW w:w="1134" w:type="dxa"/>
+            <w:vAlign w:val="center"/>
+          </w:tcPr>
+          <w:p>
+            <w:pPr>
+              <w:pStyle w:val="font8"/>
+              <w:spacing w:beforeLines="60" w:before="144" w:beforeAutospacing="0" w:afterLines="60" w:after="144" w:afterAutospacing="0"/>
+              <w:jc w:val="center"/>
+              <w:rPr>
+                <w:rFonts w:ascii="Arial" w:hAnsi="Arial" w:cs="Arial"/>
+                <w:sz w:val="20"/>
+                <w:szCs w:val="20"/>
+              </w:rPr>
+            </w:pPr>
+            <w:proofErr w:type="gramStart"/>
+            <w:r>
+              <w:rPr>
+                <w:rFonts w:ascii="Arial" w:hAnsi="Arial" w:cs="Arial"/>
+                <w:sz w:val="20"/>
+                <w:szCs w:val="20"/>
+              </w:rPr>
+              <w:t>2</w:t>
+            </w:r>
+            <w:proofErr w:type="gramEnd"/>
+          </w:p>
+        </w:tc>
+        <w:tc>
+          <w:tcPr>
+            <w:tcW w:w="5670" w:type="dxa"/>
+            <w:shd w:val="clear" w:color="auto" w:fill="auto"/>
+            <w:vAlign w:val="center"/>
+          </w:tcPr>
+          <w:p>
+            <w:r>
+              <w:t>Breve revisão da aula anterior;</w:t>
+            </w:r>
+          </w:p>
+          <w:p>
+            <w:r>
+              <w:t>-</w:t>
+            </w:r>
+            <w:r>
+              <w:t>Criando tela de login PHP MYSQL;</w:t>
+            </w:r>
+          </w:p>
+          <w:p>
+            <w:r>
+              <w:t>-Exercícios práticos;</w:t>
+            </w:r>
+          </w:p>
+        </w:tc>
+        <w:tc>
+          <w:tcPr>
+            <w:tcW w:w="1382" w:type="dxa"/>
+            <w:shd w:val="clear" w:color="auto" w:fill="auto"/>
+            <w:vAlign w:val="center"/>
+          </w:tcPr>
+          <w:p>
+            <w:pPr>
+              <w:spacing w:beforeLines="60" w:before="144" w:afterLines="60" w:after="144"/>
+              <w:jc w:val="center"/>
+              <w:rPr>
+                <w:rFonts w:ascii="Arial" w:hAnsi="Arial" w:cs="Arial"/>
+                <w:sz w:val="20"/>
+                <w:szCs w:val="20"/>
+              </w:rPr>
+            </w:pPr>
+            <w:r>
+              <w:rPr>
+                <w:rFonts w:ascii="Arial" w:hAnsi="Arial" w:cs="Arial"/>
+                <w:sz w:val="20"/>
+                <w:szCs w:val="20"/>
+              </w:rPr>
+              <w:t xml:space="preserve">Heitor </w:t>
+            </w:r>
+            <w:proofErr w:type="spellStart"/>
+            <w:r>
+              <w:rPr>
+                <w:rFonts w:ascii="Arial" w:hAnsi="Arial" w:cs="Arial"/>
+                <w:sz w:val="20"/>
+                <w:szCs w:val="20"/>
+              </w:rPr>
+              <w:t>Scalabrini</w:t>
+            </w:r>
+            <w:proofErr w:type="spellEnd"/>
+            <w:r>
+              <w:rPr>
+                <w:rFonts w:ascii="Arial" w:hAnsi="Arial" w:cs="Arial"/>
+                <w:sz w:val="20"/>
+                <w:szCs w:val="20"/>
+              </w:rPr>
+              <w:t xml:space="preserve"> Sampaio</w:t>
+            </w:r>
+          </w:p>
+        </w:tc>
+      </w:tr>
+      <w:tr>
+        <w:tc>
+          <w:tcPr>
+            <w:tcW w:w="1384" w:type="dxa"/>
+            <w:shd w:val="clear" w:color="auto" w:fill="DBE5F1" w:themeFill="accent1" w:themeFillTint="33"/>
+            <w:vAlign w:val="center"/>
+          </w:tcPr>
+          <w:p>
+            <w:pPr>
+              <w:spacing w:beforeLines="60" w:before="144" w:afterLines="60" w:after="144"/>
+              <w:jc w:val="center"/>
+              <w:rPr>
+                <w:rFonts w:ascii="Arial" w:hAnsi="Arial" w:cs="Arial"/>
+                <w:sz w:val="18"/>
+                <w:szCs w:val="18"/>
+              </w:rPr>
+            </w:pPr>
+            <w:r>
+              <w:rPr>
+                <w:rFonts w:ascii="Arial" w:hAnsi="Arial" w:cs="Arial"/>
+                <w:sz w:val="18"/>
+                <w:szCs w:val="18"/>
+              </w:rPr>
+              <w:t>26</w:t>
+            </w:r>
+            <w:r>
+              <w:rPr>
+                <w:rFonts w:ascii="Arial" w:hAnsi="Arial" w:cs="Arial"/>
+                <w:sz w:val="18"/>
+                <w:szCs w:val="18"/>
+              </w:rPr>
+              <w:t>/02/2022</w:t>
+            </w:r>
+          </w:p>
+        </w:tc>
+        <w:tc>
+          <w:tcPr>
+            <w:tcW w:w="1134" w:type="dxa"/>
+            <w:vAlign w:val="center"/>
+          </w:tcPr>
+          <w:p>
+            <w:pPr>
+              <w:pStyle w:val="font8"/>
+              <w:spacing w:beforeLines="60" w:before="144" w:beforeAutospacing="0" w:afterLines="60" w:after="144" w:afterAutospacing="0"/>
+              <w:jc w:val="center"/>
+              <w:rPr>
+                <w:rFonts w:ascii="Arial" w:hAnsi="Arial" w:cs="Arial"/>
+                <w:sz w:val="20"/>
+                <w:szCs w:val="20"/>
+              </w:rPr>
+            </w:pPr>
+            <w:proofErr w:type="gramStart"/>
+            <w:r>
+              <w:rPr>
+                <w:rFonts w:ascii="Arial" w:hAnsi="Arial" w:cs="Arial"/>
+                <w:sz w:val="20"/>
+                <w:szCs w:val="20"/>
+              </w:rPr>
+              <w:t>2</w:t>
+            </w:r>
+            <w:proofErr w:type="gramEnd"/>
+          </w:p>
+        </w:tc>
+        <w:tc>
+          <w:tcPr>
+            <w:tcW w:w="5670" w:type="dxa"/>
+            <w:shd w:val="clear" w:color="auto" w:fill="auto"/>
+            <w:vAlign w:val="center"/>
+          </w:tcPr>
+          <w:p>
+            <w:r>
+              <w:t>-Breve revisão da aula anterior;</w:t>
+            </w:r>
+          </w:p>
+          <w:p>
+            <w:r>
+              <w:t xml:space="preserve">-Conceitos de projetos de </w:t>
+            </w:r>
+            <w:proofErr w:type="spellStart"/>
+            <w:r>
+              <w:t>fullstack</w:t>
+            </w:r>
+            <w:proofErr w:type="spellEnd"/>
+            <w:r>
+              <w:t>;</w:t>
+            </w:r>
+          </w:p>
+          <w:p>
+            <w:r>
+              <w:t>-Levantamento de requisitos;</w:t>
+            </w:r>
+          </w:p>
+          <w:p>
+            <w:r>
+              <w:t>-Inicio do projeto;</w:t>
+            </w:r>
+          </w:p>
+        </w:tc>
+        <w:tc>
+          <w:tcPr>
+            <w:tcW w:w="1382" w:type="dxa"/>
+            <w:shd w:val="clear" w:color="auto" w:fill="auto"/>
+            <w:vAlign w:val="center"/>
+          </w:tcPr>
+          <w:p>
+            <w:pPr>
+              <w:spacing w:beforeLines="60" w:before="144" w:afterLines="60" w:after="144"/>
+              <w:jc w:val="center"/>
+              <w:rPr>
+                <w:rFonts w:ascii="Arial" w:hAnsi="Arial" w:cs="Arial"/>
+                <w:sz w:val="20"/>
+                <w:szCs w:val="20"/>
+              </w:rPr>
+            </w:pPr>
+            <w:r>
+              <w:rPr>
+                <w:rFonts w:ascii="Arial" w:hAnsi="Arial" w:cs="Arial"/>
+                <w:sz w:val="20"/>
+                <w:szCs w:val="20"/>
+              </w:rPr>
+              <w:t xml:space="preserve">Heitor </w:t>
+            </w:r>
+            <w:proofErr w:type="spellStart"/>
+            <w:r>
+              <w:rPr>
+                <w:rFonts w:ascii="Arial" w:hAnsi="Arial" w:cs="Arial"/>
+                <w:sz w:val="20"/>
+                <w:szCs w:val="20"/>
+              </w:rPr>
+              <w:t>Scalabrini</w:t>
+            </w:r>
+            <w:proofErr w:type="spellEnd"/>
+            <w:r>
+              <w:rPr>
+                <w:rFonts w:ascii="Arial" w:hAnsi="Arial" w:cs="Arial"/>
+                <w:sz w:val="20"/>
+                <w:szCs w:val="20"/>
+              </w:rPr>
+              <w:t xml:space="preserve"> Sampaio</w:t>
+            </w:r>
+          </w:p>
+        </w:tc>
+      </w:tr>
+      <w:tr>
+        <w:trPr>
+          <w:trHeight w:val="645"/>
+        </w:trPr>
+        <w:tc>
+          <w:tcPr>
+            <w:tcW w:w="1384" w:type="dxa"/>
+            <w:shd w:val="clear" w:color="auto" w:fill="DBE5F1" w:themeFill="accent1" w:themeFillTint="33"/>
+            <w:vAlign w:val="center"/>
+          </w:tcPr>
+          <w:p>
+            <w:pPr>
+              <w:spacing w:beforeLines="60" w:before="144" w:afterLines="60" w:after="144"/>
+              <w:jc w:val="center"/>
+              <w:rPr>
+                <w:rFonts w:ascii="Arial" w:hAnsi="Arial" w:cs="Arial"/>
+                <w:sz w:val="18"/>
+                <w:szCs w:val="18"/>
+              </w:rPr>
+            </w:pPr>
+            <w:r>
+              <w:rPr>
+                <w:rFonts w:ascii="Arial" w:hAnsi="Arial" w:cs="Arial"/>
+                <w:sz w:val="18"/>
+                <w:szCs w:val="18"/>
+              </w:rPr>
+              <w:t>30</w:t>
+            </w:r>
+            <w:r>
+              <w:rPr>
+                <w:rFonts w:ascii="Arial" w:hAnsi="Arial" w:cs="Arial"/>
+                <w:sz w:val="18"/>
+                <w:szCs w:val="18"/>
+              </w:rPr>
+              <w:t>/02/2022</w:t>
+            </w:r>
+          </w:p>
+        </w:tc>
+        <w:tc>
+          <w:tcPr>
+            <w:tcW w:w="1134" w:type="dxa"/>
+            <w:vAlign w:val="center"/>
+          </w:tcPr>
+          <w:p>
+            <w:pPr>
+              <w:pStyle w:val="font8"/>
+              <w:spacing w:beforeLines="60" w:before="144" w:beforeAutospacing="0" w:afterLines="60" w:after="144" w:afterAutospacing="0"/>
+              <w:jc w:val="center"/>
+              <w:rPr>
+                <w:rFonts w:ascii="Arial" w:hAnsi="Arial" w:cs="Arial"/>
+                <w:sz w:val="20"/>
+                <w:szCs w:val="20"/>
+              </w:rPr>
+            </w:pPr>
+            <w:proofErr w:type="gramStart"/>
+            <w:r>
+              <w:rPr>
+                <w:rFonts w:ascii="Arial" w:hAnsi="Arial" w:cs="Arial"/>
+                <w:sz w:val="20"/>
+                <w:szCs w:val="20"/>
+              </w:rPr>
+              <w:t>2</w:t>
+            </w:r>
+            <w:proofErr w:type="gramEnd"/>
+          </w:p>
+        </w:tc>
+        <w:tc>
+          <w:tcPr>
+            <w:tcW w:w="5670" w:type="dxa"/>
+            <w:shd w:val="clear" w:color="auto" w:fill="auto"/>
+            <w:vAlign w:val="center"/>
+          </w:tcPr>
+          <w:p>
+            <w:r>
+              <w:t>-Termino do projeto;</w:t>
+            </w:r>
+          </w:p>
+          <w:p>
+            <w:r>
+              <w:t>-Entrega final</w:t>
+            </w:r>
+          </w:p>
+        </w:tc>
+        <w:tc>
+          <w:tcPr>
+            <w:tcW w:w="1382" w:type="dxa"/>
+            <w:shd w:val="clear" w:color="auto" w:fill="auto"/>
+            <w:vAlign w:val="center"/>
+          </w:tcPr>
+          <w:p>
+            <w:pPr>
+              <w:spacing w:beforeLines="60" w:before="144" w:afterLines="60" w:after="144"/>
+              <w:jc w:val="center"/>
+              <w:rPr>
+                <w:rFonts w:ascii="Arial" w:hAnsi="Arial" w:cs="Arial"/>
+                <w:sz w:val="20"/>
+                <w:szCs w:val="20"/>
+              </w:rPr>
+            </w:pPr>
+            <w:r>
+              <w:rPr>
+                <w:rFonts w:ascii="Arial" w:hAnsi="Arial" w:cs="Arial"/>
+                <w:sz w:val="20"/>
+                <w:szCs w:val="20"/>
+              </w:rPr>
+              <w:t xml:space="preserve">Heitor </w:t>
+            </w:r>
+            <w:proofErr w:type="spellStart"/>
+            <w:r>
+              <w:rPr>
+                <w:rFonts w:ascii="Arial" w:hAnsi="Arial" w:cs="Arial"/>
+                <w:sz w:val="20"/>
+                <w:szCs w:val="20"/>
+              </w:rPr>
+              <w:t>Scalabrini</w:t>
+            </w:r>
+            <w:proofErr w:type="spellEnd"/>
+            <w:r>
+              <w:rPr>
+                <w:rFonts w:ascii="Arial" w:hAnsi="Arial" w:cs="Arial"/>
+                <w:sz w:val="20"/>
+                <w:szCs w:val="20"/>
+              </w:rPr>
+              <w:t xml:space="preserve"> Sampaio</w:t>
+            </w:r>
+          </w:p>
+        </w:tc>
+      </w:tr>
+      <w:tr>
+        <w:tc>
+          <w:tcPr>
+            <w:tcW w:w="1384" w:type="dxa"/>
+            <w:shd w:val="clear" w:color="auto" w:fill="DBE5F1" w:themeFill="accent1" w:themeFillTint="33"/>
+            <w:vAlign w:val="center"/>
+          </w:tcPr>
+          <w:p>
+            <w:pPr>
+              <w:spacing w:beforeLines="60" w:before="144" w:afterLines="60" w:after="144"/>
+              <w:jc w:val="center"/>
+              <w:rPr>
+                <w:rFonts w:ascii="Arial" w:hAnsi="Arial" w:cs="Arial"/>
+                <w:sz w:val="18"/>
+                <w:szCs w:val="18"/>
+              </w:rPr>
+            </w:pPr>
+            <w:r>
+              <w:rPr>
+                <w:rFonts w:ascii="Arial" w:hAnsi="Arial" w:cs="Arial"/>
+                <w:sz w:val="18"/>
+                <w:szCs w:val="18"/>
+              </w:rPr>
+              <w:t>05/03/2022</w:t>
+            </w:r>
+          </w:p>
+        </w:tc>
+        <w:tc>
+          <w:tcPr>
+            <w:tcW w:w="1134" w:type="dxa"/>
+            <w:vAlign w:val="center"/>
+          </w:tcPr>
+          <w:p>
+            <w:pPr>
+              <w:pStyle w:val="font8"/>
+              <w:spacing w:beforeLines="60" w:before="144" w:beforeAutospacing="0" w:afterLines="60" w:after="144" w:afterAutospacing="0"/>
+              <w:jc w:val="center"/>
+              <w:rPr>
+                <w:rFonts w:ascii="Arial" w:hAnsi="Arial" w:cs="Arial"/>
+                <w:sz w:val="20"/>
+                <w:szCs w:val="20"/>
+              </w:rPr>
+            </w:pPr>
+            <w:proofErr w:type="gramStart"/>
+            <w:r>
+              <w:rPr>
+                <w:rFonts w:ascii="Arial" w:hAnsi="Arial" w:cs="Arial"/>
+                <w:sz w:val="20"/>
+                <w:szCs w:val="20"/>
+              </w:rPr>
+              <w:t>3</w:t>
+            </w:r>
+            <w:proofErr w:type="gramEnd"/>
+          </w:p>
+        </w:tc>
+        <w:tc>
+          <w:tcPr>
+            <w:tcW w:w="5670" w:type="dxa"/>
+            <w:shd w:val="clear" w:color="auto" w:fill="auto"/>
+            <w:vAlign w:val="center"/>
+          </w:tcPr>
+          <w:p>
+            <w:r>
+              <w:t>-</w:t>
+            </w:r>
+            <w:proofErr w:type="spellStart"/>
+            <w:r>
+              <w:t>Create</w:t>
+            </w:r>
+            <w:proofErr w:type="spellEnd"/>
+            <w:r>
+              <w:t xml:space="preserve"> </w:t>
+            </w:r>
+            <w:proofErr w:type="spellStart"/>
+            <w:r>
+              <w:t>table</w:t>
+            </w:r>
+            <w:proofErr w:type="spellEnd"/>
+            <w:r>
+              <w:t xml:space="preserve">, </w:t>
+            </w:r>
+            <w:proofErr w:type="spellStart"/>
+            <w:r>
+              <w:t>Alter</w:t>
+            </w:r>
+            <w:proofErr w:type="spellEnd"/>
+            <w:r>
+              <w:t xml:space="preserve"> </w:t>
+            </w:r>
+            <w:proofErr w:type="spellStart"/>
+            <w:r>
+              <w:t>table</w:t>
+            </w:r>
+            <w:proofErr w:type="spellEnd"/>
+            <w:r>
+              <w:t xml:space="preserve"> MYSQL;</w:t>
+            </w:r>
+          </w:p>
+          <w:p>
+            <w:r>
+              <w:t>-</w:t>
+            </w:r>
+            <w:proofErr w:type="spellStart"/>
+            <w:r>
+              <w:t>Group</w:t>
+            </w:r>
+            <w:proofErr w:type="spellEnd"/>
+            <w:r>
+              <w:t xml:space="preserve"> </w:t>
+            </w:r>
+            <w:proofErr w:type="spellStart"/>
+            <w:r>
+              <w:t>By</w:t>
+            </w:r>
+            <w:proofErr w:type="spellEnd"/>
+            <w:r>
+              <w:t xml:space="preserve"> </w:t>
+            </w:r>
+            <w:r>
+              <w:t xml:space="preserve">Sum, </w:t>
+            </w:r>
+            <w:proofErr w:type="spellStart"/>
+            <w:r>
+              <w:t>Count</w:t>
+            </w:r>
+            <w:proofErr w:type="spellEnd"/>
+            <w:r>
+              <w:t xml:space="preserve">, AVG, </w:t>
+            </w:r>
+            <w:r>
+              <w:t>MYSQL;</w:t>
+            </w:r>
+          </w:p>
+          <w:p>
+            <w:r>
+              <w:t>-</w:t>
+            </w:r>
+            <w:proofErr w:type="spellStart"/>
+            <w:r>
+              <w:t>Order</w:t>
+            </w:r>
+            <w:proofErr w:type="spellEnd"/>
+            <w:r>
+              <w:t xml:space="preserve"> </w:t>
+            </w:r>
+            <w:proofErr w:type="spellStart"/>
+            <w:r>
+              <w:t>By</w:t>
+            </w:r>
+            <w:proofErr w:type="spellEnd"/>
+            <w:r>
+              <w:t xml:space="preserve"> MYSQL;</w:t>
+            </w:r>
+          </w:p>
+          <w:p>
+            <w:r>
+              <w:t>-Exercícios práticos;</w:t>
+            </w:r>
+          </w:p>
+        </w:tc>
+        <w:tc>
+          <w:tcPr>
+            <w:tcW w:w="1382" w:type="dxa"/>
+            <w:shd w:val="clear" w:color="auto" w:fill="auto"/>
+            <w:vAlign w:val="center"/>
+          </w:tcPr>
+          <w:p>
+            <w:pPr>
+              <w:spacing w:beforeLines="60" w:before="144" w:afterLines="60" w:after="144"/>
+              <w:jc w:val="center"/>
+              <w:rPr>
+                <w:rFonts w:ascii="Arial" w:hAnsi="Arial" w:cs="Arial"/>
+                <w:sz w:val="20"/>
+                <w:szCs w:val="20"/>
+              </w:rPr>
+            </w:pPr>
+            <w:r>
+              <w:rPr>
+                <w:rFonts w:ascii="Arial" w:hAnsi="Arial" w:cs="Arial"/>
+                <w:sz w:val="20"/>
+                <w:szCs w:val="20"/>
+              </w:rPr>
+              <w:t xml:space="preserve">Heitor </w:t>
+            </w:r>
+            <w:proofErr w:type="spellStart"/>
+            <w:r>
+              <w:rPr>
+                <w:rFonts w:ascii="Arial" w:hAnsi="Arial" w:cs="Arial"/>
+                <w:sz w:val="20"/>
+                <w:szCs w:val="20"/>
+              </w:rPr>
+              <w:t>Scalabrini</w:t>
+            </w:r>
+            <w:proofErr w:type="spellEnd"/>
+            <w:r>
+              <w:rPr>
+                <w:rFonts w:ascii="Arial" w:hAnsi="Arial" w:cs="Arial"/>
+                <w:sz w:val="20"/>
+                <w:szCs w:val="20"/>
+              </w:rPr>
+              <w:t xml:space="preserve"> Sampaio</w:t>
+            </w:r>
+          </w:p>
+        </w:tc>
+      </w:tr>
+      <w:tr>
+        <w:tc>
+          <w:tcPr>
+            <w:tcW w:w="1384" w:type="dxa"/>
+            <w:shd w:val="clear" w:color="auto" w:fill="DBE5F1" w:themeFill="accent1" w:themeFillTint="33"/>
+            <w:vAlign w:val="center"/>
+          </w:tcPr>
+          <w:p>
+            <w:pPr>
+              <w:spacing w:beforeLines="60" w:before="144" w:afterLines="60" w:after="144"/>
+              <w:jc w:val="center"/>
+              <w:rPr>
+                <w:rFonts w:ascii="Arial" w:hAnsi="Arial" w:cs="Arial"/>
+                <w:sz w:val="18"/>
+                <w:szCs w:val="18"/>
+              </w:rPr>
+            </w:pPr>
+            <w:r>
+              <w:rPr>
+                <w:rFonts w:ascii="Arial" w:hAnsi="Arial" w:cs="Arial"/>
+                <w:sz w:val="18"/>
+                <w:szCs w:val="18"/>
+              </w:rPr>
+              <w:t>12</w:t>
+            </w:r>
+            <w:r>
+              <w:rPr>
+                <w:rFonts w:ascii="Arial" w:hAnsi="Arial" w:cs="Arial"/>
+                <w:sz w:val="18"/>
+                <w:szCs w:val="18"/>
+              </w:rPr>
+              <w:t>/03/2022</w:t>
+            </w:r>
+          </w:p>
+        </w:tc>
+        <w:tc>
+          <w:tcPr>
+            <w:tcW w:w="1134" w:type="dxa"/>
+            <w:vAlign w:val="center"/>
+          </w:tcPr>
+          <w:p>
+            <w:pPr>
+              <w:pStyle w:val="font8"/>
+              <w:spacing w:beforeLines="60" w:before="144" w:beforeAutospacing="0" w:afterLines="60" w:after="144" w:afterAutospacing="0"/>
+              <w:jc w:val="center"/>
+              <w:rPr>
+                <w:rFonts w:ascii="Arial" w:hAnsi="Arial" w:cs="Arial"/>
+                <w:sz w:val="20"/>
+                <w:szCs w:val="20"/>
+              </w:rPr>
+            </w:pPr>
+            <w:proofErr w:type="gramStart"/>
+            <w:r>
+              <w:rPr>
+                <w:rFonts w:ascii="Arial" w:hAnsi="Arial" w:cs="Arial"/>
+                <w:sz w:val="20"/>
+                <w:szCs w:val="20"/>
+              </w:rPr>
+              <w:t>3</w:t>
+            </w:r>
+            <w:proofErr w:type="gramEnd"/>
+          </w:p>
+        </w:tc>
+        <w:tc>
+          <w:tcPr>
+            <w:tcW w:w="5670" w:type="dxa"/>
+            <w:shd w:val="clear" w:color="auto" w:fill="auto"/>
+            <w:vAlign w:val="center"/>
+          </w:tcPr>
+          <w:p>
+            <w:r>
+              <w:t>-Breve revisão da aula anterior;</w:t>
+            </w:r>
+          </w:p>
+          <w:p>
+            <w:r>
+              <w:t>-</w:t>
+            </w:r>
+            <w:proofErr w:type="spellStart"/>
+            <w:r>
+              <w:t>Inner</w:t>
+            </w:r>
+            <w:proofErr w:type="spellEnd"/>
+            <w:r>
+              <w:t xml:space="preserve"> </w:t>
+            </w:r>
+            <w:proofErr w:type="spellStart"/>
+            <w:r>
+              <w:t>Join</w:t>
+            </w:r>
+            <w:proofErr w:type="spellEnd"/>
+            <w:r>
+              <w:t xml:space="preserve"> MYSQL;</w:t>
+            </w:r>
+          </w:p>
+          <w:p>
+            <w:r>
+              <w:t>-</w:t>
+            </w:r>
+            <w:proofErr w:type="spellStart"/>
+            <w:r>
+              <w:t>Left</w:t>
+            </w:r>
+            <w:proofErr w:type="spellEnd"/>
+            <w:r>
+              <w:t xml:space="preserve"> </w:t>
+            </w:r>
+            <w:proofErr w:type="spellStart"/>
+            <w:r>
+              <w:t>Join</w:t>
+            </w:r>
+            <w:proofErr w:type="spellEnd"/>
+            <w:r>
+              <w:t xml:space="preserve"> MYSQL;</w:t>
+            </w:r>
+          </w:p>
+          <w:p>
+            <w:r>
+              <w:t xml:space="preserve">-Union </w:t>
+            </w:r>
+            <w:proofErr w:type="spellStart"/>
+            <w:r>
+              <w:t>All</w:t>
+            </w:r>
+            <w:proofErr w:type="spellEnd"/>
+            <w:r>
+              <w:t xml:space="preserve"> MYSQL;</w:t>
+            </w:r>
+          </w:p>
+          <w:p>
+            <w:r>
+              <w:t>-Exercícios práticos;</w:t>
+            </w:r>
+          </w:p>
+        </w:tc>
+        <w:tc>
+          <w:tcPr>
+            <w:tcW w:w="1382" w:type="dxa"/>
+            <w:shd w:val="clear" w:color="auto" w:fill="auto"/>
+            <w:vAlign w:val="center"/>
+          </w:tcPr>
+          <w:p>
+            <w:pPr>
+              <w:spacing w:beforeLines="60" w:before="144" w:afterLines="60" w:after="144"/>
+              <w:jc w:val="center"/>
+              <w:rPr>
+                <w:rFonts w:ascii="Arial" w:hAnsi="Arial" w:cs="Arial"/>
+                <w:sz w:val="20"/>
+                <w:szCs w:val="20"/>
+              </w:rPr>
+            </w:pPr>
+            <w:r>
+              <w:rPr>
+                <w:rFonts w:ascii="Arial" w:hAnsi="Arial" w:cs="Arial"/>
+                <w:sz w:val="20"/>
+                <w:szCs w:val="20"/>
+              </w:rPr>
+              <w:t xml:space="preserve">Heitor </w:t>
+            </w:r>
+            <w:proofErr w:type="spellStart"/>
+            <w:r>
+              <w:rPr>
+                <w:rFonts w:ascii="Arial" w:hAnsi="Arial" w:cs="Arial"/>
+                <w:sz w:val="20"/>
+                <w:szCs w:val="20"/>
+              </w:rPr>
+              <w:t>Scalabrini</w:t>
+            </w:r>
+            <w:proofErr w:type="spellEnd"/>
+            <w:r>
+              <w:rPr>
+                <w:rFonts w:ascii="Arial" w:hAnsi="Arial" w:cs="Arial"/>
+                <w:sz w:val="20"/>
+                <w:szCs w:val="20"/>
+              </w:rPr>
+              <w:t xml:space="preserve"> Sampaio</w:t>
+            </w:r>
+          </w:p>
+        </w:tc>
+      </w:tr>
+      <w:tr>
+        <w:tc>
+          <w:tcPr>
+            <w:tcW w:w="1384" w:type="dxa"/>
+            <w:shd w:val="clear" w:color="auto" w:fill="DBE5F1" w:themeFill="accent1" w:themeFillTint="33"/>
+            <w:vAlign w:val="center"/>
+          </w:tcPr>
+          <w:p>
+            <w:pPr>
+              <w:spacing w:beforeLines="60" w:before="144" w:afterLines="60" w:after="144"/>
+              <w:jc w:val="center"/>
+              <w:rPr>
+                <w:rFonts w:ascii="Arial" w:hAnsi="Arial" w:cs="Arial"/>
+                <w:sz w:val="18"/>
+                <w:szCs w:val="18"/>
+              </w:rPr>
+            </w:pPr>
+            <w:r>
+              <w:rPr>
+                <w:rFonts w:ascii="Arial" w:hAnsi="Arial" w:cs="Arial"/>
+                <w:sz w:val="18"/>
+                <w:szCs w:val="18"/>
+              </w:rPr>
+              <w:lastRenderedPageBreak/>
+              <w:t>19</w:t>
+            </w:r>
+            <w:r>
+              <w:rPr>
+                <w:rFonts w:ascii="Arial" w:hAnsi="Arial" w:cs="Arial"/>
+                <w:sz w:val="18"/>
+                <w:szCs w:val="18"/>
+              </w:rPr>
+              <w:t>/03/2022</w:t>
+            </w:r>
+          </w:p>
+        </w:tc>
+        <w:tc>
+          <w:tcPr>
+            <w:tcW w:w="1134" w:type="dxa"/>
+            <w:vAlign w:val="center"/>
+          </w:tcPr>
+          <w:p>
+            <w:pPr>
+              <w:pStyle w:val="font8"/>
+              <w:spacing w:beforeLines="60" w:before="144" w:beforeAutospacing="0" w:afterLines="60" w:after="144" w:afterAutospacing="0"/>
+              <w:jc w:val="center"/>
+              <w:rPr>
+                <w:rFonts w:ascii="Arial" w:hAnsi="Arial" w:cs="Arial"/>
+                <w:sz w:val="20"/>
+                <w:szCs w:val="20"/>
+              </w:rPr>
+            </w:pPr>
+            <w:proofErr w:type="gramStart"/>
+            <w:r>
+              <w:rPr>
+                <w:rFonts w:ascii="Arial" w:hAnsi="Arial" w:cs="Arial"/>
+                <w:sz w:val="20"/>
+                <w:szCs w:val="20"/>
+              </w:rPr>
+              <w:t>3</w:t>
+            </w:r>
+            <w:proofErr w:type="gramEnd"/>
+          </w:p>
+        </w:tc>
+        <w:tc>
+          <w:tcPr>
+            <w:tcW w:w="5670" w:type="dxa"/>
+            <w:shd w:val="clear" w:color="auto" w:fill="auto"/>
+            <w:vAlign w:val="center"/>
+          </w:tcPr>
+          <w:p>
+            <w:r>
+              <w:t>-Breve revisão da aula anterior;</w:t>
+            </w:r>
+          </w:p>
+          <w:p>
+            <w:r>
+              <w:t>-Funções MYSQL;</w:t>
+            </w:r>
+          </w:p>
+          <w:p>
+            <w:r>
+              <w:t>-</w:t>
+            </w:r>
+            <w:r>
+              <w:t>Procedures</w:t>
+            </w:r>
+            <w:r>
+              <w:t xml:space="preserve"> MYSQL;</w:t>
+            </w:r>
+          </w:p>
+          <w:p>
+            <w:r>
+              <w:t>-Exercícios práticos;</w:t>
+            </w:r>
+          </w:p>
+        </w:tc>
+        <w:tc>
+          <w:tcPr>
+            <w:tcW w:w="1382" w:type="dxa"/>
+            <w:shd w:val="clear" w:color="auto" w:fill="auto"/>
+            <w:vAlign w:val="center"/>
+          </w:tcPr>
+          <w:p>
+            <w:pPr>
+              <w:spacing w:beforeLines="60" w:before="144" w:afterLines="60" w:after="144"/>
+              <w:jc w:val="center"/>
+              <w:rPr>
+                <w:rFonts w:ascii="Arial" w:hAnsi="Arial" w:cs="Arial"/>
+                <w:sz w:val="20"/>
+                <w:szCs w:val="20"/>
+              </w:rPr>
+            </w:pPr>
+            <w:r>
+              <w:rPr>
+                <w:rFonts w:ascii="Arial" w:hAnsi="Arial" w:cs="Arial"/>
+                <w:sz w:val="20"/>
+                <w:szCs w:val="20"/>
+              </w:rPr>
+              <w:t xml:space="preserve">Heitor </w:t>
+            </w:r>
+            <w:proofErr w:type="spellStart"/>
+            <w:r>
+              <w:rPr>
+                <w:rFonts w:ascii="Arial" w:hAnsi="Arial" w:cs="Arial"/>
+                <w:sz w:val="20"/>
+                <w:szCs w:val="20"/>
+              </w:rPr>
+              <w:t>Scalabrini</w:t>
+            </w:r>
+            <w:proofErr w:type="spellEnd"/>
+            <w:r>
+              <w:rPr>
+                <w:rFonts w:ascii="Arial" w:hAnsi="Arial" w:cs="Arial"/>
+                <w:sz w:val="20"/>
+                <w:szCs w:val="20"/>
+              </w:rPr>
+              <w:t xml:space="preserve"> Sampaio</w:t>
+            </w:r>
+          </w:p>
+        </w:tc>
+      </w:tr>
+      <w:tr>
+        <w:tc>
+          <w:tcPr>
+            <w:tcW w:w="1384" w:type="dxa"/>
+            <w:shd w:val="clear" w:color="auto" w:fill="DBE5F1" w:themeFill="accent1" w:themeFillTint="33"/>
+            <w:vAlign w:val="center"/>
+          </w:tcPr>
+          <w:p>
+            <w:pPr>
+              <w:spacing w:beforeLines="60" w:before="144" w:afterLines="60" w:after="144"/>
+              <w:jc w:val="center"/>
+              <w:rPr>
+                <w:rFonts w:ascii="Arial" w:hAnsi="Arial" w:cs="Arial"/>
+                <w:sz w:val="18"/>
+                <w:szCs w:val="18"/>
+              </w:rPr>
+            </w:pPr>
+            <w:r>
+              <w:rPr>
+                <w:rFonts w:ascii="Arial" w:hAnsi="Arial" w:cs="Arial"/>
+                <w:sz w:val="18"/>
+                <w:szCs w:val="18"/>
+              </w:rPr>
+              <w:t>26</w:t>
+            </w:r>
+            <w:r>
+              <w:rPr>
+                <w:rFonts w:ascii="Arial" w:hAnsi="Arial" w:cs="Arial"/>
+                <w:sz w:val="18"/>
+                <w:szCs w:val="18"/>
+              </w:rPr>
+              <w:t>/03/2022</w:t>
+            </w:r>
+          </w:p>
+        </w:tc>
+        <w:tc>
+          <w:tcPr>
+            <w:tcW w:w="1134" w:type="dxa"/>
+            <w:vAlign w:val="center"/>
+          </w:tcPr>
+          <w:p>
+            <w:pPr>
+              <w:pStyle w:val="font8"/>
+              <w:spacing w:beforeLines="60" w:before="144" w:beforeAutospacing="0" w:afterLines="60" w:after="144" w:afterAutospacing="0"/>
+              <w:jc w:val="center"/>
+              <w:rPr>
+                <w:rFonts w:ascii="Arial" w:hAnsi="Arial" w:cs="Arial"/>
+                <w:sz w:val="20"/>
+                <w:szCs w:val="20"/>
+              </w:rPr>
+            </w:pPr>
+            <w:proofErr w:type="gramStart"/>
+            <w:r>
+              <w:rPr>
+                <w:rFonts w:ascii="Arial" w:hAnsi="Arial" w:cs="Arial"/>
+                <w:sz w:val="20"/>
+                <w:szCs w:val="20"/>
+              </w:rPr>
+              <w:t>3</w:t>
+            </w:r>
+            <w:proofErr w:type="gramEnd"/>
+          </w:p>
+        </w:tc>
+        <w:tc>
+          <w:tcPr>
+            <w:tcW w:w="5670" w:type="dxa"/>
+            <w:shd w:val="clear" w:color="auto" w:fill="auto"/>
+            <w:vAlign w:val="center"/>
+          </w:tcPr>
+          <w:p>
+            <w:r>
+              <w:t>-Breve revisão da aula anterior;</w:t>
+            </w:r>
+          </w:p>
+          <w:p>
+            <w:r>
+              <w:t>-Tabelas PHP;</w:t>
+            </w:r>
+          </w:p>
+          <w:p>
+            <w:r>
+              <w:t>-</w:t>
+            </w:r>
+            <w:proofErr w:type="spellStart"/>
+            <w:r>
+              <w:t>Sessions</w:t>
+            </w:r>
+            <w:proofErr w:type="spellEnd"/>
+            <w:r>
+              <w:t xml:space="preserve"> PHP;</w:t>
+            </w:r>
+          </w:p>
+          <w:p>
+            <w:r>
+              <w:t>-Include PHP;</w:t>
+            </w:r>
+          </w:p>
+          <w:p>
+            <w:r>
+              <w:t>-Segurança em páginas PHP;</w:t>
+            </w:r>
+          </w:p>
+          <w:p>
+            <w:r>
+              <w:t>-Exercícios práticos;</w:t>
+            </w:r>
+          </w:p>
+        </w:tc>
+        <w:tc>
+          <w:tcPr>
+            <w:tcW w:w="1382" w:type="dxa"/>
+            <w:shd w:val="clear" w:color="auto" w:fill="auto"/>
+            <w:vAlign w:val="center"/>
+          </w:tcPr>
+          <w:p>
+            <w:pPr>
+              <w:spacing w:beforeLines="60" w:before="144" w:afterLines="60" w:after="144"/>
+              <w:jc w:val="center"/>
+              <w:rPr>
+                <w:rFonts w:ascii="Arial" w:hAnsi="Arial" w:cs="Arial"/>
+                <w:sz w:val="20"/>
+                <w:szCs w:val="20"/>
+              </w:rPr>
+            </w:pPr>
+            <w:r>
+              <w:rPr>
+                <w:rFonts w:ascii="Arial" w:hAnsi="Arial" w:cs="Arial"/>
+                <w:sz w:val="20"/>
+                <w:szCs w:val="20"/>
+              </w:rPr>
+              <w:t xml:space="preserve">Heitor </w:t>
+            </w:r>
+            <w:proofErr w:type="spellStart"/>
+            <w:r>
+              <w:rPr>
+                <w:rFonts w:ascii="Arial" w:hAnsi="Arial" w:cs="Arial"/>
+                <w:sz w:val="20"/>
+                <w:szCs w:val="20"/>
+              </w:rPr>
+              <w:t>Scalabrini</w:t>
+            </w:r>
+            <w:proofErr w:type="spellEnd"/>
+            <w:r>
+              <w:rPr>
+                <w:rFonts w:ascii="Arial" w:hAnsi="Arial" w:cs="Arial"/>
+                <w:sz w:val="20"/>
+                <w:szCs w:val="20"/>
+              </w:rPr>
+              <w:t xml:space="preserve"> Sampaio</w:t>
+            </w:r>
+          </w:p>
+        </w:tc>
+      </w:tr>
+      <w:tr>
+        <w:tc>
+          <w:tcPr>
+            <w:tcW w:w="1384" w:type="dxa"/>
+            <w:shd w:val="clear" w:color="auto" w:fill="DBE5F1" w:themeFill="accent1" w:themeFillTint="33"/>
+            <w:vAlign w:val="center"/>
+          </w:tcPr>
+          <w:p>
+            <w:pPr>
+              <w:spacing w:beforeLines="60" w:before="144" w:afterLines="60" w:after="144"/>
+              <w:jc w:val="center"/>
+              <w:rPr>
+                <w:rFonts w:ascii="Arial" w:hAnsi="Arial" w:cs="Arial"/>
+                <w:sz w:val="18"/>
+                <w:szCs w:val="18"/>
+              </w:rPr>
+            </w:pPr>
+            <w:r>
+              <w:rPr>
+                <w:rFonts w:ascii="Arial" w:hAnsi="Arial" w:cs="Arial"/>
+                <w:sz w:val="18"/>
+                <w:szCs w:val="18"/>
+              </w:rPr>
+              <w:t>02/04</w:t>
+            </w:r>
+            <w:r>
+              <w:rPr>
+                <w:rFonts w:ascii="Arial" w:hAnsi="Arial" w:cs="Arial"/>
+                <w:sz w:val="18"/>
+                <w:szCs w:val="18"/>
+              </w:rPr>
+              <w:t>/2022</w:t>
+            </w:r>
+          </w:p>
+        </w:tc>
+        <w:tc>
+          <w:tcPr>
+            <w:tcW w:w="1134" w:type="dxa"/>
+            <w:vAlign w:val="center"/>
+          </w:tcPr>
+          <w:p>
+            <w:pPr>
+              <w:pStyle w:val="font8"/>
+              <w:spacing w:beforeLines="60" w:before="144" w:beforeAutospacing="0" w:afterLines="60" w:after="144" w:afterAutospacing="0"/>
+              <w:jc w:val="center"/>
+              <w:rPr>
+                <w:rFonts w:ascii="Arial" w:hAnsi="Arial" w:cs="Arial"/>
+                <w:sz w:val="20"/>
+                <w:szCs w:val="20"/>
+              </w:rPr>
+            </w:pPr>
+            <w:proofErr w:type="gramStart"/>
+            <w:r>
+              <w:rPr>
+                <w:rFonts w:ascii="Arial" w:hAnsi="Arial" w:cs="Arial"/>
+                <w:sz w:val="20"/>
+                <w:szCs w:val="20"/>
+              </w:rPr>
+              <w:t>3</w:t>
+            </w:r>
+            <w:proofErr w:type="gramEnd"/>
+          </w:p>
+        </w:tc>
+        <w:tc>
+          <w:tcPr>
+            <w:tcW w:w="5670" w:type="dxa"/>
+            <w:shd w:val="clear" w:color="auto" w:fill="auto"/>
+            <w:vAlign w:val="center"/>
+          </w:tcPr>
+          <w:p>
+            <w:r>
+              <w:t>-Breve revisão da aula anterior;</w:t>
+            </w:r>
+          </w:p>
+          <w:p>
+            <w:r>
+              <w:t>-</w:t>
+            </w:r>
+            <w:proofErr w:type="spellStart"/>
+            <w:proofErr w:type="gramStart"/>
+            <w:r>
+              <w:t>PHPMailer</w:t>
+            </w:r>
+            <w:proofErr w:type="spellEnd"/>
+            <w:proofErr w:type="gramEnd"/>
+            <w:r>
+              <w:t xml:space="preserve"> PHP;</w:t>
+            </w:r>
+          </w:p>
+          <w:p>
+            <w:r>
+              <w:t>-Manipulando Arquivos PHP;</w:t>
+            </w:r>
+          </w:p>
+          <w:p>
+            <w:r>
+              <w:t>-Exercícios práticos;</w:t>
+            </w:r>
+          </w:p>
+        </w:tc>
+        <w:tc>
+          <w:tcPr>
+            <w:tcW w:w="1382" w:type="dxa"/>
+            <w:shd w:val="clear" w:color="auto" w:fill="auto"/>
+            <w:vAlign w:val="center"/>
+          </w:tcPr>
+          <w:p>
+            <w:pPr>
+              <w:spacing w:beforeLines="60" w:before="144" w:afterLines="60" w:after="144"/>
+              <w:jc w:val="center"/>
+              <w:rPr>
+                <w:rFonts w:ascii="Arial" w:hAnsi="Arial" w:cs="Arial"/>
+                <w:sz w:val="20"/>
+                <w:szCs w:val="20"/>
+              </w:rPr>
+            </w:pPr>
+            <w:r>
+              <w:rPr>
+                <w:rFonts w:ascii="Arial" w:hAnsi="Arial" w:cs="Arial"/>
+                <w:sz w:val="20"/>
+                <w:szCs w:val="20"/>
+              </w:rPr>
+              <w:t xml:space="preserve">Heitor </w:t>
+            </w:r>
+            <w:proofErr w:type="spellStart"/>
+            <w:r>
+              <w:rPr>
+                <w:rFonts w:ascii="Arial" w:hAnsi="Arial" w:cs="Arial"/>
+                <w:sz w:val="20"/>
+                <w:szCs w:val="20"/>
+              </w:rPr>
+              <w:t>Scalabrini</w:t>
+            </w:r>
+            <w:proofErr w:type="spellEnd"/>
+            <w:r>
+              <w:rPr>
+                <w:rFonts w:ascii="Arial" w:hAnsi="Arial" w:cs="Arial"/>
+                <w:sz w:val="20"/>
+                <w:szCs w:val="20"/>
+              </w:rPr>
+              <w:t xml:space="preserve"> Sampaio</w:t>
+            </w:r>
+          </w:p>
+        </w:tc>
+      </w:tr>
+      <w:tr>
+        <w:tc>
+          <w:tcPr>
+            <w:tcW w:w="1384" w:type="dxa"/>
+            <w:shd w:val="clear" w:color="auto" w:fill="DBE5F1" w:themeFill="accent1" w:themeFillTint="33"/>
+            <w:vAlign w:val="center"/>
+          </w:tcPr>
+          <w:p>
+            <w:pPr>
+              <w:spacing w:beforeLines="60" w:before="144" w:afterLines="60" w:after="144"/>
+              <w:jc w:val="center"/>
+              <w:rPr>
+                <w:rFonts w:ascii="Arial" w:hAnsi="Arial" w:cs="Arial"/>
+                <w:sz w:val="18"/>
+                <w:szCs w:val="18"/>
+              </w:rPr>
+            </w:pPr>
+            <w:r>
+              <w:rPr>
+                <w:rFonts w:ascii="Arial" w:hAnsi="Arial" w:cs="Arial"/>
+                <w:sz w:val="18"/>
+                <w:szCs w:val="18"/>
+              </w:rPr>
+              <w:t>09</w:t>
+            </w:r>
+            <w:r>
+              <w:rPr>
+                <w:rFonts w:ascii="Arial" w:hAnsi="Arial" w:cs="Arial"/>
+                <w:sz w:val="18"/>
+                <w:szCs w:val="18"/>
+              </w:rPr>
+              <w:t>/04/2022</w:t>
+            </w:r>
+          </w:p>
+        </w:tc>
+        <w:tc>
+          <w:tcPr>
+            <w:tcW w:w="1134" w:type="dxa"/>
+            <w:vAlign w:val="center"/>
+          </w:tcPr>
+          <w:p>
+            <w:pPr>
+              <w:pStyle w:val="font8"/>
+              <w:spacing w:beforeLines="60" w:before="144" w:beforeAutospacing="0" w:afterLines="60" w:after="144" w:afterAutospacing="0"/>
+              <w:jc w:val="center"/>
+              <w:rPr>
+                <w:rFonts w:ascii="Arial" w:hAnsi="Arial" w:cs="Arial"/>
+                <w:sz w:val="20"/>
+                <w:szCs w:val="20"/>
+              </w:rPr>
+            </w:pPr>
+            <w:proofErr w:type="gramStart"/>
+            <w:r>
+              <w:rPr>
+                <w:rFonts w:ascii="Arial" w:hAnsi="Arial" w:cs="Arial"/>
+                <w:sz w:val="20"/>
+                <w:szCs w:val="20"/>
+              </w:rPr>
+              <w:t>3</w:t>
+            </w:r>
+            <w:proofErr w:type="gramEnd"/>
+          </w:p>
+        </w:tc>
+        <w:tc>
+          <w:tcPr>
+            <w:tcW w:w="5670" w:type="dxa"/>
+            <w:shd w:val="clear" w:color="auto" w:fill="auto"/>
+            <w:vAlign w:val="center"/>
+          </w:tcPr>
+          <w:p>
+            <w:r>
+              <w:t>-Breve revisão da aula anterior;</w:t>
+            </w:r>
+          </w:p>
+          <w:p>
+            <w:r>
+              <w:t xml:space="preserve">-Conceitos </w:t>
+            </w:r>
+            <w:proofErr w:type="spellStart"/>
+            <w:r>
+              <w:t>Javascript</w:t>
+            </w:r>
+            <w:proofErr w:type="spellEnd"/>
+            <w:r>
+              <w:t>;</w:t>
+            </w:r>
+          </w:p>
+          <w:p>
+            <w:r>
+              <w:t xml:space="preserve">-Variáveis </w:t>
+            </w:r>
+            <w:proofErr w:type="spellStart"/>
+            <w:r>
+              <w:t>Javascript</w:t>
+            </w:r>
+            <w:proofErr w:type="spellEnd"/>
+            <w:r>
+              <w:t>;</w:t>
+            </w:r>
+          </w:p>
+          <w:p>
+            <w:r>
+              <w:t xml:space="preserve">-IF, </w:t>
+            </w:r>
+            <w:proofErr w:type="spellStart"/>
+            <w:r>
+              <w:t>Else</w:t>
+            </w:r>
+            <w:proofErr w:type="spellEnd"/>
+            <w:r>
+              <w:t xml:space="preserve">, </w:t>
+            </w:r>
+            <w:proofErr w:type="spellStart"/>
+            <w:r>
+              <w:t>Else</w:t>
+            </w:r>
+            <w:proofErr w:type="spellEnd"/>
+            <w:r>
+              <w:t xml:space="preserve"> </w:t>
+            </w:r>
+            <w:proofErr w:type="spellStart"/>
+            <w:proofErr w:type="gramStart"/>
+            <w:r>
+              <w:t>if</w:t>
+            </w:r>
+            <w:proofErr w:type="spellEnd"/>
+            <w:proofErr w:type="gramEnd"/>
+            <w:r>
+              <w:t xml:space="preserve">, Case </w:t>
+            </w:r>
+            <w:proofErr w:type="spellStart"/>
+            <w:r>
+              <w:t>Javascript</w:t>
+            </w:r>
+            <w:proofErr w:type="spellEnd"/>
+            <w:r>
+              <w:t>;</w:t>
+            </w:r>
+          </w:p>
+          <w:p>
+            <w:r>
+              <w:t xml:space="preserve">-For, </w:t>
+            </w:r>
+            <w:proofErr w:type="spellStart"/>
+            <w:r>
+              <w:t>While</w:t>
+            </w:r>
+            <w:proofErr w:type="spellEnd"/>
+            <w:r>
+              <w:t xml:space="preserve"> </w:t>
+            </w:r>
+            <w:proofErr w:type="spellStart"/>
+            <w:r>
+              <w:t>Javascript</w:t>
+            </w:r>
+            <w:proofErr w:type="spellEnd"/>
+            <w:r>
+              <w:t>;</w:t>
+            </w:r>
+          </w:p>
+          <w:p>
+            <w:r>
+              <w:t>-Alerts;</w:t>
+            </w:r>
+          </w:p>
+          <w:p>
+            <w:r>
+              <w:t>-Exercícios práticos;</w:t>
+            </w:r>
+          </w:p>
+        </w:tc>
+        <w:tc>
+          <w:tcPr>
+            <w:tcW w:w="1382" w:type="dxa"/>
+            <w:shd w:val="clear" w:color="auto" w:fill="auto"/>
+            <w:vAlign w:val="center"/>
+          </w:tcPr>
+          <w:p>
+            <w:pPr>
+              <w:spacing w:beforeLines="60" w:before="144" w:afterLines="60" w:after="144"/>
+              <w:jc w:val="center"/>
+              <w:rPr>
+                <w:rFonts w:ascii="Arial" w:hAnsi="Arial" w:cs="Arial"/>
+                <w:sz w:val="20"/>
+                <w:szCs w:val="20"/>
+              </w:rPr>
+            </w:pPr>
+            <w:r>
+              <w:rPr>
+                <w:rFonts w:ascii="Arial" w:hAnsi="Arial" w:cs="Arial"/>
+                <w:sz w:val="20"/>
+                <w:szCs w:val="20"/>
+              </w:rPr>
+              <w:t xml:space="preserve">Heitor </w:t>
+            </w:r>
+            <w:proofErr w:type="spellStart"/>
+            <w:r>
+              <w:rPr>
+                <w:rFonts w:ascii="Arial" w:hAnsi="Arial" w:cs="Arial"/>
+                <w:sz w:val="20"/>
+                <w:szCs w:val="20"/>
+              </w:rPr>
+              <w:t>Scalabrini</w:t>
+            </w:r>
+            <w:proofErr w:type="spellEnd"/>
+            <w:r>
+              <w:rPr>
+                <w:rFonts w:ascii="Arial" w:hAnsi="Arial" w:cs="Arial"/>
+                <w:sz w:val="20"/>
+                <w:szCs w:val="20"/>
+              </w:rPr>
+              <w:t xml:space="preserve"> Sampaio</w:t>
+            </w:r>
+          </w:p>
+        </w:tc>
+      </w:tr>
+      <w:tr>
+        <w:tc>
+          <w:tcPr>
+            <w:tcW w:w="1384" w:type="dxa"/>
+            <w:shd w:val="clear" w:color="auto" w:fill="DBE5F1" w:themeFill="accent1" w:themeFillTint="33"/>
+            <w:vAlign w:val="center"/>
+          </w:tcPr>
+          <w:p>
+            <w:pPr>
+              <w:spacing w:beforeLines="60" w:before="144" w:afterLines="60" w:after="144"/>
+              <w:jc w:val="center"/>
+              <w:rPr>
+                <w:rFonts w:ascii="Arial" w:hAnsi="Arial" w:cs="Arial"/>
+                <w:sz w:val="18"/>
+                <w:szCs w:val="18"/>
+              </w:rPr>
+            </w:pPr>
+            <w:r>
+              <w:rPr>
+                <w:rFonts w:ascii="Arial" w:hAnsi="Arial" w:cs="Arial"/>
+                <w:sz w:val="18"/>
+                <w:szCs w:val="18"/>
+              </w:rPr>
+              <w:t>16</w:t>
+            </w:r>
+            <w:r>
+              <w:rPr>
+                <w:rFonts w:ascii="Arial" w:hAnsi="Arial" w:cs="Arial"/>
+                <w:sz w:val="18"/>
+                <w:szCs w:val="18"/>
+              </w:rPr>
+              <w:t>/04/2022</w:t>
+            </w:r>
+          </w:p>
+        </w:tc>
+        <w:tc>
+          <w:tcPr>
+            <w:tcW w:w="1134" w:type="dxa"/>
+            <w:vAlign w:val="center"/>
+          </w:tcPr>
+          <w:p>
+            <w:pPr>
+              <w:pStyle w:val="font8"/>
+              <w:spacing w:beforeLines="60" w:before="144" w:beforeAutospacing="0" w:afterLines="60" w:after="144" w:afterAutospacing="0"/>
+              <w:jc w:val="center"/>
+              <w:rPr>
+                <w:rFonts w:ascii="Arial" w:hAnsi="Arial" w:cs="Arial"/>
+                <w:sz w:val="20"/>
+                <w:szCs w:val="20"/>
+              </w:rPr>
+            </w:pPr>
+            <w:proofErr w:type="gramStart"/>
+            <w:r>
+              <w:rPr>
+                <w:rFonts w:ascii="Arial" w:hAnsi="Arial" w:cs="Arial"/>
+                <w:sz w:val="20"/>
+                <w:szCs w:val="20"/>
+              </w:rPr>
+              <w:t>3</w:t>
+            </w:r>
+            <w:proofErr w:type="gramEnd"/>
+          </w:p>
+        </w:tc>
+        <w:tc>
+          <w:tcPr>
+            <w:tcW w:w="5670" w:type="dxa"/>
+            <w:shd w:val="clear" w:color="auto" w:fill="auto"/>
+            <w:vAlign w:val="center"/>
+          </w:tcPr>
+          <w:p>
+            <w:r>
+              <w:t>-Breve revisão da aula anterior;</w:t>
+            </w:r>
+          </w:p>
+          <w:p>
+            <w:r>
+              <w:t xml:space="preserve">-Manipulando elementos HTML </w:t>
+            </w:r>
+            <w:proofErr w:type="spellStart"/>
+            <w:r>
+              <w:t>Javascript</w:t>
+            </w:r>
+            <w:proofErr w:type="spellEnd"/>
+            <w:r>
+              <w:t>;</w:t>
+            </w:r>
+          </w:p>
+          <w:p>
+            <w:r>
+              <w:t>-Exercícios práticos;</w:t>
+            </w:r>
+          </w:p>
+        </w:tc>
+        <w:tc>
+          <w:tcPr>
+            <w:tcW w:w="1382" w:type="dxa"/>
+            <w:shd w:val="clear" w:color="auto" w:fill="auto"/>
+            <w:vAlign w:val="center"/>
+          </w:tcPr>
+          <w:p>
+            <w:pPr>
+              <w:spacing w:beforeLines="60" w:before="144" w:afterLines="60" w:after="144"/>
+              <w:jc w:val="center"/>
+              <w:rPr>
+                <w:rFonts w:ascii="Arial" w:hAnsi="Arial" w:cs="Arial"/>
+                <w:sz w:val="20"/>
+                <w:szCs w:val="20"/>
+              </w:rPr>
+            </w:pPr>
+            <w:r>
+              <w:rPr>
+                <w:rFonts w:ascii="Arial" w:hAnsi="Arial" w:cs="Arial"/>
+                <w:sz w:val="20"/>
+                <w:szCs w:val="20"/>
+              </w:rPr>
+              <w:t xml:space="preserve">Heitor </w:t>
+            </w:r>
+            <w:proofErr w:type="spellStart"/>
+            <w:r>
+              <w:rPr>
+                <w:rFonts w:ascii="Arial" w:hAnsi="Arial" w:cs="Arial"/>
+                <w:sz w:val="20"/>
+                <w:szCs w:val="20"/>
+              </w:rPr>
+              <w:t>Scalabrini</w:t>
+            </w:r>
+            <w:proofErr w:type="spellEnd"/>
+            <w:r>
+              <w:rPr>
+                <w:rFonts w:ascii="Arial" w:hAnsi="Arial" w:cs="Arial"/>
+                <w:sz w:val="20"/>
+                <w:szCs w:val="20"/>
+              </w:rPr>
+              <w:t xml:space="preserve"> Sampaio</w:t>
+            </w:r>
+          </w:p>
+        </w:tc>
+      </w:tr>
+      <w:tr>
+        <w:tc>
+          <w:tcPr>
+            <w:tcW w:w="1384" w:type="dxa"/>
+            <w:shd w:val="clear" w:color="auto" w:fill="DBE5F1" w:themeFill="accent1" w:themeFillTint="33"/>
+            <w:vAlign w:val="center"/>
+          </w:tcPr>
+          <w:p>
+            <w:pPr>
+              <w:spacing w:beforeLines="60" w:before="144" w:afterLines="60" w:after="144"/>
+              <w:jc w:val="center"/>
+              <w:rPr>
+                <w:rFonts w:ascii="Arial" w:hAnsi="Arial" w:cs="Arial"/>
+                <w:sz w:val="18"/>
+                <w:szCs w:val="18"/>
+              </w:rPr>
+            </w:pPr>
+            <w:r>
+              <w:rPr>
+                <w:rFonts w:ascii="Arial" w:hAnsi="Arial" w:cs="Arial"/>
+                <w:sz w:val="18"/>
+                <w:szCs w:val="18"/>
+              </w:rPr>
+              <w:t>23</w:t>
+            </w:r>
+            <w:r>
+              <w:rPr>
+                <w:rFonts w:ascii="Arial" w:hAnsi="Arial" w:cs="Arial"/>
+                <w:sz w:val="18"/>
+                <w:szCs w:val="18"/>
+              </w:rPr>
+              <w:t>/04/2022</w:t>
+            </w:r>
+          </w:p>
+        </w:tc>
+        <w:tc>
+          <w:tcPr>
+            <w:tcW w:w="1134" w:type="dxa"/>
+            <w:vAlign w:val="center"/>
+          </w:tcPr>
+          <w:p>
+            <w:pPr>
+              <w:pStyle w:val="font8"/>
+              <w:spacing w:beforeLines="60" w:before="144" w:beforeAutospacing="0" w:afterLines="60" w:after="144" w:afterAutospacing="0"/>
+              <w:jc w:val="center"/>
+              <w:rPr>
+                <w:rFonts w:ascii="Arial" w:hAnsi="Arial" w:cs="Arial"/>
+                <w:sz w:val="20"/>
+                <w:szCs w:val="20"/>
+              </w:rPr>
+            </w:pPr>
+            <w:proofErr w:type="gramStart"/>
+            <w:r>
+              <w:rPr>
+                <w:rFonts w:ascii="Arial" w:hAnsi="Arial" w:cs="Arial"/>
+                <w:sz w:val="20"/>
+                <w:szCs w:val="20"/>
+              </w:rPr>
+              <w:t>3</w:t>
+            </w:r>
+            <w:proofErr w:type="gramEnd"/>
+          </w:p>
+        </w:tc>
+        <w:tc>
+          <w:tcPr>
+            <w:tcW w:w="5670" w:type="dxa"/>
+            <w:shd w:val="clear" w:color="auto" w:fill="auto"/>
+            <w:vAlign w:val="center"/>
+          </w:tcPr>
+          <w:p>
+            <w:r>
+              <w:t>-Breve revisão da aula anterior;</w:t>
+            </w:r>
+          </w:p>
+          <w:p>
+            <w:r>
+              <w:t xml:space="preserve">-Manipulando elementos CSS </w:t>
+            </w:r>
+            <w:proofErr w:type="spellStart"/>
+            <w:r>
+              <w:t>Javascritp</w:t>
+            </w:r>
+            <w:proofErr w:type="spellEnd"/>
+            <w:r>
+              <w:t>;</w:t>
+            </w:r>
+          </w:p>
+          <w:p>
+            <w:r>
+              <w:t>-Exercícios práticos;</w:t>
+            </w:r>
+          </w:p>
+        </w:tc>
+        <w:tc>
+          <w:tcPr>
+            <w:tcW w:w="1382" w:type="dxa"/>
+            <w:shd w:val="clear" w:color="auto" w:fill="auto"/>
+            <w:vAlign w:val="center"/>
+          </w:tcPr>
+          <w:p>
+            <w:pPr>
+              <w:spacing w:beforeLines="60" w:before="144" w:afterLines="60" w:after="144"/>
+              <w:jc w:val="center"/>
+              <w:rPr>
+                <w:rFonts w:ascii="Arial" w:hAnsi="Arial" w:cs="Arial"/>
+                <w:sz w:val="20"/>
+                <w:szCs w:val="20"/>
+              </w:rPr>
+            </w:pPr>
+            <w:r>
+              <w:rPr>
+                <w:rFonts w:ascii="Arial" w:hAnsi="Arial" w:cs="Arial"/>
+                <w:sz w:val="20"/>
+                <w:szCs w:val="20"/>
+              </w:rPr>
+              <w:t xml:space="preserve">Heitor </w:t>
+            </w:r>
+            <w:proofErr w:type="spellStart"/>
+            <w:r>
+              <w:rPr>
+                <w:rFonts w:ascii="Arial" w:hAnsi="Arial" w:cs="Arial"/>
+                <w:sz w:val="20"/>
+                <w:szCs w:val="20"/>
+              </w:rPr>
+              <w:t>Scalabrini</w:t>
+            </w:r>
+            <w:proofErr w:type="spellEnd"/>
+            <w:r>
+              <w:rPr>
+                <w:rFonts w:ascii="Arial" w:hAnsi="Arial" w:cs="Arial"/>
+                <w:sz w:val="20"/>
+                <w:szCs w:val="20"/>
+              </w:rPr>
+              <w:t xml:space="preserve"> Sampaio</w:t>
+            </w:r>
+          </w:p>
+        </w:tc>
+      </w:tr>
+      <w:tr>
+        <w:tc>
+          <w:tcPr>
+            <w:tcW w:w="1384" w:type="dxa"/>
+            <w:shd w:val="clear" w:color="auto" w:fill="DBE5F1" w:themeFill="accent1" w:themeFillTint="33"/>
+            <w:vAlign w:val="center"/>
+          </w:tcPr>
+          <w:p>
+            <w:pPr>
+              <w:spacing w:beforeLines="60" w:before="144" w:afterLines="60" w:after="144"/>
+              <w:jc w:val="center"/>
+              <w:rPr>
+                <w:rFonts w:ascii="Arial" w:hAnsi="Arial" w:cs="Arial"/>
+                <w:sz w:val="18"/>
+                <w:szCs w:val="18"/>
+              </w:rPr>
+            </w:pPr>
+            <w:r>
+              <w:rPr>
+                <w:rFonts w:ascii="Arial" w:hAnsi="Arial" w:cs="Arial"/>
+                <w:sz w:val="18"/>
+                <w:szCs w:val="18"/>
+              </w:rPr>
+              <w:t>30</w:t>
+            </w:r>
+            <w:r>
+              <w:rPr>
+                <w:rFonts w:ascii="Arial" w:hAnsi="Arial" w:cs="Arial"/>
+                <w:sz w:val="18"/>
+                <w:szCs w:val="18"/>
+              </w:rPr>
+              <w:t>/04/2022</w:t>
+            </w:r>
+          </w:p>
+        </w:tc>
+        <w:tc>
+          <w:tcPr>
+            <w:tcW w:w="1134" w:type="dxa"/>
+            <w:vAlign w:val="center"/>
+          </w:tcPr>
+          <w:p>
+            <w:pPr>
+              <w:pStyle w:val="font8"/>
+              <w:spacing w:beforeLines="60" w:before="144" w:beforeAutospacing="0" w:afterLines="60" w:after="144" w:afterAutospacing="0"/>
+              <w:jc w:val="center"/>
+              <w:rPr>
+                <w:rFonts w:ascii="Arial" w:hAnsi="Arial" w:cs="Arial"/>
+                <w:sz w:val="20"/>
+                <w:szCs w:val="20"/>
+              </w:rPr>
+            </w:pPr>
+            <w:proofErr w:type="gramStart"/>
+            <w:r>
+              <w:rPr>
+                <w:rFonts w:ascii="Arial" w:hAnsi="Arial" w:cs="Arial"/>
+                <w:sz w:val="20"/>
+                <w:szCs w:val="20"/>
+              </w:rPr>
+              <w:t>3</w:t>
+            </w:r>
+            <w:proofErr w:type="gramEnd"/>
+          </w:p>
+        </w:tc>
+        <w:tc>
+          <w:tcPr>
+            <w:tcW w:w="5670" w:type="dxa"/>
+            <w:shd w:val="clear" w:color="auto" w:fill="auto"/>
+            <w:vAlign w:val="center"/>
+          </w:tcPr>
+          <w:p>
+            <w:r>
+              <w:t>-Breve revisão da aula anterior;</w:t>
+            </w:r>
+          </w:p>
+          <w:p>
+            <w:r>
+              <w:t xml:space="preserve">-Validando informações HTML </w:t>
+            </w:r>
+            <w:proofErr w:type="spellStart"/>
+            <w:r>
+              <w:t>Javascritp</w:t>
+            </w:r>
+            <w:proofErr w:type="spellEnd"/>
+            <w:r>
+              <w:t>;</w:t>
+            </w:r>
+          </w:p>
+          <w:p>
+            <w:r>
+              <w:t>-Exercícios práticos;</w:t>
+            </w:r>
+          </w:p>
+        </w:tc>
+        <w:tc>
+          <w:tcPr>
+            <w:tcW w:w="1382" w:type="dxa"/>
+            <w:shd w:val="clear" w:color="auto" w:fill="auto"/>
+            <w:vAlign w:val="center"/>
+          </w:tcPr>
+          <w:p>
+            <w:pPr>
+              <w:spacing w:beforeLines="60" w:before="144" w:afterLines="60" w:after="144"/>
+              <w:jc w:val="center"/>
+              <w:rPr>
+                <w:rFonts w:ascii="Arial" w:hAnsi="Arial" w:cs="Arial"/>
+                <w:sz w:val="20"/>
+                <w:szCs w:val="20"/>
+              </w:rPr>
+            </w:pPr>
+            <w:r>
+              <w:rPr>
+                <w:rFonts w:ascii="Arial" w:hAnsi="Arial" w:cs="Arial"/>
+                <w:sz w:val="20"/>
+                <w:szCs w:val="20"/>
+              </w:rPr>
+              <w:t xml:space="preserve">Heitor </w:t>
+            </w:r>
+            <w:proofErr w:type="spellStart"/>
+            <w:r>
+              <w:rPr>
+                <w:rFonts w:ascii="Arial" w:hAnsi="Arial" w:cs="Arial"/>
+                <w:sz w:val="20"/>
+                <w:szCs w:val="20"/>
+              </w:rPr>
+              <w:t>Scalabrini</w:t>
+            </w:r>
+            <w:proofErr w:type="spellEnd"/>
+            <w:r>
+              <w:rPr>
+                <w:rFonts w:ascii="Arial" w:hAnsi="Arial" w:cs="Arial"/>
+                <w:sz w:val="20"/>
+                <w:szCs w:val="20"/>
+              </w:rPr>
+              <w:t xml:space="preserve"> Sampaio</w:t>
+            </w:r>
+          </w:p>
+        </w:tc>
+      </w:tr>
+      <w:tr>
+        <w:tc>
+          <w:tcPr>
+            <w:tcW w:w="1384" w:type="dxa"/>
+            <w:shd w:val="clear" w:color="auto" w:fill="DBE5F1" w:themeFill="accent1" w:themeFillTint="33"/>
+            <w:vAlign w:val="center"/>
+          </w:tcPr>
+          <w:p>
+            <w:pPr>
+              <w:spacing w:beforeLines="60" w:before="144" w:afterLines="60" w:after="144"/>
+              <w:jc w:val="center"/>
+              <w:rPr>
+                <w:rFonts w:ascii="Arial" w:hAnsi="Arial" w:cs="Arial"/>
+                <w:sz w:val="18"/>
+                <w:szCs w:val="18"/>
+              </w:rPr>
+            </w:pPr>
+            <w:r>
+              <w:rPr>
+                <w:rFonts w:ascii="Arial" w:hAnsi="Arial" w:cs="Arial"/>
+                <w:sz w:val="18"/>
+                <w:szCs w:val="18"/>
+              </w:rPr>
+              <w:t>07/05/2022</w:t>
+            </w:r>
+          </w:p>
+        </w:tc>
+        <w:tc>
+          <w:tcPr>
+            <w:tcW w:w="1134" w:type="dxa"/>
+            <w:vAlign w:val="center"/>
+          </w:tcPr>
+          <w:p>
+            <w:pPr>
+              <w:pStyle w:val="font8"/>
+              <w:spacing w:beforeLines="60" w:before="144" w:beforeAutospacing="0" w:afterLines="60" w:after="144" w:afterAutospacing="0"/>
+              <w:jc w:val="center"/>
+              <w:rPr>
+                <w:rFonts w:ascii="Arial" w:hAnsi="Arial" w:cs="Arial"/>
+                <w:sz w:val="20"/>
+                <w:szCs w:val="20"/>
+              </w:rPr>
+            </w:pPr>
+            <w:proofErr w:type="gramStart"/>
+            <w:r>
+              <w:rPr>
+                <w:rFonts w:ascii="Arial" w:hAnsi="Arial" w:cs="Arial"/>
+                <w:sz w:val="20"/>
+                <w:szCs w:val="20"/>
+              </w:rPr>
+              <w:t>3</w:t>
+            </w:r>
+            <w:proofErr w:type="gramEnd"/>
+          </w:p>
+        </w:tc>
+        <w:tc>
+          <w:tcPr>
+            <w:tcW w:w="5670" w:type="dxa"/>
+            <w:shd w:val="clear" w:color="auto" w:fill="auto"/>
+            <w:vAlign w:val="center"/>
+          </w:tcPr>
+          <w:p>
+            <w:r>
+              <w:t>-Breve revisão da aula anterior;</w:t>
+            </w:r>
+          </w:p>
+          <w:p>
+            <w:r>
+              <w:t>-</w:t>
+            </w:r>
+            <w:proofErr w:type="spellStart"/>
+            <w:r>
+              <w:t>Popover</w:t>
+            </w:r>
+            <w:proofErr w:type="spellEnd"/>
+            <w:r>
+              <w:t xml:space="preserve"> </w:t>
+            </w:r>
+            <w:proofErr w:type="spellStart"/>
+            <w:r>
+              <w:t>Javascritp</w:t>
+            </w:r>
+            <w:proofErr w:type="spellEnd"/>
+            <w:r>
+              <w:t>;</w:t>
+            </w:r>
+          </w:p>
+          <w:p>
+            <w:r>
+              <w:t xml:space="preserve">-Manipulação de tempos </w:t>
+            </w:r>
+            <w:proofErr w:type="spellStart"/>
+            <w:r>
+              <w:t>Javascritp</w:t>
+            </w:r>
+            <w:proofErr w:type="spellEnd"/>
+            <w:r>
+              <w:t>;</w:t>
+            </w:r>
+          </w:p>
+          <w:p>
+            <w:r>
+              <w:t>-Exercícios práticos;</w:t>
+            </w:r>
+          </w:p>
+        </w:tc>
+        <w:tc>
+          <w:tcPr>
+            <w:tcW w:w="1382" w:type="dxa"/>
+            <w:shd w:val="clear" w:color="auto" w:fill="auto"/>
+            <w:vAlign w:val="center"/>
+          </w:tcPr>
+          <w:p>
+            <w:pPr>
+              <w:spacing w:beforeLines="60" w:before="144" w:afterLines="60" w:after="144"/>
+              <w:jc w:val="center"/>
+              <w:rPr>
+                <w:rFonts w:ascii="Arial" w:hAnsi="Arial" w:cs="Arial"/>
+                <w:sz w:val="20"/>
+                <w:szCs w:val="20"/>
+              </w:rPr>
+            </w:pPr>
+            <w:r>
+              <w:rPr>
+                <w:rFonts w:ascii="Arial" w:hAnsi="Arial" w:cs="Arial"/>
+                <w:sz w:val="20"/>
+                <w:szCs w:val="20"/>
+              </w:rPr>
+              <w:t xml:space="preserve">Heitor </w:t>
+            </w:r>
+            <w:proofErr w:type="spellStart"/>
+            <w:r>
+              <w:rPr>
+                <w:rFonts w:ascii="Arial" w:hAnsi="Arial" w:cs="Arial"/>
+                <w:sz w:val="20"/>
+                <w:szCs w:val="20"/>
+              </w:rPr>
+              <w:t>Scalabrini</w:t>
+            </w:r>
+            <w:proofErr w:type="spellEnd"/>
+            <w:r>
+              <w:rPr>
+                <w:rFonts w:ascii="Arial" w:hAnsi="Arial" w:cs="Arial"/>
+                <w:sz w:val="20"/>
+                <w:szCs w:val="20"/>
+              </w:rPr>
+              <w:t xml:space="preserve"> Sampaio</w:t>
+            </w:r>
+          </w:p>
+        </w:tc>
+      </w:tr>
+      <w:tr>
+        <w:tc>
+          <w:tcPr>
+            <w:tcW w:w="1384" w:type="dxa"/>
+            <w:shd w:val="clear" w:color="auto" w:fill="DBE5F1" w:themeFill="accent1" w:themeFillTint="33"/>
+            <w:vAlign w:val="center"/>
+          </w:tcPr>
+          <w:p>
+            <w:pPr>
+              <w:spacing w:beforeLines="60" w:before="144" w:afterLines="60" w:after="144"/>
+              <w:jc w:val="center"/>
+              <w:rPr>
+                <w:rFonts w:ascii="Arial" w:hAnsi="Arial" w:cs="Arial"/>
+                <w:sz w:val="18"/>
+                <w:szCs w:val="18"/>
+              </w:rPr>
+            </w:pPr>
+            <w:r>
+              <w:rPr>
+                <w:rFonts w:ascii="Arial" w:hAnsi="Arial" w:cs="Arial"/>
+                <w:sz w:val="18"/>
+                <w:szCs w:val="18"/>
+              </w:rPr>
+              <w:t>14</w:t>
+            </w:r>
+            <w:r>
+              <w:rPr>
+                <w:rFonts w:ascii="Arial" w:hAnsi="Arial" w:cs="Arial"/>
+                <w:sz w:val="18"/>
+                <w:szCs w:val="18"/>
+              </w:rPr>
+              <w:t>/05/2022</w:t>
+            </w:r>
+          </w:p>
+        </w:tc>
+        <w:tc>
+          <w:tcPr>
+            <w:tcW w:w="1134" w:type="dxa"/>
+            <w:vAlign w:val="center"/>
+          </w:tcPr>
+          <w:p>
+            <w:pPr>
+              <w:pStyle w:val="font8"/>
+              <w:spacing w:beforeLines="60" w:before="144" w:beforeAutospacing="0" w:afterLines="60" w:after="144" w:afterAutospacing="0"/>
+              <w:jc w:val="center"/>
+              <w:rPr>
+                <w:rFonts w:ascii="Arial" w:hAnsi="Arial" w:cs="Arial"/>
+                <w:sz w:val="20"/>
+                <w:szCs w:val="20"/>
+              </w:rPr>
+            </w:pPr>
+            <w:proofErr w:type="gramStart"/>
+            <w:r>
+              <w:rPr>
+                <w:rFonts w:ascii="Arial" w:hAnsi="Arial" w:cs="Arial"/>
+                <w:sz w:val="20"/>
+                <w:szCs w:val="20"/>
+              </w:rPr>
+              <w:t>3</w:t>
+            </w:r>
+            <w:proofErr w:type="gramEnd"/>
+          </w:p>
+        </w:tc>
+        <w:tc>
+          <w:tcPr>
+            <w:tcW w:w="5670" w:type="dxa"/>
+            <w:shd w:val="clear" w:color="auto" w:fill="auto"/>
+            <w:vAlign w:val="center"/>
+          </w:tcPr>
+          <w:p>
+            <w:r>
+              <w:t>-Breve revisão da aula anterior;</w:t>
+            </w:r>
+          </w:p>
+          <w:p>
+            <w:r>
+              <w:t xml:space="preserve">-Conhecendo Chart JS </w:t>
+            </w:r>
+            <w:proofErr w:type="spellStart"/>
+            <w:r>
+              <w:t>Javascritp</w:t>
+            </w:r>
+            <w:proofErr w:type="spellEnd"/>
+            <w:r>
+              <w:t>;</w:t>
+            </w:r>
+          </w:p>
+          <w:p>
+            <w:r>
+              <w:t xml:space="preserve">-Conceitos de </w:t>
+            </w:r>
+            <w:proofErr w:type="spellStart"/>
+            <w:r>
+              <w:t>Dashboard</w:t>
+            </w:r>
+            <w:proofErr w:type="spellEnd"/>
+            <w:r>
+              <w:t>;</w:t>
+            </w:r>
+          </w:p>
+          <w:p>
+            <w:r>
+              <w:t xml:space="preserve">-Criação de gráficos personalizados Chart JS </w:t>
+            </w:r>
+            <w:proofErr w:type="spellStart"/>
+            <w:r>
+              <w:t>Javascritp</w:t>
+            </w:r>
+            <w:proofErr w:type="spellEnd"/>
+            <w:r>
+              <w:t>;</w:t>
+            </w:r>
+          </w:p>
+          <w:p>
+            <w:r>
+              <w:t>-Exercícios práticos;</w:t>
+            </w:r>
+          </w:p>
+        </w:tc>
+        <w:tc>
+          <w:tcPr>
+            <w:tcW w:w="1382" w:type="dxa"/>
+            <w:shd w:val="clear" w:color="auto" w:fill="auto"/>
+            <w:vAlign w:val="center"/>
+          </w:tcPr>
+          <w:p>
+            <w:pPr>
+              <w:spacing w:beforeLines="60" w:before="144" w:afterLines="60" w:after="144"/>
+              <w:jc w:val="center"/>
+              <w:rPr>
+                <w:rFonts w:ascii="Arial" w:hAnsi="Arial" w:cs="Arial"/>
+                <w:sz w:val="20"/>
+                <w:szCs w:val="20"/>
+              </w:rPr>
+            </w:pPr>
+            <w:r>
+              <w:rPr>
+                <w:rFonts w:ascii="Arial" w:hAnsi="Arial" w:cs="Arial"/>
+                <w:sz w:val="20"/>
+                <w:szCs w:val="20"/>
+              </w:rPr>
+              <w:t xml:space="preserve">Heitor </w:t>
+            </w:r>
+            <w:proofErr w:type="spellStart"/>
+            <w:r>
+              <w:rPr>
+                <w:rFonts w:ascii="Arial" w:hAnsi="Arial" w:cs="Arial"/>
+                <w:sz w:val="20"/>
+                <w:szCs w:val="20"/>
+              </w:rPr>
+              <w:t>Scalabrini</w:t>
+            </w:r>
+            <w:proofErr w:type="spellEnd"/>
+            <w:r>
+              <w:rPr>
+                <w:rFonts w:ascii="Arial" w:hAnsi="Arial" w:cs="Arial"/>
+                <w:sz w:val="20"/>
+                <w:szCs w:val="20"/>
+              </w:rPr>
+              <w:t xml:space="preserve"> Sampaio</w:t>
+            </w:r>
+          </w:p>
+        </w:tc>
+      </w:tr>
+      <w:tr>
+        <w:tc>
+          <w:tcPr>
+            <w:tcW w:w="1384" w:type="dxa"/>
+            <w:shd w:val="clear" w:color="auto" w:fill="DBE5F1" w:themeFill="accent1" w:themeFillTint="33"/>
+            <w:vAlign w:val="center"/>
+          </w:tcPr>
+          <w:p>
+            <w:pPr>
+              <w:spacing w:beforeLines="60" w:before="144" w:afterLines="60" w:after="144"/>
+              <w:jc w:val="center"/>
+              <w:rPr>
+                <w:rFonts w:ascii="Arial" w:hAnsi="Arial" w:cs="Arial"/>
+                <w:sz w:val="18"/>
+                <w:szCs w:val="18"/>
+              </w:rPr>
+            </w:pPr>
+            <w:r>
+              <w:rPr>
+                <w:rFonts w:ascii="Arial" w:hAnsi="Arial" w:cs="Arial"/>
+                <w:sz w:val="18"/>
+                <w:szCs w:val="18"/>
+              </w:rPr>
+              <w:t>21</w:t>
+            </w:r>
+            <w:r>
+              <w:rPr>
+                <w:rFonts w:ascii="Arial" w:hAnsi="Arial" w:cs="Arial"/>
+                <w:sz w:val="18"/>
+                <w:szCs w:val="18"/>
+              </w:rPr>
+              <w:t>/05/2022</w:t>
+            </w:r>
+          </w:p>
+        </w:tc>
+        <w:tc>
+          <w:tcPr>
+            <w:tcW w:w="1134" w:type="dxa"/>
+            <w:vAlign w:val="center"/>
+          </w:tcPr>
+          <w:p>
+            <w:pPr>
+              <w:pStyle w:val="font8"/>
+              <w:spacing w:beforeLines="60" w:before="144" w:beforeAutospacing="0" w:afterLines="60" w:after="144" w:afterAutospacing="0"/>
+              <w:jc w:val="center"/>
+              <w:rPr>
+                <w:rFonts w:ascii="Arial" w:hAnsi="Arial" w:cs="Arial"/>
+                <w:sz w:val="20"/>
+                <w:szCs w:val="20"/>
+              </w:rPr>
+            </w:pPr>
+            <w:proofErr w:type="gramStart"/>
+            <w:r>
+              <w:rPr>
+                <w:rFonts w:ascii="Arial" w:hAnsi="Arial" w:cs="Arial"/>
+                <w:sz w:val="20"/>
+                <w:szCs w:val="20"/>
+              </w:rPr>
+              <w:t>3</w:t>
+            </w:r>
+            <w:proofErr w:type="gramEnd"/>
+          </w:p>
+        </w:tc>
+        <w:tc>
+          <w:tcPr>
+            <w:tcW w:w="5670" w:type="dxa"/>
+            <w:shd w:val="clear" w:color="auto" w:fill="auto"/>
+            <w:vAlign w:val="center"/>
+          </w:tcPr>
+          <w:p>
+            <w:r>
+              <w:t>-Breve revisão da aula anterior;</w:t>
+            </w:r>
+          </w:p>
+          <w:p>
+            <w:r>
+              <w:t>-Levantamento de requisitos;</w:t>
+            </w:r>
+          </w:p>
+          <w:p>
+            <w:r>
+              <w:t>-Inicio do projeto;</w:t>
+            </w:r>
+          </w:p>
+        </w:tc>
+        <w:tc>
+          <w:tcPr>
+            <w:tcW w:w="1382" w:type="dxa"/>
+            <w:shd w:val="clear" w:color="auto" w:fill="auto"/>
+            <w:vAlign w:val="center"/>
+          </w:tcPr>
+          <w:p>
+            <w:pPr>
+              <w:spacing w:beforeLines="60" w:before="144" w:afterLines="60" w:after="144"/>
+              <w:jc w:val="center"/>
+              <w:rPr>
+                <w:rFonts w:ascii="Arial" w:hAnsi="Arial" w:cs="Arial"/>
+                <w:sz w:val="20"/>
+                <w:szCs w:val="20"/>
+              </w:rPr>
+            </w:pPr>
+            <w:r>
+              <w:rPr>
+                <w:rFonts w:ascii="Arial" w:hAnsi="Arial" w:cs="Arial"/>
+                <w:sz w:val="20"/>
+                <w:szCs w:val="20"/>
+              </w:rPr>
+              <w:t xml:space="preserve">Heitor </w:t>
+            </w:r>
+            <w:proofErr w:type="spellStart"/>
+            <w:r>
+              <w:rPr>
+                <w:rFonts w:ascii="Arial" w:hAnsi="Arial" w:cs="Arial"/>
+                <w:sz w:val="20"/>
+                <w:szCs w:val="20"/>
+              </w:rPr>
+              <w:t>Scalabrini</w:t>
+            </w:r>
+            <w:proofErr w:type="spellEnd"/>
+            <w:r>
+              <w:rPr>
+                <w:rFonts w:ascii="Arial" w:hAnsi="Arial" w:cs="Arial"/>
+                <w:sz w:val="20"/>
+                <w:szCs w:val="20"/>
+              </w:rPr>
+              <w:t xml:space="preserve"> Sampaio</w:t>
+            </w:r>
+          </w:p>
+        </w:tc>
+      </w:tr>
+      <w:tr>
+        <w:tc>
+          <w:tcPr>
+            <w:tcW w:w="1384" w:type="dxa"/>
+            <w:shd w:val="clear" w:color="auto" w:fill="DBE5F1" w:themeFill="accent1" w:themeFillTint="33"/>
+            <w:vAlign w:val="center"/>
+          </w:tcPr>
+          <w:p>
+            <w:pPr>
+              <w:spacing w:beforeLines="60" w:before="144" w:afterLines="60" w:after="144"/>
+              <w:jc w:val="center"/>
+              <w:rPr>
+                <w:rFonts w:ascii="Arial" w:hAnsi="Arial" w:cs="Arial"/>
+                <w:sz w:val="18"/>
+                <w:szCs w:val="18"/>
+              </w:rPr>
+            </w:pPr>
+            <w:r>
+              <w:rPr>
+                <w:rFonts w:ascii="Arial" w:hAnsi="Arial" w:cs="Arial"/>
+                <w:sz w:val="18"/>
+                <w:szCs w:val="18"/>
+              </w:rPr>
+              <w:t>28</w:t>
+            </w:r>
+            <w:r>
+              <w:rPr>
+                <w:rFonts w:ascii="Arial" w:hAnsi="Arial" w:cs="Arial"/>
+                <w:sz w:val="18"/>
+                <w:szCs w:val="18"/>
+              </w:rPr>
+              <w:t>/05/2022</w:t>
+            </w:r>
+          </w:p>
+        </w:tc>
+        <w:tc>
+          <w:tcPr>
+            <w:tcW w:w="1134" w:type="dxa"/>
+            <w:vAlign w:val="center"/>
+          </w:tcPr>
+          <w:p>
+            <w:pPr>
+              <w:pStyle w:val="font8"/>
+              <w:spacing w:beforeLines="60" w:before="144" w:beforeAutospacing="0" w:afterLines="60" w:after="144" w:afterAutospacing="0"/>
+              <w:jc w:val="center"/>
+              <w:rPr>
+                <w:rFonts w:ascii="Arial" w:hAnsi="Arial" w:cs="Arial"/>
+                <w:sz w:val="20"/>
+                <w:szCs w:val="20"/>
+              </w:rPr>
+            </w:pPr>
+            <w:proofErr w:type="gramStart"/>
+            <w:r>
+              <w:rPr>
+                <w:rFonts w:ascii="Arial" w:hAnsi="Arial" w:cs="Arial"/>
+                <w:sz w:val="20"/>
+                <w:szCs w:val="20"/>
+              </w:rPr>
+              <w:t>3</w:t>
+            </w:r>
+            <w:proofErr w:type="gramEnd"/>
+          </w:p>
+        </w:tc>
+        <w:tc>
+          <w:tcPr>
+            <w:tcW w:w="5670" w:type="dxa"/>
+            <w:shd w:val="clear" w:color="auto" w:fill="auto"/>
+            <w:vAlign w:val="center"/>
+          </w:tcPr>
+          <w:p>
+            <w:r>
+              <w:t>-Termino do projeto;</w:t>
+            </w:r>
+          </w:p>
+          <w:p>
+            <w:r>
+              <w:t>-Entrega final;</w:t>
+            </w:r>
+          </w:p>
+        </w:tc>
+        <w:tc>
+          <w:tcPr>
+            <w:tcW w:w="1382" w:type="dxa"/>
+            <w:shd w:val="clear" w:color="auto" w:fill="auto"/>
+            <w:vAlign w:val="center"/>
+          </w:tcPr>
+          <w:p>
+            <w:pPr>
+              <w:spacing w:beforeLines="60" w:before="144" w:afterLines="60" w:after="144"/>
+              <w:jc w:val="center"/>
+              <w:rPr>
+                <w:rFonts w:ascii="Arial" w:hAnsi="Arial" w:cs="Arial"/>
+                <w:sz w:val="20"/>
+                <w:szCs w:val="20"/>
+              </w:rPr>
+            </w:pPr>
+            <w:r>
+              <w:rPr>
+                <w:rFonts w:ascii="Arial" w:hAnsi="Arial" w:cs="Arial"/>
+                <w:sz w:val="20"/>
+                <w:szCs w:val="20"/>
+              </w:rPr>
+              <w:t xml:space="preserve">Heitor </w:t>
+            </w:r>
+            <w:proofErr w:type="spellStart"/>
+            <w:r>
+              <w:rPr>
+                <w:rFonts w:ascii="Arial" w:hAnsi="Arial" w:cs="Arial"/>
+                <w:sz w:val="20"/>
+                <w:szCs w:val="20"/>
+              </w:rPr>
+              <w:t>Scalabrini</w:t>
+            </w:r>
+            <w:proofErr w:type="spellEnd"/>
+            <w:r>
+              <w:rPr>
+                <w:rFonts w:ascii="Arial" w:hAnsi="Arial" w:cs="Arial"/>
+                <w:sz w:val="20"/>
+                <w:szCs w:val="20"/>
+              </w:rPr>
+              <w:t xml:space="preserve"> Sampaio</w:t>
+            </w:r>
+          </w:p>
+        </w:tc>
+      </w:tr>
+      <w:tr>
+        <w:tc>
+          <w:tcPr>
+            <w:tcW w:w="1384" w:type="dxa"/>
+            <w:shd w:val="clear" w:color="auto" w:fill="DBE5F1" w:themeFill="accent1" w:themeFillTint="33"/>
+            <w:vAlign w:val="center"/>
+          </w:tcPr>
+          <w:p>
+            <w:pPr>
+              <w:spacing w:beforeLines="60" w:before="144" w:afterLines="60" w:after="144"/>
+              <w:jc w:val="center"/>
+              <w:rPr>
+                <w:rFonts w:ascii="Arial" w:hAnsi="Arial" w:cs="Arial"/>
+                <w:sz w:val="18"/>
+                <w:szCs w:val="18"/>
+              </w:rPr>
+            </w:pPr>
+            <w:r>
+              <w:rPr>
+                <w:rFonts w:ascii="Arial" w:hAnsi="Arial" w:cs="Arial"/>
+                <w:sz w:val="18"/>
+                <w:szCs w:val="18"/>
+              </w:rPr>
+              <w:t>28/05/2022</w:t>
+            </w:r>
+          </w:p>
+        </w:tc>
+        <w:tc>
+          <w:tcPr>
+            <w:tcW w:w="1134" w:type="dxa"/>
+            <w:vAlign w:val="center"/>
+          </w:tcPr>
+          <w:p>
+            <w:pPr>
+              <w:pStyle w:val="font8"/>
+              <w:spacing w:beforeLines="60" w:before="144" w:beforeAutospacing="0" w:afterLines="60" w:after="144" w:afterAutospacing="0"/>
+              <w:jc w:val="center"/>
+              <w:rPr>
+                <w:rFonts w:ascii="Arial" w:hAnsi="Arial" w:cs="Arial"/>
+                <w:sz w:val="20"/>
+                <w:szCs w:val="20"/>
+              </w:rPr>
+            </w:pPr>
+            <w:proofErr w:type="gramStart"/>
+            <w:r>
+              <w:rPr>
+                <w:rFonts w:ascii="Arial" w:hAnsi="Arial" w:cs="Arial"/>
+                <w:sz w:val="20"/>
+                <w:szCs w:val="20"/>
+              </w:rPr>
+              <w:t>4</w:t>
+            </w:r>
+            <w:proofErr w:type="gramEnd"/>
+          </w:p>
+        </w:tc>
+        <w:tc>
+          <w:tcPr>
+            <w:tcW w:w="5670" w:type="dxa"/>
+            <w:shd w:val="clear" w:color="auto" w:fill="auto"/>
+            <w:vAlign w:val="center"/>
+          </w:tcPr>
+          <w:p>
+            <w:r>
+              <w:t>-</w:t>
+            </w:r>
+            <w:r>
+              <w:t xml:space="preserve">Edições de imagens com o </w:t>
+            </w:r>
+            <w:proofErr w:type="spellStart"/>
+            <w:r>
+              <w:t>Gimp</w:t>
+            </w:r>
+            <w:proofErr w:type="spellEnd"/>
+            <w:r>
+              <w:t>;</w:t>
+            </w:r>
+          </w:p>
+          <w:p>
+            <w:r>
+              <w:t>-Analise de cores para projetos;</w:t>
+            </w:r>
+          </w:p>
+          <w:p>
+            <w:r>
+              <w:lastRenderedPageBreak/>
+              <w:t xml:space="preserve">-Adobe </w:t>
+            </w:r>
+            <w:r>
+              <w:t>color-</w:t>
+            </w:r>
+            <w:proofErr w:type="spellStart"/>
+            <w:r>
+              <w:t>wheel</w:t>
+            </w:r>
+            <w:proofErr w:type="spellEnd"/>
+            <w:r>
+              <w:t>;</w:t>
+            </w:r>
+          </w:p>
+          <w:p>
+            <w:bookmarkStart w:id="0" w:name="_GoBack"/>
+            <w:bookmarkEnd w:id="0"/>
+          </w:p>
+          <w:p/>
+        </w:tc>
+        <w:tc>
+          <w:tcPr>
+            <w:tcW w:w="1382" w:type="dxa"/>
+            <w:shd w:val="clear" w:color="auto" w:fill="auto"/>
+            <w:vAlign w:val="center"/>
+          </w:tcPr>
+          <w:p>
+            <w:pPr>
+              <w:spacing w:beforeLines="60" w:before="144" w:afterLines="60" w:after="144"/>
+              <w:jc w:val="center"/>
+              <w:rPr>
+                <w:rFonts w:ascii="Arial" w:hAnsi="Arial" w:cs="Arial"/>
+                <w:sz w:val="20"/>
+                <w:szCs w:val="20"/>
+              </w:rPr>
+            </w:pPr>
+            <w:r>
+              <w:rPr>
+                <w:rFonts w:ascii="Arial" w:hAnsi="Arial" w:cs="Arial"/>
+                <w:sz w:val="20"/>
+                <w:szCs w:val="20"/>
+              </w:rPr>
+              <w:lastRenderedPageBreak/>
+              <w:t xml:space="preserve">Heitor </w:t>
+            </w:r>
+            <w:proofErr w:type="spellStart"/>
+            <w:r>
+              <w:rPr>
+                <w:rFonts w:ascii="Arial" w:hAnsi="Arial" w:cs="Arial"/>
+                <w:sz w:val="20"/>
+                <w:szCs w:val="20"/>
+              </w:rPr>
+              <w:t>Scalabrini</w:t>
+            </w:r>
+            <w:proofErr w:type="spellEnd"/>
+            <w:r>
+              <w:rPr>
+                <w:rFonts w:ascii="Arial" w:hAnsi="Arial" w:cs="Arial"/>
+                <w:sz w:val="20"/>
+                <w:szCs w:val="20"/>
+              </w:rPr>
+              <w:t xml:space="preserve"> </w:t>
+            </w:r>
+            <w:r>
+              <w:rPr>
+                <w:rFonts w:ascii="Arial" w:hAnsi="Arial" w:cs="Arial"/>
+                <w:sz w:val="20"/>
+                <w:szCs w:val="20"/>
+              </w:rPr>
+              <w:lastRenderedPageBreak/>
+              <w:t>Sampaio</w:t>
+            </w:r>
+          </w:p>
+        </w:tc>
+      </w:tr>
+      <w:tr>
+        <w:tc>
+          <w:tcPr>
+            <w:tcW w:w="1384" w:type="dxa"/>
+            <w:shd w:val="clear" w:color="auto" w:fill="DBE5F1" w:themeFill="accent1" w:themeFillTint="33"/>
+            <w:vAlign w:val="center"/>
+          </w:tcPr>
+          <w:p>
+            <w:pPr>
+              <w:spacing w:beforeLines="60" w:before="144" w:afterLines="60" w:after="144"/>
+              <w:jc w:val="center"/>
+              <w:rPr>
+                <w:rFonts w:ascii="Arial" w:hAnsi="Arial" w:cs="Arial"/>
+                <w:sz w:val="18"/>
+                <w:szCs w:val="18"/>
+              </w:rPr>
+            </w:pPr>
+            <w:r>
+              <w:rPr>
+                <w:rFonts w:ascii="Arial" w:hAnsi="Arial" w:cs="Arial"/>
+                <w:sz w:val="18"/>
+                <w:szCs w:val="18"/>
+              </w:rPr>
+              <w:lastRenderedPageBreak/>
+              <w:t>04/06</w:t>
+            </w:r>
+            <w:r>
+              <w:rPr>
+                <w:rFonts w:ascii="Arial" w:hAnsi="Arial" w:cs="Arial"/>
+                <w:sz w:val="18"/>
+                <w:szCs w:val="18"/>
+              </w:rPr>
+              <w:t>/2022</w:t>
+            </w:r>
+          </w:p>
+        </w:tc>
+        <w:tc>
+          <w:tcPr>
+            <w:tcW w:w="1134" w:type="dxa"/>
+            <w:vAlign w:val="center"/>
+          </w:tcPr>
+          <w:p>
+            <w:pPr>
+              <w:pStyle w:val="font8"/>
+              <w:spacing w:beforeLines="60" w:before="144" w:beforeAutospacing="0" w:afterLines="60" w:after="144" w:afterAutospacing="0"/>
+              <w:jc w:val="center"/>
+              <w:rPr>
+                <w:rFonts w:ascii="Arial" w:hAnsi="Arial" w:cs="Arial"/>
+                <w:sz w:val="20"/>
+                <w:szCs w:val="20"/>
+              </w:rPr>
+            </w:pPr>
+            <w:proofErr w:type="gramStart"/>
+            <w:r>
+              <w:rPr>
+                <w:rFonts w:ascii="Arial" w:hAnsi="Arial" w:cs="Arial"/>
+                <w:sz w:val="20"/>
+                <w:szCs w:val="20"/>
+              </w:rPr>
+              <w:t>4</w:t>
+            </w:r>
+            <w:proofErr w:type="gramEnd"/>
+          </w:p>
+        </w:tc>
+        <w:tc>
+          <w:tcPr>
+            <w:tcW w:w="5670" w:type="dxa"/>
+            <w:shd w:val="clear" w:color="auto" w:fill="auto"/>
+            <w:vAlign w:val="center"/>
+          </w:tcPr>
+          <w:p/>
+        </w:tc>
+        <w:tc>
+          <w:tcPr>
+            <w:tcW w:w="1382" w:type="dxa"/>
+            <w:shd w:val="clear" w:color="auto" w:fill="auto"/>
+            <w:vAlign w:val="center"/>
+          </w:tcPr>
+          <w:p>
+            <w:pPr>
+              <w:spacing w:beforeLines="60" w:before="144" w:afterLines="60" w:after="144"/>
+              <w:jc w:val="center"/>
+              <w:rPr>
+                <w:rFonts w:ascii="Arial" w:hAnsi="Arial" w:cs="Arial"/>
+                <w:sz w:val="20"/>
+                <w:szCs w:val="20"/>
+              </w:rPr>
+            </w:pPr>
+          </w:p>
+        </w:tc>
+      </w:tr>
+      <w:tr>
+        <w:tc>
+          <w:tcPr>
+            <w:tcW w:w="1384" w:type="dxa"/>
+            <w:shd w:val="clear" w:color="auto" w:fill="DBE5F1" w:themeFill="accent1" w:themeFillTint="33"/>
+            <w:vAlign w:val="center"/>
+          </w:tcPr>
+          <w:p>
+            <w:pPr>
+              <w:spacing w:beforeLines="60" w:before="144" w:afterLines="60" w:after="144"/>
+              <w:jc w:val="center"/>
+              <w:rPr>
+                <w:rFonts w:ascii="Arial" w:hAnsi="Arial" w:cs="Arial"/>
+                <w:sz w:val="18"/>
+                <w:szCs w:val="18"/>
+              </w:rPr>
+            </w:pPr>
+            <w:r>
+              <w:rPr>
+                <w:rFonts w:ascii="Arial" w:hAnsi="Arial" w:cs="Arial"/>
+                <w:sz w:val="18"/>
+                <w:szCs w:val="18"/>
+              </w:rPr>
+              <w:t>11</w:t>
+            </w:r>
+            <w:r>
+              <w:rPr>
+                <w:rFonts w:ascii="Arial" w:hAnsi="Arial" w:cs="Arial"/>
+                <w:sz w:val="18"/>
+                <w:szCs w:val="18"/>
+              </w:rPr>
+              <w:t>/06/2022</w:t>
+            </w:r>
+          </w:p>
+        </w:tc>
+        <w:tc>
+          <w:tcPr>
+            <w:tcW w:w="1134" w:type="dxa"/>
+            <w:vAlign w:val="center"/>
+          </w:tcPr>
+          <w:p>
+            <w:pPr>
+              <w:pStyle w:val="font8"/>
+              <w:spacing w:beforeLines="60" w:before="144" w:beforeAutospacing="0" w:afterLines="60" w:after="144" w:afterAutospacing="0"/>
+              <w:jc w:val="center"/>
+              <w:rPr>
+                <w:rFonts w:ascii="Arial" w:hAnsi="Arial" w:cs="Arial"/>
+                <w:sz w:val="20"/>
+                <w:szCs w:val="20"/>
+              </w:rPr>
+            </w:pPr>
+            <w:proofErr w:type="gramStart"/>
+            <w:r>
+              <w:rPr>
+                <w:rFonts w:ascii="Arial" w:hAnsi="Arial" w:cs="Arial"/>
+                <w:sz w:val="20"/>
+                <w:szCs w:val="20"/>
+              </w:rPr>
+              <w:t>4</w:t>
+            </w:r>
+            <w:proofErr w:type="gramEnd"/>
+          </w:p>
+        </w:tc>
+        <w:tc>
+          <w:tcPr>
+            <w:tcW w:w="5670" w:type="dxa"/>
+            <w:shd w:val="clear" w:color="auto" w:fill="auto"/>
+            <w:vAlign w:val="center"/>
+          </w:tcPr>
+          <w:p/>
+        </w:tc>
+        <w:tc>
+          <w:tcPr>
+            <w:tcW w:w="1382" w:type="dxa"/>
+            <w:shd w:val="clear" w:color="auto" w:fill="auto"/>
+            <w:vAlign w:val="center"/>
+          </w:tcPr>
+          <w:p>
+            <w:pPr>
+              <w:spacing w:beforeLines="60" w:before="144" w:afterLines="60" w:after="144"/>
+              <w:jc w:val="center"/>
+              <w:rPr>
+                <w:rFonts w:ascii="Arial" w:hAnsi="Arial" w:cs="Arial"/>
+                <w:sz w:val="20"/>
+                <w:szCs w:val="20"/>
+              </w:rPr>
+            </w:pPr>
+          </w:p>
+        </w:tc>
+      </w:tr>
+      <w:tr>
+        <w:tc>
+          <w:tcPr>
+            <w:tcW w:w="1384" w:type="dxa"/>
+            <w:shd w:val="clear" w:color="auto" w:fill="DBE5F1" w:themeFill="accent1" w:themeFillTint="33"/>
+            <w:vAlign w:val="center"/>
+          </w:tcPr>
+          <w:p>
+            <w:pPr>
+              <w:spacing w:beforeLines="60" w:before="144" w:afterLines="60" w:after="144"/>
+              <w:jc w:val="center"/>
+              <w:rPr>
+                <w:rFonts w:ascii="Arial" w:hAnsi="Arial" w:cs="Arial"/>
+                <w:sz w:val="18"/>
+                <w:szCs w:val="18"/>
+              </w:rPr>
+            </w:pPr>
+            <w:r>
+              <w:rPr>
+                <w:rFonts w:ascii="Arial" w:hAnsi="Arial" w:cs="Arial"/>
+                <w:sz w:val="18"/>
+                <w:szCs w:val="18"/>
+              </w:rPr>
+              <w:t>18</w:t>
+            </w:r>
+            <w:r>
+              <w:rPr>
+                <w:rFonts w:ascii="Arial" w:hAnsi="Arial" w:cs="Arial"/>
+                <w:sz w:val="18"/>
+                <w:szCs w:val="18"/>
+              </w:rPr>
+              <w:t>/06/2022</w:t>
+            </w:r>
+          </w:p>
+        </w:tc>
+        <w:tc>
+          <w:tcPr>
+            <w:tcW w:w="1134" w:type="dxa"/>
+            <w:vAlign w:val="center"/>
+          </w:tcPr>
+          <w:p>
+            <w:pPr>
+              <w:pStyle w:val="font8"/>
+              <w:spacing w:beforeLines="60" w:before="144" w:beforeAutospacing="0" w:afterLines="60" w:after="144" w:afterAutospacing="0"/>
+              <w:jc w:val="center"/>
+              <w:rPr>
+                <w:rFonts w:ascii="Arial" w:hAnsi="Arial" w:cs="Arial"/>
+                <w:sz w:val="20"/>
+                <w:szCs w:val="20"/>
+              </w:rPr>
+            </w:pPr>
+            <w:proofErr w:type="gramStart"/>
+            <w:r>
+              <w:rPr>
+                <w:rFonts w:ascii="Arial" w:hAnsi="Arial" w:cs="Arial"/>
+                <w:sz w:val="20"/>
+                <w:szCs w:val="20"/>
+              </w:rPr>
+              <w:t>4</w:t>
+            </w:r>
+            <w:proofErr w:type="gramEnd"/>
+          </w:p>
+        </w:tc>
+        <w:tc>
+          <w:tcPr>
+            <w:tcW w:w="5670" w:type="dxa"/>
+            <w:shd w:val="clear" w:color="auto" w:fill="auto"/>
+            <w:vAlign w:val="center"/>
+          </w:tcPr>
+          <w:p/>
+        </w:tc>
+        <w:tc>
+          <w:tcPr>
+            <w:tcW w:w="1382" w:type="dxa"/>
+            <w:shd w:val="clear" w:color="auto" w:fill="auto"/>
+            <w:vAlign w:val="center"/>
+          </w:tcPr>
+          <w:p>
+            <w:pPr>
+              <w:spacing w:beforeLines="60" w:before="144" w:afterLines="60" w:after="144"/>
+              <w:jc w:val="center"/>
+              <w:rPr>
+                <w:rFonts w:ascii="Arial" w:hAnsi="Arial" w:cs="Arial"/>
+                <w:sz w:val="20"/>
+                <w:szCs w:val="20"/>
+              </w:rPr>
+            </w:pPr>
+          </w:p>
+        </w:tc>
+      </w:tr>
+      <w:tr>
+        <w:tc>
+          <w:tcPr>
+            <w:tcW w:w="1384" w:type="dxa"/>
+            <w:shd w:val="clear" w:color="auto" w:fill="DBE5F1" w:themeFill="accent1" w:themeFillTint="33"/>
+            <w:vAlign w:val="center"/>
+          </w:tcPr>
+          <w:p>
+            <w:pPr>
+              <w:spacing w:beforeLines="60" w:before="144" w:afterLines="60" w:after="144"/>
+              <w:jc w:val="center"/>
+              <w:rPr>
+                <w:rFonts w:ascii="Arial" w:hAnsi="Arial" w:cs="Arial"/>
+                <w:sz w:val="18"/>
+                <w:szCs w:val="18"/>
+              </w:rPr>
+            </w:pPr>
+            <w:r>
+              <w:rPr>
+                <w:rFonts w:ascii="Arial" w:hAnsi="Arial" w:cs="Arial"/>
+                <w:sz w:val="18"/>
+                <w:szCs w:val="18"/>
+              </w:rPr>
+              <w:t>25</w:t>
+            </w:r>
+            <w:r>
+              <w:rPr>
+                <w:rFonts w:ascii="Arial" w:hAnsi="Arial" w:cs="Arial"/>
+                <w:sz w:val="18"/>
+                <w:szCs w:val="18"/>
+              </w:rPr>
+              <w:t>/06/2022</w:t>
+            </w:r>
+          </w:p>
+        </w:tc>
+        <w:tc>
+          <w:tcPr>
+            <w:tcW w:w="1134" w:type="dxa"/>
+            <w:vAlign w:val="center"/>
+          </w:tcPr>
+          <w:p>
+            <w:pPr>
+              <w:pStyle w:val="font8"/>
+              <w:spacing w:beforeLines="60" w:before="144" w:beforeAutospacing="0" w:afterLines="60" w:after="144" w:afterAutospacing="0"/>
+              <w:jc w:val="center"/>
+              <w:rPr>
+                <w:rFonts w:ascii="Arial" w:hAnsi="Arial" w:cs="Arial"/>
+                <w:sz w:val="20"/>
+                <w:szCs w:val="20"/>
+              </w:rPr>
+            </w:pPr>
+            <w:proofErr w:type="gramStart"/>
+            <w:r>
+              <w:rPr>
+                <w:rFonts w:ascii="Arial" w:hAnsi="Arial" w:cs="Arial"/>
+                <w:sz w:val="20"/>
+                <w:szCs w:val="20"/>
+              </w:rPr>
+              <w:t>4</w:t>
+            </w:r>
+            <w:proofErr w:type="gramEnd"/>
+          </w:p>
+        </w:tc>
+        <w:tc>
+          <w:tcPr>
+            <w:tcW w:w="5670" w:type="dxa"/>
+            <w:shd w:val="clear" w:color="auto" w:fill="auto"/>
+            <w:vAlign w:val="center"/>
+          </w:tcPr>
+          <w:p/>
+        </w:tc>
+        <w:tc>
+          <w:tcPr>
+            <w:tcW w:w="1382" w:type="dxa"/>
+            <w:shd w:val="clear" w:color="auto" w:fill="auto"/>
+            <w:vAlign w:val="center"/>
+          </w:tcPr>
+          <w:p>
+            <w:pPr>
+              <w:spacing w:beforeLines="60" w:before="144" w:afterLines="60" w:after="144"/>
+              <w:jc w:val="center"/>
+              <w:rPr>
+                <w:rFonts w:ascii="Arial" w:hAnsi="Arial" w:cs="Arial"/>
+                <w:sz w:val="20"/>
+                <w:szCs w:val="20"/>
+              </w:rPr>
+            </w:pPr>
+          </w:p>
+        </w:tc>
+      </w:tr>
+      <w:tr>
+        <w:trPr>
+          <w:trHeight w:val="642"/>
+        </w:trPr>
+        <w:tc>
+          <w:tcPr>
+            <w:tcW w:w="1384" w:type="dxa"/>
+            <w:shd w:val="clear" w:color="auto" w:fill="DBE5F1" w:themeFill="accent1" w:themeFillTint="33"/>
+            <w:vAlign w:val="center"/>
+          </w:tcPr>
+          <w:p>
+            <w:pPr>
+              <w:spacing w:beforeLines="60" w:before="144" w:afterLines="60" w:after="144"/>
+              <w:jc w:val="center"/>
+              <w:rPr>
+                <w:rFonts w:ascii="Arial" w:hAnsi="Arial" w:cs="Arial"/>
+                <w:sz w:val="18"/>
+                <w:szCs w:val="18"/>
+              </w:rPr>
+            </w:pPr>
+            <w:r>
+              <w:rPr>
+                <w:rFonts w:ascii="Arial" w:hAnsi="Arial" w:cs="Arial"/>
+                <w:sz w:val="18"/>
+                <w:szCs w:val="18"/>
+              </w:rPr>
+              <w:t>02</w:t>
+            </w:r>
+            <w:r>
+              <w:rPr>
+                <w:rFonts w:ascii="Arial" w:hAnsi="Arial" w:cs="Arial"/>
+                <w:sz w:val="18"/>
+                <w:szCs w:val="18"/>
+              </w:rPr>
+              <w:t>/0</w:t>
+            </w:r>
+            <w:r>
+              <w:rPr>
+                <w:rFonts w:ascii="Arial" w:hAnsi="Arial" w:cs="Arial"/>
+                <w:sz w:val="18"/>
+                <w:szCs w:val="18"/>
+              </w:rPr>
+              <w:t>7</w:t>
+            </w:r>
+            <w:r>
+              <w:rPr>
+                <w:rFonts w:ascii="Arial" w:hAnsi="Arial" w:cs="Arial"/>
+                <w:sz w:val="18"/>
+                <w:szCs w:val="18"/>
+              </w:rPr>
+              <w:t>/2022</w:t>
+            </w:r>
+          </w:p>
+        </w:tc>
+        <w:tc>
+          <w:tcPr>
+            <w:tcW w:w="1134" w:type="dxa"/>
+            <w:vAlign w:val="center"/>
+          </w:tcPr>
+          <w:p>
+            <w:pPr>
+              <w:pStyle w:val="font8"/>
+              <w:spacing w:beforeLines="60" w:before="144" w:beforeAutospacing="0" w:afterLines="60" w:after="144" w:afterAutospacing="0"/>
+              <w:jc w:val="center"/>
+              <w:rPr>
+                <w:rFonts w:ascii="Arial" w:hAnsi="Arial" w:cs="Arial"/>
+                <w:sz w:val="20"/>
+                <w:szCs w:val="20"/>
+              </w:rPr>
+            </w:pPr>
+            <w:proofErr w:type="gramStart"/>
+            <w:r>
+              <w:rPr>
+                <w:rFonts w:ascii="Arial" w:hAnsi="Arial" w:cs="Arial"/>
+                <w:sz w:val="20"/>
+                <w:szCs w:val="20"/>
+              </w:rPr>
+              <w:t>4</w:t>
+            </w:r>
+            <w:proofErr w:type="gramEnd"/>
+          </w:p>
+        </w:tc>
+        <w:tc>
+          <w:tcPr>
+            <w:tcW w:w="5670" w:type="dxa"/>
+            <w:shd w:val="clear" w:color="auto" w:fill="auto"/>
+            <w:vAlign w:val="center"/>
+          </w:tcPr>
+          <w:p/>
+        </w:tc>
+        <w:tc>
+          <w:tcPr>
+            <w:tcW w:w="1382" w:type="dxa"/>
+            <w:shd w:val="clear" w:color="auto" w:fill="auto"/>
+            <w:vAlign w:val="center"/>
+          </w:tcPr>
+          <w:p>
+            <w:pPr>
+              <w:spacing w:beforeLines="60" w:before="144" w:afterLines="60" w:after="144"/>
+              <w:jc w:val="center"/>
+              <w:rPr>
+                <w:rFonts w:ascii="Arial" w:hAnsi="Arial" w:cs="Arial"/>
+                <w:sz w:val="20"/>
+                <w:szCs w:val="20"/>
+              </w:rPr>
+            </w:pPr>
+          </w:p>
+        </w:tc>
+      </w:tr>
+      <w:tr>
+        <w:tc>
+          <w:tcPr>
+            <w:tcW w:w="1384" w:type="dxa"/>
+            <w:shd w:val="clear" w:color="auto" w:fill="DBE5F1" w:themeFill="accent1" w:themeFillTint="33"/>
+            <w:vAlign w:val="center"/>
+          </w:tcPr>
+          <w:p>
+            <w:pPr>
+              <w:spacing w:beforeLines="60" w:before="144" w:afterLines="60" w:after="144"/>
+              <w:jc w:val="center"/>
+              <w:rPr>
+                <w:rFonts w:ascii="Arial" w:hAnsi="Arial" w:cs="Arial"/>
+                <w:sz w:val="18"/>
+                <w:szCs w:val="18"/>
+              </w:rPr>
+            </w:pPr>
+            <w:r>
+              <w:rPr>
+                <w:rFonts w:ascii="Arial" w:hAnsi="Arial" w:cs="Arial"/>
+                <w:sz w:val="18"/>
+                <w:szCs w:val="18"/>
+              </w:rPr>
+              <w:t>09</w:t>
+            </w:r>
+            <w:r>
+              <w:rPr>
+                <w:rFonts w:ascii="Arial" w:hAnsi="Arial" w:cs="Arial"/>
+                <w:sz w:val="18"/>
+                <w:szCs w:val="18"/>
+              </w:rPr>
+              <w:t>/0</w:t>
+            </w:r>
+            <w:r>
+              <w:rPr>
+                <w:rFonts w:ascii="Arial" w:hAnsi="Arial" w:cs="Arial"/>
+                <w:sz w:val="18"/>
+                <w:szCs w:val="18"/>
+              </w:rPr>
+              <w:t>7</w:t>
+            </w:r>
+            <w:r>
+              <w:rPr>
+                <w:rFonts w:ascii="Arial" w:hAnsi="Arial" w:cs="Arial"/>
+                <w:sz w:val="18"/>
+                <w:szCs w:val="18"/>
+              </w:rPr>
+              <w:t>/2022</w:t>
+            </w:r>
+          </w:p>
+        </w:tc>
+        <w:tc>
+          <w:tcPr>
+            <w:tcW w:w="1134" w:type="dxa"/>
+            <w:vAlign w:val="center"/>
+          </w:tcPr>
+          <w:p>
+            <w:pPr>
+              <w:pStyle w:val="font8"/>
+              <w:spacing w:beforeLines="60" w:before="144" w:beforeAutospacing="0" w:afterLines="60" w:after="144" w:afterAutospacing="0"/>
+              <w:jc w:val="center"/>
+              <w:rPr>
+                <w:rFonts w:ascii="Arial" w:hAnsi="Arial" w:cs="Arial"/>
+                <w:sz w:val="20"/>
+                <w:szCs w:val="20"/>
+              </w:rPr>
+            </w:pPr>
+            <w:proofErr w:type="gramStart"/>
+            <w:r>
+              <w:rPr>
+                <w:rFonts w:ascii="Arial" w:hAnsi="Arial" w:cs="Arial"/>
+                <w:sz w:val="20"/>
+                <w:szCs w:val="20"/>
+              </w:rPr>
+              <w:t>4</w:t>
+            </w:r>
+            <w:proofErr w:type="gramEnd"/>
+          </w:p>
+        </w:tc>
+        <w:tc>
+          <w:tcPr>
+            <w:tcW w:w="5670" w:type="dxa"/>
+            <w:shd w:val="clear" w:color="auto" w:fill="auto"/>
+            <w:vAlign w:val="center"/>
+          </w:tcPr>
+          <w:p/>
+        </w:tc>
+        <w:tc>
+          <w:tcPr>
+            <w:tcW w:w="1382" w:type="dxa"/>
+            <w:shd w:val="clear" w:color="auto" w:fill="auto"/>
+            <w:vAlign w:val="center"/>
+          </w:tcPr>
+          <w:p>
+            <w:pPr>
+              <w:spacing w:beforeLines="60" w:before="144" w:afterLines="60" w:after="144"/>
+              <w:jc w:val="center"/>
+              <w:rPr>
+                <w:rFonts w:ascii="Arial" w:hAnsi="Arial" w:cs="Arial"/>
+                <w:sz w:val="20"/>
+                <w:szCs w:val="20"/>
+              </w:rPr>
+            </w:pPr>
+          </w:p>
+        </w:tc>
+      </w:tr>
+      <w:tr>
+        <w:tc>
+          <w:tcPr>
+            <w:tcW w:w="1384" w:type="dxa"/>
+            <w:shd w:val="clear" w:color="auto" w:fill="DBE5F1" w:themeFill="accent1" w:themeFillTint="33"/>
+            <w:vAlign w:val="center"/>
+          </w:tcPr>
+          <w:p>
+            <w:pPr>
+              <w:spacing w:beforeLines="60" w:before="144" w:afterLines="60" w:after="144"/>
+              <w:jc w:val="center"/>
+              <w:rPr>
+                <w:rFonts w:ascii="Arial" w:hAnsi="Arial" w:cs="Arial"/>
+                <w:sz w:val="18"/>
+                <w:szCs w:val="18"/>
+              </w:rPr>
+            </w:pPr>
+            <w:r>
+              <w:rPr>
+                <w:rFonts w:ascii="Arial" w:hAnsi="Arial" w:cs="Arial"/>
+                <w:sz w:val="18"/>
+                <w:szCs w:val="18"/>
+              </w:rPr>
+              <w:t>16</w:t>
+            </w:r>
+            <w:r>
+              <w:rPr>
+                <w:rFonts w:ascii="Arial" w:hAnsi="Arial" w:cs="Arial"/>
+                <w:sz w:val="18"/>
+                <w:szCs w:val="18"/>
+              </w:rPr>
+              <w:t>/07/2022</w:t>
+            </w:r>
+          </w:p>
+        </w:tc>
+        <w:tc>
+          <w:tcPr>
+            <w:tcW w:w="1134" w:type="dxa"/>
+            <w:vAlign w:val="center"/>
+          </w:tcPr>
+          <w:p>
+            <w:pPr>
+              <w:pStyle w:val="font8"/>
+              <w:spacing w:beforeLines="60" w:before="144" w:beforeAutospacing="0" w:afterLines="60" w:after="144" w:afterAutospacing="0"/>
+              <w:jc w:val="center"/>
+              <w:rPr>
+                <w:rFonts w:ascii="Arial" w:hAnsi="Arial" w:cs="Arial"/>
+                <w:sz w:val="20"/>
+                <w:szCs w:val="20"/>
+              </w:rPr>
+            </w:pPr>
+            <w:proofErr w:type="gramStart"/>
+            <w:r>
+              <w:rPr>
+                <w:rFonts w:ascii="Arial" w:hAnsi="Arial" w:cs="Arial"/>
+                <w:sz w:val="20"/>
+                <w:szCs w:val="20"/>
+              </w:rPr>
+              <w:t>4</w:t>
+            </w:r>
+            <w:proofErr w:type="gramEnd"/>
+          </w:p>
+        </w:tc>
+        <w:tc>
+          <w:tcPr>
+            <w:tcW w:w="5670" w:type="dxa"/>
+            <w:shd w:val="clear" w:color="auto" w:fill="auto"/>
+            <w:vAlign w:val="center"/>
+          </w:tcPr>
+          <w:p/>
+        </w:tc>
+        <w:tc>
+          <w:tcPr>
+            <w:tcW w:w="1382" w:type="dxa"/>
+            <w:shd w:val="clear" w:color="auto" w:fill="auto"/>
+            <w:vAlign w:val="center"/>
+          </w:tcPr>
+          <w:p>
+            <w:pPr>
+              <w:spacing w:beforeLines="60" w:before="144" w:afterLines="60" w:after="144"/>
+              <w:jc w:val="center"/>
+              <w:rPr>
+                <w:rFonts w:ascii="Arial" w:hAnsi="Arial" w:cs="Arial"/>
+                <w:sz w:val="20"/>
+                <w:szCs w:val="20"/>
+              </w:rPr>
+            </w:pPr>
+          </w:p>
+        </w:tc>
+      </w:tr>
+      <w:tr>
+        <w:tc>
+          <w:tcPr>
+            <w:tcW w:w="1384" w:type="dxa"/>
+            <w:shd w:val="clear" w:color="auto" w:fill="DBE5F1" w:themeFill="accent1" w:themeFillTint="33"/>
+            <w:vAlign w:val="center"/>
+          </w:tcPr>
+          <w:p>
+            <w:pPr>
+              <w:spacing w:beforeLines="60" w:before="144" w:afterLines="60" w:after="144"/>
+              <w:jc w:val="center"/>
+              <w:rPr>
+                <w:rFonts w:ascii="Arial" w:hAnsi="Arial" w:cs="Arial"/>
+                <w:sz w:val="18"/>
+                <w:szCs w:val="18"/>
+              </w:rPr>
+            </w:pPr>
+            <w:r>
+              <w:rPr>
+                <w:rFonts w:ascii="Arial" w:hAnsi="Arial" w:cs="Arial"/>
+                <w:sz w:val="18"/>
+                <w:szCs w:val="18"/>
+              </w:rPr>
+              <w:t>23</w:t>
+            </w:r>
+            <w:r>
+              <w:rPr>
+                <w:rFonts w:ascii="Arial" w:hAnsi="Arial" w:cs="Arial"/>
+                <w:sz w:val="18"/>
+                <w:szCs w:val="18"/>
+              </w:rPr>
+              <w:t>/07/2022</w:t>
+            </w:r>
+          </w:p>
+        </w:tc>
+        <w:tc>
+          <w:tcPr>
+            <w:tcW w:w="1134" w:type="dxa"/>
+            <w:vAlign w:val="center"/>
+          </w:tcPr>
+          <w:p>
+            <w:pPr>
+              <w:pStyle w:val="font8"/>
+              <w:spacing w:beforeLines="60" w:before="144" w:beforeAutospacing="0" w:afterLines="60" w:after="144" w:afterAutospacing="0"/>
+              <w:jc w:val="center"/>
+              <w:rPr>
+                <w:rFonts w:ascii="Arial" w:hAnsi="Arial" w:cs="Arial"/>
+                <w:sz w:val="20"/>
+                <w:szCs w:val="20"/>
+              </w:rPr>
+            </w:pPr>
+            <w:proofErr w:type="gramStart"/>
+            <w:r>
+              <w:rPr>
+                <w:rFonts w:ascii="Arial" w:hAnsi="Arial" w:cs="Arial"/>
+                <w:sz w:val="20"/>
+                <w:szCs w:val="20"/>
+              </w:rPr>
+              <w:t>4</w:t>
+            </w:r>
+            <w:proofErr w:type="gramEnd"/>
+          </w:p>
+        </w:tc>
+        <w:tc>
+          <w:tcPr>
+            <w:tcW w:w="5670" w:type="dxa"/>
+            <w:shd w:val="clear" w:color="auto" w:fill="auto"/>
+            <w:vAlign w:val="center"/>
+          </w:tcPr>
+          <w:p/>
+        </w:tc>
+        <w:tc>
+          <w:tcPr>
+            <w:tcW w:w="1382" w:type="dxa"/>
+            <w:shd w:val="clear" w:color="auto" w:fill="auto"/>
+            <w:vAlign w:val="center"/>
+          </w:tcPr>
+          <w:p>
+            <w:pPr>
+              <w:spacing w:beforeLines="60" w:before="144" w:afterLines="60" w:after="144"/>
+              <w:jc w:val="center"/>
+              <w:rPr>
+                <w:rFonts w:ascii="Arial" w:hAnsi="Arial" w:cs="Arial"/>
+                <w:sz w:val="20"/>
+                <w:szCs w:val="20"/>
+              </w:rPr>
+            </w:pPr>
+          </w:p>
+        </w:tc>
+      </w:tr>
+      <w:tr>
+        <w:tc>
+          <w:tcPr>
+            <w:tcW w:w="1384" w:type="dxa"/>
+            <w:shd w:val="clear" w:color="auto" w:fill="DBE5F1" w:themeFill="accent1" w:themeFillTint="33"/>
+            <w:vAlign w:val="center"/>
+          </w:tcPr>
+          <w:p>
+            <w:pPr>
+              <w:spacing w:beforeLines="60" w:before="144" w:afterLines="60" w:after="144"/>
+              <w:jc w:val="center"/>
+              <w:rPr>
+                <w:rFonts w:ascii="Arial" w:hAnsi="Arial" w:cs="Arial"/>
+                <w:sz w:val="18"/>
+                <w:szCs w:val="18"/>
+              </w:rPr>
+            </w:pPr>
+            <w:r>
+              <w:rPr>
+                <w:rFonts w:ascii="Arial" w:hAnsi="Arial" w:cs="Arial"/>
+                <w:sz w:val="18"/>
+                <w:szCs w:val="18"/>
+              </w:rPr>
+              <w:t>30</w:t>
+            </w:r>
+            <w:r>
+              <w:rPr>
+                <w:rFonts w:ascii="Arial" w:hAnsi="Arial" w:cs="Arial"/>
+                <w:sz w:val="18"/>
+                <w:szCs w:val="18"/>
+              </w:rPr>
+              <w:t>/07/2022</w:t>
+            </w:r>
+          </w:p>
+        </w:tc>
+        <w:tc>
+          <w:tcPr>
+            <w:tcW w:w="1134" w:type="dxa"/>
+            <w:vAlign w:val="center"/>
+          </w:tcPr>
+          <w:p>
+            <w:pPr>
+              <w:pStyle w:val="font8"/>
+              <w:spacing w:beforeLines="60" w:before="144" w:beforeAutospacing="0" w:afterLines="60" w:after="144" w:afterAutospacing="0"/>
+              <w:jc w:val="center"/>
+              <w:rPr>
+                <w:rFonts w:ascii="Arial" w:hAnsi="Arial" w:cs="Arial"/>
+                <w:sz w:val="20"/>
+                <w:szCs w:val="20"/>
+              </w:rPr>
+            </w:pPr>
+            <w:proofErr w:type="gramStart"/>
+            <w:r>
+              <w:rPr>
+                <w:rFonts w:ascii="Arial" w:hAnsi="Arial" w:cs="Arial"/>
+                <w:sz w:val="20"/>
+                <w:szCs w:val="20"/>
+              </w:rPr>
+              <w:t>4</w:t>
+            </w:r>
+            <w:proofErr w:type="gramEnd"/>
+          </w:p>
+        </w:tc>
+        <w:tc>
+          <w:tcPr>
+            <w:tcW w:w="5670" w:type="dxa"/>
+            <w:shd w:val="clear" w:color="auto" w:fill="auto"/>
+            <w:vAlign w:val="center"/>
+          </w:tcPr>
+          <w:p/>
+        </w:tc>
+        <w:tc>
+          <w:tcPr>
+            <w:tcW w:w="1382" w:type="dxa"/>
+            <w:shd w:val="clear" w:color="auto" w:fill="auto"/>
+            <w:vAlign w:val="center"/>
+          </w:tcPr>
+          <w:p>
+            <w:pPr>
+              <w:spacing w:beforeLines="60" w:before="144" w:afterLines="60" w:after="144"/>
+              <w:jc w:val="center"/>
+              <w:rPr>
+                <w:rFonts w:ascii="Arial" w:hAnsi="Arial" w:cs="Arial"/>
+                <w:sz w:val="20"/>
+                <w:szCs w:val="20"/>
+              </w:rPr>
+            </w:pPr>
+          </w:p>
+        </w:tc>
+      </w:tr>
+      <w:tr>
+        <w:tc>
+          <w:tcPr>
+            <w:tcW w:w="1384" w:type="dxa"/>
+            <w:shd w:val="clear" w:color="auto" w:fill="DBE5F1" w:themeFill="accent1" w:themeFillTint="33"/>
+            <w:vAlign w:val="center"/>
+          </w:tcPr>
+          <w:p>
+            <w:pPr>
+              <w:spacing w:beforeLines="60" w:before="144" w:afterLines="60" w:after="144"/>
+              <w:jc w:val="center"/>
+              <w:rPr>
+                <w:rFonts w:ascii="Arial" w:hAnsi="Arial" w:cs="Arial"/>
+                <w:sz w:val="18"/>
+                <w:szCs w:val="18"/>
+              </w:rPr>
+            </w:pPr>
+            <w:r>
+              <w:rPr>
+                <w:rFonts w:ascii="Arial" w:hAnsi="Arial" w:cs="Arial"/>
+                <w:sz w:val="18"/>
+                <w:szCs w:val="18"/>
+              </w:rPr>
+              <w:t>06</w:t>
+            </w:r>
+            <w:r>
+              <w:rPr>
+                <w:rFonts w:ascii="Arial" w:hAnsi="Arial" w:cs="Arial"/>
+                <w:sz w:val="18"/>
+                <w:szCs w:val="18"/>
+              </w:rPr>
+              <w:t>/0</w:t>
+            </w:r>
+            <w:r>
+              <w:rPr>
+                <w:rFonts w:ascii="Arial" w:hAnsi="Arial" w:cs="Arial"/>
+                <w:sz w:val="18"/>
+                <w:szCs w:val="18"/>
+              </w:rPr>
+              <w:t>8</w:t>
+            </w:r>
+            <w:r>
+              <w:rPr>
+                <w:rFonts w:ascii="Arial" w:hAnsi="Arial" w:cs="Arial"/>
+                <w:sz w:val="18"/>
+                <w:szCs w:val="18"/>
+              </w:rPr>
+              <w:t>/2022</w:t>
+            </w:r>
+          </w:p>
+        </w:tc>
+        <w:tc>
+          <w:tcPr>
+            <w:tcW w:w="1134" w:type="dxa"/>
+            <w:vAlign w:val="center"/>
+          </w:tcPr>
+          <w:p>
+            <w:pPr>
+              <w:pStyle w:val="font8"/>
+              <w:spacing w:beforeLines="60" w:before="144" w:beforeAutospacing="0" w:afterLines="60" w:after="144" w:afterAutospacing="0"/>
+              <w:jc w:val="center"/>
+              <w:rPr>
+                <w:rFonts w:ascii="Arial" w:hAnsi="Arial" w:cs="Arial"/>
+                <w:sz w:val="20"/>
+                <w:szCs w:val="20"/>
+              </w:rPr>
+            </w:pPr>
+            <w:proofErr w:type="gramStart"/>
+            <w:r>
+              <w:rPr>
+                <w:rFonts w:ascii="Arial" w:hAnsi="Arial" w:cs="Arial"/>
+                <w:sz w:val="20"/>
+                <w:szCs w:val="20"/>
+              </w:rPr>
+              <w:t>4</w:t>
+            </w:r>
+            <w:proofErr w:type="gramEnd"/>
+          </w:p>
+        </w:tc>
+        <w:tc>
+          <w:tcPr>
+            <w:tcW w:w="5670" w:type="dxa"/>
+            <w:shd w:val="clear" w:color="auto" w:fill="auto"/>
+            <w:vAlign w:val="center"/>
+          </w:tcPr>
+          <w:p/>
+        </w:tc>
+        <w:tc>
+          <w:tcPr>
+            <w:tcW w:w="1382" w:type="dxa"/>
+            <w:shd w:val="clear" w:color="auto" w:fill="auto"/>
+            <w:vAlign w:val="center"/>
+          </w:tcPr>
+          <w:p>
+            <w:pPr>
+              <w:spacing w:beforeLines="60" w:before="144" w:afterLines="60" w:after="144"/>
+              <w:jc w:val="center"/>
+              <w:rPr>
+                <w:rFonts w:ascii="Arial" w:hAnsi="Arial" w:cs="Arial"/>
+                <w:sz w:val="20"/>
+                <w:szCs w:val="20"/>
+              </w:rPr>
+            </w:pPr>
+          </w:p>
+        </w:tc>
+      </w:tr>
+      <w:tr>
+        <w:tc>
+          <w:tcPr>
+            <w:tcW w:w="1384" w:type="dxa"/>
+            <w:shd w:val="clear" w:color="auto" w:fill="DBE5F1" w:themeFill="accent1" w:themeFillTint="33"/>
+            <w:vAlign w:val="center"/>
+          </w:tcPr>
+          <w:p>
+            <w:pPr>
+              <w:spacing w:beforeLines="60" w:before="144" w:afterLines="60" w:after="144"/>
+              <w:jc w:val="center"/>
+              <w:rPr>
+                <w:rFonts w:ascii="Arial" w:hAnsi="Arial" w:cs="Arial"/>
+                <w:sz w:val="18"/>
+                <w:szCs w:val="18"/>
+              </w:rPr>
+            </w:pPr>
+            <w:r>
+              <w:rPr>
+                <w:rFonts w:ascii="Arial" w:hAnsi="Arial" w:cs="Arial"/>
+                <w:sz w:val="18"/>
+                <w:szCs w:val="18"/>
+              </w:rPr>
+              <w:t>13</w:t>
+            </w:r>
+            <w:r>
+              <w:rPr>
+                <w:rFonts w:ascii="Arial" w:hAnsi="Arial" w:cs="Arial"/>
+                <w:sz w:val="18"/>
+                <w:szCs w:val="18"/>
+              </w:rPr>
+              <w:t>/08/2022</w:t>
+            </w:r>
+          </w:p>
+        </w:tc>
+        <w:tc>
+          <w:tcPr>
+            <w:tcW w:w="1134" w:type="dxa"/>
+            <w:vAlign w:val="center"/>
+          </w:tcPr>
+          <w:p>
+            <w:pPr>
+              <w:pStyle w:val="font8"/>
+              <w:spacing w:beforeLines="60" w:before="144" w:beforeAutospacing="0" w:afterLines="60" w:after="144" w:afterAutospacing="0"/>
+              <w:jc w:val="center"/>
+              <w:rPr>
+                <w:rFonts w:ascii="Arial" w:hAnsi="Arial" w:cs="Arial"/>
+                <w:sz w:val="20"/>
+                <w:szCs w:val="20"/>
+              </w:rPr>
+            </w:pPr>
+            <w:proofErr w:type="gramStart"/>
+            <w:r>
+              <w:rPr>
+                <w:rFonts w:ascii="Arial" w:hAnsi="Arial" w:cs="Arial"/>
+                <w:sz w:val="20"/>
+                <w:szCs w:val="20"/>
+              </w:rPr>
+              <w:t>4</w:t>
+            </w:r>
+            <w:proofErr w:type="gramEnd"/>
+          </w:p>
+        </w:tc>
+        <w:tc>
+          <w:tcPr>
+            <w:tcW w:w="5670" w:type="dxa"/>
+            <w:shd w:val="clear" w:color="auto" w:fill="auto"/>
+            <w:vAlign w:val="center"/>
+          </w:tcPr>
+          <w:p/>
+        </w:tc>
+        <w:tc>
+          <w:tcPr>
+            <w:tcW w:w="1382" w:type="dxa"/>
+            <w:shd w:val="clear" w:color="auto" w:fill="auto"/>
+            <w:vAlign w:val="center"/>
+          </w:tcPr>
+          <w:p>
+            <w:pPr>
+              <w:spacing w:beforeLines="60" w:before="144" w:afterLines="60" w:after="144"/>
+              <w:jc w:val="center"/>
+              <w:rPr>
+                <w:rFonts w:ascii="Arial" w:hAnsi="Arial" w:cs="Arial"/>
+                <w:sz w:val="20"/>
+                <w:szCs w:val="20"/>
+              </w:rPr>
+            </w:pPr>
+          </w:p>
+        </w:tc>
+      </w:tr>
+      <w:tr>
+        <w:tc>
+          <w:tcPr>
+            <w:tcW w:w="1384" w:type="dxa"/>
+            <w:shd w:val="clear" w:color="auto" w:fill="DBE5F1" w:themeFill="accent1" w:themeFillTint="33"/>
+            <w:vAlign w:val="center"/>
+          </w:tcPr>
+          <w:p>
+            <w:pPr>
+              <w:spacing w:beforeLines="60" w:before="144" w:afterLines="60" w:after="144"/>
+              <w:jc w:val="center"/>
+              <w:rPr>
+                <w:rFonts w:ascii="Arial" w:hAnsi="Arial" w:cs="Arial"/>
+                <w:sz w:val="18"/>
+                <w:szCs w:val="18"/>
+              </w:rPr>
+            </w:pPr>
+            <w:r>
+              <w:rPr>
+                <w:rFonts w:ascii="Arial" w:hAnsi="Arial" w:cs="Arial"/>
+                <w:sz w:val="18"/>
+                <w:szCs w:val="18"/>
+              </w:rPr>
+              <w:t>20</w:t>
+            </w:r>
+            <w:r>
+              <w:rPr>
+                <w:rFonts w:ascii="Arial" w:hAnsi="Arial" w:cs="Arial"/>
+                <w:sz w:val="18"/>
+                <w:szCs w:val="18"/>
+              </w:rPr>
+              <w:t>/08/2022</w:t>
+            </w:r>
+          </w:p>
+        </w:tc>
+        <w:tc>
+          <w:tcPr>
+            <w:tcW w:w="1134" w:type="dxa"/>
+            <w:vAlign w:val="center"/>
+          </w:tcPr>
+          <w:p>
+            <w:pPr>
+              <w:pStyle w:val="font8"/>
+              <w:spacing w:beforeLines="60" w:before="144" w:beforeAutospacing="0" w:afterLines="60" w:after="144" w:afterAutospacing="0"/>
+              <w:jc w:val="center"/>
+              <w:rPr>
+                <w:rFonts w:ascii="Arial" w:hAnsi="Arial" w:cs="Arial"/>
+                <w:sz w:val="20"/>
+                <w:szCs w:val="20"/>
+              </w:rPr>
+            </w:pPr>
+            <w:proofErr w:type="gramStart"/>
+            <w:r>
+              <w:rPr>
+                <w:rFonts w:ascii="Arial" w:hAnsi="Arial" w:cs="Arial"/>
+                <w:sz w:val="20"/>
+                <w:szCs w:val="20"/>
+              </w:rPr>
+              <w:t>4</w:t>
+            </w:r>
+            <w:proofErr w:type="gramEnd"/>
+          </w:p>
+        </w:tc>
+        <w:tc>
+          <w:tcPr>
+            <w:tcW w:w="5670" w:type="dxa"/>
+            <w:shd w:val="clear" w:color="auto" w:fill="auto"/>
+            <w:vAlign w:val="center"/>
+          </w:tcPr>
+          <w:p/>
+        </w:tc>
+        <w:tc>
+          <w:tcPr>
+            <w:tcW w:w="1382" w:type="dxa"/>
             <w:shd w:val="clear" w:color="auto" w:fill="auto"/>
             <w:vAlign w:val="center"/>
           </w:tcPr>
@@ -1970,18 +8254,9 @@
         </w:tc>
       </w:tr>
     </w:tbl>
-    <w:p>
-      <w:pPr>
-        <w:rPr>
-          <w:rFonts w:ascii="Arial" w:hAnsi="Arial" w:cs="Arial"/>
-          <w:b/>
-          <w:sz w:val="24"/>
-          <w:szCs w:val="24"/>
-        </w:rPr>
-      </w:pPr>
-    </w:p>
+    <w:p/>
     <w:sectPr>
-      <w:headerReference w:type="default" r:id="rId11"/>
+      <w:headerReference w:type="default" r:id="rId9"/>
       <w:pgSz w:w="11906" w:h="16838"/>
       <w:pgMar w:top="1276" w:right="1134" w:bottom="1418" w:left="1418" w:header="709" w:footer="709" w:gutter="0"/>
       <w:cols w:space="708"/>
@@ -5396,7 +11671,7 @@
 </file>
 
 <file path=customXml/itemProps1.xml><?xml version="1.0" encoding="utf-8"?>
-<ds:datastoreItem xmlns:ds="http://schemas.openxmlformats.org/officeDocument/2006/customXml" ds:itemID="{944EE06A-85C2-4C2B-A81B-CD6176875A95}">
+<ds:datastoreItem xmlns:ds="http://schemas.openxmlformats.org/officeDocument/2006/customXml" ds:itemID="{AE06A309-B57F-4F7F-AE89-033AF409FD7F}">
   <ds:schemaRefs>
     <ds:schemaRef ds:uri="http://schemas.openxmlformats.org/officeDocument/2006/bibliography"/>
   </ds:schemaRefs>

--- a/documentos/Cronograma Projetos WEB.docx
+++ b/documentos/Cronograma Projetos WEB.docx
@@ -608,15 +608,218 @@
                 <w:sz w:val="18"/>
                 <w:szCs w:val="18"/>
               </w:rPr>
-              <w:t>28</w:t>
-            </w:r>
+              <w:t>28/08/2021</w:t>
+            </w:r>
+          </w:p>
+        </w:tc>
+        <w:tc>
+          <w:tcPr>
+            <w:tcW w:w="1134" w:type="dxa"/>
+            <w:vAlign w:val="center"/>
+          </w:tcPr>
+          <w:p>
+            <w:pPr>
+              <w:pStyle w:val="font8"/>
+              <w:spacing w:beforeLines="60" w:before="144" w:beforeAutospacing="0" w:afterLines="60" w:after="144" w:afterAutospacing="0"/>
+              <w:jc w:val="center"/>
+              <w:rPr>
+                <w:rFonts w:ascii="Arial" w:hAnsi="Arial" w:cs="Arial"/>
+                <w:sz w:val="20"/>
+                <w:szCs w:val="20"/>
+              </w:rPr>
+            </w:pPr>
+            <w:proofErr w:type="gramStart"/>
+            <w:r>
+              <w:rPr>
+                <w:rFonts w:ascii="Arial" w:hAnsi="Arial" w:cs="Arial"/>
+                <w:sz w:val="20"/>
+                <w:szCs w:val="20"/>
+              </w:rPr>
+              <w:t>1</w:t>
+            </w:r>
+            <w:proofErr w:type="gramEnd"/>
+          </w:p>
+        </w:tc>
+        <w:tc>
+          <w:tcPr>
+            <w:tcW w:w="5670" w:type="dxa"/>
+            <w:shd w:val="clear" w:color="auto" w:fill="auto"/>
+            <w:vAlign w:val="center"/>
+          </w:tcPr>
+          <w:p>
+            <w:r>
+              <w:t>-</w:t>
+            </w:r>
+            <w:r>
+              <w:t xml:space="preserve">Breve revisão </w:t>
+            </w:r>
+            <w:r>
+              <w:t>da aula anterior</w:t>
+            </w:r>
+            <w:r>
+              <w:t>;</w:t>
+            </w:r>
+          </w:p>
+          <w:p>
+            <w:r>
+              <w:t>-Utilização do &lt;</w:t>
+            </w:r>
+            <w:proofErr w:type="spellStart"/>
+            <w:r>
+              <w:t>head</w:t>
+            </w:r>
+            <w:proofErr w:type="spellEnd"/>
+            <w:r>
+              <w:t xml:space="preserve">&gt; </w:t>
+            </w:r>
+            <w:r>
+              <w:t>HTML</w:t>
+            </w:r>
+            <w:r>
+              <w:t>;</w:t>
+            </w:r>
+          </w:p>
+          <w:p>
+            <w:r>
+              <w:t>-Inserindo titulo na página</w:t>
+            </w:r>
+            <w:r>
+              <w:t>;</w:t>
+            </w:r>
+          </w:p>
+          <w:p>
+            <w:r>
+              <w:t>-</w:t>
+            </w:r>
+            <w:r>
+              <w:t>Inserindo ícone na página</w:t>
+            </w:r>
+            <w:r>
+              <w:t>;</w:t>
+            </w:r>
+          </w:p>
+          <w:p>
+            <w:r>
+              <w:t>-</w:t>
+            </w:r>
+            <w:proofErr w:type="spellStart"/>
+            <w:r>
+              <w:t>Padding</w:t>
+            </w:r>
+            <w:proofErr w:type="spellEnd"/>
+            <w:r>
+              <w:t xml:space="preserve">, </w:t>
+            </w:r>
+            <w:proofErr w:type="spellStart"/>
+            <w:r>
+              <w:t>Margin</w:t>
+            </w:r>
+            <w:proofErr w:type="spellEnd"/>
+            <w:r>
+              <w:t xml:space="preserve"> CSS;</w:t>
+            </w:r>
+          </w:p>
+          <w:p>
+            <w:r>
+              <w:t>-</w:t>
+            </w:r>
+            <w:proofErr w:type="spellStart"/>
+            <w:r>
+              <w:t>Float</w:t>
+            </w:r>
+            <w:proofErr w:type="spellEnd"/>
+            <w:r>
+              <w:t>, Display CSS;</w:t>
+            </w:r>
+          </w:p>
+          <w:p>
+            <w:r>
+              <w:t>-Alinhando conteúdos CSS;</w:t>
+            </w:r>
+          </w:p>
+          <w:p>
+            <w:r>
+              <w:t>-</w:t>
+            </w:r>
+            <w:r>
+              <w:t>Exercícios práticos</w:t>
+            </w:r>
+            <w:r>
+              <w:t>.</w:t>
+            </w:r>
+          </w:p>
+        </w:tc>
+        <w:tc>
+          <w:tcPr>
+            <w:tcW w:w="1382" w:type="dxa"/>
+            <w:shd w:val="clear" w:color="auto" w:fill="auto"/>
+            <w:vAlign w:val="center"/>
+          </w:tcPr>
+          <w:p>
+            <w:pPr>
+              <w:spacing w:beforeLines="60" w:before="144" w:afterLines="60" w:after="144"/>
+              <w:jc w:val="center"/>
+              <w:rPr>
+                <w:rFonts w:ascii="Arial" w:hAnsi="Arial" w:cs="Arial"/>
+                <w:sz w:val="20"/>
+                <w:szCs w:val="20"/>
+              </w:rPr>
+            </w:pPr>
+            <w:r>
+              <w:rPr>
+                <w:rFonts w:ascii="Arial" w:hAnsi="Arial" w:cs="Arial"/>
+                <w:sz w:val="20"/>
+                <w:szCs w:val="20"/>
+              </w:rPr>
+              <w:t xml:space="preserve">Heitor </w:t>
+            </w:r>
+            <w:proofErr w:type="spellStart"/>
+            <w:r>
+              <w:rPr>
+                <w:rFonts w:ascii="Arial" w:hAnsi="Arial" w:cs="Arial"/>
+                <w:sz w:val="20"/>
+                <w:szCs w:val="20"/>
+              </w:rPr>
+              <w:t>Scalabrini</w:t>
+            </w:r>
+            <w:proofErr w:type="spellEnd"/>
+            <w:r>
+              <w:rPr>
+                <w:rFonts w:ascii="Arial" w:hAnsi="Arial" w:cs="Arial"/>
+                <w:sz w:val="20"/>
+                <w:szCs w:val="20"/>
+              </w:rPr>
+              <w:t xml:space="preserve"> Sampaio</w:t>
+            </w:r>
+          </w:p>
+        </w:tc>
+      </w:tr>
+      <w:tr>
+        <w:tc>
+          <w:tcPr>
+            <w:tcW w:w="1384" w:type="dxa"/>
+            <w:shd w:val="clear" w:color="auto" w:fill="DBE5F1" w:themeFill="accent1" w:themeFillTint="33"/>
+            <w:vAlign w:val="center"/>
+          </w:tcPr>
+          <w:p>
+            <w:pPr>
+              <w:spacing w:beforeLines="60" w:before="144" w:afterLines="60" w:after="144"/>
+              <w:jc w:val="center"/>
+              <w:rPr>
+                <w:rFonts w:ascii="Arial" w:hAnsi="Arial" w:cs="Arial"/>
+                <w:b/>
+                <w:bCs/>
+                <w:sz w:val="20"/>
+                <w:szCs w:val="20"/>
+              </w:rPr>
+            </w:pPr>
             <w:r>
               <w:rPr>
                 <w:rFonts w:ascii="Arial" w:hAnsi="Arial" w:cs="Arial"/>
                 <w:sz w:val="18"/>
                 <w:szCs w:val="18"/>
               </w:rPr>
-              <w:t>/08/2021</w:t>
+              <w:t>04/09/2021</w:t>
             </w:r>
           </w:p>
         </w:tc>
@@ -662,7 +865,15 @@
               <w:t xml:space="preserve">Breve revisão </w:t>
             </w:r>
             <w:r>
-              <w:t>da aula anterior</w:t>
+              <w:t>da aula anterior;</w:t>
+            </w:r>
+          </w:p>
+          <w:p>
+            <w:r>
+              <w:t xml:space="preserve">-Tabelas </w:t>
+            </w:r>
+            <w:r>
+              <w:t>HTML</w:t>
             </w:r>
             <w:r>
               <w:t>;</w:t>
@@ -670,18 +881,31 @@
           </w:p>
           <w:p>
             <w:r>
-              <w:t>-Utilização do &lt;</w:t>
-            </w:r>
-            <w:proofErr w:type="spellStart"/>
-            <w:r>
-              <w:t>head</w:t>
-            </w:r>
-            <w:proofErr w:type="spellEnd"/>
-            <w:r>
-              <w:t xml:space="preserve">&gt; </w:t>
-            </w:r>
-            <w:r>
-              <w:t>HTML</w:t>
+              <w:t>-</w:t>
+            </w:r>
+            <w:proofErr w:type="spellStart"/>
+            <w:r>
+              <w:t>List</w:t>
+            </w:r>
+            <w:proofErr w:type="spellEnd"/>
+            <w:r>
+              <w:t xml:space="preserve"> </w:t>
+            </w:r>
+            <w:proofErr w:type="spellStart"/>
+            <w:r>
+              <w:t>ul</w:t>
+            </w:r>
+            <w:proofErr w:type="spellEnd"/>
+            <w:r>
+              <w:t xml:space="preserve">, </w:t>
+            </w:r>
+            <w:proofErr w:type="spellStart"/>
+            <w:r>
+              <w:t>ol</w:t>
+            </w:r>
+            <w:proofErr w:type="spellEnd"/>
+            <w:r>
+              <w:t xml:space="preserve"> HTML</w:t>
             </w:r>
             <w:r>
               <w:t>;</w:t>
@@ -689,60 +913,13 @@
           </w:p>
           <w:p>
             <w:r>
-              <w:t>-Inserindo titulo na página</w:t>
+              <w:t>-Criando Menus</w:t>
+            </w:r>
+            <w:r>
+              <w:t xml:space="preserve"> HTML</w:t>
             </w:r>
             <w:r>
               <w:t>;</w:t>
-            </w:r>
-          </w:p>
-          <w:p>
-            <w:r>
-              <w:t>-</w:t>
-            </w:r>
-            <w:r>
-              <w:t>Inserindo ícone na página</w:t>
-            </w:r>
-            <w:r>
-              <w:t>;</w:t>
-            </w:r>
-          </w:p>
-          <w:p>
-            <w:r>
-              <w:t>-</w:t>
-            </w:r>
-            <w:proofErr w:type="spellStart"/>
-            <w:r>
-              <w:t>Padding</w:t>
-            </w:r>
-            <w:proofErr w:type="spellEnd"/>
-            <w:r>
-              <w:t xml:space="preserve">, </w:t>
-            </w:r>
-            <w:proofErr w:type="spellStart"/>
-            <w:r>
-              <w:t>Margin</w:t>
-            </w:r>
-            <w:proofErr w:type="spellEnd"/>
-            <w:r>
-              <w:t xml:space="preserve"> CSS;</w:t>
-            </w:r>
-          </w:p>
-          <w:p>
-            <w:r>
-              <w:t>-</w:t>
-            </w:r>
-            <w:proofErr w:type="spellStart"/>
-            <w:r>
-              <w:t>Float</w:t>
-            </w:r>
-            <w:proofErr w:type="spellEnd"/>
-            <w:r>
-              <w:t>, Display CSS;</w:t>
-            </w:r>
-          </w:p>
-          <w:p>
-            <w:r>
-              <w:t>-Alinhando conteúdos CSS;</w:t>
             </w:r>
           </w:p>
           <w:p>
@@ -827,15 +1004,177 @@
                 <w:sz w:val="18"/>
                 <w:szCs w:val="18"/>
               </w:rPr>
-              <w:t>04/09</w:t>
-            </w:r>
+              <w:t>11/09/2021</w:t>
+            </w:r>
+          </w:p>
+        </w:tc>
+        <w:tc>
+          <w:tcPr>
+            <w:tcW w:w="1134" w:type="dxa"/>
+            <w:vAlign w:val="center"/>
+          </w:tcPr>
+          <w:p>
+            <w:pPr>
+              <w:pStyle w:val="font8"/>
+              <w:spacing w:beforeLines="60" w:before="144" w:beforeAutospacing="0" w:afterLines="60" w:after="144" w:afterAutospacing="0"/>
+              <w:jc w:val="center"/>
+              <w:rPr>
+                <w:rFonts w:ascii="Arial" w:hAnsi="Arial" w:cs="Arial"/>
+                <w:sz w:val="20"/>
+                <w:szCs w:val="20"/>
+              </w:rPr>
+            </w:pPr>
+            <w:proofErr w:type="gramStart"/>
+            <w:r>
+              <w:rPr>
+                <w:rFonts w:ascii="Arial" w:hAnsi="Arial" w:cs="Arial"/>
+                <w:sz w:val="20"/>
+                <w:szCs w:val="20"/>
+              </w:rPr>
+              <w:t>1</w:t>
+            </w:r>
+            <w:proofErr w:type="gramEnd"/>
+          </w:p>
+        </w:tc>
+        <w:tc>
+          <w:tcPr>
+            <w:tcW w:w="5670" w:type="dxa"/>
+            <w:shd w:val="clear" w:color="auto" w:fill="auto"/>
+            <w:vAlign w:val="center"/>
+          </w:tcPr>
+          <w:p>
+            <w:r>
+              <w:t xml:space="preserve">-Breve revisão </w:t>
+            </w:r>
+            <w:r>
+              <w:t>da aula anterior;</w:t>
+            </w:r>
+          </w:p>
+          <w:p>
+            <w:r>
+              <w:t>-Utilização de classes CSS;</w:t>
+            </w:r>
+          </w:p>
+          <w:p>
+            <w:r>
+              <w:t>-Fontes, Links, Button, Color CSS;</w:t>
+            </w:r>
+          </w:p>
+          <w:p>
+            <w:r>
+              <w:t>-</w:t>
+            </w:r>
+            <w:proofErr w:type="spellStart"/>
+            <w:r>
+              <w:t>Opacity</w:t>
+            </w:r>
+            <w:proofErr w:type="spellEnd"/>
+            <w:r>
+              <w:t xml:space="preserve">, </w:t>
+            </w:r>
+            <w:proofErr w:type="spellStart"/>
+            <w:r>
+              <w:t>Hover</w:t>
+            </w:r>
+            <w:proofErr w:type="spellEnd"/>
+            <w:r>
+              <w:t xml:space="preserve">, </w:t>
+            </w:r>
+            <w:proofErr w:type="spellStart"/>
+            <w:r>
+              <w:t>Ob</w:t>
+            </w:r>
+            <w:r>
+              <w:t>ject-fit</w:t>
+            </w:r>
+            <w:proofErr w:type="spellEnd"/>
+            <w:r>
+              <w:t xml:space="preserve"> CSS;</w:t>
+            </w:r>
+          </w:p>
+          <w:p>
+            <w:r>
+              <w:t>-</w:t>
+            </w:r>
+            <w:r>
+              <w:t>Exercícios práticos</w:t>
+            </w:r>
+            <w:r>
+              <w:t>.</w:t>
+            </w:r>
+          </w:p>
+        </w:tc>
+        <w:tc>
+          <w:tcPr>
+            <w:tcW w:w="1382" w:type="dxa"/>
+            <w:shd w:val="clear" w:color="auto" w:fill="auto"/>
+            <w:vAlign w:val="center"/>
+          </w:tcPr>
+          <w:p>
+            <w:pPr>
+              <w:spacing w:beforeLines="60" w:before="144" w:afterLines="60" w:after="144"/>
+              <w:jc w:val="center"/>
+              <w:rPr>
+                <w:rFonts w:ascii="Arial" w:hAnsi="Arial" w:cs="Arial"/>
+                <w:sz w:val="20"/>
+                <w:szCs w:val="20"/>
+              </w:rPr>
+            </w:pPr>
+            <w:r>
+              <w:rPr>
+                <w:rFonts w:ascii="Arial" w:hAnsi="Arial" w:cs="Arial"/>
+                <w:sz w:val="20"/>
+                <w:szCs w:val="20"/>
+              </w:rPr>
+              <w:t xml:space="preserve">Heitor </w:t>
+            </w:r>
+            <w:proofErr w:type="spellStart"/>
+            <w:r>
+              <w:rPr>
+                <w:rFonts w:ascii="Arial" w:hAnsi="Arial" w:cs="Arial"/>
+                <w:sz w:val="20"/>
+                <w:szCs w:val="20"/>
+              </w:rPr>
+              <w:t>Scalabrini</w:t>
+            </w:r>
+            <w:proofErr w:type="spellEnd"/>
+            <w:r>
+              <w:rPr>
+                <w:rFonts w:ascii="Arial" w:hAnsi="Arial" w:cs="Arial"/>
+                <w:sz w:val="20"/>
+                <w:szCs w:val="20"/>
+              </w:rPr>
+              <w:t xml:space="preserve"> Sampaio</w:t>
+            </w:r>
+          </w:p>
+        </w:tc>
+      </w:tr>
+      <w:tr>
+        <w:tc>
+          <w:tcPr>
+            <w:tcW w:w="1384" w:type="dxa"/>
+            <w:shd w:val="clear" w:color="auto" w:fill="DBE5F1" w:themeFill="accent1" w:themeFillTint="33"/>
+            <w:vAlign w:val="center"/>
+          </w:tcPr>
+          <w:p>
+            <w:pPr>
+              <w:spacing w:beforeLines="60" w:before="144" w:afterLines="60" w:after="144"/>
+              <w:jc w:val="center"/>
+              <w:rPr>
+                <w:rFonts w:ascii="Arial" w:hAnsi="Arial" w:cs="Arial"/>
+                <w:b/>
+                <w:bCs/>
+                <w:sz w:val="20"/>
+                <w:szCs w:val="20"/>
+              </w:rPr>
+            </w:pPr>
             <w:r>
               <w:rPr>
                 <w:rFonts w:ascii="Arial" w:hAnsi="Arial" w:cs="Arial"/>
                 <w:sz w:val="18"/>
                 <w:szCs w:val="18"/>
               </w:rPr>
-              <w:t>/2021</w:t>
+              <w:t>18/09/2021</w:t>
             </w:r>
           </w:p>
         </w:tc>
@@ -875,24 +1214,23 @@
           </w:tcPr>
           <w:p>
             <w:r>
+              <w:t xml:space="preserve">-Breve revisão </w:t>
+            </w:r>
+            <w:r>
+              <w:t>da aula anterior;</w:t>
+            </w:r>
+          </w:p>
+          <w:p>
+            <w:r>
               <w:t>-</w:t>
             </w:r>
-            <w:r>
-              <w:t xml:space="preserve">Breve revisão </w:t>
-            </w:r>
-            <w:r>
-              <w:t>da aula anterior;</w:t>
-            </w:r>
-          </w:p>
-          <w:p>
-            <w:r>
-              <w:t xml:space="preserve">-Tabelas </w:t>
-            </w:r>
-            <w:r>
-              <w:t>HTML</w:t>
-            </w:r>
-            <w:r>
-              <w:t>;</w:t>
+            <w:proofErr w:type="spellStart"/>
+            <w:r>
+              <w:t>Responsividade</w:t>
+            </w:r>
+            <w:proofErr w:type="spellEnd"/>
+            <w:r>
+              <w:t xml:space="preserve"> com HTML;</w:t>
             </w:r>
           </w:p>
           <w:p>
@@ -901,52 +1239,31 @@
             </w:r>
             <w:proofErr w:type="spellStart"/>
             <w:r>
-              <w:t>List</w:t>
-            </w:r>
-            <w:proofErr w:type="spellEnd"/>
+              <w:t>Forms</w:t>
+            </w:r>
+            <w:proofErr w:type="spellEnd"/>
+            <w:r>
+              <w:t>, atributos, elementos, tipos e inputs HTML;</w:t>
+            </w:r>
+          </w:p>
+          <w:p>
+            <w:r>
+              <w:t>-Exercício</w:t>
+            </w:r>
+            <w:r>
+              <w:t>s</w:t>
+            </w:r>
+            <w:r>
+              <w:t xml:space="preserve"> prático</w:t>
+            </w:r>
+            <w:r>
+              <w:t>s</w:t>
+            </w:r>
+            <w:r>
+              <w:t>.</w:t>
+            </w:r>
             <w:r>
               <w:t xml:space="preserve"> </w:t>
-            </w:r>
-            <w:proofErr w:type="spellStart"/>
-            <w:r>
-              <w:t>ul</w:t>
-            </w:r>
-            <w:proofErr w:type="spellEnd"/>
-            <w:r>
-              <w:t xml:space="preserve">, </w:t>
-            </w:r>
-            <w:proofErr w:type="spellStart"/>
-            <w:r>
-              <w:t>ol</w:t>
-            </w:r>
-            <w:proofErr w:type="spellEnd"/>
-            <w:r>
-              <w:t xml:space="preserve"> HTML</w:t>
-            </w:r>
-            <w:r>
-              <w:t>;</w:t>
-            </w:r>
-          </w:p>
-          <w:p>
-            <w:r>
-              <w:t>-Criando Menus</w:t>
-            </w:r>
-            <w:r>
-              <w:t xml:space="preserve"> HTML</w:t>
-            </w:r>
-            <w:r>
-              <w:t>;</w:t>
-            </w:r>
-          </w:p>
-          <w:p>
-            <w:r>
-              <w:t>-</w:t>
-            </w:r>
-            <w:r>
-              <w:t>Exercícios práticos</w:t>
-            </w:r>
-            <w:r>
-              <w:t>.</w:t>
             </w:r>
           </w:p>
         </w:tc>
@@ -1020,15 +1337,203 @@
                 <w:sz w:val="18"/>
                 <w:szCs w:val="18"/>
               </w:rPr>
-              <w:t>11</w:t>
-            </w:r>
+              <w:t>25/09/2021</w:t>
+            </w:r>
+          </w:p>
+        </w:tc>
+        <w:tc>
+          <w:tcPr>
+            <w:tcW w:w="1134" w:type="dxa"/>
+            <w:vAlign w:val="center"/>
+          </w:tcPr>
+          <w:p>
+            <w:pPr>
+              <w:pStyle w:val="font8"/>
+              <w:spacing w:beforeLines="60" w:before="144" w:beforeAutospacing="0" w:afterLines="60" w:after="144" w:afterAutospacing="0"/>
+              <w:jc w:val="center"/>
+              <w:rPr>
+                <w:rFonts w:ascii="Arial" w:hAnsi="Arial" w:cs="Arial"/>
+                <w:sz w:val="20"/>
+                <w:szCs w:val="20"/>
+              </w:rPr>
+            </w:pPr>
+            <w:proofErr w:type="gramStart"/>
+            <w:r>
+              <w:rPr>
+                <w:rFonts w:ascii="Arial" w:hAnsi="Arial" w:cs="Arial"/>
+                <w:sz w:val="20"/>
+                <w:szCs w:val="20"/>
+              </w:rPr>
+              <w:t>1</w:t>
+            </w:r>
+            <w:proofErr w:type="gramEnd"/>
+          </w:p>
+        </w:tc>
+        <w:tc>
+          <w:tcPr>
+            <w:tcW w:w="5670" w:type="dxa"/>
+            <w:shd w:val="clear" w:color="auto" w:fill="auto"/>
+            <w:vAlign w:val="center"/>
+          </w:tcPr>
+          <w:p>
+            <w:r>
+              <w:t xml:space="preserve">-Breve revisão </w:t>
+            </w:r>
+            <w:r>
+              <w:t>da aula anterior;</w:t>
+            </w:r>
+          </w:p>
+          <w:p>
+            <w:r>
+              <w:t>-Co</w:t>
+            </w:r>
+            <w:r>
+              <w:t xml:space="preserve">nhecendo o </w:t>
+            </w:r>
+            <w:proofErr w:type="spellStart"/>
+            <w:r>
+              <w:t>bootstrap</w:t>
+            </w:r>
+            <w:proofErr w:type="spellEnd"/>
+            <w:r>
+              <w:t>;</w:t>
+            </w:r>
+          </w:p>
+          <w:p>
+            <w:r>
+              <w:t>-</w:t>
+            </w:r>
+            <w:proofErr w:type="spellStart"/>
+            <w:r>
+              <w:t>Content</w:t>
+            </w:r>
+            <w:proofErr w:type="spellEnd"/>
+            <w:r>
+              <w:t xml:space="preserve">, </w:t>
+            </w:r>
+            <w:proofErr w:type="spellStart"/>
+            <w:r>
+              <w:t>Row</w:t>
+            </w:r>
+            <w:proofErr w:type="spellEnd"/>
+            <w:r>
+              <w:t xml:space="preserve">, </w:t>
+            </w:r>
+            <w:proofErr w:type="spellStart"/>
+            <w:r>
+              <w:t>col</w:t>
+            </w:r>
+            <w:proofErr w:type="spellEnd"/>
+            <w:r>
+              <w:t xml:space="preserve"> </w:t>
+            </w:r>
+            <w:proofErr w:type="spellStart"/>
+            <w:r>
+              <w:t>boostrap</w:t>
+            </w:r>
+            <w:proofErr w:type="spellEnd"/>
+            <w:r>
+              <w:t>;</w:t>
+            </w:r>
+          </w:p>
+          <w:p>
+            <w:r>
+              <w:t>-</w:t>
+            </w:r>
+            <w:proofErr w:type="spellStart"/>
+            <w:r>
+              <w:t>Responsividade</w:t>
+            </w:r>
+            <w:proofErr w:type="spellEnd"/>
+            <w:r>
+              <w:t xml:space="preserve"> com </w:t>
+            </w:r>
+            <w:proofErr w:type="spellStart"/>
+            <w:r>
+              <w:t>bootstrap</w:t>
+            </w:r>
+            <w:proofErr w:type="spellEnd"/>
+            <w:r>
+              <w:t>;</w:t>
+            </w:r>
+          </w:p>
+          <w:p>
+            <w:r>
+              <w:t>-Exercícios práticos.</w:t>
+            </w:r>
+          </w:p>
+        </w:tc>
+        <w:tc>
+          <w:tcPr>
+            <w:tcW w:w="1382" w:type="dxa"/>
+            <w:shd w:val="clear" w:color="auto" w:fill="auto"/>
+            <w:vAlign w:val="center"/>
+          </w:tcPr>
+          <w:p>
+            <w:pPr>
+              <w:spacing w:beforeLines="60" w:before="144" w:afterLines="60" w:after="144"/>
+              <w:jc w:val="center"/>
+              <w:rPr>
+                <w:rFonts w:ascii="Arial" w:hAnsi="Arial" w:cs="Arial"/>
+                <w:sz w:val="20"/>
+                <w:szCs w:val="20"/>
+              </w:rPr>
+            </w:pPr>
+            <w:r>
+              <w:rPr>
+                <w:rFonts w:ascii="Arial" w:hAnsi="Arial" w:cs="Arial"/>
+                <w:sz w:val="20"/>
+                <w:szCs w:val="20"/>
+              </w:rPr>
+              <w:t xml:space="preserve">Heitor </w:t>
+            </w:r>
+            <w:proofErr w:type="spellStart"/>
+            <w:r>
+              <w:rPr>
+                <w:rFonts w:ascii="Arial" w:hAnsi="Arial" w:cs="Arial"/>
+                <w:sz w:val="20"/>
+                <w:szCs w:val="20"/>
+              </w:rPr>
+              <w:t>Scalabrini</w:t>
+            </w:r>
+            <w:proofErr w:type="spellEnd"/>
+            <w:r>
+              <w:rPr>
+                <w:rFonts w:ascii="Arial" w:hAnsi="Arial" w:cs="Arial"/>
+                <w:sz w:val="20"/>
+                <w:szCs w:val="20"/>
+              </w:rPr>
+              <w:t xml:space="preserve"> Sampaio</w:t>
+            </w:r>
+          </w:p>
+        </w:tc>
+      </w:tr>
+      <w:tr>
+        <w:tc>
+          <w:tcPr>
+            <w:tcW w:w="1384" w:type="dxa"/>
+            <w:shd w:val="clear" w:color="auto" w:fill="DBE5F1" w:themeFill="accent1" w:themeFillTint="33"/>
+            <w:vAlign w:val="center"/>
+          </w:tcPr>
+          <w:p>
+            <w:pPr>
+              <w:spacing w:beforeLines="60" w:before="144" w:afterLines="60" w:after="144"/>
+              <w:jc w:val="center"/>
+              <w:rPr>
+                <w:rFonts w:ascii="Arial" w:hAnsi="Arial" w:cs="Arial"/>
+                <w:b/>
+                <w:bCs/>
+                <w:sz w:val="20"/>
+                <w:szCs w:val="20"/>
+              </w:rPr>
+            </w:pPr>
             <w:r>
               <w:rPr>
                 <w:rFonts w:ascii="Arial" w:hAnsi="Arial" w:cs="Arial"/>
                 <w:sz w:val="18"/>
                 <w:szCs w:val="18"/>
               </w:rPr>
-              <w:t>/09/2021</w:t>
+              <w:t>02/10/2021</w:t>
             </w:r>
           </w:p>
         </w:tc>
@@ -1068,20 +1573,7 @@
           </w:tcPr>
           <w:p>
             <w:r>
-              <w:t xml:space="preserve">-Breve revisão </w:t>
-            </w:r>
-            <w:r>
-              <w:t>da aula anterior;</w:t>
-            </w:r>
-          </w:p>
-          <w:p>
-            <w:r>
-              <w:t>-Utilização de classes CSS;</w:t>
-            </w:r>
-          </w:p>
-          <w:p>
-            <w:r>
-              <w:t>-Fontes, Links, Button, Color CSS;</w:t>
+              <w:t>-Breve revisão da aula anterior;</w:t>
             </w:r>
           </w:p>
           <w:p>
@@ -1090,7 +1582,7 @@
             </w:r>
             <w:proofErr w:type="spellStart"/>
             <w:r>
-              <w:t>Opacity</w:t>
+              <w:t>Forms</w:t>
             </w:r>
             <w:proofErr w:type="spellEnd"/>
             <w:r>
@@ -1098,7 +1590,7 @@
             </w:r>
             <w:proofErr w:type="spellStart"/>
             <w:r>
-              <w:t>Hover</w:t>
+              <w:t>Buttons</w:t>
             </w:r>
             <w:proofErr w:type="spellEnd"/>
             <w:r>
@@ -1106,22 +1598,75 @@
             </w:r>
             <w:proofErr w:type="spellStart"/>
             <w:r>
-              <w:t>Ob</w:t>
-            </w:r>
-            <w:r>
-              <w:t>ject-fit</w:t>
-            </w:r>
-            <w:proofErr w:type="spellEnd"/>
-            <w:r>
-              <w:t xml:space="preserve"> CSS;</w:t>
-            </w:r>
-          </w:p>
-          <w:p>
-            <w:r>
+              <w:t>Buttons</w:t>
+            </w:r>
+            <w:proofErr w:type="spellEnd"/>
+            <w:r>
+              <w:t xml:space="preserve"> </w:t>
+            </w:r>
+            <w:proofErr w:type="spellStart"/>
+            <w:r>
+              <w:t>Group</w:t>
+            </w:r>
+            <w:proofErr w:type="spellEnd"/>
+            <w:r>
+              <w:t>;</w:t>
+            </w:r>
+          </w:p>
+          <w:p>
+            <w:r>
+              <w:t xml:space="preserve">-Conhecendo </w:t>
+            </w:r>
+            <w:proofErr w:type="spellStart"/>
+            <w:r>
+              <w:t>Font</w:t>
+            </w:r>
+            <w:proofErr w:type="spellEnd"/>
+            <w:r>
+              <w:t xml:space="preserve"> </w:t>
+            </w:r>
+            <w:proofErr w:type="spellStart"/>
+            <w:r>
+              <w:t>Awesome</w:t>
+            </w:r>
+            <w:proofErr w:type="spellEnd"/>
+            <w:r>
+              <w:t>;</w:t>
+            </w:r>
+          </w:p>
+          <w:p>
+            <w:r>
+              <w:lastRenderedPageBreak/>
               <w:t>-</w:t>
             </w:r>
-            <w:r>
-              <w:t>Exercícios práticos</w:t>
+            <w:proofErr w:type="gramStart"/>
+            <w:r>
+              <w:t>Implementando</w:t>
+            </w:r>
+            <w:proofErr w:type="gramEnd"/>
+            <w:r>
+              <w:t xml:space="preserve"> </w:t>
+            </w:r>
+            <w:proofErr w:type="spellStart"/>
+            <w:r>
+              <w:t>Font</w:t>
+            </w:r>
+            <w:proofErr w:type="spellEnd"/>
+            <w:r>
+              <w:t xml:space="preserve"> </w:t>
+            </w:r>
+            <w:proofErr w:type="spellStart"/>
+            <w:r>
+              <w:t>Awesome</w:t>
+            </w:r>
+            <w:proofErr w:type="spellEnd"/>
+            <w:r>
+              <w:t>;</w:t>
+            </w:r>
+          </w:p>
+          <w:p>
+            <w:r>
+              <w:t>-Exercícios práticos</w:t>
             </w:r>
             <w:r>
               <w:t>.</w:t>
@@ -1150,6 +1695,7 @@
                 <w:sz w:val="20"/>
                 <w:szCs w:val="20"/>
               </w:rPr>
+              <w:lastRenderedPageBreak/>
               <w:t xml:space="preserve">Heitor </w:t>
             </w:r>
             <w:proofErr w:type="spellStart"/>
@@ -1168,7 +1714,16 @@
                 <w:sz w:val="20"/>
                 <w:szCs w:val="20"/>
               </w:rPr>
-              <w:t xml:space="preserve"> Sampaio</w:t>
+              <w:t xml:space="preserve"> </w:t>
+            </w:r>
+            <w:r>
+              <w:rPr>
+                <w:rFonts w:ascii="Arial" w:hAnsi="Arial" w:cs="Arial"/>
+                <w:sz w:val="20"/>
+                <w:szCs w:val="20"/>
+              </w:rPr>
+              <w:lastRenderedPageBreak/>
+              <w:t>Sampaio</w:t>
             </w:r>
           </w:p>
         </w:tc>
@@ -1198,635 +1753,8 @@
                 <w:sz w:val="18"/>
                 <w:szCs w:val="18"/>
               </w:rPr>
-              <w:t>18</w:t>
-            </w:r>
-            <w:r>
-              <w:rPr>
-                <w:rFonts w:ascii="Arial" w:hAnsi="Arial" w:cs="Arial"/>
-                <w:sz w:val="18"/>
-                <w:szCs w:val="18"/>
-              </w:rPr>
-              <w:t>/09/2021</w:t>
-            </w:r>
-          </w:p>
-        </w:tc>
-        <w:tc>
-          <w:tcPr>
-            <w:tcW w:w="1134" w:type="dxa"/>
-            <w:vAlign w:val="center"/>
-          </w:tcPr>
-          <w:p>
-            <w:pPr>
-              <w:pStyle w:val="font8"/>
-              <w:spacing w:beforeLines="60" w:before="144" w:beforeAutospacing="0" w:afterLines="60" w:after="144" w:afterAutospacing="0"/>
-              <w:jc w:val="center"/>
-              <w:rPr>
-                <w:rFonts w:ascii="Arial" w:hAnsi="Arial" w:cs="Arial"/>
-                <w:sz w:val="20"/>
-                <w:szCs w:val="20"/>
-              </w:rPr>
-            </w:pPr>
-            <w:proofErr w:type="gramStart"/>
-            <w:r>
-              <w:rPr>
-                <w:rFonts w:ascii="Arial" w:hAnsi="Arial" w:cs="Arial"/>
-                <w:sz w:val="20"/>
-                <w:szCs w:val="20"/>
-              </w:rPr>
-              <w:t>1</w:t>
-            </w:r>
-            <w:proofErr w:type="gramEnd"/>
-          </w:p>
-        </w:tc>
-        <w:tc>
-          <w:tcPr>
-            <w:tcW w:w="5670" w:type="dxa"/>
-            <w:shd w:val="clear" w:color="auto" w:fill="auto"/>
-            <w:vAlign w:val="center"/>
-          </w:tcPr>
-          <w:p>
-            <w:r>
-              <w:t xml:space="preserve">-Breve revisão </w:t>
-            </w:r>
-            <w:r>
-              <w:t>da aula anterior;</w:t>
-            </w:r>
-          </w:p>
-          <w:p>
-            <w:r>
-              <w:t>-</w:t>
-            </w:r>
-            <w:proofErr w:type="spellStart"/>
-            <w:r>
-              <w:t>Responsividade</w:t>
-            </w:r>
-            <w:proofErr w:type="spellEnd"/>
-            <w:r>
-              <w:t xml:space="preserve"> com HTML;</w:t>
-            </w:r>
-          </w:p>
-          <w:p>
-            <w:r>
-              <w:t>-</w:t>
-            </w:r>
-            <w:proofErr w:type="spellStart"/>
-            <w:r>
-              <w:t>Forms</w:t>
-            </w:r>
-            <w:proofErr w:type="spellEnd"/>
-            <w:r>
-              <w:t>, atributos, elementos, tipos e inputs HTML;</w:t>
-            </w:r>
-          </w:p>
-          <w:p>
-            <w:r>
-              <w:t>-Exercício</w:t>
-            </w:r>
-            <w:r>
-              <w:t>s</w:t>
-            </w:r>
-            <w:r>
-              <w:t xml:space="preserve"> prático</w:t>
-            </w:r>
-            <w:r>
-              <w:t>s</w:t>
-            </w:r>
-            <w:r>
-              <w:t>.</w:t>
-            </w:r>
-          </w:p>
-          <w:p/>
-        </w:tc>
-        <w:tc>
-          <w:tcPr>
-            <w:tcW w:w="1382" w:type="dxa"/>
-            <w:shd w:val="clear" w:color="auto" w:fill="auto"/>
-            <w:vAlign w:val="center"/>
-          </w:tcPr>
-          <w:p>
-            <w:pPr>
-              <w:spacing w:beforeLines="60" w:before="144" w:afterLines="60" w:after="144"/>
-              <w:jc w:val="center"/>
-              <w:rPr>
-                <w:rFonts w:ascii="Arial" w:hAnsi="Arial" w:cs="Arial"/>
-                <w:sz w:val="20"/>
-                <w:szCs w:val="20"/>
-              </w:rPr>
-            </w:pPr>
-            <w:r>
-              <w:rPr>
-                <w:rFonts w:ascii="Arial" w:hAnsi="Arial" w:cs="Arial"/>
-                <w:sz w:val="20"/>
-                <w:szCs w:val="20"/>
-              </w:rPr>
-              <w:t xml:space="preserve">Heitor </w:t>
-            </w:r>
-            <w:proofErr w:type="spellStart"/>
-            <w:r>
-              <w:rPr>
-                <w:rFonts w:ascii="Arial" w:hAnsi="Arial" w:cs="Arial"/>
-                <w:sz w:val="20"/>
-                <w:szCs w:val="20"/>
-              </w:rPr>
-              <w:t>Scalabrini</w:t>
-            </w:r>
-            <w:proofErr w:type="spellEnd"/>
-            <w:r>
-              <w:rPr>
-                <w:rFonts w:ascii="Arial" w:hAnsi="Arial" w:cs="Arial"/>
-                <w:sz w:val="20"/>
-                <w:szCs w:val="20"/>
-              </w:rPr>
-              <w:t xml:space="preserve"> Sampaio</w:t>
-            </w:r>
-          </w:p>
-        </w:tc>
-      </w:tr>
-      <w:tr>
-        <w:tc>
-          <w:tcPr>
-            <w:tcW w:w="1384" w:type="dxa"/>
-            <w:shd w:val="clear" w:color="auto" w:fill="DBE5F1" w:themeFill="accent1" w:themeFillTint="33"/>
-            <w:vAlign w:val="center"/>
-          </w:tcPr>
-          <w:p>
-            <w:pPr>
-              <w:spacing w:beforeLines="60" w:before="144" w:afterLines="60" w:after="144"/>
-              <w:jc w:val="center"/>
-              <w:rPr>
-                <w:rFonts w:ascii="Arial" w:hAnsi="Arial" w:cs="Arial"/>
-                <w:b/>
-                <w:bCs/>
-                <w:sz w:val="20"/>
-                <w:szCs w:val="20"/>
-              </w:rPr>
-            </w:pPr>
-            <w:r>
-              <w:rPr>
-                <w:rFonts w:ascii="Arial" w:hAnsi="Arial" w:cs="Arial"/>
-                <w:sz w:val="18"/>
-                <w:szCs w:val="18"/>
-              </w:rPr>
-              <w:t>25</w:t>
-            </w:r>
-            <w:r>
-              <w:rPr>
-                <w:rFonts w:ascii="Arial" w:hAnsi="Arial" w:cs="Arial"/>
-                <w:sz w:val="18"/>
-                <w:szCs w:val="18"/>
-              </w:rPr>
-              <w:t>/09/2021</w:t>
-            </w:r>
-          </w:p>
-        </w:tc>
-        <w:tc>
-          <w:tcPr>
-            <w:tcW w:w="1134" w:type="dxa"/>
-            <w:vAlign w:val="center"/>
-          </w:tcPr>
-          <w:p>
-            <w:pPr>
-              <w:pStyle w:val="font8"/>
-              <w:spacing w:beforeLines="60" w:before="144" w:beforeAutospacing="0" w:afterLines="60" w:after="144" w:afterAutospacing="0"/>
-              <w:jc w:val="center"/>
-              <w:rPr>
-                <w:rFonts w:ascii="Arial" w:hAnsi="Arial" w:cs="Arial"/>
-                <w:sz w:val="20"/>
-                <w:szCs w:val="20"/>
-              </w:rPr>
-            </w:pPr>
-            <w:proofErr w:type="gramStart"/>
-            <w:r>
-              <w:rPr>
-                <w:rFonts w:ascii="Arial" w:hAnsi="Arial" w:cs="Arial"/>
-                <w:sz w:val="20"/>
-                <w:szCs w:val="20"/>
-              </w:rPr>
-              <w:t>1</w:t>
-            </w:r>
-            <w:proofErr w:type="gramEnd"/>
-          </w:p>
-        </w:tc>
-        <w:tc>
-          <w:tcPr>
-            <w:tcW w:w="5670" w:type="dxa"/>
-            <w:shd w:val="clear" w:color="auto" w:fill="auto"/>
-            <w:vAlign w:val="center"/>
-          </w:tcPr>
-          <w:p>
-            <w:r>
-              <w:t xml:space="preserve">-Breve revisão </w:t>
-            </w:r>
-            <w:r>
-              <w:t>da aula anterior;</w:t>
-            </w:r>
-          </w:p>
-          <w:p>
-            <w:r>
-              <w:t>-Co</w:t>
-            </w:r>
-            <w:r>
-              <w:t xml:space="preserve">nhecendo o </w:t>
-            </w:r>
-            <w:proofErr w:type="spellStart"/>
-            <w:r>
-              <w:t>bootstrap</w:t>
-            </w:r>
-            <w:proofErr w:type="spellEnd"/>
-            <w:r>
-              <w:t>;</w:t>
-            </w:r>
-          </w:p>
-          <w:p>
-            <w:r>
-              <w:t>-</w:t>
-            </w:r>
-            <w:proofErr w:type="spellStart"/>
-            <w:r>
-              <w:t>Content</w:t>
-            </w:r>
-            <w:proofErr w:type="spellEnd"/>
-            <w:r>
-              <w:t xml:space="preserve">, </w:t>
-            </w:r>
-            <w:proofErr w:type="spellStart"/>
-            <w:r>
-              <w:t>Row</w:t>
-            </w:r>
-            <w:proofErr w:type="spellEnd"/>
-            <w:r>
-              <w:t xml:space="preserve">, </w:t>
-            </w:r>
-            <w:proofErr w:type="spellStart"/>
-            <w:r>
-              <w:t>col</w:t>
-            </w:r>
-            <w:proofErr w:type="spellEnd"/>
-            <w:r>
-              <w:t xml:space="preserve"> </w:t>
-            </w:r>
-            <w:proofErr w:type="spellStart"/>
-            <w:r>
-              <w:t>boostrap</w:t>
-            </w:r>
-            <w:proofErr w:type="spellEnd"/>
-            <w:r>
-              <w:t>;</w:t>
-            </w:r>
-          </w:p>
-          <w:p>
-            <w:r>
-              <w:t>-</w:t>
-            </w:r>
-            <w:proofErr w:type="spellStart"/>
-            <w:r>
-              <w:t>Responsividade</w:t>
-            </w:r>
-            <w:proofErr w:type="spellEnd"/>
-            <w:r>
-              <w:t xml:space="preserve"> com </w:t>
-            </w:r>
-            <w:proofErr w:type="spellStart"/>
-            <w:r>
-              <w:t>bootstrap</w:t>
-            </w:r>
-            <w:proofErr w:type="spellEnd"/>
-            <w:r>
-              <w:t>;</w:t>
-            </w:r>
-          </w:p>
-          <w:p>
-            <w:r>
-              <w:t>-Exercício</w:t>
-            </w:r>
-            <w:r>
-              <w:t>s</w:t>
-            </w:r>
-            <w:r>
-              <w:t xml:space="preserve"> prático</w:t>
-            </w:r>
-            <w:r>
-              <w:t>s</w:t>
-            </w:r>
-            <w:r>
-              <w:t>.</w:t>
-            </w:r>
-          </w:p>
-          <w:p/>
-        </w:tc>
-        <w:tc>
-          <w:tcPr>
-            <w:tcW w:w="1382" w:type="dxa"/>
-            <w:shd w:val="clear" w:color="auto" w:fill="auto"/>
-            <w:vAlign w:val="center"/>
-          </w:tcPr>
-          <w:p>
-            <w:pPr>
-              <w:spacing w:beforeLines="60" w:before="144" w:afterLines="60" w:after="144"/>
-              <w:jc w:val="center"/>
-              <w:rPr>
-                <w:rFonts w:ascii="Arial" w:hAnsi="Arial" w:cs="Arial"/>
-                <w:sz w:val="20"/>
-                <w:szCs w:val="20"/>
-              </w:rPr>
-            </w:pPr>
-            <w:r>
-              <w:rPr>
-                <w:rFonts w:ascii="Arial" w:hAnsi="Arial" w:cs="Arial"/>
-                <w:sz w:val="20"/>
-                <w:szCs w:val="20"/>
-              </w:rPr>
-              <w:t xml:space="preserve">Heitor </w:t>
-            </w:r>
-            <w:proofErr w:type="spellStart"/>
-            <w:r>
-              <w:rPr>
-                <w:rFonts w:ascii="Arial" w:hAnsi="Arial" w:cs="Arial"/>
-                <w:sz w:val="20"/>
-                <w:szCs w:val="20"/>
-              </w:rPr>
-              <w:t>Scalabrini</w:t>
-            </w:r>
-            <w:proofErr w:type="spellEnd"/>
-            <w:r>
-              <w:rPr>
-                <w:rFonts w:ascii="Arial" w:hAnsi="Arial" w:cs="Arial"/>
-                <w:sz w:val="20"/>
-                <w:szCs w:val="20"/>
-              </w:rPr>
-              <w:t xml:space="preserve"> Sampaio</w:t>
-            </w:r>
-          </w:p>
-        </w:tc>
-      </w:tr>
-      <w:tr>
-        <w:tc>
-          <w:tcPr>
-            <w:tcW w:w="1384" w:type="dxa"/>
-            <w:shd w:val="clear" w:color="auto" w:fill="DBE5F1" w:themeFill="accent1" w:themeFillTint="33"/>
-            <w:vAlign w:val="center"/>
-          </w:tcPr>
-          <w:p>
-            <w:pPr>
-              <w:spacing w:beforeLines="60" w:before="144" w:afterLines="60" w:after="144"/>
-              <w:jc w:val="center"/>
-              <w:rPr>
-                <w:rFonts w:ascii="Arial" w:hAnsi="Arial" w:cs="Arial"/>
-                <w:b/>
-                <w:bCs/>
-                <w:sz w:val="20"/>
-                <w:szCs w:val="20"/>
-              </w:rPr>
-            </w:pPr>
-            <w:r>
-              <w:rPr>
-                <w:rFonts w:ascii="Arial" w:hAnsi="Arial" w:cs="Arial"/>
-                <w:sz w:val="18"/>
-                <w:szCs w:val="18"/>
-              </w:rPr>
               <w:lastRenderedPageBreak/>
-              <w:t>0</w:t>
-            </w:r>
-            <w:r>
-              <w:rPr>
-                <w:rFonts w:ascii="Arial" w:hAnsi="Arial" w:cs="Arial"/>
-                <w:sz w:val="18"/>
-                <w:szCs w:val="18"/>
-              </w:rPr>
-              <w:t>2/10</w:t>
-            </w:r>
-            <w:r>
-              <w:rPr>
-                <w:rFonts w:ascii="Arial" w:hAnsi="Arial" w:cs="Arial"/>
-                <w:sz w:val="18"/>
-                <w:szCs w:val="18"/>
-              </w:rPr>
-              <w:t>/2021</w:t>
-            </w:r>
-          </w:p>
-        </w:tc>
-        <w:tc>
-          <w:tcPr>
-            <w:tcW w:w="1134" w:type="dxa"/>
-            <w:vAlign w:val="center"/>
-          </w:tcPr>
-          <w:p>
-            <w:pPr>
-              <w:pStyle w:val="font8"/>
-              <w:spacing w:beforeLines="60" w:before="144" w:beforeAutospacing="0" w:afterLines="60" w:after="144" w:afterAutospacing="0"/>
-              <w:jc w:val="center"/>
-              <w:rPr>
-                <w:rFonts w:ascii="Arial" w:hAnsi="Arial" w:cs="Arial"/>
-                <w:sz w:val="20"/>
-                <w:szCs w:val="20"/>
-              </w:rPr>
-            </w:pPr>
-            <w:proofErr w:type="gramStart"/>
-            <w:r>
-              <w:rPr>
-                <w:rFonts w:ascii="Arial" w:hAnsi="Arial" w:cs="Arial"/>
-                <w:sz w:val="20"/>
-                <w:szCs w:val="20"/>
-              </w:rPr>
-              <w:t>1</w:t>
-            </w:r>
-            <w:proofErr w:type="gramEnd"/>
-          </w:p>
-        </w:tc>
-        <w:tc>
-          <w:tcPr>
-            <w:tcW w:w="5670" w:type="dxa"/>
-            <w:shd w:val="clear" w:color="auto" w:fill="auto"/>
-            <w:vAlign w:val="center"/>
-          </w:tcPr>
-          <w:p>
-            <w:r>
-              <w:t>-Breve revisão da aula anterior;</w:t>
-            </w:r>
-          </w:p>
-          <w:p>
-            <w:r>
-              <w:t>-</w:t>
-            </w:r>
-            <w:proofErr w:type="spellStart"/>
-            <w:r>
-              <w:t>Forms</w:t>
-            </w:r>
-            <w:proofErr w:type="spellEnd"/>
-            <w:r>
-              <w:t xml:space="preserve">, </w:t>
-            </w:r>
-            <w:proofErr w:type="spellStart"/>
-            <w:r>
-              <w:t>Buttons</w:t>
-            </w:r>
-            <w:proofErr w:type="spellEnd"/>
-            <w:r>
-              <w:t xml:space="preserve">, </w:t>
-            </w:r>
-            <w:proofErr w:type="spellStart"/>
-            <w:r>
-              <w:t>Buttons</w:t>
-            </w:r>
-            <w:proofErr w:type="spellEnd"/>
-            <w:r>
-              <w:t xml:space="preserve"> </w:t>
-            </w:r>
-            <w:proofErr w:type="spellStart"/>
-            <w:r>
-              <w:t>Group</w:t>
-            </w:r>
-            <w:proofErr w:type="spellEnd"/>
-            <w:r>
-              <w:t>;</w:t>
-            </w:r>
-          </w:p>
-          <w:p>
-            <w:r>
-              <w:t xml:space="preserve">-Conhecendo </w:t>
-            </w:r>
-            <w:proofErr w:type="spellStart"/>
-            <w:r>
-              <w:t>Font</w:t>
-            </w:r>
-            <w:proofErr w:type="spellEnd"/>
-            <w:r>
-              <w:t xml:space="preserve"> </w:t>
-            </w:r>
-            <w:proofErr w:type="spellStart"/>
-            <w:r>
-              <w:t>Awesome</w:t>
-            </w:r>
-            <w:proofErr w:type="spellEnd"/>
-            <w:r>
-              <w:t>;</w:t>
-            </w:r>
-          </w:p>
-          <w:p>
-            <w:r>
-              <w:t>-</w:t>
-            </w:r>
-            <w:proofErr w:type="gramStart"/>
-            <w:r>
-              <w:t>Implementando</w:t>
-            </w:r>
-            <w:proofErr w:type="gramEnd"/>
-            <w:r>
-              <w:t xml:space="preserve"> </w:t>
-            </w:r>
-            <w:proofErr w:type="spellStart"/>
-            <w:r>
-              <w:t>Font</w:t>
-            </w:r>
-            <w:proofErr w:type="spellEnd"/>
-            <w:r>
-              <w:t xml:space="preserve"> </w:t>
-            </w:r>
-            <w:proofErr w:type="spellStart"/>
-            <w:r>
-              <w:t>Awesome</w:t>
-            </w:r>
-            <w:proofErr w:type="spellEnd"/>
-            <w:r>
-              <w:t>;</w:t>
-            </w:r>
-          </w:p>
-          <w:p>
-            <w:r>
-              <w:t>-Exercícios práticos</w:t>
-            </w:r>
-            <w:r>
-              <w:t>.</w:t>
-            </w:r>
-          </w:p>
-        </w:tc>
-        <w:tc>
-          <w:tcPr>
-            <w:tcW w:w="1382" w:type="dxa"/>
-            <w:shd w:val="clear" w:color="auto" w:fill="auto"/>
-            <w:vAlign w:val="center"/>
-          </w:tcPr>
-          <w:p>
-            <w:pPr>
-              <w:spacing w:beforeLines="60" w:before="144" w:afterLines="60" w:after="144"/>
-              <w:jc w:val="center"/>
-              <w:rPr>
-                <w:rFonts w:ascii="Arial" w:hAnsi="Arial" w:cs="Arial"/>
-                <w:sz w:val="20"/>
-                <w:szCs w:val="20"/>
-              </w:rPr>
-            </w:pPr>
-            <w:r>
-              <w:rPr>
-                <w:rFonts w:ascii="Arial" w:hAnsi="Arial" w:cs="Arial"/>
-                <w:sz w:val="20"/>
-                <w:szCs w:val="20"/>
-              </w:rPr>
-              <w:t xml:space="preserve">Heitor </w:t>
-            </w:r>
-            <w:proofErr w:type="spellStart"/>
-            <w:r>
-              <w:rPr>
-                <w:rFonts w:ascii="Arial" w:hAnsi="Arial" w:cs="Arial"/>
-                <w:sz w:val="20"/>
-                <w:szCs w:val="20"/>
-              </w:rPr>
-              <w:t>Scalabrini</w:t>
-            </w:r>
-            <w:proofErr w:type="spellEnd"/>
-            <w:r>
-              <w:rPr>
-                <w:rFonts w:ascii="Arial" w:hAnsi="Arial" w:cs="Arial"/>
-                <w:sz w:val="20"/>
-                <w:szCs w:val="20"/>
-              </w:rPr>
-              <w:t xml:space="preserve"> Sampaio</w:t>
-            </w:r>
-          </w:p>
-        </w:tc>
-      </w:tr>
-      <w:tr>
-        <w:tc>
-          <w:tcPr>
-            <w:tcW w:w="1384" w:type="dxa"/>
-            <w:shd w:val="clear" w:color="auto" w:fill="DBE5F1" w:themeFill="accent1" w:themeFillTint="33"/>
-            <w:vAlign w:val="center"/>
-          </w:tcPr>
-          <w:p>
-            <w:pPr>
-              <w:spacing w:beforeLines="60" w:before="144" w:afterLines="60" w:after="144"/>
-              <w:jc w:val="center"/>
-              <w:rPr>
-                <w:rFonts w:ascii="Arial" w:hAnsi="Arial" w:cs="Arial"/>
-                <w:b/>
-                <w:bCs/>
-                <w:sz w:val="20"/>
-                <w:szCs w:val="20"/>
-              </w:rPr>
-            </w:pPr>
-            <w:r>
-              <w:rPr>
-                <w:rFonts w:ascii="Arial" w:hAnsi="Arial" w:cs="Arial"/>
-                <w:sz w:val="18"/>
-                <w:szCs w:val="18"/>
-              </w:rPr>
-              <w:t>0</w:t>
-            </w:r>
-            <w:r>
-              <w:rPr>
-                <w:rFonts w:ascii="Arial" w:hAnsi="Arial" w:cs="Arial"/>
-                <w:sz w:val="18"/>
-                <w:szCs w:val="18"/>
-              </w:rPr>
-              <w:t>9</w:t>
-            </w:r>
-            <w:r>
-              <w:rPr>
-                <w:rFonts w:ascii="Arial" w:hAnsi="Arial" w:cs="Arial"/>
-                <w:sz w:val="18"/>
-                <w:szCs w:val="18"/>
-              </w:rPr>
-              <w:t>/10/2021</w:t>
+              <w:t>09/10/2021</w:t>
             </w:r>
           </w:p>
         </w:tc>
@@ -1999,15 +1927,166 @@
                 <w:sz w:val="18"/>
                 <w:szCs w:val="18"/>
               </w:rPr>
-              <w:t>23</w:t>
-            </w:r>
+              <w:t>23/10/2021</w:t>
+            </w:r>
+          </w:p>
+        </w:tc>
+        <w:tc>
+          <w:tcPr>
+            <w:tcW w:w="1134" w:type="dxa"/>
+            <w:vAlign w:val="center"/>
+          </w:tcPr>
+          <w:p>
+            <w:pPr>
+              <w:pStyle w:val="font8"/>
+              <w:spacing w:beforeLines="60" w:before="144" w:beforeAutospacing="0" w:afterLines="60" w:after="144" w:afterAutospacing="0"/>
+              <w:jc w:val="center"/>
+              <w:rPr>
+                <w:rFonts w:ascii="Arial" w:hAnsi="Arial" w:cs="Arial"/>
+                <w:sz w:val="20"/>
+                <w:szCs w:val="20"/>
+              </w:rPr>
+            </w:pPr>
+            <w:proofErr w:type="gramStart"/>
+            <w:r>
+              <w:rPr>
+                <w:rFonts w:ascii="Arial" w:hAnsi="Arial" w:cs="Arial"/>
+                <w:sz w:val="20"/>
+                <w:szCs w:val="20"/>
+              </w:rPr>
+              <w:t>1</w:t>
+            </w:r>
+            <w:proofErr w:type="gramEnd"/>
+          </w:p>
+        </w:tc>
+        <w:tc>
+          <w:tcPr>
+            <w:tcW w:w="5670" w:type="dxa"/>
+            <w:shd w:val="clear" w:color="auto" w:fill="auto"/>
+            <w:vAlign w:val="center"/>
+          </w:tcPr>
+          <w:p>
+            <w:r>
+              <w:t>-Breve revisão da aula anterior;</w:t>
+            </w:r>
+          </w:p>
+          <w:p>
+            <w:r>
+              <w:t>-</w:t>
+            </w:r>
+            <w:proofErr w:type="spellStart"/>
+            <w:r>
+              <w:t>Dropdown</w:t>
+            </w:r>
+            <w:proofErr w:type="spellEnd"/>
+            <w:r>
+              <w:t xml:space="preserve">, </w:t>
+            </w:r>
+            <w:proofErr w:type="spellStart"/>
+            <w:r>
+              <w:t>Scrollpsy</w:t>
+            </w:r>
+            <w:proofErr w:type="spellEnd"/>
+            <w:r>
+              <w:t xml:space="preserve">, </w:t>
+            </w:r>
+            <w:proofErr w:type="spellStart"/>
+            <w:r>
+              <w:t>Badges</w:t>
+            </w:r>
+            <w:proofErr w:type="spellEnd"/>
+            <w:r>
+              <w:t xml:space="preserve">, Alerts </w:t>
+            </w:r>
+            <w:proofErr w:type="spellStart"/>
+            <w:r>
+              <w:t>Boostrap</w:t>
+            </w:r>
+            <w:proofErr w:type="spellEnd"/>
+            <w:r>
+              <w:t>;</w:t>
+            </w:r>
+          </w:p>
+          <w:p>
+            <w:r>
+              <w:t>-Exercícios práticos</w:t>
+            </w:r>
+            <w:r>
+              <w:t>.</w:t>
+            </w:r>
+          </w:p>
+        </w:tc>
+        <w:tc>
+          <w:tcPr>
+            <w:tcW w:w="1382" w:type="dxa"/>
+            <w:shd w:val="clear" w:color="auto" w:fill="auto"/>
+            <w:vAlign w:val="center"/>
+          </w:tcPr>
+          <w:p>
+            <w:pPr>
+              <w:spacing w:beforeLines="60" w:before="144" w:afterLines="60" w:after="144"/>
+              <w:jc w:val="center"/>
+              <w:rPr>
+                <w:rFonts w:ascii="Arial" w:hAnsi="Arial" w:cs="Arial"/>
+                <w:sz w:val="20"/>
+                <w:szCs w:val="20"/>
+              </w:rPr>
+            </w:pPr>
+            <w:r>
+              <w:rPr>
+                <w:rFonts w:ascii="Arial" w:hAnsi="Arial" w:cs="Arial"/>
+                <w:sz w:val="20"/>
+                <w:szCs w:val="20"/>
+              </w:rPr>
+              <w:t xml:space="preserve">Heitor </w:t>
+            </w:r>
+            <w:proofErr w:type="spellStart"/>
+            <w:r>
+              <w:rPr>
+                <w:rFonts w:ascii="Arial" w:hAnsi="Arial" w:cs="Arial"/>
+                <w:sz w:val="20"/>
+                <w:szCs w:val="20"/>
+              </w:rPr>
+              <w:t>Scalabrini</w:t>
+            </w:r>
+            <w:proofErr w:type="spellEnd"/>
+            <w:r>
+              <w:rPr>
+                <w:rFonts w:ascii="Arial" w:hAnsi="Arial" w:cs="Arial"/>
+                <w:sz w:val="20"/>
+                <w:szCs w:val="20"/>
+              </w:rPr>
+              <w:t xml:space="preserve"> Sampaio</w:t>
+            </w:r>
+          </w:p>
+        </w:tc>
+      </w:tr>
+      <w:tr>
+        <w:tc>
+          <w:tcPr>
+            <w:tcW w:w="1384" w:type="dxa"/>
+            <w:shd w:val="clear" w:color="auto" w:fill="DBE5F1" w:themeFill="accent1" w:themeFillTint="33"/>
+            <w:vAlign w:val="center"/>
+          </w:tcPr>
+          <w:p>
+            <w:pPr>
+              <w:spacing w:beforeLines="60" w:before="144" w:afterLines="60" w:after="144"/>
+              <w:jc w:val="center"/>
+              <w:rPr>
+                <w:rFonts w:ascii="Arial" w:hAnsi="Arial" w:cs="Arial"/>
+                <w:b/>
+                <w:bCs/>
+                <w:sz w:val="20"/>
+                <w:szCs w:val="20"/>
+              </w:rPr>
+            </w:pPr>
             <w:r>
               <w:rPr>
                 <w:rFonts w:ascii="Arial" w:hAnsi="Arial" w:cs="Arial"/>
                 <w:sz w:val="18"/>
                 <w:szCs w:val="18"/>
               </w:rPr>
-              <w:t>/10/2021</w:t>
+              <w:t>30/10/2021</w:t>
             </w:r>
           </w:p>
         </w:tc>
@@ -2056,7 +2135,7 @@
             </w:r>
             <w:proofErr w:type="spellStart"/>
             <w:r>
-              <w:t>Dropdown</w:t>
+              <w:t>Cards</w:t>
             </w:r>
             <w:proofErr w:type="spellEnd"/>
             <w:r>
@@ -2064,23 +2143,26 @@
             </w:r>
             <w:proofErr w:type="spellStart"/>
             <w:r>
-              <w:t>Scrollpsy</w:t>
-            </w:r>
-            <w:proofErr w:type="spellEnd"/>
-            <w:r>
-              <w:t xml:space="preserve">, </w:t>
-            </w:r>
-            <w:proofErr w:type="spellStart"/>
-            <w:r>
-              <w:t>Badges</w:t>
-            </w:r>
-            <w:proofErr w:type="spellEnd"/>
-            <w:r>
-              <w:t xml:space="preserve">, Alerts </w:t>
-            </w:r>
-            <w:proofErr w:type="spellStart"/>
-            <w:r>
-              <w:t>Boostrap</w:t>
+              <w:t>Collapse</w:t>
+            </w:r>
+            <w:proofErr w:type="spellEnd"/>
+            <w:r>
+              <w:t>,</w:t>
+            </w:r>
+            <w:r>
+              <w:t xml:space="preserve"> </w:t>
+            </w:r>
+            <w:proofErr w:type="spellStart"/>
+            <w:r>
+              <w:t>Carousel</w:t>
+            </w:r>
+            <w:proofErr w:type="spellEnd"/>
+            <w:r>
+              <w:t xml:space="preserve"> </w:t>
+            </w:r>
+            <w:proofErr w:type="spellStart"/>
+            <w:r>
+              <w:t>Bootstrap</w:t>
             </w:r>
             <w:proofErr w:type="spellEnd"/>
             <w:r>
@@ -2166,15 +2248,150 @@
                 <w:sz w:val="18"/>
                 <w:szCs w:val="18"/>
               </w:rPr>
-              <w:t>30</w:t>
-            </w:r>
+              <w:t>06/11/2021</w:t>
+            </w:r>
+          </w:p>
+        </w:tc>
+        <w:tc>
+          <w:tcPr>
+            <w:tcW w:w="1134" w:type="dxa"/>
+            <w:vAlign w:val="center"/>
+          </w:tcPr>
+          <w:p>
+            <w:pPr>
+              <w:pStyle w:val="font8"/>
+              <w:spacing w:beforeLines="60" w:before="144" w:beforeAutospacing="0" w:afterLines="60" w:after="144" w:afterAutospacing="0"/>
+              <w:jc w:val="center"/>
+              <w:rPr>
+                <w:rFonts w:ascii="Arial" w:hAnsi="Arial" w:cs="Arial"/>
+                <w:sz w:val="20"/>
+                <w:szCs w:val="20"/>
+              </w:rPr>
+            </w:pPr>
+            <w:proofErr w:type="gramStart"/>
+            <w:r>
+              <w:rPr>
+                <w:rFonts w:ascii="Arial" w:hAnsi="Arial" w:cs="Arial"/>
+                <w:sz w:val="20"/>
+                <w:szCs w:val="20"/>
+              </w:rPr>
+              <w:t>1</w:t>
+            </w:r>
+            <w:proofErr w:type="gramEnd"/>
+          </w:p>
+        </w:tc>
+        <w:tc>
+          <w:tcPr>
+            <w:tcW w:w="5670" w:type="dxa"/>
+            <w:shd w:val="clear" w:color="auto" w:fill="auto"/>
+            <w:vAlign w:val="center"/>
+          </w:tcPr>
+          <w:p>
+            <w:r>
+              <w:t>-Breve revisão da aula anterior;</w:t>
+            </w:r>
+          </w:p>
+          <w:p>
+            <w:r>
+              <w:t xml:space="preserve">-Modal, Alerts, </w:t>
+            </w:r>
+            <w:proofErr w:type="spellStart"/>
+            <w:r>
+              <w:t>Toasts</w:t>
+            </w:r>
+            <w:proofErr w:type="spellEnd"/>
+            <w:r>
+              <w:t xml:space="preserve"> </w:t>
+            </w:r>
+            <w:proofErr w:type="spellStart"/>
+            <w:r>
+              <w:t>Bootstrap</w:t>
+            </w:r>
+            <w:proofErr w:type="spellEnd"/>
+            <w:r>
+              <w:t>;</w:t>
+            </w:r>
+          </w:p>
+          <w:p>
+            <w:r>
+              <w:t>-Exercícios práticos</w:t>
+            </w:r>
+            <w:r>
+              <w:t>.</w:t>
+            </w:r>
+          </w:p>
+        </w:tc>
+        <w:tc>
+          <w:tcPr>
+            <w:tcW w:w="1382" w:type="dxa"/>
+            <w:shd w:val="clear" w:color="auto" w:fill="auto"/>
+            <w:vAlign w:val="center"/>
+          </w:tcPr>
+          <w:p>
+            <w:pPr>
+              <w:spacing w:beforeLines="60" w:before="144" w:afterLines="60" w:after="144"/>
+              <w:jc w:val="center"/>
+              <w:rPr>
+                <w:rFonts w:ascii="Arial" w:hAnsi="Arial" w:cs="Arial"/>
+                <w:sz w:val="20"/>
+                <w:szCs w:val="20"/>
+              </w:rPr>
+            </w:pPr>
+            <w:r>
+              <w:rPr>
+                <w:rFonts w:ascii="Arial" w:hAnsi="Arial" w:cs="Arial"/>
+                <w:sz w:val="20"/>
+                <w:szCs w:val="20"/>
+              </w:rPr>
+              <w:t xml:space="preserve">Heitor </w:t>
+            </w:r>
+            <w:proofErr w:type="spellStart"/>
+            <w:r>
+              <w:rPr>
+                <w:rFonts w:ascii="Arial" w:hAnsi="Arial" w:cs="Arial"/>
+                <w:sz w:val="20"/>
+                <w:szCs w:val="20"/>
+              </w:rPr>
+              <w:t>Scalabrini</w:t>
+            </w:r>
+            <w:proofErr w:type="spellEnd"/>
+            <w:r>
+              <w:rPr>
+                <w:rFonts w:ascii="Arial" w:hAnsi="Arial" w:cs="Arial"/>
+                <w:sz w:val="20"/>
+                <w:szCs w:val="20"/>
+              </w:rPr>
+              <w:t xml:space="preserve"> Sampaio</w:t>
+            </w:r>
+          </w:p>
+        </w:tc>
+      </w:tr>
+      <w:tr>
+        <w:tc>
+          <w:tcPr>
+            <w:tcW w:w="1384" w:type="dxa"/>
+            <w:shd w:val="clear" w:color="auto" w:fill="DBE5F1" w:themeFill="accent1" w:themeFillTint="33"/>
+            <w:vAlign w:val="center"/>
+          </w:tcPr>
+          <w:p>
+            <w:pPr>
+              <w:spacing w:beforeLines="60" w:before="144" w:afterLines="60" w:after="144"/>
+              <w:jc w:val="center"/>
+              <w:rPr>
+                <w:rFonts w:ascii="Arial" w:hAnsi="Arial" w:cs="Arial"/>
+                <w:b/>
+                <w:bCs/>
+                <w:sz w:val="20"/>
+                <w:szCs w:val="20"/>
+              </w:rPr>
+            </w:pPr>
             <w:r>
               <w:rPr>
                 <w:rFonts w:ascii="Arial" w:hAnsi="Arial" w:cs="Arial"/>
                 <w:sz w:val="18"/>
                 <w:szCs w:val="18"/>
               </w:rPr>
-              <w:t>/10/2021</w:t>
+              <w:t>13/11/2021</w:t>
             </w:r>
           </w:p>
         </w:tc>
@@ -2219,38 +2436,27 @@
           </w:p>
           <w:p>
             <w:r>
+              <w:t xml:space="preserve">-Instalando o </w:t>
+            </w:r>
+            <w:proofErr w:type="spellStart"/>
+            <w:r>
+              <w:t>Gimp</w:t>
+            </w:r>
+            <w:proofErr w:type="spellEnd"/>
+            <w:r>
+              <w:t>;</w:t>
+            </w:r>
+          </w:p>
+          <w:p>
+            <w:r>
               <w:t>-</w:t>
             </w:r>
-            <w:proofErr w:type="spellStart"/>
-            <w:r>
-              <w:t>Cards</w:t>
-            </w:r>
-            <w:proofErr w:type="spellEnd"/>
-            <w:r>
-              <w:t xml:space="preserve">, </w:t>
-            </w:r>
-            <w:proofErr w:type="spellStart"/>
-            <w:r>
-              <w:t>Collapse</w:t>
-            </w:r>
-            <w:proofErr w:type="spellEnd"/>
-            <w:r>
-              <w:t>,</w:t>
-            </w:r>
-            <w:r>
-              <w:t xml:space="preserve"> </w:t>
-            </w:r>
-            <w:proofErr w:type="spellStart"/>
-            <w:r>
-              <w:t>Carousel</w:t>
-            </w:r>
-            <w:proofErr w:type="spellEnd"/>
-            <w:r>
-              <w:t xml:space="preserve"> </w:t>
-            </w:r>
-            <w:proofErr w:type="spellStart"/>
-            <w:r>
-              <w:t>Bootstrap</w:t>
+            <w:r>
+              <w:t xml:space="preserve">Redimensionando imagens com o </w:t>
+            </w:r>
+            <w:proofErr w:type="spellStart"/>
+            <w:r>
+              <w:t>Gimp</w:t>
             </w:r>
             <w:proofErr w:type="spellEnd"/>
             <w:r>
@@ -2259,10 +2465,25 @@
           </w:p>
           <w:p>
             <w:r>
-              <w:t>-Exercícios práticos</w:t>
-            </w:r>
-            <w:r>
-              <w:t>.</w:t>
+              <w:t>-Conceitos de projetos de front-</w:t>
+            </w:r>
+            <w:proofErr w:type="spellStart"/>
+            <w:r>
+              <w:t>end</w:t>
+            </w:r>
+            <w:proofErr w:type="spellEnd"/>
+            <w:r>
+              <w:t>;</w:t>
+            </w:r>
+          </w:p>
+          <w:p>
+            <w:r>
+              <w:t>-Levantamento de requisitos;</w:t>
+            </w:r>
+          </w:p>
+          <w:p>
+            <w:r>
+              <w:t>-Inicio do projeto.</w:t>
             </w:r>
           </w:p>
         </w:tc>
@@ -2336,31 +2557,281 @@
                 <w:sz w:val="18"/>
                 <w:szCs w:val="18"/>
               </w:rPr>
-              <w:t>06</w:t>
-            </w:r>
+              <w:t>20/11/2021</w:t>
+            </w:r>
+          </w:p>
+        </w:tc>
+        <w:tc>
+          <w:tcPr>
+            <w:tcW w:w="1134" w:type="dxa"/>
+            <w:vAlign w:val="center"/>
+          </w:tcPr>
+          <w:p>
+            <w:pPr>
+              <w:pStyle w:val="font8"/>
+              <w:spacing w:beforeLines="60" w:before="144" w:beforeAutospacing="0" w:afterLines="60" w:after="144" w:afterAutospacing="0"/>
+              <w:jc w:val="center"/>
+              <w:rPr>
+                <w:rFonts w:ascii="Arial" w:hAnsi="Arial" w:cs="Arial"/>
+                <w:sz w:val="20"/>
+                <w:szCs w:val="20"/>
+              </w:rPr>
+            </w:pPr>
+            <w:proofErr w:type="gramStart"/>
+            <w:r>
+              <w:rPr>
+                <w:rFonts w:ascii="Arial" w:hAnsi="Arial" w:cs="Arial"/>
+                <w:sz w:val="20"/>
+                <w:szCs w:val="20"/>
+              </w:rPr>
+              <w:t>1</w:t>
+            </w:r>
+            <w:proofErr w:type="gramEnd"/>
+          </w:p>
+        </w:tc>
+        <w:tc>
+          <w:tcPr>
+            <w:tcW w:w="5670" w:type="dxa"/>
+            <w:shd w:val="clear" w:color="auto" w:fill="auto"/>
+            <w:vAlign w:val="center"/>
+          </w:tcPr>
+          <w:p>
+            <w:r>
+              <w:t>-</w:t>
+            </w:r>
+            <w:r>
+              <w:t>Termino do projeto;</w:t>
+            </w:r>
+          </w:p>
+          <w:p>
+            <w:r>
+              <w:t>-Entrega final.</w:t>
+            </w:r>
+          </w:p>
+        </w:tc>
+        <w:tc>
+          <w:tcPr>
+            <w:tcW w:w="1382" w:type="dxa"/>
+            <w:shd w:val="clear" w:color="auto" w:fill="auto"/>
+            <w:vAlign w:val="center"/>
+          </w:tcPr>
+          <w:p>
+            <w:pPr>
+              <w:spacing w:beforeLines="60" w:before="144" w:afterLines="60" w:after="144"/>
+              <w:jc w:val="center"/>
+              <w:rPr>
+                <w:rFonts w:ascii="Arial" w:hAnsi="Arial" w:cs="Arial"/>
+                <w:sz w:val="20"/>
+                <w:szCs w:val="20"/>
+              </w:rPr>
+            </w:pPr>
+            <w:r>
+              <w:rPr>
+                <w:rFonts w:ascii="Arial" w:hAnsi="Arial" w:cs="Arial"/>
+                <w:sz w:val="20"/>
+                <w:szCs w:val="20"/>
+              </w:rPr>
+              <w:t xml:space="preserve">Heitor </w:t>
+            </w:r>
+            <w:proofErr w:type="spellStart"/>
+            <w:r>
+              <w:rPr>
+                <w:rFonts w:ascii="Arial" w:hAnsi="Arial" w:cs="Arial"/>
+                <w:sz w:val="20"/>
+                <w:szCs w:val="20"/>
+              </w:rPr>
+              <w:t>Scalabrini</w:t>
+            </w:r>
+            <w:proofErr w:type="spellEnd"/>
+            <w:r>
+              <w:rPr>
+                <w:rFonts w:ascii="Arial" w:hAnsi="Arial" w:cs="Arial"/>
+                <w:sz w:val="20"/>
+                <w:szCs w:val="20"/>
+              </w:rPr>
+              <w:t xml:space="preserve"> Sampaio</w:t>
+            </w:r>
+          </w:p>
+        </w:tc>
+      </w:tr>
+      <w:tr>
+        <w:tc>
+          <w:tcPr>
+            <w:tcW w:w="1384" w:type="dxa"/>
+            <w:shd w:val="clear" w:color="auto" w:fill="DBE5F1" w:themeFill="accent1" w:themeFillTint="33"/>
+            <w:vAlign w:val="center"/>
+          </w:tcPr>
+          <w:p>
+            <w:pPr>
+              <w:spacing w:beforeLines="60" w:before="144" w:afterLines="60" w:after="144"/>
+              <w:jc w:val="center"/>
+              <w:rPr>
+                <w:rFonts w:ascii="Arial" w:hAnsi="Arial" w:cs="Arial"/>
+                <w:b/>
+                <w:bCs/>
+                <w:sz w:val="20"/>
+                <w:szCs w:val="20"/>
+              </w:rPr>
+            </w:pPr>
             <w:r>
               <w:rPr>
                 <w:rFonts w:ascii="Arial" w:hAnsi="Arial" w:cs="Arial"/>
                 <w:sz w:val="18"/>
                 <w:szCs w:val="18"/>
               </w:rPr>
-              <w:t>/1</w:t>
-            </w:r>
-            <w:r>
+              <w:t>27/11/2021</w:t>
+            </w:r>
+          </w:p>
+        </w:tc>
+        <w:tc>
+          <w:tcPr>
+            <w:tcW w:w="1134" w:type="dxa"/>
+            <w:vAlign w:val="center"/>
+          </w:tcPr>
+          <w:p>
+            <w:pPr>
+              <w:pStyle w:val="font8"/>
+              <w:spacing w:beforeLines="60" w:before="144" w:beforeAutospacing="0" w:afterLines="60" w:after="144" w:afterAutospacing="0"/>
+              <w:jc w:val="center"/>
+              <w:rPr>
+                <w:rFonts w:ascii="Arial" w:hAnsi="Arial" w:cs="Arial"/>
+                <w:sz w:val="20"/>
+                <w:szCs w:val="20"/>
+              </w:rPr>
+            </w:pPr>
+            <w:proofErr w:type="gramStart"/>
+            <w:r>
+              <w:rPr>
+                <w:rFonts w:ascii="Arial" w:hAnsi="Arial" w:cs="Arial"/>
+                <w:sz w:val="20"/>
+                <w:szCs w:val="20"/>
+              </w:rPr>
+              <w:t>2</w:t>
+            </w:r>
+            <w:proofErr w:type="gramEnd"/>
+          </w:p>
+        </w:tc>
+        <w:tc>
+          <w:tcPr>
+            <w:tcW w:w="5670" w:type="dxa"/>
+            <w:shd w:val="clear" w:color="auto" w:fill="auto"/>
+            <w:vAlign w:val="center"/>
+          </w:tcPr>
+          <w:p>
+            <w:r>
+              <w:t>-</w:t>
+            </w:r>
+            <w:r>
+              <w:t xml:space="preserve">Instalação do </w:t>
+            </w:r>
+            <w:proofErr w:type="spellStart"/>
+            <w:r>
+              <w:t>Xampp</w:t>
+            </w:r>
+            <w:proofErr w:type="spellEnd"/>
+            <w:r>
+              <w:t>;</w:t>
+            </w:r>
+          </w:p>
+          <w:p>
+            <w:r>
+              <w:t>-Conceitos de servidor Apache e M</w:t>
+            </w:r>
+            <w:r>
+              <w:t>Y</w:t>
+            </w:r>
+            <w:r>
+              <w:t>SQL;</w:t>
+            </w:r>
+          </w:p>
+          <w:p>
+            <w:r>
+              <w:t>-Conceitos de integração HTML/PHP/MYSQL;</w:t>
+            </w:r>
+          </w:p>
+          <w:p>
+            <w:r>
+              <w:t>-Conceitos básicos de Banco de Dados;</w:t>
+            </w:r>
+          </w:p>
+          <w:p>
+            <w:r>
+              <w:t xml:space="preserve">-Exercícios </w:t>
+            </w:r>
+            <w:r>
+              <w:t>práticos.</w:t>
+            </w:r>
+          </w:p>
+        </w:tc>
+        <w:tc>
+          <w:tcPr>
+            <w:tcW w:w="1382" w:type="dxa"/>
+            <w:shd w:val="clear" w:color="auto" w:fill="auto"/>
+            <w:vAlign w:val="center"/>
+          </w:tcPr>
+          <w:p>
+            <w:pPr>
+              <w:spacing w:beforeLines="60" w:before="144" w:afterLines="60" w:after="144"/>
+              <w:jc w:val="center"/>
+              <w:rPr>
+                <w:rFonts w:ascii="Arial" w:hAnsi="Arial" w:cs="Arial"/>
+                <w:sz w:val="20"/>
+                <w:szCs w:val="20"/>
+              </w:rPr>
+            </w:pPr>
+            <w:r>
+              <w:rPr>
+                <w:rFonts w:ascii="Arial" w:hAnsi="Arial" w:cs="Arial"/>
+                <w:sz w:val="20"/>
+                <w:szCs w:val="20"/>
+              </w:rPr>
+              <w:t xml:space="preserve">Heitor </w:t>
+            </w:r>
+            <w:proofErr w:type="spellStart"/>
+            <w:r>
+              <w:rPr>
+                <w:rFonts w:ascii="Arial" w:hAnsi="Arial" w:cs="Arial"/>
+                <w:sz w:val="20"/>
+                <w:szCs w:val="20"/>
+              </w:rPr>
+              <w:t>Scalabrini</w:t>
+            </w:r>
+            <w:proofErr w:type="spellEnd"/>
+            <w:r>
+              <w:rPr>
+                <w:rFonts w:ascii="Arial" w:hAnsi="Arial" w:cs="Arial"/>
+                <w:sz w:val="20"/>
+                <w:szCs w:val="20"/>
+              </w:rPr>
+              <w:t xml:space="preserve"> Sampaio</w:t>
+            </w:r>
+          </w:p>
+        </w:tc>
+      </w:tr>
+      <w:tr>
+        <w:tc>
+          <w:tcPr>
+            <w:tcW w:w="1384" w:type="dxa"/>
+            <w:shd w:val="clear" w:color="auto" w:fill="DBE5F1" w:themeFill="accent1" w:themeFillTint="33"/>
+            <w:vAlign w:val="center"/>
+          </w:tcPr>
+          <w:p>
+            <w:pPr>
+              <w:spacing w:beforeLines="60" w:before="144" w:afterLines="60" w:after="144"/>
+              <w:jc w:val="center"/>
               <w:rPr>
                 <w:rFonts w:ascii="Arial" w:hAnsi="Arial" w:cs="Arial"/>
                 <w:sz w:val="18"/>
                 <w:szCs w:val="18"/>
               </w:rPr>
-              <w:t>1</w:t>
-            </w:r>
+            </w:pPr>
             <w:r>
               <w:rPr>
                 <w:rFonts w:ascii="Arial" w:hAnsi="Arial" w:cs="Arial"/>
                 <w:sz w:val="18"/>
                 <w:szCs w:val="18"/>
               </w:rPr>
-              <w:t>/2021</w:t>
+              <w:t>04/12/2021</w:t>
             </w:r>
           </w:p>
         </w:tc>
@@ -2387,7 +2858,7 @@
                 <w:sz w:val="20"/>
                 <w:szCs w:val="20"/>
               </w:rPr>
-              <w:t>1</w:t>
+              <w:t>2</w:t>
             </w:r>
             <w:proofErr w:type="gramEnd"/>
           </w:p>
@@ -2400,36 +2871,76 @@
           </w:tcPr>
           <w:p>
             <w:r>
-              <w:t>-Breve revisão da aula anterior;</w:t>
-            </w:r>
-          </w:p>
-          <w:p>
-            <w:r>
-              <w:t xml:space="preserve">-Modal, Alerts, </w:t>
-            </w:r>
-            <w:proofErr w:type="spellStart"/>
-            <w:r>
-              <w:t>Toasts</w:t>
+              <w:t xml:space="preserve">-Conceitos de </w:t>
+            </w:r>
+            <w:proofErr w:type="spellStart"/>
+            <w:r>
+              <w:t>phpmyadmin</w:t>
+            </w:r>
+            <w:proofErr w:type="spellEnd"/>
+            <w:r>
+              <w:t xml:space="preserve"> (MYSQL);</w:t>
+            </w:r>
+          </w:p>
+          <w:p>
+            <w:r>
+              <w:t xml:space="preserve">-Criando tabelas no </w:t>
+            </w:r>
+            <w:proofErr w:type="spellStart"/>
+            <w:r>
+              <w:t>phpmyadmin</w:t>
+            </w:r>
+            <w:proofErr w:type="spellEnd"/>
+            <w:r>
+              <w:t>;</w:t>
+            </w:r>
+          </w:p>
+          <w:p>
+            <w:r>
+              <w:t>-Importando informações nas tabelas;</w:t>
+            </w:r>
+          </w:p>
+          <w:p>
+            <w:r>
+              <w:t>-</w:t>
+            </w:r>
+            <w:proofErr w:type="spellStart"/>
+            <w:r>
+              <w:t>Select</w:t>
+            </w:r>
+            <w:proofErr w:type="spellEnd"/>
+            <w:r>
+              <w:t xml:space="preserve">, </w:t>
+            </w:r>
+            <w:proofErr w:type="spellStart"/>
+            <w:r>
+              <w:t>From</w:t>
+            </w:r>
+            <w:proofErr w:type="spellEnd"/>
+            <w:r>
+              <w:t xml:space="preserve">, </w:t>
+            </w:r>
+            <w:proofErr w:type="spellStart"/>
+            <w:r>
+              <w:t>Where</w:t>
             </w:r>
             <w:proofErr w:type="spellEnd"/>
             <w:r>
               <w:t xml:space="preserve"> </w:t>
             </w:r>
-            <w:proofErr w:type="spellStart"/>
-            <w:r>
-              <w:t>Bootstrap</w:t>
-            </w:r>
-            <w:proofErr w:type="spellEnd"/>
-            <w:r>
-              <w:t>;</w:t>
-            </w:r>
-          </w:p>
-          <w:p>
-            <w:r>
-              <w:t>-Exercícios práticos</w:t>
-            </w:r>
-            <w:r>
-              <w:t>.</w:t>
+            <w:r>
+              <w:t>MY</w:t>
+            </w:r>
+            <w:r>
+              <w:t>SQL;</w:t>
+            </w:r>
+          </w:p>
+          <w:p>
+            <w:r>
+              <w:t>-</w:t>
+            </w:r>
+            <w:r>
+              <w:t>Exercícios práticos.</w:t>
             </w:r>
           </w:p>
         </w:tc>
@@ -2491,27 +3002,17 @@
               <w:jc w:val="center"/>
               <w:rPr>
                 <w:rFonts w:ascii="Arial" w:hAnsi="Arial" w:cs="Arial"/>
-                <w:b/>
-                <w:bCs/>
-                <w:sz w:val="20"/>
-                <w:szCs w:val="20"/>
-              </w:rPr>
-            </w:pPr>
-            <w:r>
-              <w:rPr>
-                <w:rFonts w:ascii="Arial" w:hAnsi="Arial" w:cs="Arial"/>
                 <w:sz w:val="18"/>
                 <w:szCs w:val="18"/>
               </w:rPr>
-              <w:t>13</w:t>
-            </w:r>
+            </w:pPr>
             <w:r>
               <w:rPr>
                 <w:rFonts w:ascii="Arial" w:hAnsi="Arial" w:cs="Arial"/>
                 <w:sz w:val="18"/>
                 <w:szCs w:val="18"/>
               </w:rPr>
-              <w:t>/11/2021</w:t>
+              <w:t>11/12/2021</w:t>
             </w:r>
           </w:p>
         </w:tc>
@@ -2538,7 +3039,7 @@
                 <w:sz w:val="20"/>
                 <w:szCs w:val="20"/>
               </w:rPr>
-              <w:t>1</w:t>
+              <w:t>2</w:t>
             </w:r>
             <w:proofErr w:type="gramEnd"/>
           </w:p>
@@ -2556,67 +3057,90 @@
           </w:p>
           <w:p>
             <w:r>
-              <w:t xml:space="preserve">-Instalando o </w:t>
-            </w:r>
-            <w:proofErr w:type="spellStart"/>
-            <w:r>
-              <w:t>Gimp</w:t>
-            </w:r>
-            <w:proofErr w:type="spellEnd"/>
+              <w:t>-</w:t>
+            </w:r>
+            <w:proofErr w:type="spellStart"/>
+            <w:proofErr w:type="gramStart"/>
+            <w:r>
+              <w:t>And,</w:t>
+            </w:r>
+            <w:proofErr w:type="gramEnd"/>
+            <w:r>
+              <w:t>Or</w:t>
+            </w:r>
+            <w:proofErr w:type="spellEnd"/>
+            <w:r>
+              <w:t xml:space="preserve"> </w:t>
+            </w:r>
+            <w:r>
+              <w:t>MY</w:t>
+            </w:r>
+            <w:r>
+              <w:t>SQL;</w:t>
+            </w:r>
+          </w:p>
+          <w:p>
+            <w:r>
+              <w:t>-Cálculos entre colunas;</w:t>
+            </w:r>
+          </w:p>
+          <w:p>
+            <w:r>
+              <w:t>-</w:t>
+            </w:r>
+            <w:proofErr w:type="gramStart"/>
+            <w:r>
+              <w:t>Case,</w:t>
+            </w:r>
+            <w:proofErr w:type="gramEnd"/>
+            <w:r>
+              <w:t xml:space="preserve"> </w:t>
+            </w:r>
+            <w:proofErr w:type="spellStart"/>
+            <w:r>
+              <w:t>Substring</w:t>
+            </w:r>
+            <w:proofErr w:type="spellEnd"/>
+            <w:r>
+              <w:t xml:space="preserve">, </w:t>
+            </w:r>
+            <w:proofErr w:type="spellStart"/>
+            <w:r>
+              <w:t>Concat</w:t>
+            </w:r>
+            <w:proofErr w:type="spellEnd"/>
+            <w:r>
+              <w:t xml:space="preserve">, </w:t>
+            </w:r>
+            <w:proofErr w:type="spellStart"/>
+            <w:r>
+              <w:t>Upper</w:t>
+            </w:r>
+            <w:proofErr w:type="spellEnd"/>
+            <w:r>
+              <w:t xml:space="preserve">, </w:t>
+            </w:r>
+            <w:proofErr w:type="spellStart"/>
+            <w:r>
+              <w:t>Lower</w:t>
+            </w:r>
+            <w:proofErr w:type="spellEnd"/>
+            <w:r>
+              <w:t xml:space="preserve"> </w:t>
+            </w:r>
+            <w:r>
+              <w:t>MY</w:t>
+            </w:r>
+            <w:r>
+              <w:t>SQL</w:t>
+            </w:r>
             <w:r>
               <w:t>;</w:t>
             </w:r>
           </w:p>
           <w:p>
             <w:r>
-              <w:t>-</w:t>
-            </w:r>
-            <w:r>
-              <w:t xml:space="preserve">Redimensionando imagens com o </w:t>
-            </w:r>
-            <w:proofErr w:type="spellStart"/>
-            <w:r>
-              <w:t>Gimp</w:t>
-            </w:r>
-            <w:proofErr w:type="spellEnd"/>
-            <w:r>
-              <w:t>;</w:t>
-            </w:r>
-          </w:p>
-          <w:p>
-            <w:r>
-              <w:t>-Conceitos de projetos de front-</w:t>
-            </w:r>
-            <w:proofErr w:type="spellStart"/>
-            <w:r>
-              <w:t>end</w:t>
-            </w:r>
-            <w:proofErr w:type="spellEnd"/>
-            <w:r>
-              <w:t>;</w:t>
-            </w:r>
-          </w:p>
-          <w:p>
-            <w:r>
-              <w:t>-Levantamento de requisitos;</w:t>
-            </w:r>
-          </w:p>
-          <w:p>
-            <w:r>
-              <w:t xml:space="preserve">-Montando modelo do site no </w:t>
-            </w:r>
-            <w:proofErr w:type="spellStart"/>
-            <w:r>
-              <w:t>Gimp</w:t>
-            </w:r>
-            <w:proofErr w:type="spellEnd"/>
-            <w:r>
-              <w:t>;</w:t>
-            </w:r>
-          </w:p>
-          <w:p>
-            <w:r>
-              <w:t>-Inicio do projeto;</w:t>
+              <w:t>-Exercícios práticos.</w:t>
             </w:r>
           </w:p>
         </w:tc>
@@ -2678,27 +3202,17 @@
               <w:jc w:val="center"/>
               <w:rPr>
                 <w:rFonts w:ascii="Arial" w:hAnsi="Arial" w:cs="Arial"/>
-                <w:b/>
-                <w:bCs/>
-                <w:sz w:val="20"/>
-                <w:szCs w:val="20"/>
-              </w:rPr>
-            </w:pPr>
-            <w:r>
-              <w:rPr>
-                <w:rFonts w:ascii="Arial" w:hAnsi="Arial" w:cs="Arial"/>
                 <w:sz w:val="18"/>
                 <w:szCs w:val="18"/>
               </w:rPr>
-              <w:t>20/</w:t>
-            </w:r>
+            </w:pPr>
             <w:r>
               <w:rPr>
                 <w:rFonts w:ascii="Arial" w:hAnsi="Arial" w:cs="Arial"/>
                 <w:sz w:val="18"/>
                 <w:szCs w:val="18"/>
               </w:rPr>
-              <w:t>11/2021</w:t>
+              <w:t>18/12/2021</w:t>
             </w:r>
           </w:p>
         </w:tc>
@@ -2725,7 +3239,7 @@
                 <w:sz w:val="20"/>
                 <w:szCs w:val="20"/>
               </w:rPr>
-              <w:t>1</w:t>
+              <w:t>2</w:t>
             </w:r>
             <w:proofErr w:type="gramEnd"/>
           </w:p>
@@ -2738,15 +3252,59 @@
           </w:tcPr>
           <w:p>
             <w:r>
+              <w:t>Breve revisão da aula anterior;</w:t>
+            </w:r>
+          </w:p>
+          <w:p>
+            <w:r>
               <w:t>-</w:t>
             </w:r>
-            <w:r>
-              <w:t>Termino do projeto;</w:t>
-            </w:r>
-          </w:p>
-          <w:p>
-            <w:r>
-              <w:t>-Entrega final;</w:t>
+            <w:proofErr w:type="spellStart"/>
+            <w:r>
+              <w:t>Sysdate</w:t>
+            </w:r>
+            <w:proofErr w:type="spellEnd"/>
+            <w:r>
+              <w:t xml:space="preserve"> MYSQL;</w:t>
+            </w:r>
+          </w:p>
+          <w:p>
+            <w:r>
+              <w:t>-</w:t>
+            </w:r>
+            <w:proofErr w:type="spellStart"/>
+            <w:r>
+              <w:t>Insert</w:t>
+            </w:r>
+            <w:proofErr w:type="spellEnd"/>
+            <w:r>
+              <w:t xml:space="preserve"> MYSQL</w:t>
+            </w:r>
+            <w:r>
+              <w:t>;</w:t>
+            </w:r>
+          </w:p>
+          <w:p>
+            <w:r>
+              <w:t>-Update MYSQL</w:t>
+            </w:r>
+          </w:p>
+          <w:p>
+            <w:r>
+              <w:t>-</w:t>
+            </w:r>
+            <w:proofErr w:type="gramStart"/>
+            <w:r>
+              <w:t>Delete</w:t>
+            </w:r>
+            <w:proofErr w:type="gramEnd"/>
+            <w:r>
+              <w:t xml:space="preserve"> MYSQL;</w:t>
+            </w:r>
+          </w:p>
+          <w:p>
+            <w:r>
+              <w:t>-Exercícios práticos.</w:t>
             </w:r>
           </w:p>
         </w:tc>
@@ -2808,27 +3366,17 @@
               <w:jc w:val="center"/>
               <w:rPr>
                 <w:rFonts w:ascii="Arial" w:hAnsi="Arial" w:cs="Arial"/>
-                <w:b/>
-                <w:bCs/>
-                <w:sz w:val="20"/>
-                <w:szCs w:val="20"/>
-              </w:rPr>
-            </w:pPr>
-            <w:r>
-              <w:rPr>
-                <w:rFonts w:ascii="Arial" w:hAnsi="Arial" w:cs="Arial"/>
                 <w:sz w:val="18"/>
                 <w:szCs w:val="18"/>
               </w:rPr>
-              <w:t>27</w:t>
-            </w:r>
+            </w:pPr>
             <w:r>
               <w:rPr>
                 <w:rFonts w:ascii="Arial" w:hAnsi="Arial" w:cs="Arial"/>
                 <w:sz w:val="18"/>
                 <w:szCs w:val="18"/>
               </w:rPr>
-              <w:t>/11/2021</w:t>
+              <w:t>08/01/2022</w:t>
             </w:r>
           </w:p>
         </w:tc>
@@ -2868,47 +3416,54 @@
           </w:tcPr>
           <w:p>
             <w:r>
+              <w:t>-Conceitos PHP;</w:t>
+            </w:r>
+          </w:p>
+          <w:p>
+            <w:r>
+              <w:t xml:space="preserve">-Configurando PHP no </w:t>
+            </w:r>
+            <w:proofErr w:type="spellStart"/>
+            <w:r>
+              <w:t>Xampp</w:t>
+            </w:r>
+            <w:proofErr w:type="spellEnd"/>
+            <w:r>
+              <w:t>;</w:t>
+            </w:r>
+          </w:p>
+          <w:p>
+            <w:r>
+              <w:t>-Integração com páginas HTML;</w:t>
+            </w:r>
+          </w:p>
+          <w:p>
+            <w:r>
+              <w:lastRenderedPageBreak/>
+              <w:t>-Conceitos de programação;</w:t>
+            </w:r>
+          </w:p>
+          <w:p>
+            <w:r>
               <w:t>-</w:t>
             </w:r>
-            <w:r>
-              <w:t xml:space="preserve">Instalação do </w:t>
-            </w:r>
-            <w:proofErr w:type="spellStart"/>
-            <w:r>
-              <w:t>Xampp</w:t>
-            </w:r>
-            <w:proofErr w:type="spellEnd"/>
-            <w:r>
-              <w:t>;</w:t>
-            </w:r>
-          </w:p>
-          <w:p>
-            <w:r>
-              <w:t>-Conceitos de servidor Apache e M</w:t>
-            </w:r>
-            <w:r>
-              <w:t>Y</w:t>
-            </w:r>
-            <w:r>
-              <w:t>SQL;</w:t>
-            </w:r>
-          </w:p>
-          <w:p>
-            <w:r>
-              <w:t>-Conceitos de integração HTML/PHP/MYSQL;</w:t>
-            </w:r>
-          </w:p>
-          <w:p>
-            <w:r>
-              <w:t>-Conceitos básicos de Banco de Dados;</w:t>
-            </w:r>
-          </w:p>
-          <w:p>
-            <w:r>
-              <w:t xml:space="preserve">-Exercícios </w:t>
-            </w:r>
-            <w:r>
-              <w:t>práticos;</w:t>
+            <w:proofErr w:type="spellStart"/>
+            <w:r>
+              <w:t>Echo</w:t>
+            </w:r>
+            <w:proofErr w:type="spellEnd"/>
+            <w:r>
+              <w:t xml:space="preserve"> PHP;</w:t>
+            </w:r>
+          </w:p>
+          <w:p>
+            <w:r>
+              <w:t>-Operadores PHP;</w:t>
+            </w:r>
+          </w:p>
+          <w:p>
+            <w:r>
+              <w:t>-Exercícios práticos.</w:t>
             </w:r>
           </w:p>
         </w:tc>
@@ -2934,6 +3489,7 @@
                 <w:sz w:val="20"/>
                 <w:szCs w:val="20"/>
               </w:rPr>
+              <w:lastRenderedPageBreak/>
               <w:t xml:space="preserve">Heitor </w:t>
             </w:r>
             <w:proofErr w:type="spellStart"/>
@@ -2980,31 +3536,316 @@
                 <w:sz w:val="18"/>
                 <w:szCs w:val="18"/>
               </w:rPr>
-              <w:t>04</w:t>
-            </w:r>
-            <w:r>
+              <w:lastRenderedPageBreak/>
+              <w:t>15/01/2022</w:t>
+            </w:r>
+          </w:p>
+        </w:tc>
+        <w:tc>
+          <w:tcPr>
+            <w:tcW w:w="1134" w:type="dxa"/>
+            <w:vAlign w:val="center"/>
+          </w:tcPr>
+          <w:p>
+            <w:pPr>
+              <w:pStyle w:val="font8"/>
+              <w:spacing w:beforeLines="60" w:before="144" w:beforeAutospacing="0" w:afterLines="60" w:after="144" w:afterAutospacing="0"/>
+              <w:jc w:val="center"/>
+              <w:rPr>
+                <w:rFonts w:ascii="Arial" w:hAnsi="Arial" w:cs="Arial"/>
+                <w:sz w:val="20"/>
+                <w:szCs w:val="20"/>
+              </w:rPr>
+            </w:pPr>
+            <w:proofErr w:type="gramStart"/>
+            <w:r>
+              <w:rPr>
+                <w:rFonts w:ascii="Arial" w:hAnsi="Arial" w:cs="Arial"/>
+                <w:sz w:val="20"/>
+                <w:szCs w:val="20"/>
+              </w:rPr>
+              <w:t>2</w:t>
+            </w:r>
+            <w:proofErr w:type="gramEnd"/>
+          </w:p>
+        </w:tc>
+        <w:tc>
+          <w:tcPr>
+            <w:tcW w:w="5670" w:type="dxa"/>
+            <w:shd w:val="clear" w:color="auto" w:fill="auto"/>
+            <w:vAlign w:val="center"/>
+          </w:tcPr>
+          <w:p>
+            <w:r>
+              <w:t>-Breve revisão da aula anterior;</w:t>
+            </w:r>
+          </w:p>
+          <w:p>
+            <w:r>
+              <w:t>-</w:t>
+            </w:r>
+            <w:r>
+              <w:t>Variáveis PHP;</w:t>
+            </w:r>
+          </w:p>
+          <w:p>
+            <w:r>
+              <w:t xml:space="preserve">-IF, </w:t>
+            </w:r>
+            <w:proofErr w:type="spellStart"/>
+            <w:r>
+              <w:t>Else</w:t>
+            </w:r>
+            <w:proofErr w:type="spellEnd"/>
+            <w:r>
+              <w:t xml:space="preserve">, </w:t>
+            </w:r>
+            <w:proofErr w:type="spellStart"/>
+            <w:r>
+              <w:t>Else</w:t>
+            </w:r>
+            <w:proofErr w:type="spellEnd"/>
+            <w:r>
+              <w:t xml:space="preserve"> </w:t>
+            </w:r>
+            <w:proofErr w:type="spellStart"/>
+            <w:proofErr w:type="gramStart"/>
+            <w:r>
+              <w:t>if</w:t>
+            </w:r>
+            <w:proofErr w:type="spellEnd"/>
+            <w:proofErr w:type="gramEnd"/>
+            <w:r>
+              <w:t>, Case</w:t>
+            </w:r>
+            <w:r>
+              <w:t xml:space="preserve"> PHP;</w:t>
+            </w:r>
+          </w:p>
+          <w:p>
+            <w:r>
+              <w:t xml:space="preserve">-For, </w:t>
+            </w:r>
+            <w:proofErr w:type="spellStart"/>
+            <w:r>
+              <w:t>While</w:t>
+            </w:r>
+            <w:proofErr w:type="spellEnd"/>
+            <w:r>
+              <w:t xml:space="preserve"> PHP;</w:t>
+            </w:r>
+          </w:p>
+          <w:p>
+            <w:r>
+              <w:t>-Exercícios práticos.</w:t>
+            </w:r>
+          </w:p>
+        </w:tc>
+        <w:tc>
+          <w:tcPr>
+            <w:tcW w:w="1382" w:type="dxa"/>
+            <w:shd w:val="clear" w:color="auto" w:fill="auto"/>
+            <w:vAlign w:val="center"/>
+          </w:tcPr>
+          <w:p>
+            <w:pPr>
+              <w:spacing w:beforeLines="60" w:before="144" w:afterLines="60" w:after="144"/>
+              <w:jc w:val="center"/>
+              <w:rPr>
+                <w:rFonts w:ascii="Arial" w:hAnsi="Arial" w:cs="Arial"/>
+                <w:sz w:val="20"/>
+                <w:szCs w:val="20"/>
+              </w:rPr>
+            </w:pPr>
+            <w:r>
+              <w:rPr>
+                <w:rFonts w:ascii="Arial" w:hAnsi="Arial" w:cs="Arial"/>
+                <w:sz w:val="20"/>
+                <w:szCs w:val="20"/>
+              </w:rPr>
+              <w:t xml:space="preserve">Heitor </w:t>
+            </w:r>
+            <w:proofErr w:type="spellStart"/>
+            <w:r>
+              <w:rPr>
+                <w:rFonts w:ascii="Arial" w:hAnsi="Arial" w:cs="Arial"/>
+                <w:sz w:val="20"/>
+                <w:szCs w:val="20"/>
+              </w:rPr>
+              <w:t>Scalabrini</w:t>
+            </w:r>
+            <w:proofErr w:type="spellEnd"/>
+            <w:r>
+              <w:rPr>
+                <w:rFonts w:ascii="Arial" w:hAnsi="Arial" w:cs="Arial"/>
+                <w:sz w:val="20"/>
+                <w:szCs w:val="20"/>
+              </w:rPr>
+              <w:t xml:space="preserve"> Sampaio</w:t>
+            </w:r>
+          </w:p>
+        </w:tc>
+      </w:tr>
+      <w:tr>
+        <w:tc>
+          <w:tcPr>
+            <w:tcW w:w="1384" w:type="dxa"/>
+            <w:shd w:val="clear" w:color="auto" w:fill="DBE5F1" w:themeFill="accent1" w:themeFillTint="33"/>
+            <w:vAlign w:val="center"/>
+          </w:tcPr>
+          <w:p>
+            <w:pPr>
+              <w:spacing w:beforeLines="60" w:before="144" w:afterLines="60" w:after="144"/>
+              <w:jc w:val="center"/>
               <w:rPr>
                 <w:rFonts w:ascii="Arial" w:hAnsi="Arial" w:cs="Arial"/>
                 <w:sz w:val="18"/>
                 <w:szCs w:val="18"/>
               </w:rPr>
-              <w:t>/</w:t>
-            </w:r>
+            </w:pPr>
             <w:r>
               <w:rPr>
                 <w:rFonts w:ascii="Arial" w:hAnsi="Arial" w:cs="Arial"/>
                 <w:sz w:val="18"/>
                 <w:szCs w:val="18"/>
               </w:rPr>
-              <w:t>12</w:t>
-            </w:r>
-            <w:r>
+              <w:t>22/01/2022</w:t>
+            </w:r>
+          </w:p>
+        </w:tc>
+        <w:tc>
+          <w:tcPr>
+            <w:tcW w:w="1134" w:type="dxa"/>
+            <w:vAlign w:val="center"/>
+          </w:tcPr>
+          <w:p>
+            <w:pPr>
+              <w:pStyle w:val="font8"/>
+              <w:spacing w:beforeLines="60" w:before="144" w:beforeAutospacing="0" w:afterLines="60" w:after="144" w:afterAutospacing="0"/>
+              <w:jc w:val="center"/>
+              <w:rPr>
+                <w:rFonts w:ascii="Arial" w:hAnsi="Arial" w:cs="Arial"/>
+                <w:sz w:val="20"/>
+                <w:szCs w:val="20"/>
+              </w:rPr>
+            </w:pPr>
+            <w:proofErr w:type="gramStart"/>
+            <w:r>
+              <w:rPr>
+                <w:rFonts w:ascii="Arial" w:hAnsi="Arial" w:cs="Arial"/>
+                <w:sz w:val="20"/>
+                <w:szCs w:val="20"/>
+              </w:rPr>
+              <w:t>2</w:t>
+            </w:r>
+            <w:proofErr w:type="gramEnd"/>
+          </w:p>
+        </w:tc>
+        <w:tc>
+          <w:tcPr>
+            <w:tcW w:w="5670" w:type="dxa"/>
+            <w:shd w:val="clear" w:color="auto" w:fill="auto"/>
+            <w:vAlign w:val="center"/>
+          </w:tcPr>
+          <w:p>
+            <w:r>
+              <w:t>-Breve revisão da aula anterior;</w:t>
+            </w:r>
+          </w:p>
+          <w:p>
+            <w:r>
+              <w:t>-</w:t>
+            </w:r>
+            <w:r>
+              <w:t xml:space="preserve">Trabalhando com dados do </w:t>
+            </w:r>
+            <w:proofErr w:type="spellStart"/>
+            <w:r>
+              <w:t>form</w:t>
+            </w:r>
+            <w:r>
+              <w:t>s</w:t>
+            </w:r>
+            <w:proofErr w:type="spellEnd"/>
+            <w:r>
+              <w:t xml:space="preserve"> PHP;</w:t>
+            </w:r>
+          </w:p>
+          <w:p>
+            <w:r>
+              <w:t>-Exercícios práticos.</w:t>
+            </w:r>
+          </w:p>
+        </w:tc>
+        <w:tc>
+          <w:tcPr>
+            <w:tcW w:w="1382" w:type="dxa"/>
+            <w:shd w:val="clear" w:color="auto" w:fill="auto"/>
+            <w:vAlign w:val="center"/>
+          </w:tcPr>
+          <w:p>
+            <w:pPr>
+              <w:spacing w:beforeLines="60" w:before="144" w:afterLines="60" w:after="144"/>
+              <w:jc w:val="center"/>
+              <w:rPr>
+                <w:rFonts w:ascii="Arial" w:hAnsi="Arial" w:cs="Arial"/>
+                <w:sz w:val="20"/>
+                <w:szCs w:val="20"/>
+              </w:rPr>
+            </w:pPr>
+            <w:r>
+              <w:rPr>
+                <w:rFonts w:ascii="Arial" w:hAnsi="Arial" w:cs="Arial"/>
+                <w:sz w:val="20"/>
+                <w:szCs w:val="20"/>
+              </w:rPr>
+              <w:t xml:space="preserve">Heitor </w:t>
+            </w:r>
+            <w:proofErr w:type="spellStart"/>
+            <w:r>
+              <w:rPr>
+                <w:rFonts w:ascii="Arial" w:hAnsi="Arial" w:cs="Arial"/>
+                <w:sz w:val="20"/>
+                <w:szCs w:val="20"/>
+              </w:rPr>
+              <w:t>Scalabrini</w:t>
+            </w:r>
+            <w:proofErr w:type="spellEnd"/>
+            <w:r>
+              <w:rPr>
+                <w:rFonts w:ascii="Arial" w:hAnsi="Arial" w:cs="Arial"/>
+                <w:sz w:val="20"/>
+                <w:szCs w:val="20"/>
+              </w:rPr>
+              <w:t xml:space="preserve"> Sampaio</w:t>
+            </w:r>
+          </w:p>
+        </w:tc>
+      </w:tr>
+      <w:tr>
+        <w:tc>
+          <w:tcPr>
+            <w:tcW w:w="1384" w:type="dxa"/>
+            <w:shd w:val="clear" w:color="auto" w:fill="DBE5F1" w:themeFill="accent1" w:themeFillTint="33"/>
+            <w:vAlign w:val="center"/>
+          </w:tcPr>
+          <w:p>
+            <w:pPr>
+              <w:spacing w:beforeLines="60" w:before="144" w:afterLines="60" w:after="144"/>
+              <w:jc w:val="center"/>
               <w:rPr>
                 <w:rFonts w:ascii="Arial" w:hAnsi="Arial" w:cs="Arial"/>
                 <w:sz w:val="18"/>
                 <w:szCs w:val="18"/>
               </w:rPr>
-              <w:t>/2021</w:t>
+            </w:pPr>
+            <w:r>
+              <w:rPr>
+                <w:rFonts w:ascii="Arial" w:hAnsi="Arial" w:cs="Arial"/>
+                <w:sz w:val="18"/>
+                <w:szCs w:val="18"/>
+              </w:rPr>
+              <w:t>29/01/2022</w:t>
             </w:r>
           </w:p>
         </w:tc>
@@ -3044,76 +3885,27 @@
           </w:tcPr>
           <w:p>
             <w:r>
-              <w:t xml:space="preserve">-Conceitos de </w:t>
-            </w:r>
-            <w:proofErr w:type="spellStart"/>
-            <w:r>
-              <w:t>phpmyadmin</w:t>
-            </w:r>
-            <w:proofErr w:type="spellEnd"/>
-            <w:r>
-              <w:t xml:space="preserve"> (MYSQL);</w:t>
-            </w:r>
-          </w:p>
-          <w:p>
-            <w:r>
-              <w:t xml:space="preserve">-Criando tabelas no </w:t>
-            </w:r>
-            <w:proofErr w:type="spellStart"/>
-            <w:r>
-              <w:t>phpmyadmin</w:t>
-            </w:r>
-            <w:proofErr w:type="spellEnd"/>
-            <w:r>
-              <w:t>;</w:t>
-            </w:r>
-          </w:p>
-          <w:p>
-            <w:r>
-              <w:t>-Importando informações nas tabelas;</w:t>
-            </w:r>
-          </w:p>
-          <w:p>
-            <w:r>
-              <w:t>-</w:t>
-            </w:r>
-            <w:proofErr w:type="spellStart"/>
-            <w:r>
-              <w:t>Select</w:t>
-            </w:r>
-            <w:proofErr w:type="spellEnd"/>
-            <w:r>
-              <w:t xml:space="preserve">, </w:t>
-            </w:r>
-            <w:proofErr w:type="spellStart"/>
-            <w:r>
-              <w:t>From</w:t>
-            </w:r>
-            <w:proofErr w:type="spellEnd"/>
-            <w:r>
-              <w:t xml:space="preserve">, </w:t>
-            </w:r>
-            <w:proofErr w:type="spellStart"/>
-            <w:r>
-              <w:t>Where</w:t>
-            </w:r>
-            <w:proofErr w:type="spellEnd"/>
-            <w:r>
-              <w:t xml:space="preserve"> </w:t>
-            </w:r>
-            <w:r>
-              <w:t>MY</w:t>
-            </w:r>
-            <w:r>
-              <w:t>SQL;</w:t>
-            </w:r>
-          </w:p>
-          <w:p>
-            <w:r>
-              <w:t>-</w:t>
-            </w:r>
-            <w:r>
-              <w:t>Exercícios práticos;</w:t>
+              <w:t>-Breve revisão da aula anterior;</w:t>
+            </w:r>
+          </w:p>
+          <w:p>
+            <w:r>
+              <w:t>-Conectando o PHP no MYSQL;</w:t>
+            </w:r>
+          </w:p>
+          <w:p>
+            <w:r>
+              <w:t>-Buscando Informações no MYSQL;</w:t>
+            </w:r>
+          </w:p>
+          <w:p>
+            <w:r>
+              <w:t>-Exibindo informações no PHP;</w:t>
+            </w:r>
+          </w:p>
+          <w:p>
+            <w:r>
+              <w:t>-Exercícios práticos.</w:t>
             </w:r>
           </w:p>
         </w:tc>
@@ -3185,7 +3977,7 @@
                 <w:sz w:val="18"/>
                 <w:szCs w:val="18"/>
               </w:rPr>
-              <w:t>11</w:t>
+              <w:t>0</w:t>
             </w:r>
             <w:r>
               <w:rPr>
@@ -3193,7 +3985,15 @@
                 <w:sz w:val="18"/>
                 <w:szCs w:val="18"/>
               </w:rPr>
-              <w:t>/12/2021</w:t>
+              <w:t>5</w:t>
+            </w:r>
+            <w:r>
+              <w:rPr>
+                <w:rFonts w:ascii="Arial" w:hAnsi="Arial" w:cs="Arial"/>
+                <w:sz w:val="18"/>
+                <w:szCs w:val="18"/>
+              </w:rPr>
+              <w:t>/02/2022</w:t>
             </w:r>
           </w:p>
         </w:tc>
@@ -3240,91 +4040,21 @@
             <w:r>
               <w:t>-</w:t>
             </w:r>
-            <w:proofErr w:type="spellStart"/>
-            <w:proofErr w:type="gramStart"/>
-            <w:r>
-              <w:t>And,</w:t>
-            </w:r>
-            <w:proofErr w:type="gramEnd"/>
-            <w:r>
-              <w:t>Or</w:t>
-            </w:r>
-            <w:proofErr w:type="spellEnd"/>
-            <w:r>
-              <w:t xml:space="preserve"> </w:t>
-            </w:r>
-            <w:r>
-              <w:t>MY</w:t>
-            </w:r>
-            <w:r>
-              <w:t>SQL;</w:t>
-            </w:r>
-          </w:p>
-          <w:p>
-            <w:r>
-              <w:t>-Cálculos entre colunas;</w:t>
-            </w:r>
-          </w:p>
-          <w:p>
-            <w:r>
-              <w:t>-</w:t>
-            </w:r>
-            <w:proofErr w:type="gramStart"/>
-            <w:r>
-              <w:t>Case,</w:t>
-            </w:r>
-            <w:proofErr w:type="gramEnd"/>
-            <w:r>
-              <w:t xml:space="preserve"> </w:t>
-            </w:r>
-            <w:proofErr w:type="spellStart"/>
-            <w:r>
-              <w:t>Substring</w:t>
-            </w:r>
-            <w:proofErr w:type="spellEnd"/>
-            <w:r>
-              <w:t xml:space="preserve">, </w:t>
-            </w:r>
-            <w:proofErr w:type="spellStart"/>
-            <w:r>
-              <w:t>Concat</w:t>
-            </w:r>
-            <w:proofErr w:type="spellEnd"/>
-            <w:r>
-              <w:t xml:space="preserve">, </w:t>
-            </w:r>
-            <w:proofErr w:type="spellStart"/>
-            <w:r>
-              <w:t>Upper</w:t>
-            </w:r>
-            <w:proofErr w:type="spellEnd"/>
-            <w:r>
-              <w:t xml:space="preserve">, </w:t>
-            </w:r>
-            <w:proofErr w:type="spellStart"/>
-            <w:r>
-              <w:t>Lower</w:t>
-            </w:r>
-            <w:proofErr w:type="spellEnd"/>
-            <w:r>
-              <w:t xml:space="preserve"> </w:t>
-            </w:r>
-            <w:r>
-              <w:t>MY</w:t>
-            </w:r>
-            <w:r>
-              <w:t>SQL</w:t>
-            </w:r>
-            <w:r>
-              <w:t>;</w:t>
-            </w:r>
-          </w:p>
-          <w:p>
-            <w:r>
-              <w:t>-</w:t>
-            </w:r>
-            <w:r>
-              <w:t>Exercícios práticos;</w:t>
+            <w:r>
+              <w:t xml:space="preserve">Recebendo MYSQL no </w:t>
+            </w:r>
+            <w:proofErr w:type="spellStart"/>
+            <w:r>
+              <w:t>forms</w:t>
+            </w:r>
+            <w:proofErr w:type="spellEnd"/>
+            <w:r>
+              <w:t xml:space="preserve"> PHP;</w:t>
+            </w:r>
+          </w:p>
+          <w:p>
+            <w:r>
+              <w:t>-Exercícios práticos.</w:t>
             </w:r>
           </w:p>
         </w:tc>
@@ -3396,7 +4126,7 @@
                 <w:sz w:val="18"/>
                 <w:szCs w:val="18"/>
               </w:rPr>
-              <w:t>18</w:t>
+              <w:t>12</w:t>
             </w:r>
             <w:r>
               <w:rPr>
@@ -3404,7 +4134,7 @@
                 <w:sz w:val="18"/>
                 <w:szCs w:val="18"/>
               </w:rPr>
-              <w:t>/12/2021</w:t>
+              <w:t>/02/2022</w:t>
             </w:r>
           </w:p>
         </w:tc>
@@ -3444,7 +4174,7 @@
           </w:tcPr>
           <w:p>
             <w:r>
-              <w:t>Breve revisão da aula anterior;</w:t>
+              <w:t>-Breve revisão da aula anterior;</w:t>
             </w:r>
           </w:p>
           <w:p>
@@ -3453,54 +4183,61 @@
             </w:r>
             <w:proofErr w:type="spellStart"/>
             <w:r>
-              <w:t>Sysdate</w:t>
-            </w:r>
-            <w:proofErr w:type="spellEnd"/>
-            <w:r>
-              <w:t xml:space="preserve"> MYSQL;</w:t>
+              <w:t>Insert</w:t>
+            </w:r>
+            <w:proofErr w:type="spellEnd"/>
+            <w:r>
+              <w:t xml:space="preserve"> </w:t>
+            </w:r>
+            <w:proofErr w:type="spellStart"/>
+            <w:r>
+              <w:t>Forms</w:t>
+            </w:r>
+            <w:proofErr w:type="spellEnd"/>
+            <w:r>
+              <w:t xml:space="preserve"> PHP MYSQL;</w:t>
+            </w:r>
+          </w:p>
+          <w:p>
+            <w:r>
+              <w:t>-Update</w:t>
+            </w:r>
+            <w:r>
+              <w:t xml:space="preserve"> </w:t>
+            </w:r>
+            <w:proofErr w:type="spellStart"/>
+            <w:r>
+              <w:t>Forms</w:t>
+            </w:r>
+            <w:proofErr w:type="spellEnd"/>
+            <w:r>
+              <w:t xml:space="preserve"> PHP MYSQL;</w:t>
             </w:r>
           </w:p>
           <w:p>
             <w:r>
               <w:t>-</w:t>
             </w:r>
-            <w:proofErr w:type="spellStart"/>
-            <w:r>
-              <w:t>Insert</w:t>
-            </w:r>
-            <w:proofErr w:type="spellEnd"/>
-            <w:r>
-              <w:t xml:space="preserve"> MYSQL</w:t>
-            </w:r>
-            <w:r>
-              <w:t>;</w:t>
-            </w:r>
-          </w:p>
-          <w:p>
-            <w:r>
-              <w:t>-</w:t>
-            </w:r>
-            <w:r>
-              <w:t>Update MYSQL</w:t>
-            </w:r>
-          </w:p>
-          <w:p>
-            <w:r>
-              <w:t>-</w:t>
-            </w:r>
             <w:proofErr w:type="gramStart"/>
             <w:r>
               <w:t>Delete</w:t>
             </w:r>
             <w:proofErr w:type="gramEnd"/>
             <w:r>
-              <w:t xml:space="preserve"> MYSQL;</w:t>
-            </w:r>
-          </w:p>
-          <w:p>
-            <w:r>
-              <w:lastRenderedPageBreak/>
-              <w:t>-Exercícios práticos;</w:t>
+              <w:t xml:space="preserve"> </w:t>
+            </w:r>
+            <w:proofErr w:type="spellStart"/>
+            <w:r>
+              <w:t>Forms</w:t>
+            </w:r>
+            <w:proofErr w:type="spellEnd"/>
+            <w:r>
+              <w:t xml:space="preserve"> PHP MYSQL;</w:t>
+            </w:r>
+          </w:p>
+          <w:p>
+            <w:r>
+              <w:t>-Exercícios práticos.</w:t>
             </w:r>
           </w:p>
         </w:tc>
@@ -3526,7 +4263,6 @@
                 <w:sz w:val="20"/>
                 <w:szCs w:val="20"/>
               </w:rPr>
-              <w:lastRenderedPageBreak/>
               <w:t xml:space="preserve">Heitor </w:t>
             </w:r>
             <w:proofErr w:type="spellStart"/>
@@ -3573,8 +4309,23 @@
                 <w:sz w:val="18"/>
                 <w:szCs w:val="18"/>
               </w:rPr>
-              <w:lastRenderedPageBreak/>
-              <w:t>08/01/2022</w:t>
+              <w:t>1</w:t>
+            </w:r>
+            <w:r>
+              <w:rPr>
+                <w:rFonts w:ascii="Arial" w:hAnsi="Arial" w:cs="Arial"/>
+                <w:sz w:val="18"/>
+                <w:szCs w:val="18"/>
+              </w:rPr>
+              <w:t>9</w:t>
+            </w:r>
+            <w:r>
+              <w:rPr>
+                <w:rFonts w:ascii="Arial" w:hAnsi="Arial" w:cs="Arial"/>
+                <w:sz w:val="18"/>
+                <w:szCs w:val="18"/>
+              </w:rPr>
+              <w:t>/02/2022</w:t>
             </w:r>
           </w:p>
         </w:tc>
@@ -3614,53 +4365,17 @@
           </w:tcPr>
           <w:p>
             <w:r>
-              <w:t>-Conceitos PHP;</w:t>
-            </w:r>
-          </w:p>
-          <w:p>
-            <w:r>
-              <w:t xml:space="preserve">-Configurando PHP no </w:t>
-            </w:r>
-            <w:proofErr w:type="spellStart"/>
-            <w:r>
-              <w:t>Xampp</w:t>
-            </w:r>
-            <w:proofErr w:type="spellEnd"/>
-            <w:r>
-              <w:t>;</w:t>
-            </w:r>
-          </w:p>
-          <w:p>
-            <w:r>
-              <w:t>-Integração com páginas HTML;</w:t>
-            </w:r>
-          </w:p>
-          <w:p>
-            <w:r>
-              <w:t>-Conceitos de programação;</w:t>
-            </w:r>
-          </w:p>
-          <w:p>
-            <w:r>
-              <w:t>-</w:t>
-            </w:r>
-            <w:proofErr w:type="spellStart"/>
-            <w:r>
-              <w:t>Echo</w:t>
-            </w:r>
-            <w:proofErr w:type="spellEnd"/>
-            <w:r>
-              <w:t xml:space="preserve"> PHP;</w:t>
-            </w:r>
-          </w:p>
-          <w:p>
-            <w:r>
-              <w:t>-Operadores PHP;</w:t>
-            </w:r>
-          </w:p>
-          <w:p>
-            <w:r>
-              <w:t>-Exercícios práticos;</w:t>
+              <w:t>Breve revisão da aula anterior;</w:t>
+            </w:r>
+          </w:p>
+          <w:p>
+            <w:r>
+              <w:t>-Criando tela de login PHP MYSQL;</w:t>
+            </w:r>
+          </w:p>
+          <w:p>
+            <w:r>
+              <w:t>-Exercícios práticos.</w:t>
             </w:r>
           </w:p>
         </w:tc>
@@ -3732,15 +4447,7 @@
                 <w:sz w:val="18"/>
                 <w:szCs w:val="18"/>
               </w:rPr>
-              <w:t>15</w:t>
-            </w:r>
-            <w:r>
-              <w:rPr>
-                <w:rFonts w:ascii="Arial" w:hAnsi="Arial" w:cs="Arial"/>
-                <w:sz w:val="18"/>
-                <w:szCs w:val="18"/>
-              </w:rPr>
-              <w:t>/01/2022</w:t>
+              <w:t>26/02/2022</w:t>
             </w:r>
           </w:p>
         </w:tc>
@@ -3785,962 +4492,6 @@
           </w:p>
           <w:p>
             <w:r>
-              <w:t>-</w:t>
-            </w:r>
-            <w:r>
-              <w:t>Variáveis PHP;</w:t>
-            </w:r>
-          </w:p>
-          <w:p>
-            <w:r>
-              <w:t xml:space="preserve">-IF, </w:t>
-            </w:r>
-            <w:proofErr w:type="spellStart"/>
-            <w:r>
-              <w:t>Else</w:t>
-            </w:r>
-            <w:proofErr w:type="spellEnd"/>
-            <w:r>
-              <w:t xml:space="preserve">, </w:t>
-            </w:r>
-            <w:proofErr w:type="spellStart"/>
-            <w:r>
-              <w:t>Else</w:t>
-            </w:r>
-            <w:proofErr w:type="spellEnd"/>
-            <w:r>
-              <w:t xml:space="preserve"> </w:t>
-            </w:r>
-            <w:proofErr w:type="spellStart"/>
-            <w:proofErr w:type="gramStart"/>
-            <w:r>
-              <w:t>if</w:t>
-            </w:r>
-            <w:proofErr w:type="spellEnd"/>
-            <w:proofErr w:type="gramEnd"/>
-            <w:r>
-              <w:t>, Case</w:t>
-            </w:r>
-            <w:r>
-              <w:t xml:space="preserve"> PHP;</w:t>
-            </w:r>
-          </w:p>
-          <w:p>
-            <w:r>
-              <w:t xml:space="preserve">-For, </w:t>
-            </w:r>
-            <w:proofErr w:type="spellStart"/>
-            <w:r>
-              <w:t>While</w:t>
-            </w:r>
-            <w:proofErr w:type="spellEnd"/>
-            <w:r>
-              <w:t xml:space="preserve"> PHP;</w:t>
-            </w:r>
-          </w:p>
-          <w:p>
-            <w:r>
-              <w:t>-Exercícios práticos;</w:t>
-            </w:r>
-          </w:p>
-        </w:tc>
-        <w:tc>
-          <w:tcPr>
-            <w:tcW w:w="1382" w:type="dxa"/>
-            <w:shd w:val="clear" w:color="auto" w:fill="auto"/>
-            <w:vAlign w:val="center"/>
-          </w:tcPr>
-          <w:p>
-            <w:pPr>
-              <w:spacing w:beforeLines="60" w:before="144" w:afterLines="60" w:after="144"/>
-              <w:jc w:val="center"/>
-              <w:rPr>
-                <w:rFonts w:ascii="Arial" w:hAnsi="Arial" w:cs="Arial"/>
-                <w:sz w:val="20"/>
-                <w:szCs w:val="20"/>
-              </w:rPr>
-            </w:pPr>
-            <w:r>
-              <w:rPr>
-                <w:rFonts w:ascii="Arial" w:hAnsi="Arial" w:cs="Arial"/>
-                <w:sz w:val="20"/>
-                <w:szCs w:val="20"/>
-              </w:rPr>
-              <w:t xml:space="preserve">Heitor </w:t>
-            </w:r>
-            <w:proofErr w:type="spellStart"/>
-            <w:r>
-              <w:rPr>
-                <w:rFonts w:ascii="Arial" w:hAnsi="Arial" w:cs="Arial"/>
-                <w:sz w:val="20"/>
-                <w:szCs w:val="20"/>
-              </w:rPr>
-              <w:t>Scalabrini</w:t>
-            </w:r>
-            <w:proofErr w:type="spellEnd"/>
-            <w:r>
-              <w:rPr>
-                <w:rFonts w:ascii="Arial" w:hAnsi="Arial" w:cs="Arial"/>
-                <w:sz w:val="20"/>
-                <w:szCs w:val="20"/>
-              </w:rPr>
-              <w:t xml:space="preserve"> Sampaio</w:t>
-            </w:r>
-          </w:p>
-        </w:tc>
-      </w:tr>
-      <w:tr>
-        <w:tc>
-          <w:tcPr>
-            <w:tcW w:w="1384" w:type="dxa"/>
-            <w:shd w:val="clear" w:color="auto" w:fill="DBE5F1" w:themeFill="accent1" w:themeFillTint="33"/>
-            <w:vAlign w:val="center"/>
-          </w:tcPr>
-          <w:p>
-            <w:pPr>
-              <w:spacing w:beforeLines="60" w:before="144" w:afterLines="60" w:after="144"/>
-              <w:jc w:val="center"/>
-              <w:rPr>
-                <w:rFonts w:ascii="Arial" w:hAnsi="Arial" w:cs="Arial"/>
-                <w:sz w:val="18"/>
-                <w:szCs w:val="18"/>
-              </w:rPr>
-            </w:pPr>
-            <w:r>
-              <w:rPr>
-                <w:rFonts w:ascii="Arial" w:hAnsi="Arial" w:cs="Arial"/>
-                <w:sz w:val="18"/>
-                <w:szCs w:val="18"/>
-              </w:rPr>
-              <w:t>22</w:t>
-            </w:r>
-            <w:r>
-              <w:rPr>
-                <w:rFonts w:ascii="Arial" w:hAnsi="Arial" w:cs="Arial"/>
-                <w:sz w:val="18"/>
-                <w:szCs w:val="18"/>
-              </w:rPr>
-              <w:t>/01/2022</w:t>
-            </w:r>
-          </w:p>
-        </w:tc>
-        <w:tc>
-          <w:tcPr>
-            <w:tcW w:w="1134" w:type="dxa"/>
-            <w:vAlign w:val="center"/>
-          </w:tcPr>
-          <w:p>
-            <w:pPr>
-              <w:pStyle w:val="font8"/>
-              <w:spacing w:beforeLines="60" w:before="144" w:beforeAutospacing="0" w:afterLines="60" w:after="144" w:afterAutospacing="0"/>
-              <w:jc w:val="center"/>
-              <w:rPr>
-                <w:rFonts w:ascii="Arial" w:hAnsi="Arial" w:cs="Arial"/>
-                <w:sz w:val="20"/>
-                <w:szCs w:val="20"/>
-              </w:rPr>
-            </w:pPr>
-            <w:proofErr w:type="gramStart"/>
-            <w:r>
-              <w:rPr>
-                <w:rFonts w:ascii="Arial" w:hAnsi="Arial" w:cs="Arial"/>
-                <w:sz w:val="20"/>
-                <w:szCs w:val="20"/>
-              </w:rPr>
-              <w:t>2</w:t>
-            </w:r>
-            <w:proofErr w:type="gramEnd"/>
-          </w:p>
-        </w:tc>
-        <w:tc>
-          <w:tcPr>
-            <w:tcW w:w="5670" w:type="dxa"/>
-            <w:shd w:val="clear" w:color="auto" w:fill="auto"/>
-            <w:vAlign w:val="center"/>
-          </w:tcPr>
-          <w:p>
-            <w:r>
-              <w:t>-Breve revisão da aula anterior;</w:t>
-            </w:r>
-          </w:p>
-          <w:p>
-            <w:r>
-              <w:t>-</w:t>
-            </w:r>
-            <w:r>
-              <w:t xml:space="preserve">Trabalhando com dados do </w:t>
-            </w:r>
-            <w:proofErr w:type="spellStart"/>
-            <w:r>
-              <w:t>form</w:t>
-            </w:r>
-            <w:r>
-              <w:t>s</w:t>
-            </w:r>
-            <w:proofErr w:type="spellEnd"/>
-            <w:r>
-              <w:t xml:space="preserve"> PHP;</w:t>
-            </w:r>
-          </w:p>
-          <w:p>
-            <w:r>
-              <w:t>-Exercícios práticos;</w:t>
-            </w:r>
-          </w:p>
-        </w:tc>
-        <w:tc>
-          <w:tcPr>
-            <w:tcW w:w="1382" w:type="dxa"/>
-            <w:shd w:val="clear" w:color="auto" w:fill="auto"/>
-            <w:vAlign w:val="center"/>
-          </w:tcPr>
-          <w:p>
-            <w:pPr>
-              <w:spacing w:beforeLines="60" w:before="144" w:afterLines="60" w:after="144"/>
-              <w:jc w:val="center"/>
-              <w:rPr>
-                <w:rFonts w:ascii="Arial" w:hAnsi="Arial" w:cs="Arial"/>
-                <w:sz w:val="20"/>
-                <w:szCs w:val="20"/>
-              </w:rPr>
-            </w:pPr>
-            <w:r>
-              <w:rPr>
-                <w:rFonts w:ascii="Arial" w:hAnsi="Arial" w:cs="Arial"/>
-                <w:sz w:val="20"/>
-                <w:szCs w:val="20"/>
-              </w:rPr>
-              <w:t xml:space="preserve">Heitor </w:t>
-            </w:r>
-            <w:proofErr w:type="spellStart"/>
-            <w:r>
-              <w:rPr>
-                <w:rFonts w:ascii="Arial" w:hAnsi="Arial" w:cs="Arial"/>
-                <w:sz w:val="20"/>
-                <w:szCs w:val="20"/>
-              </w:rPr>
-              <w:t>Scalabrini</w:t>
-            </w:r>
-            <w:proofErr w:type="spellEnd"/>
-            <w:r>
-              <w:rPr>
-                <w:rFonts w:ascii="Arial" w:hAnsi="Arial" w:cs="Arial"/>
-                <w:sz w:val="20"/>
-                <w:szCs w:val="20"/>
-              </w:rPr>
-              <w:t xml:space="preserve"> Sampaio</w:t>
-            </w:r>
-          </w:p>
-        </w:tc>
-      </w:tr>
-      <w:tr>
-        <w:tc>
-          <w:tcPr>
-            <w:tcW w:w="1384" w:type="dxa"/>
-            <w:shd w:val="clear" w:color="auto" w:fill="DBE5F1" w:themeFill="accent1" w:themeFillTint="33"/>
-            <w:vAlign w:val="center"/>
-          </w:tcPr>
-          <w:p>
-            <w:pPr>
-              <w:spacing w:beforeLines="60" w:before="144" w:afterLines="60" w:after="144"/>
-              <w:jc w:val="center"/>
-              <w:rPr>
-                <w:rFonts w:ascii="Arial" w:hAnsi="Arial" w:cs="Arial"/>
-                <w:sz w:val="18"/>
-                <w:szCs w:val="18"/>
-              </w:rPr>
-            </w:pPr>
-            <w:r>
-              <w:rPr>
-                <w:rFonts w:ascii="Arial" w:hAnsi="Arial" w:cs="Arial"/>
-                <w:sz w:val="18"/>
-                <w:szCs w:val="18"/>
-              </w:rPr>
-              <w:t>29</w:t>
-            </w:r>
-            <w:r>
-              <w:rPr>
-                <w:rFonts w:ascii="Arial" w:hAnsi="Arial" w:cs="Arial"/>
-                <w:sz w:val="18"/>
-                <w:szCs w:val="18"/>
-              </w:rPr>
-              <w:t>/01/2022</w:t>
-            </w:r>
-          </w:p>
-        </w:tc>
-        <w:tc>
-          <w:tcPr>
-            <w:tcW w:w="1134" w:type="dxa"/>
-            <w:vAlign w:val="center"/>
-          </w:tcPr>
-          <w:p>
-            <w:pPr>
-              <w:pStyle w:val="font8"/>
-              <w:spacing w:beforeLines="60" w:before="144" w:beforeAutospacing="0" w:afterLines="60" w:after="144" w:afterAutospacing="0"/>
-              <w:jc w:val="center"/>
-              <w:rPr>
-                <w:rFonts w:ascii="Arial" w:hAnsi="Arial" w:cs="Arial"/>
-                <w:sz w:val="20"/>
-                <w:szCs w:val="20"/>
-              </w:rPr>
-            </w:pPr>
-            <w:proofErr w:type="gramStart"/>
-            <w:r>
-              <w:rPr>
-                <w:rFonts w:ascii="Arial" w:hAnsi="Arial" w:cs="Arial"/>
-                <w:sz w:val="20"/>
-                <w:szCs w:val="20"/>
-              </w:rPr>
-              <w:t>2</w:t>
-            </w:r>
-            <w:proofErr w:type="gramEnd"/>
-          </w:p>
-        </w:tc>
-        <w:tc>
-          <w:tcPr>
-            <w:tcW w:w="5670" w:type="dxa"/>
-            <w:shd w:val="clear" w:color="auto" w:fill="auto"/>
-            <w:vAlign w:val="center"/>
-          </w:tcPr>
-          <w:p>
-            <w:r>
-              <w:t>-Breve revisão da aula anterior;</w:t>
-            </w:r>
-          </w:p>
-          <w:p>
-            <w:r>
-              <w:t>-Conectando o PHP no MYSQL;</w:t>
-            </w:r>
-          </w:p>
-          <w:p>
-            <w:r>
-              <w:t>-Buscando Informações no MYSQL;</w:t>
-            </w:r>
-          </w:p>
-          <w:p>
-            <w:r>
-              <w:t>-Exibindo informações no PHP;</w:t>
-            </w:r>
-          </w:p>
-          <w:p>
-            <w:r>
-              <w:t>-Exercícios práticos;</w:t>
-            </w:r>
-          </w:p>
-        </w:tc>
-        <w:tc>
-          <w:tcPr>
-            <w:tcW w:w="1382" w:type="dxa"/>
-            <w:shd w:val="clear" w:color="auto" w:fill="auto"/>
-            <w:vAlign w:val="center"/>
-          </w:tcPr>
-          <w:p>
-            <w:pPr>
-              <w:spacing w:beforeLines="60" w:before="144" w:afterLines="60" w:after="144"/>
-              <w:jc w:val="center"/>
-              <w:rPr>
-                <w:rFonts w:ascii="Arial" w:hAnsi="Arial" w:cs="Arial"/>
-                <w:sz w:val="20"/>
-                <w:szCs w:val="20"/>
-              </w:rPr>
-            </w:pPr>
-            <w:r>
-              <w:rPr>
-                <w:rFonts w:ascii="Arial" w:hAnsi="Arial" w:cs="Arial"/>
-                <w:sz w:val="20"/>
-                <w:szCs w:val="20"/>
-              </w:rPr>
-              <w:t xml:space="preserve">Heitor </w:t>
-            </w:r>
-            <w:proofErr w:type="spellStart"/>
-            <w:r>
-              <w:rPr>
-                <w:rFonts w:ascii="Arial" w:hAnsi="Arial" w:cs="Arial"/>
-                <w:sz w:val="20"/>
-                <w:szCs w:val="20"/>
-              </w:rPr>
-              <w:t>Scalabrini</w:t>
-            </w:r>
-            <w:proofErr w:type="spellEnd"/>
-            <w:r>
-              <w:rPr>
-                <w:rFonts w:ascii="Arial" w:hAnsi="Arial" w:cs="Arial"/>
-                <w:sz w:val="20"/>
-                <w:szCs w:val="20"/>
-              </w:rPr>
-              <w:t xml:space="preserve"> Sampaio</w:t>
-            </w:r>
-          </w:p>
-        </w:tc>
-      </w:tr>
-      <w:tr>
-        <w:tc>
-          <w:tcPr>
-            <w:tcW w:w="1384" w:type="dxa"/>
-            <w:shd w:val="clear" w:color="auto" w:fill="DBE5F1" w:themeFill="accent1" w:themeFillTint="33"/>
-            <w:vAlign w:val="center"/>
-          </w:tcPr>
-          <w:p>
-            <w:pPr>
-              <w:spacing w:beforeLines="60" w:before="144" w:afterLines="60" w:after="144"/>
-              <w:jc w:val="center"/>
-              <w:rPr>
-                <w:rFonts w:ascii="Arial" w:hAnsi="Arial" w:cs="Arial"/>
-                <w:sz w:val="18"/>
-                <w:szCs w:val="18"/>
-              </w:rPr>
-            </w:pPr>
-            <w:r>
-              <w:rPr>
-                <w:rFonts w:ascii="Arial" w:hAnsi="Arial" w:cs="Arial"/>
-                <w:sz w:val="18"/>
-                <w:szCs w:val="18"/>
-              </w:rPr>
-              <w:t>0</w:t>
-            </w:r>
-            <w:r>
-              <w:rPr>
-                <w:rFonts w:ascii="Arial" w:hAnsi="Arial" w:cs="Arial"/>
-                <w:sz w:val="18"/>
-                <w:szCs w:val="18"/>
-              </w:rPr>
-              <w:t>5</w:t>
-            </w:r>
-            <w:r>
-              <w:rPr>
-                <w:rFonts w:ascii="Arial" w:hAnsi="Arial" w:cs="Arial"/>
-                <w:sz w:val="18"/>
-                <w:szCs w:val="18"/>
-              </w:rPr>
-              <w:t>/0</w:t>
-            </w:r>
-            <w:r>
-              <w:rPr>
-                <w:rFonts w:ascii="Arial" w:hAnsi="Arial" w:cs="Arial"/>
-                <w:sz w:val="18"/>
-                <w:szCs w:val="18"/>
-              </w:rPr>
-              <w:t>2</w:t>
-            </w:r>
-            <w:r>
-              <w:rPr>
-                <w:rFonts w:ascii="Arial" w:hAnsi="Arial" w:cs="Arial"/>
-                <w:sz w:val="18"/>
-                <w:szCs w:val="18"/>
-              </w:rPr>
-              <w:t>/2022</w:t>
-            </w:r>
-          </w:p>
-        </w:tc>
-        <w:tc>
-          <w:tcPr>
-            <w:tcW w:w="1134" w:type="dxa"/>
-            <w:vAlign w:val="center"/>
-          </w:tcPr>
-          <w:p>
-            <w:pPr>
-              <w:pStyle w:val="font8"/>
-              <w:spacing w:beforeLines="60" w:before="144" w:beforeAutospacing="0" w:afterLines="60" w:after="144" w:afterAutospacing="0"/>
-              <w:jc w:val="center"/>
-              <w:rPr>
-                <w:rFonts w:ascii="Arial" w:hAnsi="Arial" w:cs="Arial"/>
-                <w:sz w:val="20"/>
-                <w:szCs w:val="20"/>
-              </w:rPr>
-            </w:pPr>
-            <w:proofErr w:type="gramStart"/>
-            <w:r>
-              <w:rPr>
-                <w:rFonts w:ascii="Arial" w:hAnsi="Arial" w:cs="Arial"/>
-                <w:sz w:val="20"/>
-                <w:szCs w:val="20"/>
-              </w:rPr>
-              <w:t>2</w:t>
-            </w:r>
-            <w:proofErr w:type="gramEnd"/>
-          </w:p>
-        </w:tc>
-        <w:tc>
-          <w:tcPr>
-            <w:tcW w:w="5670" w:type="dxa"/>
-            <w:shd w:val="clear" w:color="auto" w:fill="auto"/>
-            <w:vAlign w:val="center"/>
-          </w:tcPr>
-          <w:p>
-            <w:r>
-              <w:t>-Breve revisão da aula anterior;</w:t>
-            </w:r>
-          </w:p>
-          <w:p>
-            <w:r>
-              <w:t>-</w:t>
-            </w:r>
-            <w:r>
-              <w:t xml:space="preserve">Recebendo MYSQL no </w:t>
-            </w:r>
-            <w:proofErr w:type="spellStart"/>
-            <w:r>
-              <w:t>forms</w:t>
-            </w:r>
-            <w:proofErr w:type="spellEnd"/>
-            <w:r>
-              <w:t xml:space="preserve"> PHP;</w:t>
-            </w:r>
-          </w:p>
-          <w:p>
-            <w:r>
-              <w:t>-Exercícios práticos;</w:t>
-            </w:r>
-          </w:p>
-        </w:tc>
-        <w:tc>
-          <w:tcPr>
-            <w:tcW w:w="1382" w:type="dxa"/>
-            <w:shd w:val="clear" w:color="auto" w:fill="auto"/>
-            <w:vAlign w:val="center"/>
-          </w:tcPr>
-          <w:p>
-            <w:pPr>
-              <w:spacing w:beforeLines="60" w:before="144" w:afterLines="60" w:after="144"/>
-              <w:jc w:val="center"/>
-              <w:rPr>
-                <w:rFonts w:ascii="Arial" w:hAnsi="Arial" w:cs="Arial"/>
-                <w:sz w:val="20"/>
-                <w:szCs w:val="20"/>
-              </w:rPr>
-            </w:pPr>
-            <w:r>
-              <w:rPr>
-                <w:rFonts w:ascii="Arial" w:hAnsi="Arial" w:cs="Arial"/>
-                <w:sz w:val="20"/>
-                <w:szCs w:val="20"/>
-              </w:rPr>
-              <w:t xml:space="preserve">Heitor </w:t>
-            </w:r>
-            <w:proofErr w:type="spellStart"/>
-            <w:r>
-              <w:rPr>
-                <w:rFonts w:ascii="Arial" w:hAnsi="Arial" w:cs="Arial"/>
-                <w:sz w:val="20"/>
-                <w:szCs w:val="20"/>
-              </w:rPr>
-              <w:t>Scalabrini</w:t>
-            </w:r>
-            <w:proofErr w:type="spellEnd"/>
-            <w:r>
-              <w:rPr>
-                <w:rFonts w:ascii="Arial" w:hAnsi="Arial" w:cs="Arial"/>
-                <w:sz w:val="20"/>
-                <w:szCs w:val="20"/>
-              </w:rPr>
-              <w:t xml:space="preserve"> Sampaio</w:t>
-            </w:r>
-          </w:p>
-        </w:tc>
-      </w:tr>
-      <w:tr>
-        <w:tc>
-          <w:tcPr>
-            <w:tcW w:w="1384" w:type="dxa"/>
-            <w:shd w:val="clear" w:color="auto" w:fill="DBE5F1" w:themeFill="accent1" w:themeFillTint="33"/>
-            <w:vAlign w:val="center"/>
-          </w:tcPr>
-          <w:p>
-            <w:pPr>
-              <w:spacing w:beforeLines="60" w:before="144" w:afterLines="60" w:after="144"/>
-              <w:jc w:val="center"/>
-              <w:rPr>
-                <w:rFonts w:ascii="Arial" w:hAnsi="Arial" w:cs="Arial"/>
-                <w:sz w:val="18"/>
-                <w:szCs w:val="18"/>
-              </w:rPr>
-            </w:pPr>
-            <w:r>
-              <w:rPr>
-                <w:rFonts w:ascii="Arial" w:hAnsi="Arial" w:cs="Arial"/>
-                <w:sz w:val="18"/>
-                <w:szCs w:val="18"/>
-              </w:rPr>
-              <w:t>12</w:t>
-            </w:r>
-            <w:r>
-              <w:rPr>
-                <w:rFonts w:ascii="Arial" w:hAnsi="Arial" w:cs="Arial"/>
-                <w:sz w:val="18"/>
-                <w:szCs w:val="18"/>
-              </w:rPr>
-              <w:t>/02/2022</w:t>
-            </w:r>
-          </w:p>
-        </w:tc>
-        <w:tc>
-          <w:tcPr>
-            <w:tcW w:w="1134" w:type="dxa"/>
-            <w:vAlign w:val="center"/>
-          </w:tcPr>
-          <w:p>
-            <w:pPr>
-              <w:pStyle w:val="font8"/>
-              <w:spacing w:beforeLines="60" w:before="144" w:beforeAutospacing="0" w:afterLines="60" w:after="144" w:afterAutospacing="0"/>
-              <w:jc w:val="center"/>
-              <w:rPr>
-                <w:rFonts w:ascii="Arial" w:hAnsi="Arial" w:cs="Arial"/>
-                <w:sz w:val="20"/>
-                <w:szCs w:val="20"/>
-              </w:rPr>
-            </w:pPr>
-            <w:proofErr w:type="gramStart"/>
-            <w:r>
-              <w:rPr>
-                <w:rFonts w:ascii="Arial" w:hAnsi="Arial" w:cs="Arial"/>
-                <w:sz w:val="20"/>
-                <w:szCs w:val="20"/>
-              </w:rPr>
-              <w:t>2</w:t>
-            </w:r>
-            <w:proofErr w:type="gramEnd"/>
-          </w:p>
-        </w:tc>
-        <w:tc>
-          <w:tcPr>
-            <w:tcW w:w="5670" w:type="dxa"/>
-            <w:shd w:val="clear" w:color="auto" w:fill="auto"/>
-            <w:vAlign w:val="center"/>
-          </w:tcPr>
-          <w:p>
-            <w:r>
-              <w:t>-Breve revisão da aula anterior;</w:t>
-            </w:r>
-          </w:p>
-          <w:p>
-            <w:r>
-              <w:t>-</w:t>
-            </w:r>
-            <w:proofErr w:type="spellStart"/>
-            <w:r>
-              <w:t>Insert</w:t>
-            </w:r>
-            <w:proofErr w:type="spellEnd"/>
-            <w:r>
-              <w:t xml:space="preserve"> </w:t>
-            </w:r>
-            <w:proofErr w:type="spellStart"/>
-            <w:r>
-              <w:t>Forms</w:t>
-            </w:r>
-            <w:proofErr w:type="spellEnd"/>
-            <w:r>
-              <w:t xml:space="preserve"> PHP MYSQL;</w:t>
-            </w:r>
-          </w:p>
-          <w:p>
-            <w:r>
-              <w:t>-</w:t>
-            </w:r>
-            <w:r>
-              <w:t>Update</w:t>
-            </w:r>
-            <w:r>
-              <w:t xml:space="preserve"> </w:t>
-            </w:r>
-            <w:proofErr w:type="spellStart"/>
-            <w:r>
-              <w:t>Forms</w:t>
-            </w:r>
-            <w:proofErr w:type="spellEnd"/>
-            <w:r>
-              <w:t xml:space="preserve"> PHP MYSQL;</w:t>
-            </w:r>
-          </w:p>
-          <w:p>
-            <w:r>
-              <w:t>-</w:t>
-            </w:r>
-            <w:proofErr w:type="gramStart"/>
-            <w:r>
-              <w:t>Delete</w:t>
-            </w:r>
-            <w:proofErr w:type="gramEnd"/>
-            <w:r>
-              <w:t xml:space="preserve"> </w:t>
-            </w:r>
-            <w:proofErr w:type="spellStart"/>
-            <w:r>
-              <w:t>Forms</w:t>
-            </w:r>
-            <w:proofErr w:type="spellEnd"/>
-            <w:r>
-              <w:t xml:space="preserve"> PHP MYSQL;</w:t>
-            </w:r>
-          </w:p>
-          <w:p>
-            <w:r>
-              <w:t>-Exercícios práticos;</w:t>
-            </w:r>
-          </w:p>
-        </w:tc>
-        <w:tc>
-          <w:tcPr>
-            <w:tcW w:w="1382" w:type="dxa"/>
-            <w:shd w:val="clear" w:color="auto" w:fill="auto"/>
-            <w:vAlign w:val="center"/>
-          </w:tcPr>
-          <w:p>
-            <w:pPr>
-              <w:spacing w:beforeLines="60" w:before="144" w:afterLines="60" w:after="144"/>
-              <w:jc w:val="center"/>
-              <w:rPr>
-                <w:rFonts w:ascii="Arial" w:hAnsi="Arial" w:cs="Arial"/>
-                <w:sz w:val="20"/>
-                <w:szCs w:val="20"/>
-              </w:rPr>
-            </w:pPr>
-            <w:r>
-              <w:rPr>
-                <w:rFonts w:ascii="Arial" w:hAnsi="Arial" w:cs="Arial"/>
-                <w:sz w:val="20"/>
-                <w:szCs w:val="20"/>
-              </w:rPr>
-              <w:t xml:space="preserve">Heitor </w:t>
-            </w:r>
-            <w:proofErr w:type="spellStart"/>
-            <w:r>
-              <w:rPr>
-                <w:rFonts w:ascii="Arial" w:hAnsi="Arial" w:cs="Arial"/>
-                <w:sz w:val="20"/>
-                <w:szCs w:val="20"/>
-              </w:rPr>
-              <w:t>Scalabrini</w:t>
-            </w:r>
-            <w:proofErr w:type="spellEnd"/>
-            <w:r>
-              <w:rPr>
-                <w:rFonts w:ascii="Arial" w:hAnsi="Arial" w:cs="Arial"/>
-                <w:sz w:val="20"/>
-                <w:szCs w:val="20"/>
-              </w:rPr>
-              <w:t xml:space="preserve"> Sampaio</w:t>
-            </w:r>
-          </w:p>
-        </w:tc>
-      </w:tr>
-      <w:tr>
-        <w:tc>
-          <w:tcPr>
-            <w:tcW w:w="1384" w:type="dxa"/>
-            <w:shd w:val="clear" w:color="auto" w:fill="DBE5F1" w:themeFill="accent1" w:themeFillTint="33"/>
-            <w:vAlign w:val="center"/>
-          </w:tcPr>
-          <w:p>
-            <w:pPr>
-              <w:spacing w:beforeLines="60" w:before="144" w:afterLines="60" w:after="144"/>
-              <w:jc w:val="center"/>
-              <w:rPr>
-                <w:rFonts w:ascii="Arial" w:hAnsi="Arial" w:cs="Arial"/>
-                <w:sz w:val="18"/>
-                <w:szCs w:val="18"/>
-              </w:rPr>
-            </w:pPr>
-            <w:r>
-              <w:rPr>
-                <w:rFonts w:ascii="Arial" w:hAnsi="Arial" w:cs="Arial"/>
-                <w:sz w:val="18"/>
-                <w:szCs w:val="18"/>
-              </w:rPr>
-              <w:t>1</w:t>
-            </w:r>
-            <w:r>
-              <w:rPr>
-                <w:rFonts w:ascii="Arial" w:hAnsi="Arial" w:cs="Arial"/>
-                <w:sz w:val="18"/>
-                <w:szCs w:val="18"/>
-              </w:rPr>
-              <w:t>9</w:t>
-            </w:r>
-            <w:r>
-              <w:rPr>
-                <w:rFonts w:ascii="Arial" w:hAnsi="Arial" w:cs="Arial"/>
-                <w:sz w:val="18"/>
-                <w:szCs w:val="18"/>
-              </w:rPr>
-              <w:t>/02/2022</w:t>
-            </w:r>
-          </w:p>
-        </w:tc>
-        <w:tc>
-          <w:tcPr>
-            <w:tcW w:w="1134" w:type="dxa"/>
-            <w:vAlign w:val="center"/>
-          </w:tcPr>
-          <w:p>
-            <w:pPr>
-              <w:pStyle w:val="font8"/>
-              <w:spacing w:beforeLines="60" w:before="144" w:beforeAutospacing="0" w:afterLines="60" w:after="144" w:afterAutospacing="0"/>
-              <w:jc w:val="center"/>
-              <w:rPr>
-                <w:rFonts w:ascii="Arial" w:hAnsi="Arial" w:cs="Arial"/>
-                <w:sz w:val="20"/>
-                <w:szCs w:val="20"/>
-              </w:rPr>
-            </w:pPr>
-            <w:proofErr w:type="gramStart"/>
-            <w:r>
-              <w:rPr>
-                <w:rFonts w:ascii="Arial" w:hAnsi="Arial" w:cs="Arial"/>
-                <w:sz w:val="20"/>
-                <w:szCs w:val="20"/>
-              </w:rPr>
-              <w:t>2</w:t>
-            </w:r>
-            <w:proofErr w:type="gramEnd"/>
-          </w:p>
-        </w:tc>
-        <w:tc>
-          <w:tcPr>
-            <w:tcW w:w="5670" w:type="dxa"/>
-            <w:shd w:val="clear" w:color="auto" w:fill="auto"/>
-            <w:vAlign w:val="center"/>
-          </w:tcPr>
-          <w:p>
-            <w:r>
-              <w:t>Breve revisão da aula anterior;</w:t>
-            </w:r>
-          </w:p>
-          <w:p>
-            <w:r>
-              <w:t>-</w:t>
-            </w:r>
-            <w:r>
-              <w:t>Criando tela de login PHP MYSQL;</w:t>
-            </w:r>
-          </w:p>
-          <w:p>
-            <w:r>
-              <w:t>-Exercícios práticos;</w:t>
-            </w:r>
-          </w:p>
-        </w:tc>
-        <w:tc>
-          <w:tcPr>
-            <w:tcW w:w="1382" w:type="dxa"/>
-            <w:shd w:val="clear" w:color="auto" w:fill="auto"/>
-            <w:vAlign w:val="center"/>
-          </w:tcPr>
-          <w:p>
-            <w:pPr>
-              <w:spacing w:beforeLines="60" w:before="144" w:afterLines="60" w:after="144"/>
-              <w:jc w:val="center"/>
-              <w:rPr>
-                <w:rFonts w:ascii="Arial" w:hAnsi="Arial" w:cs="Arial"/>
-                <w:sz w:val="20"/>
-                <w:szCs w:val="20"/>
-              </w:rPr>
-            </w:pPr>
-            <w:r>
-              <w:rPr>
-                <w:rFonts w:ascii="Arial" w:hAnsi="Arial" w:cs="Arial"/>
-                <w:sz w:val="20"/>
-                <w:szCs w:val="20"/>
-              </w:rPr>
-              <w:t xml:space="preserve">Heitor </w:t>
-            </w:r>
-            <w:proofErr w:type="spellStart"/>
-            <w:r>
-              <w:rPr>
-                <w:rFonts w:ascii="Arial" w:hAnsi="Arial" w:cs="Arial"/>
-                <w:sz w:val="20"/>
-                <w:szCs w:val="20"/>
-              </w:rPr>
-              <w:t>Scalabrini</w:t>
-            </w:r>
-            <w:proofErr w:type="spellEnd"/>
-            <w:r>
-              <w:rPr>
-                <w:rFonts w:ascii="Arial" w:hAnsi="Arial" w:cs="Arial"/>
-                <w:sz w:val="20"/>
-                <w:szCs w:val="20"/>
-              </w:rPr>
-              <w:t xml:space="preserve"> Sampaio</w:t>
-            </w:r>
-          </w:p>
-        </w:tc>
-      </w:tr>
-      <w:tr>
-        <w:tc>
-          <w:tcPr>
-            <w:tcW w:w="1384" w:type="dxa"/>
-            <w:shd w:val="clear" w:color="auto" w:fill="DBE5F1" w:themeFill="accent1" w:themeFillTint="33"/>
-            <w:vAlign w:val="center"/>
-          </w:tcPr>
-          <w:p>
-            <w:pPr>
-              <w:spacing w:beforeLines="60" w:before="144" w:afterLines="60" w:after="144"/>
-              <w:jc w:val="center"/>
-              <w:rPr>
-                <w:rFonts w:ascii="Arial" w:hAnsi="Arial" w:cs="Arial"/>
-                <w:sz w:val="18"/>
-                <w:szCs w:val="18"/>
-              </w:rPr>
-            </w:pPr>
-            <w:r>
-              <w:rPr>
-                <w:rFonts w:ascii="Arial" w:hAnsi="Arial" w:cs="Arial"/>
-                <w:sz w:val="18"/>
-                <w:szCs w:val="18"/>
-              </w:rPr>
-              <w:t>26</w:t>
-            </w:r>
-            <w:r>
-              <w:rPr>
-                <w:rFonts w:ascii="Arial" w:hAnsi="Arial" w:cs="Arial"/>
-                <w:sz w:val="18"/>
-                <w:szCs w:val="18"/>
-              </w:rPr>
-              <w:t>/02/2022</w:t>
-            </w:r>
-          </w:p>
-        </w:tc>
-        <w:tc>
-          <w:tcPr>
-            <w:tcW w:w="1134" w:type="dxa"/>
-            <w:vAlign w:val="center"/>
-          </w:tcPr>
-          <w:p>
-            <w:pPr>
-              <w:pStyle w:val="font8"/>
-              <w:spacing w:beforeLines="60" w:before="144" w:beforeAutospacing="0" w:afterLines="60" w:after="144" w:afterAutospacing="0"/>
-              <w:jc w:val="center"/>
-              <w:rPr>
-                <w:rFonts w:ascii="Arial" w:hAnsi="Arial" w:cs="Arial"/>
-                <w:sz w:val="20"/>
-                <w:szCs w:val="20"/>
-              </w:rPr>
-            </w:pPr>
-            <w:proofErr w:type="gramStart"/>
-            <w:r>
-              <w:rPr>
-                <w:rFonts w:ascii="Arial" w:hAnsi="Arial" w:cs="Arial"/>
-                <w:sz w:val="20"/>
-                <w:szCs w:val="20"/>
-              </w:rPr>
-              <w:t>2</w:t>
-            </w:r>
-            <w:proofErr w:type="gramEnd"/>
-          </w:p>
-        </w:tc>
-        <w:tc>
-          <w:tcPr>
-            <w:tcW w:w="5670" w:type="dxa"/>
-            <w:shd w:val="clear" w:color="auto" w:fill="auto"/>
-            <w:vAlign w:val="center"/>
-          </w:tcPr>
-          <w:p>
-            <w:r>
-              <w:t>-Breve revisão da aula anterior;</w:t>
-            </w:r>
-          </w:p>
-          <w:p>
-            <w:r>
               <w:t xml:space="preserve">-Conceitos de projetos de </w:t>
             </w:r>
             <w:proofErr w:type="spellStart"/>
@@ -4759,7 +4510,7 @@
           </w:p>
           <w:p>
             <w:r>
-              <w:t>-Inicio do projeto;</w:t>
+              <w:t>-Inicio do projeto.</w:t>
             </w:r>
           </w:p>
         </w:tc>
@@ -4834,15 +4585,127 @@
                 <w:sz w:val="18"/>
                 <w:szCs w:val="18"/>
               </w:rPr>
-              <w:t>30</w:t>
-            </w:r>
-            <w:r>
+              <w:t>30/02/2022</w:t>
+            </w:r>
+          </w:p>
+        </w:tc>
+        <w:tc>
+          <w:tcPr>
+            <w:tcW w:w="1134" w:type="dxa"/>
+            <w:vAlign w:val="center"/>
+          </w:tcPr>
+          <w:p>
+            <w:pPr>
+              <w:pStyle w:val="font8"/>
+              <w:spacing w:beforeLines="60" w:before="144" w:beforeAutospacing="0" w:afterLines="60" w:after="144" w:afterAutospacing="0"/>
+              <w:jc w:val="center"/>
+              <w:rPr>
+                <w:rFonts w:ascii="Arial" w:hAnsi="Arial" w:cs="Arial"/>
+                <w:sz w:val="20"/>
+                <w:szCs w:val="20"/>
+              </w:rPr>
+            </w:pPr>
+            <w:proofErr w:type="gramStart"/>
+            <w:r>
+              <w:rPr>
+                <w:rFonts w:ascii="Arial" w:hAnsi="Arial" w:cs="Arial"/>
+                <w:sz w:val="20"/>
+                <w:szCs w:val="20"/>
+              </w:rPr>
+              <w:t>2</w:t>
+            </w:r>
+            <w:proofErr w:type="gramEnd"/>
+          </w:p>
+        </w:tc>
+        <w:tc>
+          <w:tcPr>
+            <w:tcW w:w="5670" w:type="dxa"/>
+            <w:shd w:val="clear" w:color="auto" w:fill="auto"/>
+            <w:vAlign w:val="center"/>
+          </w:tcPr>
+          <w:p>
+            <w:r>
+              <w:t>-Termino do projeto;</w:t>
+            </w:r>
+          </w:p>
+          <w:p>
+            <w:r>
+              <w:t>-Entrega final</w:t>
+            </w:r>
+            <w:r>
+              <w:t>.</w:t>
+            </w:r>
+          </w:p>
+        </w:tc>
+        <w:tc>
+          <w:tcPr>
+            <w:tcW w:w="1382" w:type="dxa"/>
+            <w:shd w:val="clear" w:color="auto" w:fill="auto"/>
+            <w:vAlign w:val="center"/>
+          </w:tcPr>
+          <w:p>
+            <w:pPr>
+              <w:spacing w:beforeLines="60" w:before="144" w:afterLines="60" w:after="144"/>
+              <w:jc w:val="center"/>
+              <w:rPr>
+                <w:rFonts w:ascii="Arial" w:hAnsi="Arial" w:cs="Arial"/>
+                <w:sz w:val="20"/>
+                <w:szCs w:val="20"/>
+              </w:rPr>
+            </w:pPr>
+            <w:r>
+              <w:rPr>
+                <w:rFonts w:ascii="Arial" w:hAnsi="Arial" w:cs="Arial"/>
+                <w:sz w:val="20"/>
+                <w:szCs w:val="20"/>
+              </w:rPr>
+              <w:t xml:space="preserve">Heitor </w:t>
+            </w:r>
+            <w:proofErr w:type="spellStart"/>
+            <w:r>
+              <w:rPr>
+                <w:rFonts w:ascii="Arial" w:hAnsi="Arial" w:cs="Arial"/>
+                <w:sz w:val="20"/>
+                <w:szCs w:val="20"/>
+              </w:rPr>
+              <w:t>Scalabrini</w:t>
+            </w:r>
+            <w:proofErr w:type="spellEnd"/>
+            <w:r>
+              <w:rPr>
+                <w:rFonts w:ascii="Arial" w:hAnsi="Arial" w:cs="Arial"/>
+                <w:sz w:val="20"/>
+                <w:szCs w:val="20"/>
+              </w:rPr>
+              <w:t xml:space="preserve"> Sampaio</w:t>
+            </w:r>
+          </w:p>
+        </w:tc>
+      </w:tr>
+      <w:tr>
+        <w:tc>
+          <w:tcPr>
+            <w:tcW w:w="1384" w:type="dxa"/>
+            <w:shd w:val="clear" w:color="auto" w:fill="DBE5F1" w:themeFill="accent1" w:themeFillTint="33"/>
+            <w:vAlign w:val="center"/>
+          </w:tcPr>
+          <w:p>
+            <w:pPr>
+              <w:spacing w:beforeLines="60" w:before="144" w:afterLines="60" w:after="144"/>
+              <w:jc w:val="center"/>
               <w:rPr>
                 <w:rFonts w:ascii="Arial" w:hAnsi="Arial" w:cs="Arial"/>
                 <w:sz w:val="18"/>
                 <w:szCs w:val="18"/>
               </w:rPr>
-              <w:t>/02/2022</w:t>
+            </w:pPr>
+            <w:r>
+              <w:rPr>
+                <w:rFonts w:ascii="Arial" w:hAnsi="Arial" w:cs="Arial"/>
+                <w:sz w:val="18"/>
+                <w:szCs w:val="18"/>
+              </w:rPr>
+              <w:t>05/03/2022</w:t>
             </w:r>
           </w:p>
         </w:tc>
@@ -4869,7 +4732,7 @@
                 <w:sz w:val="20"/>
                 <w:szCs w:val="20"/>
               </w:rPr>
-              <w:t>2</w:t>
+              <w:t>3</w:t>
             </w:r>
             <w:proofErr w:type="gramEnd"/>
           </w:p>
@@ -4882,12 +4745,100 @@
           </w:tcPr>
           <w:p>
             <w:r>
-              <w:t>-Termino do projeto;</w:t>
-            </w:r>
-          </w:p>
-          <w:p>
-            <w:r>
-              <w:t>-Entrega final</w:t>
+              <w:t>-</w:t>
+            </w:r>
+            <w:proofErr w:type="spellStart"/>
+            <w:r>
+              <w:t>Create</w:t>
+            </w:r>
+            <w:proofErr w:type="spellEnd"/>
+            <w:r>
+              <w:t xml:space="preserve"> </w:t>
+            </w:r>
+            <w:proofErr w:type="spellStart"/>
+            <w:r>
+              <w:t>table</w:t>
+            </w:r>
+            <w:proofErr w:type="spellEnd"/>
+            <w:r>
+              <w:t xml:space="preserve">, </w:t>
+            </w:r>
+            <w:proofErr w:type="spellStart"/>
+            <w:r>
+              <w:t>Alter</w:t>
+            </w:r>
+            <w:proofErr w:type="spellEnd"/>
+            <w:r>
+              <w:t xml:space="preserve"> </w:t>
+            </w:r>
+            <w:proofErr w:type="spellStart"/>
+            <w:r>
+              <w:t>table</w:t>
+            </w:r>
+            <w:proofErr w:type="spellEnd"/>
+            <w:r>
+              <w:t xml:space="preserve"> MYSQL;</w:t>
+            </w:r>
+          </w:p>
+          <w:p>
+            <w:r>
+              <w:t>-</w:t>
+            </w:r>
+            <w:proofErr w:type="spellStart"/>
+            <w:r>
+              <w:t>Group</w:t>
+            </w:r>
+            <w:proofErr w:type="spellEnd"/>
+            <w:r>
+              <w:t xml:space="preserve"> </w:t>
+            </w:r>
+            <w:proofErr w:type="spellStart"/>
+            <w:r>
+              <w:t>By</w:t>
+            </w:r>
+            <w:proofErr w:type="spellEnd"/>
+            <w:r>
+              <w:t xml:space="preserve"> </w:t>
+            </w:r>
+            <w:r>
+              <w:t xml:space="preserve">Sum, </w:t>
+            </w:r>
+            <w:proofErr w:type="spellStart"/>
+            <w:r>
+              <w:t>Count</w:t>
+            </w:r>
+            <w:proofErr w:type="spellEnd"/>
+            <w:r>
+              <w:t xml:space="preserve">, AVG, </w:t>
+            </w:r>
+            <w:r>
+              <w:t>MYSQL;</w:t>
+            </w:r>
+          </w:p>
+          <w:p>
+            <w:r>
+              <w:t>-</w:t>
+            </w:r>
+            <w:proofErr w:type="spellStart"/>
+            <w:r>
+              <w:t>Order</w:t>
+            </w:r>
+            <w:proofErr w:type="spellEnd"/>
+            <w:r>
+              <w:t xml:space="preserve"> </w:t>
+            </w:r>
+            <w:proofErr w:type="spellStart"/>
+            <w:r>
+              <w:t>By</w:t>
+            </w:r>
+            <w:proofErr w:type="spellEnd"/>
+            <w:r>
+              <w:t xml:space="preserve"> MYSQL;</w:t>
+            </w:r>
+          </w:p>
+          <w:p>
+            <w:r>
+              <w:t>-Exercícios práticos.</w:t>
             </w:r>
           </w:p>
         </w:tc>
@@ -4959,7 +4910,7 @@
                 <w:sz w:val="18"/>
                 <w:szCs w:val="18"/>
               </w:rPr>
-              <w:t>05/03/2022</w:t>
+              <w:t>12/03/2022</w:t>
             </w:r>
           </w:p>
         </w:tc>
@@ -4999,11 +4950,16 @@
           </w:tcPr>
           <w:p>
             <w:r>
+              <w:t>-Breve revisão da aula anterior;</w:t>
+            </w:r>
+          </w:p>
+          <w:p>
+            <w:r>
               <w:t>-</w:t>
             </w:r>
             <w:proofErr w:type="spellStart"/>
             <w:r>
-              <w:t>Create</w:t>
+              <w:t>Inner</w:t>
             </w:r>
             <w:proofErr w:type="spellEnd"/>
             <w:r>
@@ -5011,15 +4967,20 @@
             </w:r>
             <w:proofErr w:type="spellStart"/>
             <w:r>
-              <w:t>table</w:t>
-            </w:r>
-            <w:proofErr w:type="spellEnd"/>
-            <w:r>
-              <w:t xml:space="preserve">, </w:t>
-            </w:r>
-            <w:proofErr w:type="spellStart"/>
-            <w:r>
-              <w:t>Alter</w:t>
+              <w:t>Join</w:t>
+            </w:r>
+            <w:proofErr w:type="spellEnd"/>
+            <w:r>
+              <w:t xml:space="preserve"> MYSQL;</w:t>
+            </w:r>
+          </w:p>
+          <w:p>
+            <w:r>
+              <w:t>-</w:t>
+            </w:r>
+            <w:proofErr w:type="spellStart"/>
+            <w:r>
+              <w:t>Left</w:t>
             </w:r>
             <w:proofErr w:type="spellEnd"/>
             <w:r>
@@ -5027,7 +4988,7 @@
             </w:r>
             <w:proofErr w:type="spellStart"/>
             <w:r>
-              <w:t>table</w:t>
+              <w:t>Join</w:t>
             </w:r>
             <w:proofErr w:type="spellEnd"/>
             <w:r>
@@ -5036,54 +4997,11 @@
           </w:p>
           <w:p>
             <w:r>
-              <w:t>-</w:t>
-            </w:r>
-            <w:proofErr w:type="spellStart"/>
-            <w:r>
-              <w:t>Group</w:t>
-            </w:r>
-            <w:proofErr w:type="spellEnd"/>
-            <w:r>
-              <w:t xml:space="preserve"> </w:t>
-            </w:r>
-            <w:proofErr w:type="spellStart"/>
-            <w:r>
-              <w:t>By</w:t>
-            </w:r>
-            <w:proofErr w:type="spellEnd"/>
-            <w:r>
-              <w:t xml:space="preserve"> </w:t>
-            </w:r>
-            <w:r>
-              <w:t xml:space="preserve">Sum, </w:t>
-            </w:r>
-            <w:proofErr w:type="spellStart"/>
-            <w:r>
-              <w:t>Count</w:t>
-            </w:r>
-            <w:proofErr w:type="spellEnd"/>
-            <w:r>
-              <w:t xml:space="preserve">, AVG, </w:t>
-            </w:r>
-            <w:r>
-              <w:t>MYSQL;</w:t>
-            </w:r>
-          </w:p>
-          <w:p>
-            <w:r>
-              <w:t>-</w:t>
-            </w:r>
-            <w:proofErr w:type="spellStart"/>
-            <w:r>
-              <w:t>Order</w:t>
-            </w:r>
-            <w:proofErr w:type="spellEnd"/>
-            <w:r>
-              <w:t xml:space="preserve"> </w:t>
-            </w:r>
-            <w:proofErr w:type="spellStart"/>
-            <w:r>
-              <w:t>By</w:t>
+              <w:t xml:space="preserve">-Union </w:t>
+            </w:r>
+            <w:proofErr w:type="spellStart"/>
+            <w:r>
+              <w:t>All</w:t>
             </w:r>
             <w:proofErr w:type="spellEnd"/>
             <w:r>
@@ -5092,7 +5010,7 @@
           </w:p>
           <w:p>
             <w:r>
-              <w:t>-Exercícios práticos;</w:t>
+              <w:t>-Exercícios práticos.</w:t>
             </w:r>
           </w:p>
         </w:tc>
@@ -5164,15 +5082,152 @@
                 <w:sz w:val="18"/>
                 <w:szCs w:val="18"/>
               </w:rPr>
-              <w:t>12</w:t>
-            </w:r>
-            <w:r>
+              <w:t>19/03/2022</w:t>
+            </w:r>
+          </w:p>
+        </w:tc>
+        <w:tc>
+          <w:tcPr>
+            <w:tcW w:w="1134" w:type="dxa"/>
+            <w:vAlign w:val="center"/>
+          </w:tcPr>
+          <w:p>
+            <w:pPr>
+              <w:pStyle w:val="font8"/>
+              <w:spacing w:beforeLines="60" w:before="144" w:beforeAutospacing="0" w:afterLines="60" w:after="144" w:afterAutospacing="0"/>
+              <w:jc w:val="center"/>
+              <w:rPr>
+                <w:rFonts w:ascii="Arial" w:hAnsi="Arial" w:cs="Arial"/>
+                <w:sz w:val="20"/>
+                <w:szCs w:val="20"/>
+              </w:rPr>
+            </w:pPr>
+            <w:proofErr w:type="gramStart"/>
+            <w:r>
+              <w:rPr>
+                <w:rFonts w:ascii="Arial" w:hAnsi="Arial" w:cs="Arial"/>
+                <w:sz w:val="20"/>
+                <w:szCs w:val="20"/>
+              </w:rPr>
+              <w:t>3</w:t>
+            </w:r>
+            <w:proofErr w:type="gramEnd"/>
+          </w:p>
+        </w:tc>
+        <w:tc>
+          <w:tcPr>
+            <w:tcW w:w="5670" w:type="dxa"/>
+            <w:shd w:val="clear" w:color="auto" w:fill="auto"/>
+            <w:vAlign w:val="center"/>
+          </w:tcPr>
+          <w:p>
+            <w:r>
+              <w:t>-Breve revisão da aula anterior;</w:t>
+            </w:r>
+          </w:p>
+          <w:p>
+            <w:r>
+              <w:t>-Funções MYSQL;</w:t>
+            </w:r>
+          </w:p>
+          <w:p>
+            <w:r>
+              <w:t>-Procedures MYSQL;</w:t>
+            </w:r>
+          </w:p>
+          <w:p>
+            <w:r>
+              <w:t>-</w:t>
+            </w:r>
+            <w:proofErr w:type="spellStart"/>
+            <w:r>
+              <w:t>Views</w:t>
+            </w:r>
+            <w:proofErr w:type="spellEnd"/>
+            <w:r>
+              <w:t xml:space="preserve"> MYSQL;</w:t>
+            </w:r>
+            <w:bookmarkStart w:id="0" w:name="_GoBack"/>
+            <w:bookmarkEnd w:id="0"/>
+          </w:p>
+          <w:p>
+            <w:r>
+              <w:lastRenderedPageBreak/>
+              <w:t>-Exercícios práticos.</w:t>
+            </w:r>
+          </w:p>
+        </w:tc>
+        <w:tc>
+          <w:tcPr>
+            <w:tcW w:w="1382" w:type="dxa"/>
+            <w:shd w:val="clear" w:color="auto" w:fill="auto"/>
+            <w:vAlign w:val="center"/>
+          </w:tcPr>
+          <w:p>
+            <w:pPr>
+              <w:spacing w:beforeLines="60" w:before="144" w:afterLines="60" w:after="144"/>
+              <w:jc w:val="center"/>
+              <w:rPr>
+                <w:rFonts w:ascii="Arial" w:hAnsi="Arial" w:cs="Arial"/>
+                <w:sz w:val="20"/>
+                <w:szCs w:val="20"/>
+              </w:rPr>
+            </w:pPr>
+            <w:r>
+              <w:rPr>
+                <w:rFonts w:ascii="Arial" w:hAnsi="Arial" w:cs="Arial"/>
+                <w:sz w:val="20"/>
+                <w:szCs w:val="20"/>
+              </w:rPr>
+              <w:lastRenderedPageBreak/>
+              <w:t xml:space="preserve">Heitor </w:t>
+            </w:r>
+            <w:proofErr w:type="spellStart"/>
+            <w:r>
+              <w:rPr>
+                <w:rFonts w:ascii="Arial" w:hAnsi="Arial" w:cs="Arial"/>
+                <w:sz w:val="20"/>
+                <w:szCs w:val="20"/>
+              </w:rPr>
+              <w:t>Scalabrini</w:t>
+            </w:r>
+            <w:proofErr w:type="spellEnd"/>
+            <w:r>
+              <w:rPr>
+                <w:rFonts w:ascii="Arial" w:hAnsi="Arial" w:cs="Arial"/>
+                <w:sz w:val="20"/>
+                <w:szCs w:val="20"/>
+              </w:rPr>
+              <w:t xml:space="preserve"> Sampaio</w:t>
+            </w:r>
+          </w:p>
+        </w:tc>
+      </w:tr>
+      <w:tr>
+        <w:tc>
+          <w:tcPr>
+            <w:tcW w:w="1384" w:type="dxa"/>
+            <w:shd w:val="clear" w:color="auto" w:fill="DBE5F1" w:themeFill="accent1" w:themeFillTint="33"/>
+            <w:vAlign w:val="center"/>
+          </w:tcPr>
+          <w:p>
+            <w:pPr>
+              <w:spacing w:beforeLines="60" w:before="144" w:afterLines="60" w:after="144"/>
+              <w:jc w:val="center"/>
               <w:rPr>
                 <w:rFonts w:ascii="Arial" w:hAnsi="Arial" w:cs="Arial"/>
                 <w:sz w:val="18"/>
                 <w:szCs w:val="18"/>
               </w:rPr>
-              <w:t>/03/2022</w:t>
+            </w:pPr>
+            <w:r>
+              <w:rPr>
+                <w:rFonts w:ascii="Arial" w:hAnsi="Arial" w:cs="Arial"/>
+                <w:sz w:val="18"/>
+                <w:szCs w:val="18"/>
+              </w:rPr>
+              <w:lastRenderedPageBreak/>
+              <w:t>26/03/2022</w:t>
             </w:r>
           </w:p>
         </w:tc>
@@ -5217,62 +5272,35 @@
           </w:p>
           <w:p>
             <w:r>
+              <w:t>-Tabelas PHP;</w:t>
+            </w:r>
+          </w:p>
+          <w:p>
+            <w:r>
               <w:t>-</w:t>
             </w:r>
             <w:proofErr w:type="spellStart"/>
             <w:r>
-              <w:t>Inner</w:t>
-            </w:r>
-            <w:proofErr w:type="spellEnd"/>
-            <w:r>
-              <w:t xml:space="preserve"> </w:t>
-            </w:r>
-            <w:proofErr w:type="spellStart"/>
-            <w:r>
-              <w:t>Join</w:t>
-            </w:r>
-            <w:proofErr w:type="spellEnd"/>
-            <w:r>
-              <w:t xml:space="preserve"> MYSQL;</w:t>
-            </w:r>
-          </w:p>
-          <w:p>
-            <w:r>
-              <w:t>-</w:t>
-            </w:r>
-            <w:proofErr w:type="spellStart"/>
-            <w:r>
-              <w:t>Left</w:t>
-            </w:r>
-            <w:proofErr w:type="spellEnd"/>
-            <w:r>
-              <w:t xml:space="preserve"> </w:t>
-            </w:r>
-            <w:proofErr w:type="spellStart"/>
-            <w:r>
-              <w:t>Join</w:t>
-            </w:r>
-            <w:proofErr w:type="spellEnd"/>
-            <w:r>
-              <w:t xml:space="preserve"> MYSQL;</w:t>
-            </w:r>
-          </w:p>
-          <w:p>
-            <w:r>
-              <w:t xml:space="preserve">-Union </w:t>
-            </w:r>
-            <w:proofErr w:type="spellStart"/>
-            <w:r>
-              <w:t>All</w:t>
-            </w:r>
-            <w:proofErr w:type="spellEnd"/>
-            <w:r>
-              <w:t xml:space="preserve"> MYSQL;</w:t>
-            </w:r>
-          </w:p>
-          <w:p>
-            <w:r>
-              <w:t>-Exercícios práticos;</w:t>
+              <w:t>Sessions</w:t>
+            </w:r>
+            <w:proofErr w:type="spellEnd"/>
+            <w:r>
+              <w:t xml:space="preserve"> PHP;</w:t>
+            </w:r>
+          </w:p>
+          <w:p>
+            <w:r>
+              <w:t>-Include PHP;</w:t>
+            </w:r>
+          </w:p>
+          <w:p>
+            <w:r>
+              <w:t>-Segurança em páginas PHP;</w:t>
+            </w:r>
+          </w:p>
+          <w:p>
+            <w:r>
+              <w:t>-Exercícios práticos.</w:t>
             </w:r>
           </w:p>
         </w:tc>
@@ -5344,16 +5372,144 @@
                 <w:sz w:val="18"/>
                 <w:szCs w:val="18"/>
               </w:rPr>
-              <w:lastRenderedPageBreak/>
-              <w:t>19</w:t>
-            </w:r>
-            <w:r>
+              <w:t>02/04/2022</w:t>
+            </w:r>
+          </w:p>
+        </w:tc>
+        <w:tc>
+          <w:tcPr>
+            <w:tcW w:w="1134" w:type="dxa"/>
+            <w:vAlign w:val="center"/>
+          </w:tcPr>
+          <w:p>
+            <w:pPr>
+              <w:pStyle w:val="font8"/>
+              <w:spacing w:beforeLines="60" w:before="144" w:beforeAutospacing="0" w:afterLines="60" w:after="144" w:afterAutospacing="0"/>
+              <w:jc w:val="center"/>
+              <w:rPr>
+                <w:rFonts w:ascii="Arial" w:hAnsi="Arial" w:cs="Arial"/>
+                <w:sz w:val="20"/>
+                <w:szCs w:val="20"/>
+              </w:rPr>
+            </w:pPr>
+            <w:proofErr w:type="gramStart"/>
+            <w:r>
+              <w:rPr>
+                <w:rFonts w:ascii="Arial" w:hAnsi="Arial" w:cs="Arial"/>
+                <w:sz w:val="20"/>
+                <w:szCs w:val="20"/>
+              </w:rPr>
+              <w:t>3</w:t>
+            </w:r>
+            <w:proofErr w:type="gramEnd"/>
+          </w:p>
+        </w:tc>
+        <w:tc>
+          <w:tcPr>
+            <w:tcW w:w="5670" w:type="dxa"/>
+            <w:shd w:val="clear" w:color="auto" w:fill="auto"/>
+            <w:vAlign w:val="center"/>
+          </w:tcPr>
+          <w:p>
+            <w:r>
+              <w:t>-Breve revisão da aula anterior;</w:t>
+            </w:r>
+          </w:p>
+          <w:p>
+            <w:r>
+              <w:t>-</w:t>
+            </w:r>
+            <w:proofErr w:type="spellStart"/>
+            <w:proofErr w:type="gramStart"/>
+            <w:r>
+              <w:t>PHPMailer</w:t>
+            </w:r>
+            <w:proofErr w:type="spellEnd"/>
+            <w:proofErr w:type="gramEnd"/>
+            <w:r>
+              <w:t xml:space="preserve"> PHP;</w:t>
+            </w:r>
+          </w:p>
+          <w:p>
+            <w:r>
+              <w:t>-Manipulando Arquivos PHP;</w:t>
+            </w:r>
+          </w:p>
+          <w:p>
+            <w:r>
+              <w:t>-Exercícios práticos.</w:t>
+            </w:r>
+          </w:p>
+        </w:tc>
+        <w:tc>
+          <w:tcPr>
+            <w:tcW w:w="1382" w:type="dxa"/>
+            <w:shd w:val="clear" w:color="auto" w:fill="auto"/>
+            <w:vAlign w:val="center"/>
+          </w:tcPr>
+          <w:p>
+            <w:pPr>
+              <w:spacing w:beforeLines="60" w:before="144" w:afterLines="60" w:after="144"/>
+              <w:jc w:val="center"/>
+              <w:rPr>
+                <w:rFonts w:ascii="Arial" w:hAnsi="Arial" w:cs="Arial"/>
+                <w:sz w:val="20"/>
+                <w:szCs w:val="20"/>
+              </w:rPr>
+            </w:pPr>
+            <w:r>
+              <w:rPr>
+                <w:rFonts w:ascii="Arial" w:hAnsi="Arial" w:cs="Arial"/>
+                <w:sz w:val="20"/>
+                <w:szCs w:val="20"/>
+              </w:rPr>
+              <w:t xml:space="preserve">Heitor </w:t>
+            </w:r>
+            <w:proofErr w:type="spellStart"/>
+            <w:r>
+              <w:rPr>
+                <w:rFonts w:ascii="Arial" w:hAnsi="Arial" w:cs="Arial"/>
+                <w:sz w:val="20"/>
+                <w:szCs w:val="20"/>
+              </w:rPr>
+              <w:t>Scalabrini</w:t>
+            </w:r>
+            <w:proofErr w:type="spellEnd"/>
+            <w:r>
+              <w:rPr>
+                <w:rFonts w:ascii="Arial" w:hAnsi="Arial" w:cs="Arial"/>
+                <w:sz w:val="20"/>
+                <w:szCs w:val="20"/>
+              </w:rPr>
+              <w:t xml:space="preserve"> Sampaio</w:t>
+            </w:r>
+          </w:p>
+        </w:tc>
+      </w:tr>
+      <w:tr>
+        <w:tc>
+          <w:tcPr>
+            <w:tcW w:w="1384" w:type="dxa"/>
+            <w:shd w:val="clear" w:color="auto" w:fill="DBE5F1" w:themeFill="accent1" w:themeFillTint="33"/>
+            <w:vAlign w:val="center"/>
+          </w:tcPr>
+          <w:p>
+            <w:pPr>
+              <w:spacing w:beforeLines="60" w:before="144" w:afterLines="60" w:after="144"/>
+              <w:jc w:val="center"/>
               <w:rPr>
                 <w:rFonts w:ascii="Arial" w:hAnsi="Arial" w:cs="Arial"/>
                 <w:sz w:val="18"/>
                 <w:szCs w:val="18"/>
               </w:rPr>
-              <w:t>/03/2022</w:t>
+            </w:pPr>
+            <w:r>
+              <w:rPr>
+                <w:rFonts w:ascii="Arial" w:hAnsi="Arial" w:cs="Arial"/>
+                <w:sz w:val="18"/>
+                <w:szCs w:val="18"/>
+              </w:rPr>
+              <w:t>09/04/2022</w:t>
             </w:r>
           </w:p>
         </w:tc>
@@ -5398,23 +5554,98 @@
           </w:p>
           <w:p>
             <w:r>
-              <w:t>-Funções MYSQL;</w:t>
-            </w:r>
-          </w:p>
-          <w:p>
-            <w:r>
-              <w:t>-</w:t>
-            </w:r>
-            <w:r>
-              <w:t>Procedures</w:t>
-            </w:r>
-            <w:r>
-              <w:t xml:space="preserve"> MYSQL;</w:t>
-            </w:r>
-          </w:p>
-          <w:p>
-            <w:r>
-              <w:t>-Exercícios práticos;</w:t>
+              <w:t xml:space="preserve">-Conceitos </w:t>
+            </w:r>
+            <w:proofErr w:type="spellStart"/>
+            <w:r>
+              <w:t>Javascript</w:t>
+            </w:r>
+            <w:proofErr w:type="spellEnd"/>
+            <w:r>
+              <w:t>;</w:t>
+            </w:r>
+          </w:p>
+          <w:p>
+            <w:r>
+              <w:t xml:space="preserve">-Variáveis </w:t>
+            </w:r>
+            <w:proofErr w:type="spellStart"/>
+            <w:r>
+              <w:t>Javascript</w:t>
+            </w:r>
+            <w:proofErr w:type="spellEnd"/>
+            <w:r>
+              <w:t>;</w:t>
+            </w:r>
+          </w:p>
+          <w:p>
+            <w:r>
+              <w:t xml:space="preserve">-IF, </w:t>
+            </w:r>
+            <w:proofErr w:type="spellStart"/>
+            <w:r>
+              <w:t>Else</w:t>
+            </w:r>
+            <w:proofErr w:type="spellEnd"/>
+            <w:r>
+              <w:t xml:space="preserve">, </w:t>
+            </w:r>
+            <w:proofErr w:type="spellStart"/>
+            <w:r>
+              <w:t>Else</w:t>
+            </w:r>
+            <w:proofErr w:type="spellEnd"/>
+            <w:r>
+              <w:t xml:space="preserve"> </w:t>
+            </w:r>
+            <w:proofErr w:type="spellStart"/>
+            <w:proofErr w:type="gramStart"/>
+            <w:r>
+              <w:t>if</w:t>
+            </w:r>
+            <w:proofErr w:type="spellEnd"/>
+            <w:proofErr w:type="gramEnd"/>
+            <w:r>
+              <w:t xml:space="preserve">, Case </w:t>
+            </w:r>
+            <w:proofErr w:type="spellStart"/>
+            <w:r>
+              <w:t>Javascript</w:t>
+            </w:r>
+            <w:proofErr w:type="spellEnd"/>
+            <w:r>
+              <w:t>;</w:t>
+            </w:r>
+          </w:p>
+          <w:p>
+            <w:r>
+              <w:t xml:space="preserve">-For, </w:t>
+            </w:r>
+            <w:proofErr w:type="spellStart"/>
+            <w:r>
+              <w:t>While</w:t>
+            </w:r>
+            <w:proofErr w:type="spellEnd"/>
+            <w:r>
+              <w:t xml:space="preserve"> </w:t>
+            </w:r>
+            <w:proofErr w:type="spellStart"/>
+            <w:r>
+              <w:t>Javascript</w:t>
+            </w:r>
+            <w:proofErr w:type="spellEnd"/>
+            <w:r>
+              <w:t>;</w:t>
+            </w:r>
+          </w:p>
+          <w:p>
+            <w:r>
+              <w:t>-Alerts;</w:t>
+            </w:r>
+          </w:p>
+          <w:p>
+            <w:r>
+              <w:t>-Exercícios práticos.</w:t>
             </w:r>
           </w:p>
         </w:tc>
@@ -5486,15 +5717,137 @@
                 <w:sz w:val="18"/>
                 <w:szCs w:val="18"/>
               </w:rPr>
-              <w:t>26</w:t>
-            </w:r>
-            <w:r>
+              <w:t>16/04/2022</w:t>
+            </w:r>
+          </w:p>
+        </w:tc>
+        <w:tc>
+          <w:tcPr>
+            <w:tcW w:w="1134" w:type="dxa"/>
+            <w:vAlign w:val="center"/>
+          </w:tcPr>
+          <w:p>
+            <w:pPr>
+              <w:pStyle w:val="font8"/>
+              <w:spacing w:beforeLines="60" w:before="144" w:beforeAutospacing="0" w:afterLines="60" w:after="144" w:afterAutospacing="0"/>
+              <w:jc w:val="center"/>
+              <w:rPr>
+                <w:rFonts w:ascii="Arial" w:hAnsi="Arial" w:cs="Arial"/>
+                <w:sz w:val="20"/>
+                <w:szCs w:val="20"/>
+              </w:rPr>
+            </w:pPr>
+            <w:proofErr w:type="gramStart"/>
+            <w:r>
+              <w:rPr>
+                <w:rFonts w:ascii="Arial" w:hAnsi="Arial" w:cs="Arial"/>
+                <w:sz w:val="20"/>
+                <w:szCs w:val="20"/>
+              </w:rPr>
+              <w:t>3</w:t>
+            </w:r>
+            <w:proofErr w:type="gramEnd"/>
+          </w:p>
+        </w:tc>
+        <w:tc>
+          <w:tcPr>
+            <w:tcW w:w="5670" w:type="dxa"/>
+            <w:shd w:val="clear" w:color="auto" w:fill="auto"/>
+            <w:vAlign w:val="center"/>
+          </w:tcPr>
+          <w:p>
+            <w:r>
+              <w:t>-Breve revisão da aula anterior;</w:t>
+            </w:r>
+          </w:p>
+          <w:p>
+            <w:r>
+              <w:t xml:space="preserve">-Manipulando elementos HTML </w:t>
+            </w:r>
+            <w:proofErr w:type="spellStart"/>
+            <w:r>
+              <w:t>Javascript</w:t>
+            </w:r>
+            <w:proofErr w:type="spellEnd"/>
+            <w:r>
+              <w:t>;</w:t>
+            </w:r>
+          </w:p>
+          <w:p>
+            <w:r>
+              <w:t>-Exercícios práticos.</w:t>
+            </w:r>
+          </w:p>
+        </w:tc>
+        <w:tc>
+          <w:tcPr>
+            <w:tcW w:w="1382" w:type="dxa"/>
+            <w:shd w:val="clear" w:color="auto" w:fill="auto"/>
+            <w:vAlign w:val="center"/>
+          </w:tcPr>
+          <w:p>
+            <w:pPr>
+              <w:spacing w:beforeLines="60" w:before="144" w:afterLines="60" w:after="144"/>
+              <w:jc w:val="center"/>
+              <w:rPr>
+                <w:rFonts w:ascii="Arial" w:hAnsi="Arial" w:cs="Arial"/>
+                <w:sz w:val="20"/>
+                <w:szCs w:val="20"/>
+              </w:rPr>
+            </w:pPr>
+            <w:r>
+              <w:rPr>
+                <w:rFonts w:ascii="Arial" w:hAnsi="Arial" w:cs="Arial"/>
+                <w:sz w:val="20"/>
+                <w:szCs w:val="20"/>
+              </w:rPr>
+              <w:t xml:space="preserve">Heitor </w:t>
+            </w:r>
+            <w:proofErr w:type="spellStart"/>
+            <w:r>
+              <w:rPr>
+                <w:rFonts w:ascii="Arial" w:hAnsi="Arial" w:cs="Arial"/>
+                <w:sz w:val="20"/>
+                <w:szCs w:val="20"/>
+              </w:rPr>
+              <w:t>Scalabrini</w:t>
+            </w:r>
+            <w:proofErr w:type="spellEnd"/>
+            <w:r>
+              <w:rPr>
+                <w:rFonts w:ascii="Arial" w:hAnsi="Arial" w:cs="Arial"/>
+                <w:sz w:val="20"/>
+                <w:szCs w:val="20"/>
+              </w:rPr>
+              <w:t xml:space="preserve"> Sampaio</w:t>
+            </w:r>
+          </w:p>
+        </w:tc>
+      </w:tr>
+      <w:tr>
+        <w:tc>
+          <w:tcPr>
+            <w:tcW w:w="1384" w:type="dxa"/>
+            <w:shd w:val="clear" w:color="auto" w:fill="DBE5F1" w:themeFill="accent1" w:themeFillTint="33"/>
+            <w:vAlign w:val="center"/>
+          </w:tcPr>
+          <w:p>
+            <w:pPr>
+              <w:spacing w:beforeLines="60" w:before="144" w:afterLines="60" w:after="144"/>
+              <w:jc w:val="center"/>
               <w:rPr>
                 <w:rFonts w:ascii="Arial" w:hAnsi="Arial" w:cs="Arial"/>
                 <w:sz w:val="18"/>
                 <w:szCs w:val="18"/>
               </w:rPr>
-              <w:t>/03/2022</w:t>
+            </w:pPr>
+            <w:r>
+              <w:rPr>
+                <w:rFonts w:ascii="Arial" w:hAnsi="Arial" w:cs="Arial"/>
+                <w:sz w:val="18"/>
+                <w:szCs w:val="18"/>
+              </w:rPr>
+              <w:t>23/04/2022</w:t>
             </w:r>
           </w:p>
         </w:tc>
@@ -5539,35 +5892,20 @@
           </w:p>
           <w:p>
             <w:r>
-              <w:t>-Tabelas PHP;</w:t>
-            </w:r>
-          </w:p>
-          <w:p>
-            <w:r>
-              <w:t>-</w:t>
-            </w:r>
-            <w:proofErr w:type="spellStart"/>
-            <w:r>
-              <w:t>Sessions</w:t>
-            </w:r>
-            <w:proofErr w:type="spellEnd"/>
-            <w:r>
-              <w:t xml:space="preserve"> PHP;</w:t>
-            </w:r>
-          </w:p>
-          <w:p>
-            <w:r>
-              <w:t>-Include PHP;</w:t>
-            </w:r>
-          </w:p>
-          <w:p>
-            <w:r>
-              <w:t>-Segurança em páginas PHP;</w:t>
-            </w:r>
-          </w:p>
-          <w:p>
-            <w:r>
-              <w:t>-Exercícios práticos;</w:t>
+              <w:t xml:space="preserve">-Manipulando elementos CSS </w:t>
+            </w:r>
+            <w:proofErr w:type="spellStart"/>
+            <w:r>
+              <w:t>Javascritp</w:t>
+            </w:r>
+            <w:proofErr w:type="spellEnd"/>
+            <w:r>
+              <w:t>;</w:t>
+            </w:r>
+          </w:p>
+          <w:p>
+            <w:r>
+              <w:t>-Exercícios práticos.</w:t>
             </w:r>
           </w:p>
         </w:tc>
@@ -5639,15 +5977,137 @@
                 <w:sz w:val="18"/>
                 <w:szCs w:val="18"/>
               </w:rPr>
-              <w:t>02/04</w:t>
-            </w:r>
-            <w:r>
+              <w:t>30/04/2022</w:t>
+            </w:r>
+          </w:p>
+        </w:tc>
+        <w:tc>
+          <w:tcPr>
+            <w:tcW w:w="1134" w:type="dxa"/>
+            <w:vAlign w:val="center"/>
+          </w:tcPr>
+          <w:p>
+            <w:pPr>
+              <w:pStyle w:val="font8"/>
+              <w:spacing w:beforeLines="60" w:before="144" w:beforeAutospacing="0" w:afterLines="60" w:after="144" w:afterAutospacing="0"/>
+              <w:jc w:val="center"/>
+              <w:rPr>
+                <w:rFonts w:ascii="Arial" w:hAnsi="Arial" w:cs="Arial"/>
+                <w:sz w:val="20"/>
+                <w:szCs w:val="20"/>
+              </w:rPr>
+            </w:pPr>
+            <w:proofErr w:type="gramStart"/>
+            <w:r>
+              <w:rPr>
+                <w:rFonts w:ascii="Arial" w:hAnsi="Arial" w:cs="Arial"/>
+                <w:sz w:val="20"/>
+                <w:szCs w:val="20"/>
+              </w:rPr>
+              <w:t>3</w:t>
+            </w:r>
+            <w:proofErr w:type="gramEnd"/>
+          </w:p>
+        </w:tc>
+        <w:tc>
+          <w:tcPr>
+            <w:tcW w:w="5670" w:type="dxa"/>
+            <w:shd w:val="clear" w:color="auto" w:fill="auto"/>
+            <w:vAlign w:val="center"/>
+          </w:tcPr>
+          <w:p>
+            <w:r>
+              <w:t>-Breve revisão da aula anterior;</w:t>
+            </w:r>
+          </w:p>
+          <w:p>
+            <w:r>
+              <w:t xml:space="preserve">-Validando informações HTML </w:t>
+            </w:r>
+            <w:proofErr w:type="spellStart"/>
+            <w:r>
+              <w:t>Javascritp</w:t>
+            </w:r>
+            <w:proofErr w:type="spellEnd"/>
+            <w:r>
+              <w:t>;</w:t>
+            </w:r>
+          </w:p>
+          <w:p>
+            <w:r>
+              <w:t>-Exercícios práticos.</w:t>
+            </w:r>
+          </w:p>
+        </w:tc>
+        <w:tc>
+          <w:tcPr>
+            <w:tcW w:w="1382" w:type="dxa"/>
+            <w:shd w:val="clear" w:color="auto" w:fill="auto"/>
+            <w:vAlign w:val="center"/>
+          </w:tcPr>
+          <w:p>
+            <w:pPr>
+              <w:spacing w:beforeLines="60" w:before="144" w:afterLines="60" w:after="144"/>
+              <w:jc w:val="center"/>
+              <w:rPr>
+                <w:rFonts w:ascii="Arial" w:hAnsi="Arial" w:cs="Arial"/>
+                <w:sz w:val="20"/>
+                <w:szCs w:val="20"/>
+              </w:rPr>
+            </w:pPr>
+            <w:r>
+              <w:rPr>
+                <w:rFonts w:ascii="Arial" w:hAnsi="Arial" w:cs="Arial"/>
+                <w:sz w:val="20"/>
+                <w:szCs w:val="20"/>
+              </w:rPr>
+              <w:t xml:space="preserve">Heitor </w:t>
+            </w:r>
+            <w:proofErr w:type="spellStart"/>
+            <w:r>
+              <w:rPr>
+                <w:rFonts w:ascii="Arial" w:hAnsi="Arial" w:cs="Arial"/>
+                <w:sz w:val="20"/>
+                <w:szCs w:val="20"/>
+              </w:rPr>
+              <w:t>Scalabrini</w:t>
+            </w:r>
+            <w:proofErr w:type="spellEnd"/>
+            <w:r>
+              <w:rPr>
+                <w:rFonts w:ascii="Arial" w:hAnsi="Arial" w:cs="Arial"/>
+                <w:sz w:val="20"/>
+                <w:szCs w:val="20"/>
+              </w:rPr>
+              <w:t xml:space="preserve"> Sampaio</w:t>
+            </w:r>
+          </w:p>
+        </w:tc>
+      </w:tr>
+      <w:tr>
+        <w:tc>
+          <w:tcPr>
+            <w:tcW w:w="1384" w:type="dxa"/>
+            <w:shd w:val="clear" w:color="auto" w:fill="DBE5F1" w:themeFill="accent1" w:themeFillTint="33"/>
+            <w:vAlign w:val="center"/>
+          </w:tcPr>
+          <w:p>
+            <w:pPr>
+              <w:spacing w:beforeLines="60" w:before="144" w:afterLines="60" w:after="144"/>
+              <w:jc w:val="center"/>
               <w:rPr>
                 <w:rFonts w:ascii="Arial" w:hAnsi="Arial" w:cs="Arial"/>
                 <w:sz w:val="18"/>
                 <w:szCs w:val="18"/>
               </w:rPr>
-              <w:t>/2022</w:t>
+            </w:pPr>
+            <w:r>
+              <w:rPr>
+                <w:rFonts w:ascii="Arial" w:hAnsi="Arial" w:cs="Arial"/>
+                <w:sz w:val="18"/>
+                <w:szCs w:val="18"/>
+              </w:rPr>
+              <w:t>07/05/2022</w:t>
             </w:r>
           </w:p>
         </w:tc>
@@ -5695,24 +6155,38 @@
               <w:t>-</w:t>
             </w:r>
             <w:proofErr w:type="spellStart"/>
-            <w:proofErr w:type="gramStart"/>
-            <w:r>
-              <w:t>PHPMailer</w:t>
-            </w:r>
-            <w:proofErr w:type="spellEnd"/>
-            <w:proofErr w:type="gramEnd"/>
-            <w:r>
-              <w:t xml:space="preserve"> PHP;</w:t>
-            </w:r>
-          </w:p>
-          <w:p>
-            <w:r>
-              <w:t>-Manipulando Arquivos PHP;</w:t>
-            </w:r>
-          </w:p>
-          <w:p>
-            <w:r>
-              <w:t>-Exercícios práticos;</w:t>
+            <w:r>
+              <w:t>Popover</w:t>
+            </w:r>
+            <w:proofErr w:type="spellEnd"/>
+            <w:r>
+              <w:t xml:space="preserve"> </w:t>
+            </w:r>
+            <w:proofErr w:type="spellStart"/>
+            <w:r>
+              <w:t>Javascritp</w:t>
+            </w:r>
+            <w:proofErr w:type="spellEnd"/>
+            <w:r>
+              <w:t>;</w:t>
+            </w:r>
+          </w:p>
+          <w:p>
+            <w:r>
+              <w:t xml:space="preserve">-Manipulação de tempos </w:t>
+            </w:r>
+            <w:proofErr w:type="spellStart"/>
+            <w:r>
+              <w:t>Javascritp</w:t>
+            </w:r>
+            <w:proofErr w:type="spellEnd"/>
+            <w:r>
+              <w:t>;</w:t>
+            </w:r>
+          </w:p>
+          <w:p>
+            <w:r>
+              <w:t>-Exercícios práticos.</w:t>
             </w:r>
           </w:p>
         </w:tc>
@@ -5784,15 +6258,163 @@
                 <w:sz w:val="18"/>
                 <w:szCs w:val="18"/>
               </w:rPr>
-              <w:t>09</w:t>
-            </w:r>
-            <w:r>
+              <w:t>14/05/2022</w:t>
+            </w:r>
+          </w:p>
+        </w:tc>
+        <w:tc>
+          <w:tcPr>
+            <w:tcW w:w="1134" w:type="dxa"/>
+            <w:vAlign w:val="center"/>
+          </w:tcPr>
+          <w:p>
+            <w:pPr>
+              <w:pStyle w:val="font8"/>
+              <w:spacing w:beforeLines="60" w:before="144" w:beforeAutospacing="0" w:afterLines="60" w:after="144" w:afterAutospacing="0"/>
+              <w:jc w:val="center"/>
+              <w:rPr>
+                <w:rFonts w:ascii="Arial" w:hAnsi="Arial" w:cs="Arial"/>
+                <w:sz w:val="20"/>
+                <w:szCs w:val="20"/>
+              </w:rPr>
+            </w:pPr>
+            <w:proofErr w:type="gramStart"/>
+            <w:r>
+              <w:rPr>
+                <w:rFonts w:ascii="Arial" w:hAnsi="Arial" w:cs="Arial"/>
+                <w:sz w:val="20"/>
+                <w:szCs w:val="20"/>
+              </w:rPr>
+              <w:t>3</w:t>
+            </w:r>
+            <w:proofErr w:type="gramEnd"/>
+          </w:p>
+        </w:tc>
+        <w:tc>
+          <w:tcPr>
+            <w:tcW w:w="5670" w:type="dxa"/>
+            <w:shd w:val="clear" w:color="auto" w:fill="auto"/>
+            <w:vAlign w:val="center"/>
+          </w:tcPr>
+          <w:p>
+            <w:r>
+              <w:t>-Breve revisão da aula anterior;</w:t>
+            </w:r>
+          </w:p>
+          <w:p>
+            <w:r>
+              <w:t xml:space="preserve">-Conhecendo Chart JS </w:t>
+            </w:r>
+            <w:proofErr w:type="spellStart"/>
+            <w:r>
+              <w:t>Javascritp</w:t>
+            </w:r>
+            <w:proofErr w:type="spellEnd"/>
+            <w:r>
+              <w:t>;</w:t>
+            </w:r>
+          </w:p>
+          <w:p>
+            <w:r>
+              <w:t xml:space="preserve">-Conceitos de </w:t>
+            </w:r>
+            <w:proofErr w:type="spellStart"/>
+            <w:r>
+              <w:t>Dashboard</w:t>
+            </w:r>
+            <w:proofErr w:type="spellEnd"/>
+            <w:r>
+              <w:t>;</w:t>
+            </w:r>
+          </w:p>
+          <w:p>
+            <w:r>
+              <w:t xml:space="preserve">-Criação de gráficos personalizados Chart JS </w:t>
+            </w:r>
+            <w:proofErr w:type="spellStart"/>
+            <w:r>
+              <w:t>Javascritp</w:t>
+            </w:r>
+            <w:proofErr w:type="spellEnd"/>
+            <w:r>
+              <w:t>;</w:t>
+            </w:r>
+          </w:p>
+          <w:p>
+            <w:r>
+              <w:t>-Exercícios práticos.</w:t>
+            </w:r>
+          </w:p>
+        </w:tc>
+        <w:tc>
+          <w:tcPr>
+            <w:tcW w:w="1382" w:type="dxa"/>
+            <w:shd w:val="clear" w:color="auto" w:fill="auto"/>
+            <w:vAlign w:val="center"/>
+          </w:tcPr>
+          <w:p>
+            <w:pPr>
+              <w:spacing w:beforeLines="60" w:before="144" w:afterLines="60" w:after="144"/>
+              <w:jc w:val="center"/>
+              <w:rPr>
+                <w:rFonts w:ascii="Arial" w:hAnsi="Arial" w:cs="Arial"/>
+                <w:sz w:val="20"/>
+                <w:szCs w:val="20"/>
+              </w:rPr>
+            </w:pPr>
+            <w:r>
+              <w:rPr>
+                <w:rFonts w:ascii="Arial" w:hAnsi="Arial" w:cs="Arial"/>
+                <w:sz w:val="20"/>
+                <w:szCs w:val="20"/>
+              </w:rPr>
+              <w:t xml:space="preserve">Heitor </w:t>
+            </w:r>
+            <w:proofErr w:type="spellStart"/>
+            <w:r>
+              <w:rPr>
+                <w:rFonts w:ascii="Arial" w:hAnsi="Arial" w:cs="Arial"/>
+                <w:sz w:val="20"/>
+                <w:szCs w:val="20"/>
+              </w:rPr>
+              <w:t>Scalabrini</w:t>
+            </w:r>
+            <w:proofErr w:type="spellEnd"/>
+            <w:r>
+              <w:rPr>
+                <w:rFonts w:ascii="Arial" w:hAnsi="Arial" w:cs="Arial"/>
+                <w:sz w:val="20"/>
+                <w:szCs w:val="20"/>
+              </w:rPr>
+              <w:t xml:space="preserve"> Sampaio</w:t>
+            </w:r>
+          </w:p>
+        </w:tc>
+      </w:tr>
+      <w:tr>
+        <w:tc>
+          <w:tcPr>
+            <w:tcW w:w="1384" w:type="dxa"/>
+            <w:shd w:val="clear" w:color="auto" w:fill="DBE5F1" w:themeFill="accent1" w:themeFillTint="33"/>
+            <w:vAlign w:val="center"/>
+          </w:tcPr>
+          <w:p>
+            <w:pPr>
+              <w:spacing w:beforeLines="60" w:before="144" w:afterLines="60" w:after="144"/>
+              <w:jc w:val="center"/>
               <w:rPr>
                 <w:rFonts w:ascii="Arial" w:hAnsi="Arial" w:cs="Arial"/>
                 <w:sz w:val="18"/>
                 <w:szCs w:val="18"/>
               </w:rPr>
-              <w:t>/04/2022</w:t>
+            </w:pPr>
+            <w:r>
+              <w:rPr>
+                <w:rFonts w:ascii="Arial" w:hAnsi="Arial" w:cs="Arial"/>
+                <w:sz w:val="18"/>
+                <w:szCs w:val="18"/>
+              </w:rPr>
+              <w:t>21/05/2022</w:t>
             </w:r>
           </w:p>
         </w:tc>
@@ -5837,98 +6459,15 @@
           </w:p>
           <w:p>
             <w:r>
-              <w:t xml:space="preserve">-Conceitos </w:t>
-            </w:r>
-            <w:proofErr w:type="spellStart"/>
-            <w:r>
-              <w:t>Javascript</w:t>
-            </w:r>
-            <w:proofErr w:type="spellEnd"/>
-            <w:r>
-              <w:t>;</w:t>
-            </w:r>
-          </w:p>
-          <w:p>
-            <w:r>
-              <w:t xml:space="preserve">-Variáveis </w:t>
-            </w:r>
-            <w:proofErr w:type="spellStart"/>
-            <w:r>
-              <w:t>Javascript</w:t>
-            </w:r>
-            <w:proofErr w:type="spellEnd"/>
-            <w:r>
-              <w:t>;</w:t>
-            </w:r>
-          </w:p>
-          <w:p>
-            <w:r>
-              <w:t xml:space="preserve">-IF, </w:t>
-            </w:r>
-            <w:proofErr w:type="spellStart"/>
-            <w:r>
-              <w:t>Else</w:t>
-            </w:r>
-            <w:proofErr w:type="spellEnd"/>
-            <w:r>
-              <w:t xml:space="preserve">, </w:t>
-            </w:r>
-            <w:proofErr w:type="spellStart"/>
-            <w:r>
-              <w:t>Else</w:t>
-            </w:r>
-            <w:proofErr w:type="spellEnd"/>
-            <w:r>
-              <w:t xml:space="preserve"> </w:t>
-            </w:r>
-            <w:proofErr w:type="spellStart"/>
-            <w:proofErr w:type="gramStart"/>
-            <w:r>
-              <w:t>if</w:t>
-            </w:r>
-            <w:proofErr w:type="spellEnd"/>
-            <w:proofErr w:type="gramEnd"/>
-            <w:r>
-              <w:t xml:space="preserve">, Case </w:t>
-            </w:r>
-            <w:proofErr w:type="spellStart"/>
-            <w:r>
-              <w:t>Javascript</w:t>
-            </w:r>
-            <w:proofErr w:type="spellEnd"/>
-            <w:r>
-              <w:t>;</w:t>
-            </w:r>
-          </w:p>
-          <w:p>
-            <w:r>
-              <w:t xml:space="preserve">-For, </w:t>
-            </w:r>
-            <w:proofErr w:type="spellStart"/>
-            <w:r>
-              <w:t>While</w:t>
-            </w:r>
-            <w:proofErr w:type="spellEnd"/>
-            <w:r>
-              <w:t xml:space="preserve"> </w:t>
-            </w:r>
-            <w:proofErr w:type="spellStart"/>
-            <w:r>
-              <w:t>Javascript</w:t>
-            </w:r>
-            <w:proofErr w:type="spellEnd"/>
-            <w:r>
-              <w:t>;</w:t>
-            </w:r>
-          </w:p>
-          <w:p>
-            <w:r>
-              <w:t>-Alerts;</w:t>
-            </w:r>
-          </w:p>
-          <w:p>
-            <w:r>
-              <w:t>-Exercícios práticos;</w:t>
+              <w:t>-Levantamento de requisitos;</w:t>
+            </w:r>
+          </w:p>
+          <w:p>
+            <w:r>
+              <w:t xml:space="preserve">-Inicio do </w:t>
+            </w:r>
+            <w:r>
+              <w:t>projeto.</w:t>
             </w:r>
           </w:p>
         </w:tc>
@@ -6000,15 +6539,124 @@
                 <w:sz w:val="18"/>
                 <w:szCs w:val="18"/>
               </w:rPr>
-              <w:t>16</w:t>
-            </w:r>
-            <w:r>
+              <w:t>28/05/2022</w:t>
+            </w:r>
+          </w:p>
+        </w:tc>
+        <w:tc>
+          <w:tcPr>
+            <w:tcW w:w="1134" w:type="dxa"/>
+            <w:vAlign w:val="center"/>
+          </w:tcPr>
+          <w:p>
+            <w:pPr>
+              <w:pStyle w:val="font8"/>
+              <w:spacing w:beforeLines="60" w:before="144" w:beforeAutospacing="0" w:afterLines="60" w:after="144" w:afterAutospacing="0"/>
+              <w:jc w:val="center"/>
+              <w:rPr>
+                <w:rFonts w:ascii="Arial" w:hAnsi="Arial" w:cs="Arial"/>
+                <w:sz w:val="20"/>
+                <w:szCs w:val="20"/>
+              </w:rPr>
+            </w:pPr>
+            <w:proofErr w:type="gramStart"/>
+            <w:r>
+              <w:rPr>
+                <w:rFonts w:ascii="Arial" w:hAnsi="Arial" w:cs="Arial"/>
+                <w:sz w:val="20"/>
+                <w:szCs w:val="20"/>
+              </w:rPr>
+              <w:t>3</w:t>
+            </w:r>
+            <w:proofErr w:type="gramEnd"/>
+          </w:p>
+        </w:tc>
+        <w:tc>
+          <w:tcPr>
+            <w:tcW w:w="5670" w:type="dxa"/>
+            <w:shd w:val="clear" w:color="auto" w:fill="auto"/>
+            <w:vAlign w:val="center"/>
+          </w:tcPr>
+          <w:p>
+            <w:r>
+              <w:t>-Termino do projeto;</w:t>
+            </w:r>
+          </w:p>
+          <w:p>
+            <w:r>
+              <w:t>-Entrega final.</w:t>
+            </w:r>
+          </w:p>
+        </w:tc>
+        <w:tc>
+          <w:tcPr>
+            <w:tcW w:w="1382" w:type="dxa"/>
+            <w:shd w:val="clear" w:color="auto" w:fill="auto"/>
+            <w:vAlign w:val="center"/>
+          </w:tcPr>
+          <w:p>
+            <w:pPr>
+              <w:spacing w:beforeLines="60" w:before="144" w:afterLines="60" w:after="144"/>
+              <w:jc w:val="center"/>
+              <w:rPr>
+                <w:rFonts w:ascii="Arial" w:hAnsi="Arial" w:cs="Arial"/>
+                <w:sz w:val="20"/>
+                <w:szCs w:val="20"/>
+              </w:rPr>
+            </w:pPr>
+            <w:r>
+              <w:rPr>
+                <w:rFonts w:ascii="Arial" w:hAnsi="Arial" w:cs="Arial"/>
+                <w:sz w:val="20"/>
+                <w:szCs w:val="20"/>
+              </w:rPr>
+              <w:t xml:space="preserve">Heitor </w:t>
+            </w:r>
+            <w:proofErr w:type="spellStart"/>
+            <w:r>
+              <w:rPr>
+                <w:rFonts w:ascii="Arial" w:hAnsi="Arial" w:cs="Arial"/>
+                <w:sz w:val="20"/>
+                <w:szCs w:val="20"/>
+              </w:rPr>
+              <w:t>Scalabrini</w:t>
+            </w:r>
+            <w:proofErr w:type="spellEnd"/>
+            <w:r>
+              <w:rPr>
+                <w:rFonts w:ascii="Arial" w:hAnsi="Arial" w:cs="Arial"/>
+                <w:sz w:val="20"/>
+                <w:szCs w:val="20"/>
+              </w:rPr>
+              <w:t xml:space="preserve"> Sampaio</w:t>
+            </w:r>
+          </w:p>
+        </w:tc>
+      </w:tr>
+      <w:tr>
+        <w:tc>
+          <w:tcPr>
+            <w:tcW w:w="1384" w:type="dxa"/>
+            <w:shd w:val="clear" w:color="auto" w:fill="DBE5F1" w:themeFill="accent1" w:themeFillTint="33"/>
+            <w:vAlign w:val="center"/>
+          </w:tcPr>
+          <w:p>
+            <w:pPr>
+              <w:spacing w:beforeLines="60" w:before="144" w:afterLines="60" w:after="144"/>
+              <w:jc w:val="center"/>
               <w:rPr>
                 <w:rFonts w:ascii="Arial" w:hAnsi="Arial" w:cs="Arial"/>
                 <w:sz w:val="18"/>
                 <w:szCs w:val="18"/>
               </w:rPr>
-              <w:t>/04/2022</w:t>
+            </w:pPr>
+            <w:r>
+              <w:rPr>
+                <w:rFonts w:ascii="Arial" w:hAnsi="Arial" w:cs="Arial"/>
+                <w:sz w:val="18"/>
+                <w:szCs w:val="18"/>
+              </w:rPr>
+              <w:t>28/05/2022</w:t>
             </w:r>
           </w:p>
         </w:tc>
@@ -6035,7 +6683,7 @@
                 <w:sz w:val="20"/>
                 <w:szCs w:val="20"/>
               </w:rPr>
-              <w:t>3</w:t>
+              <w:t>4</w:t>
             </w:r>
             <w:proofErr w:type="gramEnd"/>
           </w:p>
@@ -6048,16 +6696,11 @@
           </w:tcPr>
           <w:p>
             <w:r>
-              <w:t>-Breve revisão da aula anterior;</w:t>
-            </w:r>
-          </w:p>
-          <w:p>
-            <w:r>
-              <w:t xml:space="preserve">-Manipulando elementos HTML </w:t>
-            </w:r>
-            <w:proofErr w:type="spellStart"/>
-            <w:r>
-              <w:t>Javascript</w:t>
+              <w:t xml:space="preserve">-Edições de imagens com o </w:t>
+            </w:r>
+            <w:proofErr w:type="spellStart"/>
+            <w:r>
+              <w:t>Gimp</w:t>
             </w:r>
             <w:proofErr w:type="spellEnd"/>
             <w:r>
@@ -6066,7 +6709,33 @@
           </w:p>
           <w:p>
             <w:r>
-              <w:t>-Exercícios práticos;</w:t>
+              <w:t>-Analise de cores para projetos;</w:t>
+            </w:r>
+          </w:p>
+          <w:p>
+            <w:r>
+              <w:t xml:space="preserve">-Adobe </w:t>
+            </w:r>
+            <w:r>
+              <w:t>color-</w:t>
+            </w:r>
+            <w:proofErr w:type="spellStart"/>
+            <w:r>
+              <w:t>wheel</w:t>
+            </w:r>
+            <w:proofErr w:type="spellEnd"/>
+            <w:r>
+              <w:t>;</w:t>
+            </w:r>
+          </w:p>
+          <w:p>
+            <w:r>
+              <w:t>-Dicas de layout.</w:t>
+            </w:r>
+          </w:p>
+          <w:p>
+            <w:r>
+              <w:t>-Exercícios práticos.</w:t>
             </w:r>
           </w:p>
         </w:tc>
@@ -6138,15 +6807,183 @@
                 <w:sz w:val="18"/>
                 <w:szCs w:val="18"/>
               </w:rPr>
-              <w:t>23</w:t>
-            </w:r>
-            <w:r>
+              <w:lastRenderedPageBreak/>
+              <w:t>04/06/2022</w:t>
+            </w:r>
+          </w:p>
+        </w:tc>
+        <w:tc>
+          <w:tcPr>
+            <w:tcW w:w="1134" w:type="dxa"/>
+            <w:vAlign w:val="center"/>
+          </w:tcPr>
+          <w:p>
+            <w:pPr>
+              <w:pStyle w:val="font8"/>
+              <w:spacing w:beforeLines="60" w:before="144" w:beforeAutospacing="0" w:afterLines="60" w:after="144" w:afterAutospacing="0"/>
+              <w:jc w:val="center"/>
+              <w:rPr>
+                <w:rFonts w:ascii="Arial" w:hAnsi="Arial" w:cs="Arial"/>
+                <w:sz w:val="20"/>
+                <w:szCs w:val="20"/>
+              </w:rPr>
+            </w:pPr>
+            <w:proofErr w:type="gramStart"/>
+            <w:r>
+              <w:rPr>
+                <w:rFonts w:ascii="Arial" w:hAnsi="Arial" w:cs="Arial"/>
+                <w:sz w:val="20"/>
+                <w:szCs w:val="20"/>
+              </w:rPr>
+              <w:t>4</w:t>
+            </w:r>
+            <w:proofErr w:type="gramEnd"/>
+          </w:p>
+        </w:tc>
+        <w:tc>
+          <w:tcPr>
+            <w:tcW w:w="5670" w:type="dxa"/>
+            <w:shd w:val="clear" w:color="auto" w:fill="auto"/>
+            <w:vAlign w:val="center"/>
+          </w:tcPr>
+          <w:p>
+            <w:r>
+              <w:t>-Breve revisão da aula anterior;</w:t>
+            </w:r>
+          </w:p>
+          <w:p>
+            <w:r>
+              <w:t xml:space="preserve">-Conhecendo o </w:t>
+            </w:r>
+            <w:proofErr w:type="spellStart"/>
+            <w:r>
+              <w:t>Github</w:t>
+            </w:r>
+            <w:proofErr w:type="spellEnd"/>
+            <w:r>
+              <w:t>;</w:t>
+            </w:r>
+          </w:p>
+          <w:p>
+            <w:r>
+              <w:t xml:space="preserve">-Compartilhamento de projetos </w:t>
+            </w:r>
+            <w:proofErr w:type="spellStart"/>
+            <w:r>
+              <w:t>Github</w:t>
+            </w:r>
+            <w:proofErr w:type="spellEnd"/>
+            <w:r>
+              <w:t>;</w:t>
+            </w:r>
+          </w:p>
+          <w:p>
+            <w:r>
+              <w:t>-</w:t>
+            </w:r>
+            <w:proofErr w:type="spellStart"/>
+            <w:r>
+              <w:t>Github</w:t>
+            </w:r>
+            <w:proofErr w:type="spellEnd"/>
+            <w:r>
+              <w:t xml:space="preserve"> Desktop;</w:t>
+            </w:r>
+          </w:p>
+          <w:p>
+            <w:r>
+              <w:t xml:space="preserve">-Definindo tarefas </w:t>
+            </w:r>
+            <w:proofErr w:type="spellStart"/>
+            <w:r>
+              <w:t>Github</w:t>
+            </w:r>
+            <w:proofErr w:type="spellEnd"/>
+            <w:r>
+              <w:t xml:space="preserve"> Desktop;</w:t>
+            </w:r>
+          </w:p>
+          <w:p>
+            <w:r>
+              <w:t>-</w:t>
+            </w:r>
+            <w:r>
+              <w:t xml:space="preserve">Métodos de gerenciamento </w:t>
+            </w:r>
+            <w:r>
+              <w:t>de projetos.</w:t>
+            </w:r>
+          </w:p>
+        </w:tc>
+        <w:tc>
+          <w:tcPr>
+            <w:tcW w:w="1382" w:type="dxa"/>
+            <w:shd w:val="clear" w:color="auto" w:fill="auto"/>
+            <w:vAlign w:val="center"/>
+          </w:tcPr>
+          <w:p>
+            <w:pPr>
+              <w:spacing w:beforeLines="60" w:before="144" w:afterLines="60" w:after="144"/>
+              <w:jc w:val="center"/>
+              <w:rPr>
+                <w:rFonts w:ascii="Arial" w:hAnsi="Arial" w:cs="Arial"/>
+                <w:sz w:val="20"/>
+                <w:szCs w:val="20"/>
+              </w:rPr>
+            </w:pPr>
+            <w:r>
+              <w:rPr>
+                <w:rFonts w:ascii="Arial" w:hAnsi="Arial" w:cs="Arial"/>
+                <w:sz w:val="20"/>
+                <w:szCs w:val="20"/>
+              </w:rPr>
+              <w:t xml:space="preserve">Heitor </w:t>
+            </w:r>
+            <w:proofErr w:type="spellStart"/>
+            <w:r>
+              <w:rPr>
+                <w:rFonts w:ascii="Arial" w:hAnsi="Arial" w:cs="Arial"/>
+                <w:sz w:val="20"/>
+                <w:szCs w:val="20"/>
+              </w:rPr>
+              <w:t>Scalabrini</w:t>
+            </w:r>
+            <w:proofErr w:type="spellEnd"/>
+            <w:r>
+              <w:rPr>
+                <w:rFonts w:ascii="Arial" w:hAnsi="Arial" w:cs="Arial"/>
+                <w:sz w:val="20"/>
+                <w:szCs w:val="20"/>
+              </w:rPr>
+              <w:t xml:space="preserve"> Sampaio</w:t>
+            </w:r>
+          </w:p>
+        </w:tc>
+      </w:tr>
+      <w:tr>
+        <w:tc>
+          <w:tcPr>
+            <w:tcW w:w="1384" w:type="dxa"/>
+            <w:shd w:val="clear" w:color="auto" w:fill="DBE5F1" w:themeFill="accent1" w:themeFillTint="33"/>
+            <w:vAlign w:val="center"/>
+          </w:tcPr>
+          <w:p>
+            <w:pPr>
+              <w:spacing w:beforeLines="60" w:before="144" w:afterLines="60" w:after="144"/>
+              <w:jc w:val="center"/>
               <w:rPr>
                 <w:rFonts w:ascii="Arial" w:hAnsi="Arial" w:cs="Arial"/>
                 <w:sz w:val="18"/>
                 <w:szCs w:val="18"/>
               </w:rPr>
-              <w:t>/04/2022</w:t>
+            </w:pPr>
+            <w:r>
+              <w:rPr>
+                <w:rFonts w:ascii="Arial" w:hAnsi="Arial" w:cs="Arial"/>
+                <w:sz w:val="18"/>
+                <w:szCs w:val="18"/>
+              </w:rPr>
+              <w:t>11/06/2022</w:t>
             </w:r>
           </w:p>
         </w:tc>
@@ -6173,7 +7010,7 @@
                 <w:sz w:val="20"/>
                 <w:szCs w:val="20"/>
               </w:rPr>
-              <w:t>3</w:t>
+              <w:t>4</w:t>
             </w:r>
             <w:proofErr w:type="gramEnd"/>
           </w:p>
@@ -6186,25 +7023,22 @@
           </w:tcPr>
           <w:p>
             <w:r>
-              <w:t>-Breve revisão da aula anterior;</w:t>
-            </w:r>
-          </w:p>
-          <w:p>
-            <w:r>
-              <w:t xml:space="preserve">-Manipulando elementos CSS </w:t>
-            </w:r>
-            <w:proofErr w:type="spellStart"/>
-            <w:r>
-              <w:t>Javascritp</w:t>
-            </w:r>
-            <w:proofErr w:type="spellEnd"/>
-            <w:r>
-              <w:t>;</w:t>
-            </w:r>
-          </w:p>
-          <w:p>
-            <w:r>
-              <w:t>-Exercícios práticos;</w:t>
+              <w:t>-Monitoramento e controle;</w:t>
+            </w:r>
+          </w:p>
+          <w:p>
+            <w:r>
+              <w:t>-Reunião com casos reais;</w:t>
+            </w:r>
+          </w:p>
+          <w:p>
+            <w:r>
+              <w:t>-Levantamento de requisitos;</w:t>
+            </w:r>
+          </w:p>
+          <w:p>
+            <w:r>
+              <w:t>-Definição de prazos.</w:t>
             </w:r>
           </w:p>
         </w:tc>
@@ -6276,15 +7110,151 @@
                 <w:sz w:val="18"/>
                 <w:szCs w:val="18"/>
               </w:rPr>
-              <w:t>30</w:t>
-            </w:r>
-            <w:r>
+              <w:t>18/06/2022</w:t>
+            </w:r>
+          </w:p>
+        </w:tc>
+        <w:tc>
+          <w:tcPr>
+            <w:tcW w:w="1134" w:type="dxa"/>
+            <w:vAlign w:val="center"/>
+          </w:tcPr>
+          <w:p>
+            <w:pPr>
+              <w:pStyle w:val="font8"/>
+              <w:spacing w:beforeLines="60" w:before="144" w:beforeAutospacing="0" w:afterLines="60" w:after="144" w:afterAutospacing="0"/>
+              <w:jc w:val="center"/>
+              <w:rPr>
+                <w:rFonts w:ascii="Arial" w:hAnsi="Arial" w:cs="Arial"/>
+                <w:sz w:val="20"/>
+                <w:szCs w:val="20"/>
+              </w:rPr>
+            </w:pPr>
+            <w:proofErr w:type="gramStart"/>
+            <w:r>
+              <w:rPr>
+                <w:rFonts w:ascii="Arial" w:hAnsi="Arial" w:cs="Arial"/>
+                <w:sz w:val="20"/>
+                <w:szCs w:val="20"/>
+              </w:rPr>
+              <w:t>4</w:t>
+            </w:r>
+            <w:proofErr w:type="gramEnd"/>
+          </w:p>
+        </w:tc>
+        <w:tc>
+          <w:tcPr>
+            <w:tcW w:w="5670" w:type="dxa"/>
+            <w:shd w:val="clear" w:color="auto" w:fill="auto"/>
+            <w:vAlign w:val="center"/>
+          </w:tcPr>
+          <w:p>
+            <w:r>
+              <w:t>-Criação</w:t>
+            </w:r>
+            <w:r>
+              <w:t xml:space="preserve"> das estruturas</w:t>
+            </w:r>
+            <w:r>
+              <w:t xml:space="preserve"> </w:t>
+            </w:r>
+            <w:r>
+              <w:t xml:space="preserve">(layout) </w:t>
+            </w:r>
+            <w:r>
+              <w:t>d</w:t>
+            </w:r>
+            <w:r>
+              <w:t>as</w:t>
+            </w:r>
+            <w:r>
+              <w:t xml:space="preserve"> telas do projeto;</w:t>
+            </w:r>
+          </w:p>
+          <w:p>
+            <w:r>
+              <w:t xml:space="preserve">-Criação das </w:t>
+            </w:r>
+            <w:r>
+              <w:t>regras</w:t>
+            </w:r>
+            <w:r>
+              <w:t xml:space="preserve"> das telas do projeto</w:t>
+            </w:r>
+            <w:r>
+              <w:t>.</w:t>
+            </w:r>
+          </w:p>
+        </w:tc>
+        <w:tc>
+          <w:tcPr>
+            <w:tcW w:w="1382" w:type="dxa"/>
+            <w:shd w:val="clear" w:color="auto" w:fill="auto"/>
+            <w:vAlign w:val="center"/>
+          </w:tcPr>
+          <w:p>
+            <w:pPr>
+              <w:spacing w:beforeLines="60" w:before="144" w:afterLines="60" w:after="144"/>
+              <w:jc w:val="center"/>
+              <w:rPr>
+                <w:rFonts w:ascii="Arial" w:hAnsi="Arial" w:cs="Arial"/>
+                <w:sz w:val="20"/>
+                <w:szCs w:val="20"/>
+              </w:rPr>
+            </w:pPr>
+            <w:r>
+              <w:rPr>
+                <w:rFonts w:ascii="Arial" w:hAnsi="Arial" w:cs="Arial"/>
+                <w:sz w:val="20"/>
+                <w:szCs w:val="20"/>
+              </w:rPr>
+              <w:t xml:space="preserve">Heitor </w:t>
+            </w:r>
+            <w:proofErr w:type="spellStart"/>
+            <w:r>
+              <w:rPr>
+                <w:rFonts w:ascii="Arial" w:hAnsi="Arial" w:cs="Arial"/>
+                <w:sz w:val="20"/>
+                <w:szCs w:val="20"/>
+              </w:rPr>
+              <w:t>Scalabrini</w:t>
+            </w:r>
+            <w:proofErr w:type="spellEnd"/>
+            <w:r>
+              <w:rPr>
+                <w:rFonts w:ascii="Arial" w:hAnsi="Arial" w:cs="Arial"/>
+                <w:sz w:val="20"/>
+                <w:szCs w:val="20"/>
+              </w:rPr>
+              <w:t xml:space="preserve"> Sampaio</w:t>
+            </w:r>
+          </w:p>
+        </w:tc>
+      </w:tr>
+      <w:tr>
+        <w:tc>
+          <w:tcPr>
+            <w:tcW w:w="1384" w:type="dxa"/>
+            <w:shd w:val="clear" w:color="auto" w:fill="DBE5F1" w:themeFill="accent1" w:themeFillTint="33"/>
+            <w:vAlign w:val="center"/>
+          </w:tcPr>
+          <w:p>
+            <w:pPr>
+              <w:spacing w:beforeLines="60" w:before="144" w:afterLines="60" w:after="144"/>
+              <w:jc w:val="center"/>
               <w:rPr>
                 <w:rFonts w:ascii="Arial" w:hAnsi="Arial" w:cs="Arial"/>
                 <w:sz w:val="18"/>
                 <w:szCs w:val="18"/>
               </w:rPr>
-              <w:t>/04/2022</w:t>
+            </w:pPr>
+            <w:r>
+              <w:rPr>
+                <w:rFonts w:ascii="Arial" w:hAnsi="Arial" w:cs="Arial"/>
+                <w:sz w:val="18"/>
+                <w:szCs w:val="18"/>
+              </w:rPr>
+              <w:t>25/06/2022</w:t>
             </w:r>
           </w:p>
         </w:tc>
@@ -6311,7 +7281,7 @@
                 <w:sz w:val="20"/>
                 <w:szCs w:val="20"/>
               </w:rPr>
-              <w:t>3</w:t>
+              <w:t>4</w:t>
             </w:r>
             <w:proofErr w:type="gramEnd"/>
           </w:p>
@@ -6324,25 +7294,28 @@
           </w:tcPr>
           <w:p>
             <w:r>
-              <w:t>-Breve revisão da aula anterior;</w:t>
-            </w:r>
-          </w:p>
-          <w:p>
-            <w:r>
-              <w:t xml:space="preserve">-Validando informações HTML </w:t>
-            </w:r>
-            <w:proofErr w:type="spellStart"/>
-            <w:r>
-              <w:t>Javascritp</w:t>
-            </w:r>
-            <w:proofErr w:type="spellEnd"/>
-            <w:r>
-              <w:t>;</w:t>
-            </w:r>
-          </w:p>
-          <w:p>
-            <w:r>
-              <w:t>-Exercícios práticos;</w:t>
+              <w:t>-Criaç</w:t>
+            </w:r>
+            <w:r>
+              <w:t xml:space="preserve">ão das estruturas </w:t>
+            </w:r>
+            <w:r>
+              <w:t xml:space="preserve">(modelagem) </w:t>
+            </w:r>
+            <w:r>
+              <w:t>das</w:t>
+            </w:r>
+            <w:r>
+              <w:t xml:space="preserve"> </w:t>
+            </w:r>
+            <w:r>
+              <w:t>tabelas do ba</w:t>
+            </w:r>
+            <w:r>
+              <w:t>nco de dados do projeto</w:t>
+            </w:r>
+            <w:r>
+              <w:t>.</w:t>
             </w:r>
           </w:p>
         </w:tc>
@@ -6388,1097 +7361,6 @@
               </w:rPr>
               <w:t xml:space="preserve"> Sampaio</w:t>
             </w:r>
-          </w:p>
-        </w:tc>
-      </w:tr>
-      <w:tr>
-        <w:tc>
-          <w:tcPr>
-            <w:tcW w:w="1384" w:type="dxa"/>
-            <w:shd w:val="clear" w:color="auto" w:fill="DBE5F1" w:themeFill="accent1" w:themeFillTint="33"/>
-            <w:vAlign w:val="center"/>
-          </w:tcPr>
-          <w:p>
-            <w:pPr>
-              <w:spacing w:beforeLines="60" w:before="144" w:afterLines="60" w:after="144"/>
-              <w:jc w:val="center"/>
-              <w:rPr>
-                <w:rFonts w:ascii="Arial" w:hAnsi="Arial" w:cs="Arial"/>
-                <w:sz w:val="18"/>
-                <w:szCs w:val="18"/>
-              </w:rPr>
-            </w:pPr>
-            <w:r>
-              <w:rPr>
-                <w:rFonts w:ascii="Arial" w:hAnsi="Arial" w:cs="Arial"/>
-                <w:sz w:val="18"/>
-                <w:szCs w:val="18"/>
-              </w:rPr>
-              <w:t>07/05/2022</w:t>
-            </w:r>
-          </w:p>
-        </w:tc>
-        <w:tc>
-          <w:tcPr>
-            <w:tcW w:w="1134" w:type="dxa"/>
-            <w:vAlign w:val="center"/>
-          </w:tcPr>
-          <w:p>
-            <w:pPr>
-              <w:pStyle w:val="font8"/>
-              <w:spacing w:beforeLines="60" w:before="144" w:beforeAutospacing="0" w:afterLines="60" w:after="144" w:afterAutospacing="0"/>
-              <w:jc w:val="center"/>
-              <w:rPr>
-                <w:rFonts w:ascii="Arial" w:hAnsi="Arial" w:cs="Arial"/>
-                <w:sz w:val="20"/>
-                <w:szCs w:val="20"/>
-              </w:rPr>
-            </w:pPr>
-            <w:proofErr w:type="gramStart"/>
-            <w:r>
-              <w:rPr>
-                <w:rFonts w:ascii="Arial" w:hAnsi="Arial" w:cs="Arial"/>
-                <w:sz w:val="20"/>
-                <w:szCs w:val="20"/>
-              </w:rPr>
-              <w:t>3</w:t>
-            </w:r>
-            <w:proofErr w:type="gramEnd"/>
-          </w:p>
-        </w:tc>
-        <w:tc>
-          <w:tcPr>
-            <w:tcW w:w="5670" w:type="dxa"/>
-            <w:shd w:val="clear" w:color="auto" w:fill="auto"/>
-            <w:vAlign w:val="center"/>
-          </w:tcPr>
-          <w:p>
-            <w:r>
-              <w:t>-Breve revisão da aula anterior;</w:t>
-            </w:r>
-          </w:p>
-          <w:p>
-            <w:r>
-              <w:t>-</w:t>
-            </w:r>
-            <w:proofErr w:type="spellStart"/>
-            <w:r>
-              <w:t>Popover</w:t>
-            </w:r>
-            <w:proofErr w:type="spellEnd"/>
-            <w:r>
-              <w:t xml:space="preserve"> </w:t>
-            </w:r>
-            <w:proofErr w:type="spellStart"/>
-            <w:r>
-              <w:t>Javascritp</w:t>
-            </w:r>
-            <w:proofErr w:type="spellEnd"/>
-            <w:r>
-              <w:t>;</w:t>
-            </w:r>
-          </w:p>
-          <w:p>
-            <w:r>
-              <w:t xml:space="preserve">-Manipulação de tempos </w:t>
-            </w:r>
-            <w:proofErr w:type="spellStart"/>
-            <w:r>
-              <w:t>Javascritp</w:t>
-            </w:r>
-            <w:proofErr w:type="spellEnd"/>
-            <w:r>
-              <w:t>;</w:t>
-            </w:r>
-          </w:p>
-          <w:p>
-            <w:r>
-              <w:t>-Exercícios práticos;</w:t>
-            </w:r>
-          </w:p>
-        </w:tc>
-        <w:tc>
-          <w:tcPr>
-            <w:tcW w:w="1382" w:type="dxa"/>
-            <w:shd w:val="clear" w:color="auto" w:fill="auto"/>
-            <w:vAlign w:val="center"/>
-          </w:tcPr>
-          <w:p>
-            <w:pPr>
-              <w:spacing w:beforeLines="60" w:before="144" w:afterLines="60" w:after="144"/>
-              <w:jc w:val="center"/>
-              <w:rPr>
-                <w:rFonts w:ascii="Arial" w:hAnsi="Arial" w:cs="Arial"/>
-                <w:sz w:val="20"/>
-                <w:szCs w:val="20"/>
-              </w:rPr>
-            </w:pPr>
-            <w:r>
-              <w:rPr>
-                <w:rFonts w:ascii="Arial" w:hAnsi="Arial" w:cs="Arial"/>
-                <w:sz w:val="20"/>
-                <w:szCs w:val="20"/>
-              </w:rPr>
-              <w:t xml:space="preserve">Heitor </w:t>
-            </w:r>
-            <w:proofErr w:type="spellStart"/>
-            <w:r>
-              <w:rPr>
-                <w:rFonts w:ascii="Arial" w:hAnsi="Arial" w:cs="Arial"/>
-                <w:sz w:val="20"/>
-                <w:szCs w:val="20"/>
-              </w:rPr>
-              <w:t>Scalabrini</w:t>
-            </w:r>
-            <w:proofErr w:type="spellEnd"/>
-            <w:r>
-              <w:rPr>
-                <w:rFonts w:ascii="Arial" w:hAnsi="Arial" w:cs="Arial"/>
-                <w:sz w:val="20"/>
-                <w:szCs w:val="20"/>
-              </w:rPr>
-              <w:t xml:space="preserve"> Sampaio</w:t>
-            </w:r>
-          </w:p>
-        </w:tc>
-      </w:tr>
-      <w:tr>
-        <w:tc>
-          <w:tcPr>
-            <w:tcW w:w="1384" w:type="dxa"/>
-            <w:shd w:val="clear" w:color="auto" w:fill="DBE5F1" w:themeFill="accent1" w:themeFillTint="33"/>
-            <w:vAlign w:val="center"/>
-          </w:tcPr>
-          <w:p>
-            <w:pPr>
-              <w:spacing w:beforeLines="60" w:before="144" w:afterLines="60" w:after="144"/>
-              <w:jc w:val="center"/>
-              <w:rPr>
-                <w:rFonts w:ascii="Arial" w:hAnsi="Arial" w:cs="Arial"/>
-                <w:sz w:val="18"/>
-                <w:szCs w:val="18"/>
-              </w:rPr>
-            </w:pPr>
-            <w:r>
-              <w:rPr>
-                <w:rFonts w:ascii="Arial" w:hAnsi="Arial" w:cs="Arial"/>
-                <w:sz w:val="18"/>
-                <w:szCs w:val="18"/>
-              </w:rPr>
-              <w:t>14</w:t>
-            </w:r>
-            <w:r>
-              <w:rPr>
-                <w:rFonts w:ascii="Arial" w:hAnsi="Arial" w:cs="Arial"/>
-                <w:sz w:val="18"/>
-                <w:szCs w:val="18"/>
-              </w:rPr>
-              <w:t>/05/2022</w:t>
-            </w:r>
-          </w:p>
-        </w:tc>
-        <w:tc>
-          <w:tcPr>
-            <w:tcW w:w="1134" w:type="dxa"/>
-            <w:vAlign w:val="center"/>
-          </w:tcPr>
-          <w:p>
-            <w:pPr>
-              <w:pStyle w:val="font8"/>
-              <w:spacing w:beforeLines="60" w:before="144" w:beforeAutospacing="0" w:afterLines="60" w:after="144" w:afterAutospacing="0"/>
-              <w:jc w:val="center"/>
-              <w:rPr>
-                <w:rFonts w:ascii="Arial" w:hAnsi="Arial" w:cs="Arial"/>
-                <w:sz w:val="20"/>
-                <w:szCs w:val="20"/>
-              </w:rPr>
-            </w:pPr>
-            <w:proofErr w:type="gramStart"/>
-            <w:r>
-              <w:rPr>
-                <w:rFonts w:ascii="Arial" w:hAnsi="Arial" w:cs="Arial"/>
-                <w:sz w:val="20"/>
-                <w:szCs w:val="20"/>
-              </w:rPr>
-              <w:t>3</w:t>
-            </w:r>
-            <w:proofErr w:type="gramEnd"/>
-          </w:p>
-        </w:tc>
-        <w:tc>
-          <w:tcPr>
-            <w:tcW w:w="5670" w:type="dxa"/>
-            <w:shd w:val="clear" w:color="auto" w:fill="auto"/>
-            <w:vAlign w:val="center"/>
-          </w:tcPr>
-          <w:p>
-            <w:r>
-              <w:t>-Breve revisão da aula anterior;</w:t>
-            </w:r>
-          </w:p>
-          <w:p>
-            <w:r>
-              <w:t xml:space="preserve">-Conhecendo Chart JS </w:t>
-            </w:r>
-            <w:proofErr w:type="spellStart"/>
-            <w:r>
-              <w:t>Javascritp</w:t>
-            </w:r>
-            <w:proofErr w:type="spellEnd"/>
-            <w:r>
-              <w:t>;</w:t>
-            </w:r>
-          </w:p>
-          <w:p>
-            <w:r>
-              <w:t xml:space="preserve">-Conceitos de </w:t>
-            </w:r>
-            <w:proofErr w:type="spellStart"/>
-            <w:r>
-              <w:t>Dashboard</w:t>
-            </w:r>
-            <w:proofErr w:type="spellEnd"/>
-            <w:r>
-              <w:t>;</w:t>
-            </w:r>
-          </w:p>
-          <w:p>
-            <w:r>
-              <w:t xml:space="preserve">-Criação de gráficos personalizados Chart JS </w:t>
-            </w:r>
-            <w:proofErr w:type="spellStart"/>
-            <w:r>
-              <w:t>Javascritp</w:t>
-            </w:r>
-            <w:proofErr w:type="spellEnd"/>
-            <w:r>
-              <w:t>;</w:t>
-            </w:r>
-          </w:p>
-          <w:p>
-            <w:r>
-              <w:t>-Exercícios práticos;</w:t>
-            </w:r>
-          </w:p>
-        </w:tc>
-        <w:tc>
-          <w:tcPr>
-            <w:tcW w:w="1382" w:type="dxa"/>
-            <w:shd w:val="clear" w:color="auto" w:fill="auto"/>
-            <w:vAlign w:val="center"/>
-          </w:tcPr>
-          <w:p>
-            <w:pPr>
-              <w:spacing w:beforeLines="60" w:before="144" w:afterLines="60" w:after="144"/>
-              <w:jc w:val="center"/>
-              <w:rPr>
-                <w:rFonts w:ascii="Arial" w:hAnsi="Arial" w:cs="Arial"/>
-                <w:sz w:val="20"/>
-                <w:szCs w:val="20"/>
-              </w:rPr>
-            </w:pPr>
-            <w:r>
-              <w:rPr>
-                <w:rFonts w:ascii="Arial" w:hAnsi="Arial" w:cs="Arial"/>
-                <w:sz w:val="20"/>
-                <w:szCs w:val="20"/>
-              </w:rPr>
-              <w:t xml:space="preserve">Heitor </w:t>
-            </w:r>
-            <w:proofErr w:type="spellStart"/>
-            <w:r>
-              <w:rPr>
-                <w:rFonts w:ascii="Arial" w:hAnsi="Arial" w:cs="Arial"/>
-                <w:sz w:val="20"/>
-                <w:szCs w:val="20"/>
-              </w:rPr>
-              <w:t>Scalabrini</w:t>
-            </w:r>
-            <w:proofErr w:type="spellEnd"/>
-            <w:r>
-              <w:rPr>
-                <w:rFonts w:ascii="Arial" w:hAnsi="Arial" w:cs="Arial"/>
-                <w:sz w:val="20"/>
-                <w:szCs w:val="20"/>
-              </w:rPr>
-              <w:t xml:space="preserve"> Sampaio</w:t>
-            </w:r>
-          </w:p>
-        </w:tc>
-      </w:tr>
-      <w:tr>
-        <w:tc>
-          <w:tcPr>
-            <w:tcW w:w="1384" w:type="dxa"/>
-            <w:shd w:val="clear" w:color="auto" w:fill="DBE5F1" w:themeFill="accent1" w:themeFillTint="33"/>
-            <w:vAlign w:val="center"/>
-          </w:tcPr>
-          <w:p>
-            <w:pPr>
-              <w:spacing w:beforeLines="60" w:before="144" w:afterLines="60" w:after="144"/>
-              <w:jc w:val="center"/>
-              <w:rPr>
-                <w:rFonts w:ascii="Arial" w:hAnsi="Arial" w:cs="Arial"/>
-                <w:sz w:val="18"/>
-                <w:szCs w:val="18"/>
-              </w:rPr>
-            </w:pPr>
-            <w:r>
-              <w:rPr>
-                <w:rFonts w:ascii="Arial" w:hAnsi="Arial" w:cs="Arial"/>
-                <w:sz w:val="18"/>
-                <w:szCs w:val="18"/>
-              </w:rPr>
-              <w:t>21</w:t>
-            </w:r>
-            <w:r>
-              <w:rPr>
-                <w:rFonts w:ascii="Arial" w:hAnsi="Arial" w:cs="Arial"/>
-                <w:sz w:val="18"/>
-                <w:szCs w:val="18"/>
-              </w:rPr>
-              <w:t>/05/2022</w:t>
-            </w:r>
-          </w:p>
-        </w:tc>
-        <w:tc>
-          <w:tcPr>
-            <w:tcW w:w="1134" w:type="dxa"/>
-            <w:vAlign w:val="center"/>
-          </w:tcPr>
-          <w:p>
-            <w:pPr>
-              <w:pStyle w:val="font8"/>
-              <w:spacing w:beforeLines="60" w:before="144" w:beforeAutospacing="0" w:afterLines="60" w:after="144" w:afterAutospacing="0"/>
-              <w:jc w:val="center"/>
-              <w:rPr>
-                <w:rFonts w:ascii="Arial" w:hAnsi="Arial" w:cs="Arial"/>
-                <w:sz w:val="20"/>
-                <w:szCs w:val="20"/>
-              </w:rPr>
-            </w:pPr>
-            <w:proofErr w:type="gramStart"/>
-            <w:r>
-              <w:rPr>
-                <w:rFonts w:ascii="Arial" w:hAnsi="Arial" w:cs="Arial"/>
-                <w:sz w:val="20"/>
-                <w:szCs w:val="20"/>
-              </w:rPr>
-              <w:t>3</w:t>
-            </w:r>
-            <w:proofErr w:type="gramEnd"/>
-          </w:p>
-        </w:tc>
-        <w:tc>
-          <w:tcPr>
-            <w:tcW w:w="5670" w:type="dxa"/>
-            <w:shd w:val="clear" w:color="auto" w:fill="auto"/>
-            <w:vAlign w:val="center"/>
-          </w:tcPr>
-          <w:p>
-            <w:r>
-              <w:t>-Breve revisão da aula anterior;</w:t>
-            </w:r>
-          </w:p>
-          <w:p>
-            <w:r>
-              <w:t>-Levantamento de requisitos;</w:t>
-            </w:r>
-          </w:p>
-          <w:p>
-            <w:r>
-              <w:t>-Inicio do projeto;</w:t>
-            </w:r>
-          </w:p>
-        </w:tc>
-        <w:tc>
-          <w:tcPr>
-            <w:tcW w:w="1382" w:type="dxa"/>
-            <w:shd w:val="clear" w:color="auto" w:fill="auto"/>
-            <w:vAlign w:val="center"/>
-          </w:tcPr>
-          <w:p>
-            <w:pPr>
-              <w:spacing w:beforeLines="60" w:before="144" w:afterLines="60" w:after="144"/>
-              <w:jc w:val="center"/>
-              <w:rPr>
-                <w:rFonts w:ascii="Arial" w:hAnsi="Arial" w:cs="Arial"/>
-                <w:sz w:val="20"/>
-                <w:szCs w:val="20"/>
-              </w:rPr>
-            </w:pPr>
-            <w:r>
-              <w:rPr>
-                <w:rFonts w:ascii="Arial" w:hAnsi="Arial" w:cs="Arial"/>
-                <w:sz w:val="20"/>
-                <w:szCs w:val="20"/>
-              </w:rPr>
-              <w:t xml:space="preserve">Heitor </w:t>
-            </w:r>
-            <w:proofErr w:type="spellStart"/>
-            <w:r>
-              <w:rPr>
-                <w:rFonts w:ascii="Arial" w:hAnsi="Arial" w:cs="Arial"/>
-                <w:sz w:val="20"/>
-                <w:szCs w:val="20"/>
-              </w:rPr>
-              <w:t>Scalabrini</w:t>
-            </w:r>
-            <w:proofErr w:type="spellEnd"/>
-            <w:r>
-              <w:rPr>
-                <w:rFonts w:ascii="Arial" w:hAnsi="Arial" w:cs="Arial"/>
-                <w:sz w:val="20"/>
-                <w:szCs w:val="20"/>
-              </w:rPr>
-              <w:t xml:space="preserve"> Sampaio</w:t>
-            </w:r>
-          </w:p>
-        </w:tc>
-      </w:tr>
-      <w:tr>
-        <w:tc>
-          <w:tcPr>
-            <w:tcW w:w="1384" w:type="dxa"/>
-            <w:shd w:val="clear" w:color="auto" w:fill="DBE5F1" w:themeFill="accent1" w:themeFillTint="33"/>
-            <w:vAlign w:val="center"/>
-          </w:tcPr>
-          <w:p>
-            <w:pPr>
-              <w:spacing w:beforeLines="60" w:before="144" w:afterLines="60" w:after="144"/>
-              <w:jc w:val="center"/>
-              <w:rPr>
-                <w:rFonts w:ascii="Arial" w:hAnsi="Arial" w:cs="Arial"/>
-                <w:sz w:val="18"/>
-                <w:szCs w:val="18"/>
-              </w:rPr>
-            </w:pPr>
-            <w:r>
-              <w:rPr>
-                <w:rFonts w:ascii="Arial" w:hAnsi="Arial" w:cs="Arial"/>
-                <w:sz w:val="18"/>
-                <w:szCs w:val="18"/>
-              </w:rPr>
-              <w:t>28</w:t>
-            </w:r>
-            <w:r>
-              <w:rPr>
-                <w:rFonts w:ascii="Arial" w:hAnsi="Arial" w:cs="Arial"/>
-                <w:sz w:val="18"/>
-                <w:szCs w:val="18"/>
-              </w:rPr>
-              <w:t>/05/2022</w:t>
-            </w:r>
-          </w:p>
-        </w:tc>
-        <w:tc>
-          <w:tcPr>
-            <w:tcW w:w="1134" w:type="dxa"/>
-            <w:vAlign w:val="center"/>
-          </w:tcPr>
-          <w:p>
-            <w:pPr>
-              <w:pStyle w:val="font8"/>
-              <w:spacing w:beforeLines="60" w:before="144" w:beforeAutospacing="0" w:afterLines="60" w:after="144" w:afterAutospacing="0"/>
-              <w:jc w:val="center"/>
-              <w:rPr>
-                <w:rFonts w:ascii="Arial" w:hAnsi="Arial" w:cs="Arial"/>
-                <w:sz w:val="20"/>
-                <w:szCs w:val="20"/>
-              </w:rPr>
-            </w:pPr>
-            <w:proofErr w:type="gramStart"/>
-            <w:r>
-              <w:rPr>
-                <w:rFonts w:ascii="Arial" w:hAnsi="Arial" w:cs="Arial"/>
-                <w:sz w:val="20"/>
-                <w:szCs w:val="20"/>
-              </w:rPr>
-              <w:t>3</w:t>
-            </w:r>
-            <w:proofErr w:type="gramEnd"/>
-          </w:p>
-        </w:tc>
-        <w:tc>
-          <w:tcPr>
-            <w:tcW w:w="5670" w:type="dxa"/>
-            <w:shd w:val="clear" w:color="auto" w:fill="auto"/>
-            <w:vAlign w:val="center"/>
-          </w:tcPr>
-          <w:p>
-            <w:r>
-              <w:t>-Termino do projeto;</w:t>
-            </w:r>
-          </w:p>
-          <w:p>
-            <w:r>
-              <w:t>-Entrega final;</w:t>
-            </w:r>
-          </w:p>
-        </w:tc>
-        <w:tc>
-          <w:tcPr>
-            <w:tcW w:w="1382" w:type="dxa"/>
-            <w:shd w:val="clear" w:color="auto" w:fill="auto"/>
-            <w:vAlign w:val="center"/>
-          </w:tcPr>
-          <w:p>
-            <w:pPr>
-              <w:spacing w:beforeLines="60" w:before="144" w:afterLines="60" w:after="144"/>
-              <w:jc w:val="center"/>
-              <w:rPr>
-                <w:rFonts w:ascii="Arial" w:hAnsi="Arial" w:cs="Arial"/>
-                <w:sz w:val="20"/>
-                <w:szCs w:val="20"/>
-              </w:rPr>
-            </w:pPr>
-            <w:r>
-              <w:rPr>
-                <w:rFonts w:ascii="Arial" w:hAnsi="Arial" w:cs="Arial"/>
-                <w:sz w:val="20"/>
-                <w:szCs w:val="20"/>
-              </w:rPr>
-              <w:t xml:space="preserve">Heitor </w:t>
-            </w:r>
-            <w:proofErr w:type="spellStart"/>
-            <w:r>
-              <w:rPr>
-                <w:rFonts w:ascii="Arial" w:hAnsi="Arial" w:cs="Arial"/>
-                <w:sz w:val="20"/>
-                <w:szCs w:val="20"/>
-              </w:rPr>
-              <w:t>Scalabrini</w:t>
-            </w:r>
-            <w:proofErr w:type="spellEnd"/>
-            <w:r>
-              <w:rPr>
-                <w:rFonts w:ascii="Arial" w:hAnsi="Arial" w:cs="Arial"/>
-                <w:sz w:val="20"/>
-                <w:szCs w:val="20"/>
-              </w:rPr>
-              <w:t xml:space="preserve"> Sampaio</w:t>
-            </w:r>
-          </w:p>
-        </w:tc>
-      </w:tr>
-      <w:tr>
-        <w:tc>
-          <w:tcPr>
-            <w:tcW w:w="1384" w:type="dxa"/>
-            <w:shd w:val="clear" w:color="auto" w:fill="DBE5F1" w:themeFill="accent1" w:themeFillTint="33"/>
-            <w:vAlign w:val="center"/>
-          </w:tcPr>
-          <w:p>
-            <w:pPr>
-              <w:spacing w:beforeLines="60" w:before="144" w:afterLines="60" w:after="144"/>
-              <w:jc w:val="center"/>
-              <w:rPr>
-                <w:rFonts w:ascii="Arial" w:hAnsi="Arial" w:cs="Arial"/>
-                <w:sz w:val="18"/>
-                <w:szCs w:val="18"/>
-              </w:rPr>
-            </w:pPr>
-            <w:r>
-              <w:rPr>
-                <w:rFonts w:ascii="Arial" w:hAnsi="Arial" w:cs="Arial"/>
-                <w:sz w:val="18"/>
-                <w:szCs w:val="18"/>
-              </w:rPr>
-              <w:t>28/05/2022</w:t>
-            </w:r>
-          </w:p>
-        </w:tc>
-        <w:tc>
-          <w:tcPr>
-            <w:tcW w:w="1134" w:type="dxa"/>
-            <w:vAlign w:val="center"/>
-          </w:tcPr>
-          <w:p>
-            <w:pPr>
-              <w:pStyle w:val="font8"/>
-              <w:spacing w:beforeLines="60" w:before="144" w:beforeAutospacing="0" w:afterLines="60" w:after="144" w:afterAutospacing="0"/>
-              <w:jc w:val="center"/>
-              <w:rPr>
-                <w:rFonts w:ascii="Arial" w:hAnsi="Arial" w:cs="Arial"/>
-                <w:sz w:val="20"/>
-                <w:szCs w:val="20"/>
-              </w:rPr>
-            </w:pPr>
-            <w:proofErr w:type="gramStart"/>
-            <w:r>
-              <w:rPr>
-                <w:rFonts w:ascii="Arial" w:hAnsi="Arial" w:cs="Arial"/>
-                <w:sz w:val="20"/>
-                <w:szCs w:val="20"/>
-              </w:rPr>
-              <w:t>4</w:t>
-            </w:r>
-            <w:proofErr w:type="gramEnd"/>
-          </w:p>
-        </w:tc>
-        <w:tc>
-          <w:tcPr>
-            <w:tcW w:w="5670" w:type="dxa"/>
-            <w:shd w:val="clear" w:color="auto" w:fill="auto"/>
-            <w:vAlign w:val="center"/>
-          </w:tcPr>
-          <w:p>
-            <w:r>
-              <w:t>-</w:t>
-            </w:r>
-            <w:r>
-              <w:t xml:space="preserve">Edições de imagens com o </w:t>
-            </w:r>
-            <w:proofErr w:type="spellStart"/>
-            <w:r>
-              <w:t>Gimp</w:t>
-            </w:r>
-            <w:proofErr w:type="spellEnd"/>
-            <w:r>
-              <w:t>;</w:t>
-            </w:r>
-          </w:p>
-          <w:p>
-            <w:r>
-              <w:t>-Analise de cores para projetos;</w:t>
-            </w:r>
-          </w:p>
-          <w:p>
-            <w:r>
-              <w:lastRenderedPageBreak/>
-              <w:t xml:space="preserve">-Adobe </w:t>
-            </w:r>
-            <w:r>
-              <w:t>color-</w:t>
-            </w:r>
-            <w:proofErr w:type="spellStart"/>
-            <w:r>
-              <w:t>wheel</w:t>
-            </w:r>
-            <w:proofErr w:type="spellEnd"/>
-            <w:r>
-              <w:t>;</w:t>
-            </w:r>
-          </w:p>
-          <w:p>
-            <w:bookmarkStart w:id="0" w:name="_GoBack"/>
-            <w:bookmarkEnd w:id="0"/>
-          </w:p>
-          <w:p/>
-        </w:tc>
-        <w:tc>
-          <w:tcPr>
-            <w:tcW w:w="1382" w:type="dxa"/>
-            <w:shd w:val="clear" w:color="auto" w:fill="auto"/>
-            <w:vAlign w:val="center"/>
-          </w:tcPr>
-          <w:p>
-            <w:pPr>
-              <w:spacing w:beforeLines="60" w:before="144" w:afterLines="60" w:after="144"/>
-              <w:jc w:val="center"/>
-              <w:rPr>
-                <w:rFonts w:ascii="Arial" w:hAnsi="Arial" w:cs="Arial"/>
-                <w:sz w:val="20"/>
-                <w:szCs w:val="20"/>
-              </w:rPr>
-            </w:pPr>
-            <w:r>
-              <w:rPr>
-                <w:rFonts w:ascii="Arial" w:hAnsi="Arial" w:cs="Arial"/>
-                <w:sz w:val="20"/>
-                <w:szCs w:val="20"/>
-              </w:rPr>
-              <w:lastRenderedPageBreak/>
-              <w:t xml:space="preserve">Heitor </w:t>
-            </w:r>
-            <w:proofErr w:type="spellStart"/>
-            <w:r>
-              <w:rPr>
-                <w:rFonts w:ascii="Arial" w:hAnsi="Arial" w:cs="Arial"/>
-                <w:sz w:val="20"/>
-                <w:szCs w:val="20"/>
-              </w:rPr>
-              <w:t>Scalabrini</w:t>
-            </w:r>
-            <w:proofErr w:type="spellEnd"/>
-            <w:r>
-              <w:rPr>
-                <w:rFonts w:ascii="Arial" w:hAnsi="Arial" w:cs="Arial"/>
-                <w:sz w:val="20"/>
-                <w:szCs w:val="20"/>
-              </w:rPr>
-              <w:t xml:space="preserve"> </w:t>
-            </w:r>
-            <w:r>
-              <w:rPr>
-                <w:rFonts w:ascii="Arial" w:hAnsi="Arial" w:cs="Arial"/>
-                <w:sz w:val="20"/>
-                <w:szCs w:val="20"/>
-              </w:rPr>
-              <w:lastRenderedPageBreak/>
-              <w:t>Sampaio</w:t>
-            </w:r>
-          </w:p>
-        </w:tc>
-      </w:tr>
-      <w:tr>
-        <w:tc>
-          <w:tcPr>
-            <w:tcW w:w="1384" w:type="dxa"/>
-            <w:shd w:val="clear" w:color="auto" w:fill="DBE5F1" w:themeFill="accent1" w:themeFillTint="33"/>
-            <w:vAlign w:val="center"/>
-          </w:tcPr>
-          <w:p>
-            <w:pPr>
-              <w:spacing w:beforeLines="60" w:before="144" w:afterLines="60" w:after="144"/>
-              <w:jc w:val="center"/>
-              <w:rPr>
-                <w:rFonts w:ascii="Arial" w:hAnsi="Arial" w:cs="Arial"/>
-                <w:sz w:val="18"/>
-                <w:szCs w:val="18"/>
-              </w:rPr>
-            </w:pPr>
-            <w:r>
-              <w:rPr>
-                <w:rFonts w:ascii="Arial" w:hAnsi="Arial" w:cs="Arial"/>
-                <w:sz w:val="18"/>
-                <w:szCs w:val="18"/>
-              </w:rPr>
-              <w:lastRenderedPageBreak/>
-              <w:t>04/06</w:t>
-            </w:r>
-            <w:r>
-              <w:rPr>
-                <w:rFonts w:ascii="Arial" w:hAnsi="Arial" w:cs="Arial"/>
-                <w:sz w:val="18"/>
-                <w:szCs w:val="18"/>
-              </w:rPr>
-              <w:t>/2022</w:t>
-            </w:r>
-          </w:p>
-        </w:tc>
-        <w:tc>
-          <w:tcPr>
-            <w:tcW w:w="1134" w:type="dxa"/>
-            <w:vAlign w:val="center"/>
-          </w:tcPr>
-          <w:p>
-            <w:pPr>
-              <w:pStyle w:val="font8"/>
-              <w:spacing w:beforeLines="60" w:before="144" w:beforeAutospacing="0" w:afterLines="60" w:after="144" w:afterAutospacing="0"/>
-              <w:jc w:val="center"/>
-              <w:rPr>
-                <w:rFonts w:ascii="Arial" w:hAnsi="Arial" w:cs="Arial"/>
-                <w:sz w:val="20"/>
-                <w:szCs w:val="20"/>
-              </w:rPr>
-            </w:pPr>
-            <w:proofErr w:type="gramStart"/>
-            <w:r>
-              <w:rPr>
-                <w:rFonts w:ascii="Arial" w:hAnsi="Arial" w:cs="Arial"/>
-                <w:sz w:val="20"/>
-                <w:szCs w:val="20"/>
-              </w:rPr>
-              <w:t>4</w:t>
-            </w:r>
-            <w:proofErr w:type="gramEnd"/>
-          </w:p>
-        </w:tc>
-        <w:tc>
-          <w:tcPr>
-            <w:tcW w:w="5670" w:type="dxa"/>
-            <w:shd w:val="clear" w:color="auto" w:fill="auto"/>
-            <w:vAlign w:val="center"/>
-          </w:tcPr>
-          <w:p/>
-        </w:tc>
-        <w:tc>
-          <w:tcPr>
-            <w:tcW w:w="1382" w:type="dxa"/>
-            <w:shd w:val="clear" w:color="auto" w:fill="auto"/>
-            <w:vAlign w:val="center"/>
-          </w:tcPr>
-          <w:p>
-            <w:pPr>
-              <w:spacing w:beforeLines="60" w:before="144" w:afterLines="60" w:after="144"/>
-              <w:jc w:val="center"/>
-              <w:rPr>
-                <w:rFonts w:ascii="Arial" w:hAnsi="Arial" w:cs="Arial"/>
-                <w:sz w:val="20"/>
-                <w:szCs w:val="20"/>
-              </w:rPr>
-            </w:pPr>
-          </w:p>
-        </w:tc>
-      </w:tr>
-      <w:tr>
-        <w:tc>
-          <w:tcPr>
-            <w:tcW w:w="1384" w:type="dxa"/>
-            <w:shd w:val="clear" w:color="auto" w:fill="DBE5F1" w:themeFill="accent1" w:themeFillTint="33"/>
-            <w:vAlign w:val="center"/>
-          </w:tcPr>
-          <w:p>
-            <w:pPr>
-              <w:spacing w:beforeLines="60" w:before="144" w:afterLines="60" w:after="144"/>
-              <w:jc w:val="center"/>
-              <w:rPr>
-                <w:rFonts w:ascii="Arial" w:hAnsi="Arial" w:cs="Arial"/>
-                <w:sz w:val="18"/>
-                <w:szCs w:val="18"/>
-              </w:rPr>
-            </w:pPr>
-            <w:r>
-              <w:rPr>
-                <w:rFonts w:ascii="Arial" w:hAnsi="Arial" w:cs="Arial"/>
-                <w:sz w:val="18"/>
-                <w:szCs w:val="18"/>
-              </w:rPr>
-              <w:t>11</w:t>
-            </w:r>
-            <w:r>
-              <w:rPr>
-                <w:rFonts w:ascii="Arial" w:hAnsi="Arial" w:cs="Arial"/>
-                <w:sz w:val="18"/>
-                <w:szCs w:val="18"/>
-              </w:rPr>
-              <w:t>/06/2022</w:t>
-            </w:r>
-          </w:p>
-        </w:tc>
-        <w:tc>
-          <w:tcPr>
-            <w:tcW w:w="1134" w:type="dxa"/>
-            <w:vAlign w:val="center"/>
-          </w:tcPr>
-          <w:p>
-            <w:pPr>
-              <w:pStyle w:val="font8"/>
-              <w:spacing w:beforeLines="60" w:before="144" w:beforeAutospacing="0" w:afterLines="60" w:after="144" w:afterAutospacing="0"/>
-              <w:jc w:val="center"/>
-              <w:rPr>
-                <w:rFonts w:ascii="Arial" w:hAnsi="Arial" w:cs="Arial"/>
-                <w:sz w:val="20"/>
-                <w:szCs w:val="20"/>
-              </w:rPr>
-            </w:pPr>
-            <w:proofErr w:type="gramStart"/>
-            <w:r>
-              <w:rPr>
-                <w:rFonts w:ascii="Arial" w:hAnsi="Arial" w:cs="Arial"/>
-                <w:sz w:val="20"/>
-                <w:szCs w:val="20"/>
-              </w:rPr>
-              <w:t>4</w:t>
-            </w:r>
-            <w:proofErr w:type="gramEnd"/>
-          </w:p>
-        </w:tc>
-        <w:tc>
-          <w:tcPr>
-            <w:tcW w:w="5670" w:type="dxa"/>
-            <w:shd w:val="clear" w:color="auto" w:fill="auto"/>
-            <w:vAlign w:val="center"/>
-          </w:tcPr>
-          <w:p/>
-        </w:tc>
-        <w:tc>
-          <w:tcPr>
-            <w:tcW w:w="1382" w:type="dxa"/>
-            <w:shd w:val="clear" w:color="auto" w:fill="auto"/>
-            <w:vAlign w:val="center"/>
-          </w:tcPr>
-          <w:p>
-            <w:pPr>
-              <w:spacing w:beforeLines="60" w:before="144" w:afterLines="60" w:after="144"/>
-              <w:jc w:val="center"/>
-              <w:rPr>
-                <w:rFonts w:ascii="Arial" w:hAnsi="Arial" w:cs="Arial"/>
-                <w:sz w:val="20"/>
-                <w:szCs w:val="20"/>
-              </w:rPr>
-            </w:pPr>
-          </w:p>
-        </w:tc>
-      </w:tr>
-      <w:tr>
-        <w:tc>
-          <w:tcPr>
-            <w:tcW w:w="1384" w:type="dxa"/>
-            <w:shd w:val="clear" w:color="auto" w:fill="DBE5F1" w:themeFill="accent1" w:themeFillTint="33"/>
-            <w:vAlign w:val="center"/>
-          </w:tcPr>
-          <w:p>
-            <w:pPr>
-              <w:spacing w:beforeLines="60" w:before="144" w:afterLines="60" w:after="144"/>
-              <w:jc w:val="center"/>
-              <w:rPr>
-                <w:rFonts w:ascii="Arial" w:hAnsi="Arial" w:cs="Arial"/>
-                <w:sz w:val="18"/>
-                <w:szCs w:val="18"/>
-              </w:rPr>
-            </w:pPr>
-            <w:r>
-              <w:rPr>
-                <w:rFonts w:ascii="Arial" w:hAnsi="Arial" w:cs="Arial"/>
-                <w:sz w:val="18"/>
-                <w:szCs w:val="18"/>
-              </w:rPr>
-              <w:t>18</w:t>
-            </w:r>
-            <w:r>
-              <w:rPr>
-                <w:rFonts w:ascii="Arial" w:hAnsi="Arial" w:cs="Arial"/>
-                <w:sz w:val="18"/>
-                <w:szCs w:val="18"/>
-              </w:rPr>
-              <w:t>/06/2022</w:t>
-            </w:r>
-          </w:p>
-        </w:tc>
-        <w:tc>
-          <w:tcPr>
-            <w:tcW w:w="1134" w:type="dxa"/>
-            <w:vAlign w:val="center"/>
-          </w:tcPr>
-          <w:p>
-            <w:pPr>
-              <w:pStyle w:val="font8"/>
-              <w:spacing w:beforeLines="60" w:before="144" w:beforeAutospacing="0" w:afterLines="60" w:after="144" w:afterAutospacing="0"/>
-              <w:jc w:val="center"/>
-              <w:rPr>
-                <w:rFonts w:ascii="Arial" w:hAnsi="Arial" w:cs="Arial"/>
-                <w:sz w:val="20"/>
-                <w:szCs w:val="20"/>
-              </w:rPr>
-            </w:pPr>
-            <w:proofErr w:type="gramStart"/>
-            <w:r>
-              <w:rPr>
-                <w:rFonts w:ascii="Arial" w:hAnsi="Arial" w:cs="Arial"/>
-                <w:sz w:val="20"/>
-                <w:szCs w:val="20"/>
-              </w:rPr>
-              <w:t>4</w:t>
-            </w:r>
-            <w:proofErr w:type="gramEnd"/>
-          </w:p>
-        </w:tc>
-        <w:tc>
-          <w:tcPr>
-            <w:tcW w:w="5670" w:type="dxa"/>
-            <w:shd w:val="clear" w:color="auto" w:fill="auto"/>
-            <w:vAlign w:val="center"/>
-          </w:tcPr>
-          <w:p/>
-        </w:tc>
-        <w:tc>
-          <w:tcPr>
-            <w:tcW w:w="1382" w:type="dxa"/>
-            <w:shd w:val="clear" w:color="auto" w:fill="auto"/>
-            <w:vAlign w:val="center"/>
-          </w:tcPr>
-          <w:p>
-            <w:pPr>
-              <w:spacing w:beforeLines="60" w:before="144" w:afterLines="60" w:after="144"/>
-              <w:jc w:val="center"/>
-              <w:rPr>
-                <w:rFonts w:ascii="Arial" w:hAnsi="Arial" w:cs="Arial"/>
-                <w:sz w:val="20"/>
-                <w:szCs w:val="20"/>
-              </w:rPr>
-            </w:pPr>
-          </w:p>
-        </w:tc>
-      </w:tr>
-      <w:tr>
-        <w:tc>
-          <w:tcPr>
-            <w:tcW w:w="1384" w:type="dxa"/>
-            <w:shd w:val="clear" w:color="auto" w:fill="DBE5F1" w:themeFill="accent1" w:themeFillTint="33"/>
-            <w:vAlign w:val="center"/>
-          </w:tcPr>
-          <w:p>
-            <w:pPr>
-              <w:spacing w:beforeLines="60" w:before="144" w:afterLines="60" w:after="144"/>
-              <w:jc w:val="center"/>
-              <w:rPr>
-                <w:rFonts w:ascii="Arial" w:hAnsi="Arial" w:cs="Arial"/>
-                <w:sz w:val="18"/>
-                <w:szCs w:val="18"/>
-              </w:rPr>
-            </w:pPr>
-            <w:r>
-              <w:rPr>
-                <w:rFonts w:ascii="Arial" w:hAnsi="Arial" w:cs="Arial"/>
-                <w:sz w:val="18"/>
-                <w:szCs w:val="18"/>
-              </w:rPr>
-              <w:t>25</w:t>
-            </w:r>
-            <w:r>
-              <w:rPr>
-                <w:rFonts w:ascii="Arial" w:hAnsi="Arial" w:cs="Arial"/>
-                <w:sz w:val="18"/>
-                <w:szCs w:val="18"/>
-              </w:rPr>
-              <w:t>/06/2022</w:t>
-            </w:r>
-          </w:p>
-        </w:tc>
-        <w:tc>
-          <w:tcPr>
-            <w:tcW w:w="1134" w:type="dxa"/>
-            <w:vAlign w:val="center"/>
-          </w:tcPr>
-          <w:p>
-            <w:pPr>
-              <w:pStyle w:val="font8"/>
-              <w:spacing w:beforeLines="60" w:before="144" w:beforeAutospacing="0" w:afterLines="60" w:after="144" w:afterAutospacing="0"/>
-              <w:jc w:val="center"/>
-              <w:rPr>
-                <w:rFonts w:ascii="Arial" w:hAnsi="Arial" w:cs="Arial"/>
-                <w:sz w:val="20"/>
-                <w:szCs w:val="20"/>
-              </w:rPr>
-            </w:pPr>
-            <w:proofErr w:type="gramStart"/>
-            <w:r>
-              <w:rPr>
-                <w:rFonts w:ascii="Arial" w:hAnsi="Arial" w:cs="Arial"/>
-                <w:sz w:val="20"/>
-                <w:szCs w:val="20"/>
-              </w:rPr>
-              <w:t>4</w:t>
-            </w:r>
-            <w:proofErr w:type="gramEnd"/>
-          </w:p>
-        </w:tc>
-        <w:tc>
-          <w:tcPr>
-            <w:tcW w:w="5670" w:type="dxa"/>
-            <w:shd w:val="clear" w:color="auto" w:fill="auto"/>
-            <w:vAlign w:val="center"/>
-          </w:tcPr>
-          <w:p/>
-        </w:tc>
-        <w:tc>
-          <w:tcPr>
-            <w:tcW w:w="1382" w:type="dxa"/>
-            <w:shd w:val="clear" w:color="auto" w:fill="auto"/>
-            <w:vAlign w:val="center"/>
-          </w:tcPr>
-          <w:p>
-            <w:pPr>
-              <w:spacing w:beforeLines="60" w:before="144" w:afterLines="60" w:after="144"/>
-              <w:jc w:val="center"/>
-              <w:rPr>
-                <w:rFonts w:ascii="Arial" w:hAnsi="Arial" w:cs="Arial"/>
-                <w:sz w:val="20"/>
-                <w:szCs w:val="20"/>
-              </w:rPr>
-            </w:pPr>
           </w:p>
         </w:tc>
       </w:tr>
@@ -7508,31 +7390,256 @@
                 <w:sz w:val="18"/>
                 <w:szCs w:val="18"/>
               </w:rPr>
-              <w:t>02</w:t>
-            </w:r>
-            <w:r>
+              <w:t>02/07/2022</w:t>
+            </w:r>
+          </w:p>
+        </w:tc>
+        <w:tc>
+          <w:tcPr>
+            <w:tcW w:w="1134" w:type="dxa"/>
+            <w:vAlign w:val="center"/>
+          </w:tcPr>
+          <w:p>
+            <w:pPr>
+              <w:pStyle w:val="font8"/>
+              <w:spacing w:beforeLines="60" w:before="144" w:beforeAutospacing="0" w:afterLines="60" w:after="144" w:afterAutospacing="0"/>
+              <w:jc w:val="center"/>
+              <w:rPr>
+                <w:rFonts w:ascii="Arial" w:hAnsi="Arial" w:cs="Arial"/>
+                <w:sz w:val="20"/>
+                <w:szCs w:val="20"/>
+              </w:rPr>
+            </w:pPr>
+            <w:proofErr w:type="gramStart"/>
+            <w:r>
+              <w:rPr>
+                <w:rFonts w:ascii="Arial" w:hAnsi="Arial" w:cs="Arial"/>
+                <w:sz w:val="20"/>
+                <w:szCs w:val="20"/>
+              </w:rPr>
+              <w:t>4</w:t>
+            </w:r>
+            <w:proofErr w:type="gramEnd"/>
+          </w:p>
+        </w:tc>
+        <w:tc>
+          <w:tcPr>
+            <w:tcW w:w="5670" w:type="dxa"/>
+            <w:shd w:val="clear" w:color="auto" w:fill="auto"/>
+            <w:vAlign w:val="center"/>
+          </w:tcPr>
+          <w:p>
+            <w:r>
+              <w:t>-</w:t>
+            </w:r>
+            <w:r>
+              <w:t>Desenvolvimento</w:t>
+            </w:r>
+            <w:r>
+              <w:t xml:space="preserve"> </w:t>
+            </w:r>
+            <w:proofErr w:type="spellStart"/>
+            <w:r>
+              <w:t>fullstack</w:t>
+            </w:r>
+            <w:proofErr w:type="spellEnd"/>
+            <w:r>
+              <w:t xml:space="preserve"> do projeto.</w:t>
+            </w:r>
+          </w:p>
+        </w:tc>
+        <w:tc>
+          <w:tcPr>
+            <w:tcW w:w="1382" w:type="dxa"/>
+            <w:shd w:val="clear" w:color="auto" w:fill="auto"/>
+            <w:vAlign w:val="center"/>
+          </w:tcPr>
+          <w:p>
+            <w:pPr>
+              <w:spacing w:beforeLines="60" w:before="144" w:afterLines="60" w:after="144"/>
+              <w:jc w:val="center"/>
+              <w:rPr>
+                <w:rFonts w:ascii="Arial" w:hAnsi="Arial" w:cs="Arial"/>
+                <w:sz w:val="20"/>
+                <w:szCs w:val="20"/>
+              </w:rPr>
+            </w:pPr>
+            <w:r>
+              <w:rPr>
+                <w:rFonts w:ascii="Arial" w:hAnsi="Arial" w:cs="Arial"/>
+                <w:sz w:val="20"/>
+                <w:szCs w:val="20"/>
+              </w:rPr>
+              <w:t xml:space="preserve">Heitor </w:t>
+            </w:r>
+            <w:proofErr w:type="spellStart"/>
+            <w:r>
+              <w:rPr>
+                <w:rFonts w:ascii="Arial" w:hAnsi="Arial" w:cs="Arial"/>
+                <w:sz w:val="20"/>
+                <w:szCs w:val="20"/>
+              </w:rPr>
+              <w:t>Scalabrini</w:t>
+            </w:r>
+            <w:proofErr w:type="spellEnd"/>
+            <w:r>
+              <w:rPr>
+                <w:rFonts w:ascii="Arial" w:hAnsi="Arial" w:cs="Arial"/>
+                <w:sz w:val="20"/>
+                <w:szCs w:val="20"/>
+              </w:rPr>
+              <w:t xml:space="preserve"> Sampaio</w:t>
+            </w:r>
+          </w:p>
+        </w:tc>
+      </w:tr>
+      <w:tr>
+        <w:tc>
+          <w:tcPr>
+            <w:tcW w:w="1384" w:type="dxa"/>
+            <w:shd w:val="clear" w:color="auto" w:fill="DBE5F1" w:themeFill="accent1" w:themeFillTint="33"/>
+            <w:vAlign w:val="center"/>
+          </w:tcPr>
+          <w:p>
+            <w:pPr>
+              <w:spacing w:beforeLines="60" w:before="144" w:afterLines="60" w:after="144"/>
+              <w:jc w:val="center"/>
               <w:rPr>
                 <w:rFonts w:ascii="Arial" w:hAnsi="Arial" w:cs="Arial"/>
                 <w:sz w:val="18"/>
                 <w:szCs w:val="18"/>
               </w:rPr>
-              <w:t>/0</w:t>
-            </w:r>
+            </w:pPr>
             <w:r>
               <w:rPr>
                 <w:rFonts w:ascii="Arial" w:hAnsi="Arial" w:cs="Arial"/>
                 <w:sz w:val="18"/>
                 <w:szCs w:val="18"/>
               </w:rPr>
-              <w:t>7</w:t>
-            </w:r>
-            <w:r>
+              <w:t>09/07/2022</w:t>
+            </w:r>
+          </w:p>
+        </w:tc>
+        <w:tc>
+          <w:tcPr>
+            <w:tcW w:w="1134" w:type="dxa"/>
+            <w:vAlign w:val="center"/>
+          </w:tcPr>
+          <w:p>
+            <w:pPr>
+              <w:pStyle w:val="font8"/>
+              <w:spacing w:beforeLines="60" w:before="144" w:beforeAutospacing="0" w:afterLines="60" w:after="144" w:afterAutospacing="0"/>
+              <w:jc w:val="center"/>
+              <w:rPr>
+                <w:rFonts w:ascii="Arial" w:hAnsi="Arial" w:cs="Arial"/>
+                <w:sz w:val="20"/>
+                <w:szCs w:val="20"/>
+              </w:rPr>
+            </w:pPr>
+            <w:proofErr w:type="gramStart"/>
+            <w:r>
+              <w:rPr>
+                <w:rFonts w:ascii="Arial" w:hAnsi="Arial" w:cs="Arial"/>
+                <w:sz w:val="20"/>
+                <w:szCs w:val="20"/>
+              </w:rPr>
+              <w:t>4</w:t>
+            </w:r>
+            <w:proofErr w:type="gramEnd"/>
+          </w:p>
+        </w:tc>
+        <w:tc>
+          <w:tcPr>
+            <w:tcW w:w="5670" w:type="dxa"/>
+            <w:shd w:val="clear" w:color="auto" w:fill="auto"/>
+            <w:vAlign w:val="center"/>
+          </w:tcPr>
+          <w:p>
+            <w:r>
+              <w:t>-Desenvolvimento</w:t>
+            </w:r>
+            <w:r>
+              <w:t xml:space="preserve"> </w:t>
+            </w:r>
+            <w:proofErr w:type="spellStart"/>
+            <w:r>
+              <w:t>fullstack</w:t>
+            </w:r>
+            <w:proofErr w:type="spellEnd"/>
+            <w:r>
+              <w:t xml:space="preserve"> do projeto.</w:t>
+            </w:r>
+          </w:p>
+        </w:tc>
+        <w:tc>
+          <w:tcPr>
+            <w:tcW w:w="1382" w:type="dxa"/>
+            <w:shd w:val="clear" w:color="auto" w:fill="auto"/>
+            <w:vAlign w:val="center"/>
+          </w:tcPr>
+          <w:p>
+            <w:pPr>
+              <w:spacing w:beforeLines="60" w:before="144" w:afterLines="60" w:after="144"/>
+              <w:jc w:val="center"/>
+              <w:rPr>
+                <w:rFonts w:ascii="Arial" w:hAnsi="Arial" w:cs="Arial"/>
+                <w:sz w:val="20"/>
+                <w:szCs w:val="20"/>
+              </w:rPr>
+            </w:pPr>
+            <w:r>
+              <w:rPr>
+                <w:rFonts w:ascii="Arial" w:hAnsi="Arial" w:cs="Arial"/>
+                <w:sz w:val="20"/>
+                <w:szCs w:val="20"/>
+              </w:rPr>
+              <w:t xml:space="preserve">Heitor </w:t>
+            </w:r>
+            <w:proofErr w:type="spellStart"/>
+            <w:r>
+              <w:rPr>
+                <w:rFonts w:ascii="Arial" w:hAnsi="Arial" w:cs="Arial"/>
+                <w:sz w:val="20"/>
+                <w:szCs w:val="20"/>
+              </w:rPr>
+              <w:t>Scalabrini</w:t>
+            </w:r>
+            <w:proofErr w:type="spellEnd"/>
+            <w:r>
+              <w:rPr>
+                <w:rFonts w:ascii="Arial" w:hAnsi="Arial" w:cs="Arial"/>
+                <w:sz w:val="20"/>
+                <w:szCs w:val="20"/>
+              </w:rPr>
+              <w:t xml:space="preserve"> Sampaio</w:t>
+            </w:r>
+          </w:p>
+        </w:tc>
+      </w:tr>
+      <w:tr>
+        <w:tc>
+          <w:tcPr>
+            <w:tcW w:w="1384" w:type="dxa"/>
+            <w:shd w:val="clear" w:color="auto" w:fill="DBE5F1" w:themeFill="accent1" w:themeFillTint="33"/>
+            <w:vAlign w:val="center"/>
+          </w:tcPr>
+          <w:p>
+            <w:pPr>
+              <w:spacing w:beforeLines="60" w:before="144" w:afterLines="60" w:after="144"/>
+              <w:jc w:val="center"/>
               <w:rPr>
                 <w:rFonts w:ascii="Arial" w:hAnsi="Arial" w:cs="Arial"/>
                 <w:sz w:val="18"/>
                 <w:szCs w:val="18"/>
               </w:rPr>
-              <w:t>/2022</w:t>
+            </w:pPr>
+            <w:r>
+              <w:rPr>
+                <w:rFonts w:ascii="Arial" w:hAnsi="Arial" w:cs="Arial"/>
+                <w:sz w:val="18"/>
+                <w:szCs w:val="18"/>
+              </w:rPr>
+              <w:t>16/07/2022</w:t>
             </w:r>
           </w:p>
         </w:tc>
@@ -7570,7 +7677,22 @@
             <w:shd w:val="clear" w:color="auto" w:fill="auto"/>
             <w:vAlign w:val="center"/>
           </w:tcPr>
-          <w:p/>
+          <w:p>
+            <w:r>
+              <w:t>-Desenvolvimento</w:t>
+            </w:r>
+            <w:r>
+              <w:t xml:space="preserve"> </w:t>
+            </w:r>
+            <w:proofErr w:type="spellStart"/>
+            <w:r>
+              <w:t>fullstack</w:t>
+            </w:r>
+            <w:proofErr w:type="spellEnd"/>
+            <w:r>
+              <w:t xml:space="preserve"> do projeto.</w:t>
+            </w:r>
+          </w:p>
         </w:tc>
         <w:tc>
           <w:tcPr>
@@ -7588,6 +7710,32 @@
                 <w:szCs w:val="20"/>
               </w:rPr>
             </w:pPr>
+            <w:r>
+              <w:rPr>
+                <w:rFonts w:ascii="Arial" w:hAnsi="Arial" w:cs="Arial"/>
+                <w:sz w:val="20"/>
+                <w:szCs w:val="20"/>
+              </w:rPr>
+              <w:t xml:space="preserve">Heitor </w:t>
+            </w:r>
+            <w:proofErr w:type="spellStart"/>
+            <w:r>
+              <w:rPr>
+                <w:rFonts w:ascii="Arial" w:hAnsi="Arial" w:cs="Arial"/>
+                <w:sz w:val="20"/>
+                <w:szCs w:val="20"/>
+              </w:rPr>
+              <w:t>Scalabrini</w:t>
+            </w:r>
+            <w:proofErr w:type="spellEnd"/>
+            <w:r>
+              <w:rPr>
+                <w:rFonts w:ascii="Arial" w:hAnsi="Arial" w:cs="Arial"/>
+                <w:sz w:val="20"/>
+                <w:szCs w:val="20"/>
+              </w:rPr>
+              <w:t xml:space="preserve"> Sampaio</w:t>
+            </w:r>
           </w:p>
         </w:tc>
       </w:tr>
@@ -7614,31 +7762,245 @@
                 <w:sz w:val="18"/>
                 <w:szCs w:val="18"/>
               </w:rPr>
-              <w:t>09</w:t>
-            </w:r>
-            <w:r>
+              <w:t>23/07/2022</w:t>
+            </w:r>
+          </w:p>
+        </w:tc>
+        <w:tc>
+          <w:tcPr>
+            <w:tcW w:w="1134" w:type="dxa"/>
+            <w:vAlign w:val="center"/>
+          </w:tcPr>
+          <w:p>
+            <w:pPr>
+              <w:pStyle w:val="font8"/>
+              <w:spacing w:beforeLines="60" w:before="144" w:beforeAutospacing="0" w:afterLines="60" w:after="144" w:afterAutospacing="0"/>
+              <w:jc w:val="center"/>
+              <w:rPr>
+                <w:rFonts w:ascii="Arial" w:hAnsi="Arial" w:cs="Arial"/>
+                <w:sz w:val="20"/>
+                <w:szCs w:val="20"/>
+              </w:rPr>
+            </w:pPr>
+            <w:proofErr w:type="gramStart"/>
+            <w:r>
+              <w:rPr>
+                <w:rFonts w:ascii="Arial" w:hAnsi="Arial" w:cs="Arial"/>
+                <w:sz w:val="20"/>
+                <w:szCs w:val="20"/>
+              </w:rPr>
+              <w:t>4</w:t>
+            </w:r>
+            <w:proofErr w:type="gramEnd"/>
+          </w:p>
+        </w:tc>
+        <w:tc>
+          <w:tcPr>
+            <w:tcW w:w="5670" w:type="dxa"/>
+            <w:shd w:val="clear" w:color="auto" w:fill="auto"/>
+            <w:vAlign w:val="center"/>
+          </w:tcPr>
+          <w:p>
+            <w:r>
+              <w:t>-Desenvolvimento</w:t>
+            </w:r>
+            <w:r>
+              <w:t xml:space="preserve"> </w:t>
+            </w:r>
+            <w:proofErr w:type="spellStart"/>
+            <w:r>
+              <w:t>fullstack</w:t>
+            </w:r>
+            <w:proofErr w:type="spellEnd"/>
+            <w:r>
+              <w:t xml:space="preserve"> do projeto.</w:t>
+            </w:r>
+          </w:p>
+        </w:tc>
+        <w:tc>
+          <w:tcPr>
+            <w:tcW w:w="1382" w:type="dxa"/>
+            <w:shd w:val="clear" w:color="auto" w:fill="auto"/>
+            <w:vAlign w:val="center"/>
+          </w:tcPr>
+          <w:p>
+            <w:pPr>
+              <w:spacing w:beforeLines="60" w:before="144" w:afterLines="60" w:after="144"/>
+              <w:jc w:val="center"/>
+              <w:rPr>
+                <w:rFonts w:ascii="Arial" w:hAnsi="Arial" w:cs="Arial"/>
+                <w:sz w:val="20"/>
+                <w:szCs w:val="20"/>
+              </w:rPr>
+            </w:pPr>
+            <w:r>
+              <w:rPr>
+                <w:rFonts w:ascii="Arial" w:hAnsi="Arial" w:cs="Arial"/>
+                <w:sz w:val="20"/>
+                <w:szCs w:val="20"/>
+              </w:rPr>
+              <w:t xml:space="preserve">Heitor </w:t>
+            </w:r>
+            <w:proofErr w:type="spellStart"/>
+            <w:r>
+              <w:rPr>
+                <w:rFonts w:ascii="Arial" w:hAnsi="Arial" w:cs="Arial"/>
+                <w:sz w:val="20"/>
+                <w:szCs w:val="20"/>
+              </w:rPr>
+              <w:t>Scalabrini</w:t>
+            </w:r>
+            <w:proofErr w:type="spellEnd"/>
+            <w:r>
+              <w:rPr>
+                <w:rFonts w:ascii="Arial" w:hAnsi="Arial" w:cs="Arial"/>
+                <w:sz w:val="20"/>
+                <w:szCs w:val="20"/>
+              </w:rPr>
+              <w:t xml:space="preserve"> Sampaio</w:t>
+            </w:r>
+          </w:p>
+        </w:tc>
+      </w:tr>
+      <w:tr>
+        <w:tc>
+          <w:tcPr>
+            <w:tcW w:w="1384" w:type="dxa"/>
+            <w:shd w:val="clear" w:color="auto" w:fill="DBE5F1" w:themeFill="accent1" w:themeFillTint="33"/>
+            <w:vAlign w:val="center"/>
+          </w:tcPr>
+          <w:p>
+            <w:pPr>
+              <w:spacing w:beforeLines="60" w:before="144" w:afterLines="60" w:after="144"/>
+              <w:jc w:val="center"/>
               <w:rPr>
                 <w:rFonts w:ascii="Arial" w:hAnsi="Arial" w:cs="Arial"/>
                 <w:sz w:val="18"/>
                 <w:szCs w:val="18"/>
               </w:rPr>
-              <w:t>/0</w:t>
-            </w:r>
+            </w:pPr>
             <w:r>
               <w:rPr>
                 <w:rFonts w:ascii="Arial" w:hAnsi="Arial" w:cs="Arial"/>
                 <w:sz w:val="18"/>
                 <w:szCs w:val="18"/>
               </w:rPr>
-              <w:t>7</w:t>
-            </w:r>
-            <w:r>
+              <w:t>30/07/2022</w:t>
+            </w:r>
+          </w:p>
+        </w:tc>
+        <w:tc>
+          <w:tcPr>
+            <w:tcW w:w="1134" w:type="dxa"/>
+            <w:vAlign w:val="center"/>
+          </w:tcPr>
+          <w:p>
+            <w:pPr>
+              <w:pStyle w:val="font8"/>
+              <w:spacing w:beforeLines="60" w:before="144" w:beforeAutospacing="0" w:afterLines="60" w:after="144" w:afterAutospacing="0"/>
+              <w:jc w:val="center"/>
+              <w:rPr>
+                <w:rFonts w:ascii="Arial" w:hAnsi="Arial" w:cs="Arial"/>
+                <w:sz w:val="20"/>
+                <w:szCs w:val="20"/>
+              </w:rPr>
+            </w:pPr>
+            <w:proofErr w:type="gramStart"/>
+            <w:r>
+              <w:rPr>
+                <w:rFonts w:ascii="Arial" w:hAnsi="Arial" w:cs="Arial"/>
+                <w:sz w:val="20"/>
+                <w:szCs w:val="20"/>
+              </w:rPr>
+              <w:t>4</w:t>
+            </w:r>
+            <w:proofErr w:type="gramEnd"/>
+          </w:p>
+        </w:tc>
+        <w:tc>
+          <w:tcPr>
+            <w:tcW w:w="5670" w:type="dxa"/>
+            <w:shd w:val="clear" w:color="auto" w:fill="auto"/>
+            <w:vAlign w:val="center"/>
+          </w:tcPr>
+          <w:p>
+            <w:r>
+              <w:t>-</w:t>
+            </w:r>
+            <w:r>
+              <w:t>Validações e ajustes.</w:t>
+            </w:r>
+          </w:p>
+        </w:tc>
+        <w:tc>
+          <w:tcPr>
+            <w:tcW w:w="1382" w:type="dxa"/>
+            <w:shd w:val="clear" w:color="auto" w:fill="auto"/>
+            <w:vAlign w:val="center"/>
+          </w:tcPr>
+          <w:p>
+            <w:pPr>
+              <w:spacing w:beforeLines="60" w:before="144" w:afterLines="60" w:after="144"/>
+              <w:jc w:val="center"/>
+              <w:rPr>
+                <w:rFonts w:ascii="Arial" w:hAnsi="Arial" w:cs="Arial"/>
+                <w:sz w:val="20"/>
+                <w:szCs w:val="20"/>
+              </w:rPr>
+            </w:pPr>
+            <w:r>
+              <w:rPr>
+                <w:rFonts w:ascii="Arial" w:hAnsi="Arial" w:cs="Arial"/>
+                <w:sz w:val="20"/>
+                <w:szCs w:val="20"/>
+              </w:rPr>
+              <w:t xml:space="preserve">Heitor </w:t>
+            </w:r>
+            <w:proofErr w:type="spellStart"/>
+            <w:r>
+              <w:rPr>
+                <w:rFonts w:ascii="Arial" w:hAnsi="Arial" w:cs="Arial"/>
+                <w:sz w:val="20"/>
+                <w:szCs w:val="20"/>
+              </w:rPr>
+              <w:t>Scalabrini</w:t>
+            </w:r>
+            <w:proofErr w:type="spellEnd"/>
+            <w:r>
+              <w:rPr>
+                <w:rFonts w:ascii="Arial" w:hAnsi="Arial" w:cs="Arial"/>
+                <w:sz w:val="20"/>
+                <w:szCs w:val="20"/>
+              </w:rPr>
+              <w:t xml:space="preserve"> Sampaio</w:t>
+            </w:r>
+          </w:p>
+        </w:tc>
+      </w:tr>
+      <w:tr>
+        <w:tc>
+          <w:tcPr>
+            <w:tcW w:w="1384" w:type="dxa"/>
+            <w:shd w:val="clear" w:color="auto" w:fill="DBE5F1" w:themeFill="accent1" w:themeFillTint="33"/>
+            <w:vAlign w:val="center"/>
+          </w:tcPr>
+          <w:p>
+            <w:pPr>
+              <w:spacing w:beforeLines="60" w:before="144" w:afterLines="60" w:after="144"/>
+              <w:jc w:val="center"/>
               <w:rPr>
                 <w:rFonts w:ascii="Arial" w:hAnsi="Arial" w:cs="Arial"/>
                 <w:sz w:val="18"/>
                 <w:szCs w:val="18"/>
               </w:rPr>
-              <w:t>/2022</w:t>
+            </w:pPr>
+            <w:r>
+              <w:rPr>
+                <w:rFonts w:ascii="Arial" w:hAnsi="Arial" w:cs="Arial"/>
+                <w:sz w:val="18"/>
+                <w:szCs w:val="18"/>
+              </w:rPr>
+              <w:t>06/08/2022</w:t>
             </w:r>
           </w:p>
         </w:tc>
@@ -7676,7 +8038,14 @@
             <w:shd w:val="clear" w:color="auto" w:fill="auto"/>
             <w:vAlign w:val="center"/>
           </w:tcPr>
-          <w:p/>
+          <w:p>
+            <w:r>
+              <w:t>-</w:t>
+            </w:r>
+            <w:r>
+              <w:t>Validações e ajustes.</w:t>
+            </w:r>
+          </w:p>
         </w:tc>
         <w:tc>
           <w:tcPr>
@@ -7694,6 +8063,32 @@
                 <w:szCs w:val="20"/>
               </w:rPr>
             </w:pPr>
+            <w:r>
+              <w:rPr>
+                <w:rFonts w:ascii="Arial" w:hAnsi="Arial" w:cs="Arial"/>
+                <w:sz w:val="20"/>
+                <w:szCs w:val="20"/>
+              </w:rPr>
+              <w:t xml:space="preserve">Heitor </w:t>
+            </w:r>
+            <w:proofErr w:type="spellStart"/>
+            <w:r>
+              <w:rPr>
+                <w:rFonts w:ascii="Arial" w:hAnsi="Arial" w:cs="Arial"/>
+                <w:sz w:val="20"/>
+                <w:szCs w:val="20"/>
+              </w:rPr>
+              <w:t>Scalabrini</w:t>
+            </w:r>
+            <w:proofErr w:type="spellEnd"/>
+            <w:r>
+              <w:rPr>
+                <w:rFonts w:ascii="Arial" w:hAnsi="Arial" w:cs="Arial"/>
+                <w:sz w:val="20"/>
+                <w:szCs w:val="20"/>
+              </w:rPr>
+              <w:t xml:space="preserve"> Sampaio</w:t>
+            </w:r>
           </w:p>
         </w:tc>
       </w:tr>
@@ -7720,15 +8115,119 @@
                 <w:sz w:val="18"/>
                 <w:szCs w:val="18"/>
               </w:rPr>
-              <w:t>16</w:t>
-            </w:r>
-            <w:r>
+              <w:t>13/08/2022</w:t>
+            </w:r>
+          </w:p>
+        </w:tc>
+        <w:tc>
+          <w:tcPr>
+            <w:tcW w:w="1134" w:type="dxa"/>
+            <w:vAlign w:val="center"/>
+          </w:tcPr>
+          <w:p>
+            <w:pPr>
+              <w:pStyle w:val="font8"/>
+              <w:spacing w:beforeLines="60" w:before="144" w:beforeAutospacing="0" w:afterLines="60" w:after="144" w:afterAutospacing="0"/>
+              <w:jc w:val="center"/>
+              <w:rPr>
+                <w:rFonts w:ascii="Arial" w:hAnsi="Arial" w:cs="Arial"/>
+                <w:sz w:val="20"/>
+                <w:szCs w:val="20"/>
+              </w:rPr>
+            </w:pPr>
+            <w:proofErr w:type="gramStart"/>
+            <w:r>
+              <w:rPr>
+                <w:rFonts w:ascii="Arial" w:hAnsi="Arial" w:cs="Arial"/>
+                <w:sz w:val="20"/>
+                <w:szCs w:val="20"/>
+              </w:rPr>
+              <w:t>4</w:t>
+            </w:r>
+            <w:proofErr w:type="gramEnd"/>
+          </w:p>
+        </w:tc>
+        <w:tc>
+          <w:tcPr>
+            <w:tcW w:w="5670" w:type="dxa"/>
+            <w:shd w:val="clear" w:color="auto" w:fill="auto"/>
+            <w:vAlign w:val="center"/>
+          </w:tcPr>
+          <w:p>
+            <w:r>
+              <w:t>Entrega e apresentação.</w:t>
+            </w:r>
+          </w:p>
+        </w:tc>
+        <w:tc>
+          <w:tcPr>
+            <w:tcW w:w="1382" w:type="dxa"/>
+            <w:shd w:val="clear" w:color="auto" w:fill="auto"/>
+            <w:vAlign w:val="center"/>
+          </w:tcPr>
+          <w:p>
+            <w:pPr>
+              <w:spacing w:beforeLines="60" w:before="144" w:afterLines="60" w:after="144"/>
+              <w:jc w:val="center"/>
+              <w:rPr>
+                <w:rFonts w:ascii="Arial" w:hAnsi="Arial" w:cs="Arial"/>
+                <w:sz w:val="20"/>
+                <w:szCs w:val="20"/>
+              </w:rPr>
+            </w:pPr>
+            <w:r>
+              <w:rPr>
+                <w:rFonts w:ascii="Arial" w:hAnsi="Arial" w:cs="Arial"/>
+                <w:sz w:val="20"/>
+                <w:szCs w:val="20"/>
+              </w:rPr>
+              <w:t xml:space="preserve">Heitor </w:t>
+            </w:r>
+            <w:proofErr w:type="spellStart"/>
+            <w:r>
+              <w:rPr>
+                <w:rFonts w:ascii="Arial" w:hAnsi="Arial" w:cs="Arial"/>
+                <w:sz w:val="20"/>
+                <w:szCs w:val="20"/>
+              </w:rPr>
+              <w:t>Scalabrini</w:t>
+            </w:r>
+            <w:proofErr w:type="spellEnd"/>
+            <w:r>
+              <w:rPr>
+                <w:rFonts w:ascii="Arial" w:hAnsi="Arial" w:cs="Arial"/>
+                <w:sz w:val="20"/>
+                <w:szCs w:val="20"/>
+              </w:rPr>
+              <w:t xml:space="preserve"> Sampaio</w:t>
+            </w:r>
+          </w:p>
+        </w:tc>
+      </w:tr>
+      <w:tr>
+        <w:tc>
+          <w:tcPr>
+            <w:tcW w:w="1384" w:type="dxa"/>
+            <w:shd w:val="clear" w:color="auto" w:fill="DBE5F1" w:themeFill="accent1" w:themeFillTint="33"/>
+            <w:vAlign w:val="center"/>
+          </w:tcPr>
+          <w:p>
+            <w:pPr>
+              <w:spacing w:beforeLines="60" w:before="144" w:afterLines="60" w:after="144"/>
+              <w:jc w:val="center"/>
               <w:rPr>
                 <w:rFonts w:ascii="Arial" w:hAnsi="Arial" w:cs="Arial"/>
                 <w:sz w:val="18"/>
                 <w:szCs w:val="18"/>
               </w:rPr>
-              <w:t>/07/2022</w:t>
+            </w:pPr>
+            <w:r>
+              <w:rPr>
+                <w:rFonts w:ascii="Arial" w:hAnsi="Arial" w:cs="Arial"/>
+                <w:sz w:val="18"/>
+                <w:szCs w:val="18"/>
+              </w:rPr>
+              <w:t>20/08/2022</w:t>
             </w:r>
           </w:p>
         </w:tc>
@@ -7766,7 +8265,11 @@
             <w:shd w:val="clear" w:color="auto" w:fill="auto"/>
             <w:vAlign w:val="center"/>
           </w:tcPr>
-          <w:p/>
+          <w:p>
+            <w:r>
+              <w:t>Entrega e apresentação.</w:t>
+            </w:r>
+          </w:p>
         </w:tc>
         <w:tc>
           <w:tcPr>
@@ -7784,472 +8287,32 @@
                 <w:szCs w:val="20"/>
               </w:rPr>
             </w:pPr>
-          </w:p>
-        </w:tc>
-      </w:tr>
-      <w:tr>
-        <w:tc>
-          <w:tcPr>
-            <w:tcW w:w="1384" w:type="dxa"/>
-            <w:shd w:val="clear" w:color="auto" w:fill="DBE5F1" w:themeFill="accent1" w:themeFillTint="33"/>
-            <w:vAlign w:val="center"/>
-          </w:tcPr>
-          <w:p>
-            <w:pPr>
-              <w:spacing w:beforeLines="60" w:before="144" w:afterLines="60" w:after="144"/>
-              <w:jc w:val="center"/>
-              <w:rPr>
-                <w:rFonts w:ascii="Arial" w:hAnsi="Arial" w:cs="Arial"/>
-                <w:sz w:val="18"/>
-                <w:szCs w:val="18"/>
-              </w:rPr>
-            </w:pPr>
-            <w:r>
-              <w:rPr>
-                <w:rFonts w:ascii="Arial" w:hAnsi="Arial" w:cs="Arial"/>
-                <w:sz w:val="18"/>
-                <w:szCs w:val="18"/>
-              </w:rPr>
-              <w:t>23</w:t>
-            </w:r>
-            <w:r>
-              <w:rPr>
-                <w:rFonts w:ascii="Arial" w:hAnsi="Arial" w:cs="Arial"/>
-                <w:sz w:val="18"/>
-                <w:szCs w:val="18"/>
-              </w:rPr>
-              <w:t>/07/2022</w:t>
-            </w:r>
-          </w:p>
-        </w:tc>
-        <w:tc>
-          <w:tcPr>
-            <w:tcW w:w="1134" w:type="dxa"/>
-            <w:vAlign w:val="center"/>
-          </w:tcPr>
-          <w:p>
-            <w:pPr>
-              <w:pStyle w:val="font8"/>
-              <w:spacing w:beforeLines="60" w:before="144" w:beforeAutospacing="0" w:afterLines="60" w:after="144" w:afterAutospacing="0"/>
-              <w:jc w:val="center"/>
-              <w:rPr>
-                <w:rFonts w:ascii="Arial" w:hAnsi="Arial" w:cs="Arial"/>
-                <w:sz w:val="20"/>
-                <w:szCs w:val="20"/>
-              </w:rPr>
-            </w:pPr>
-            <w:proofErr w:type="gramStart"/>
-            <w:r>
-              <w:rPr>
-                <w:rFonts w:ascii="Arial" w:hAnsi="Arial" w:cs="Arial"/>
-                <w:sz w:val="20"/>
-                <w:szCs w:val="20"/>
-              </w:rPr>
-              <w:t>4</w:t>
-            </w:r>
-            <w:proofErr w:type="gramEnd"/>
-          </w:p>
-        </w:tc>
-        <w:tc>
-          <w:tcPr>
-            <w:tcW w:w="5670" w:type="dxa"/>
-            <w:shd w:val="clear" w:color="auto" w:fill="auto"/>
-            <w:vAlign w:val="center"/>
-          </w:tcPr>
-          <w:p/>
-        </w:tc>
-        <w:tc>
-          <w:tcPr>
-            <w:tcW w:w="1382" w:type="dxa"/>
-            <w:shd w:val="clear" w:color="auto" w:fill="auto"/>
-            <w:vAlign w:val="center"/>
-          </w:tcPr>
-          <w:p>
-            <w:pPr>
-              <w:spacing w:beforeLines="60" w:before="144" w:afterLines="60" w:after="144"/>
-              <w:jc w:val="center"/>
-              <w:rPr>
-                <w:rFonts w:ascii="Arial" w:hAnsi="Arial" w:cs="Arial"/>
-                <w:sz w:val="20"/>
-                <w:szCs w:val="20"/>
-              </w:rPr>
-            </w:pPr>
-          </w:p>
-        </w:tc>
-      </w:tr>
-      <w:tr>
-        <w:tc>
-          <w:tcPr>
-            <w:tcW w:w="1384" w:type="dxa"/>
-            <w:shd w:val="clear" w:color="auto" w:fill="DBE5F1" w:themeFill="accent1" w:themeFillTint="33"/>
-            <w:vAlign w:val="center"/>
-          </w:tcPr>
-          <w:p>
-            <w:pPr>
-              <w:spacing w:beforeLines="60" w:before="144" w:afterLines="60" w:after="144"/>
-              <w:jc w:val="center"/>
-              <w:rPr>
-                <w:rFonts w:ascii="Arial" w:hAnsi="Arial" w:cs="Arial"/>
-                <w:sz w:val="18"/>
-                <w:szCs w:val="18"/>
-              </w:rPr>
-            </w:pPr>
-            <w:r>
-              <w:rPr>
-                <w:rFonts w:ascii="Arial" w:hAnsi="Arial" w:cs="Arial"/>
-                <w:sz w:val="18"/>
-                <w:szCs w:val="18"/>
-              </w:rPr>
-              <w:t>30</w:t>
-            </w:r>
-            <w:r>
-              <w:rPr>
-                <w:rFonts w:ascii="Arial" w:hAnsi="Arial" w:cs="Arial"/>
-                <w:sz w:val="18"/>
-                <w:szCs w:val="18"/>
-              </w:rPr>
-              <w:t>/07/2022</w:t>
-            </w:r>
-          </w:p>
-        </w:tc>
-        <w:tc>
-          <w:tcPr>
-            <w:tcW w:w="1134" w:type="dxa"/>
-            <w:vAlign w:val="center"/>
-          </w:tcPr>
-          <w:p>
-            <w:pPr>
-              <w:pStyle w:val="font8"/>
-              <w:spacing w:beforeLines="60" w:before="144" w:beforeAutospacing="0" w:afterLines="60" w:after="144" w:afterAutospacing="0"/>
-              <w:jc w:val="center"/>
-              <w:rPr>
-                <w:rFonts w:ascii="Arial" w:hAnsi="Arial" w:cs="Arial"/>
-                <w:sz w:val="20"/>
-                <w:szCs w:val="20"/>
-              </w:rPr>
-            </w:pPr>
-            <w:proofErr w:type="gramStart"/>
-            <w:r>
-              <w:rPr>
-                <w:rFonts w:ascii="Arial" w:hAnsi="Arial" w:cs="Arial"/>
-                <w:sz w:val="20"/>
-                <w:szCs w:val="20"/>
-              </w:rPr>
-              <w:t>4</w:t>
-            </w:r>
-            <w:proofErr w:type="gramEnd"/>
-          </w:p>
-        </w:tc>
-        <w:tc>
-          <w:tcPr>
-            <w:tcW w:w="5670" w:type="dxa"/>
-            <w:shd w:val="clear" w:color="auto" w:fill="auto"/>
-            <w:vAlign w:val="center"/>
-          </w:tcPr>
-          <w:p/>
-        </w:tc>
-        <w:tc>
-          <w:tcPr>
-            <w:tcW w:w="1382" w:type="dxa"/>
-            <w:shd w:val="clear" w:color="auto" w:fill="auto"/>
-            <w:vAlign w:val="center"/>
-          </w:tcPr>
-          <w:p>
-            <w:pPr>
-              <w:spacing w:beforeLines="60" w:before="144" w:afterLines="60" w:after="144"/>
-              <w:jc w:val="center"/>
-              <w:rPr>
-                <w:rFonts w:ascii="Arial" w:hAnsi="Arial" w:cs="Arial"/>
-                <w:sz w:val="20"/>
-                <w:szCs w:val="20"/>
-              </w:rPr>
-            </w:pPr>
-          </w:p>
-        </w:tc>
-      </w:tr>
-      <w:tr>
-        <w:tc>
-          <w:tcPr>
-            <w:tcW w:w="1384" w:type="dxa"/>
-            <w:shd w:val="clear" w:color="auto" w:fill="DBE5F1" w:themeFill="accent1" w:themeFillTint="33"/>
-            <w:vAlign w:val="center"/>
-          </w:tcPr>
-          <w:p>
-            <w:pPr>
-              <w:spacing w:beforeLines="60" w:before="144" w:afterLines="60" w:after="144"/>
-              <w:jc w:val="center"/>
-              <w:rPr>
-                <w:rFonts w:ascii="Arial" w:hAnsi="Arial" w:cs="Arial"/>
-                <w:sz w:val="18"/>
-                <w:szCs w:val="18"/>
-              </w:rPr>
-            </w:pPr>
-            <w:r>
-              <w:rPr>
-                <w:rFonts w:ascii="Arial" w:hAnsi="Arial" w:cs="Arial"/>
-                <w:sz w:val="18"/>
-                <w:szCs w:val="18"/>
-              </w:rPr>
-              <w:t>06</w:t>
-            </w:r>
-            <w:r>
-              <w:rPr>
-                <w:rFonts w:ascii="Arial" w:hAnsi="Arial" w:cs="Arial"/>
-                <w:sz w:val="18"/>
-                <w:szCs w:val="18"/>
-              </w:rPr>
-              <w:t>/0</w:t>
-            </w:r>
-            <w:r>
-              <w:rPr>
-                <w:rFonts w:ascii="Arial" w:hAnsi="Arial" w:cs="Arial"/>
-                <w:sz w:val="18"/>
-                <w:szCs w:val="18"/>
-              </w:rPr>
-              <w:t>8</w:t>
-            </w:r>
-            <w:r>
-              <w:rPr>
-                <w:rFonts w:ascii="Arial" w:hAnsi="Arial" w:cs="Arial"/>
-                <w:sz w:val="18"/>
-                <w:szCs w:val="18"/>
-              </w:rPr>
-              <w:t>/2022</w:t>
-            </w:r>
-          </w:p>
-        </w:tc>
-        <w:tc>
-          <w:tcPr>
-            <w:tcW w:w="1134" w:type="dxa"/>
-            <w:vAlign w:val="center"/>
-          </w:tcPr>
-          <w:p>
-            <w:pPr>
-              <w:pStyle w:val="font8"/>
-              <w:spacing w:beforeLines="60" w:before="144" w:beforeAutospacing="0" w:afterLines="60" w:after="144" w:afterAutospacing="0"/>
-              <w:jc w:val="center"/>
-              <w:rPr>
-                <w:rFonts w:ascii="Arial" w:hAnsi="Arial" w:cs="Arial"/>
-                <w:sz w:val="20"/>
-                <w:szCs w:val="20"/>
-              </w:rPr>
-            </w:pPr>
-            <w:proofErr w:type="gramStart"/>
-            <w:r>
-              <w:rPr>
-                <w:rFonts w:ascii="Arial" w:hAnsi="Arial" w:cs="Arial"/>
-                <w:sz w:val="20"/>
-                <w:szCs w:val="20"/>
-              </w:rPr>
-              <w:t>4</w:t>
-            </w:r>
-            <w:proofErr w:type="gramEnd"/>
-          </w:p>
-        </w:tc>
-        <w:tc>
-          <w:tcPr>
-            <w:tcW w:w="5670" w:type="dxa"/>
-            <w:shd w:val="clear" w:color="auto" w:fill="auto"/>
-            <w:vAlign w:val="center"/>
-          </w:tcPr>
-          <w:p/>
-        </w:tc>
-        <w:tc>
-          <w:tcPr>
-            <w:tcW w:w="1382" w:type="dxa"/>
-            <w:shd w:val="clear" w:color="auto" w:fill="auto"/>
-            <w:vAlign w:val="center"/>
-          </w:tcPr>
-          <w:p>
-            <w:pPr>
-              <w:spacing w:beforeLines="60" w:before="144" w:afterLines="60" w:after="144"/>
-              <w:jc w:val="center"/>
-              <w:rPr>
-                <w:rFonts w:ascii="Arial" w:hAnsi="Arial" w:cs="Arial"/>
-                <w:sz w:val="20"/>
-                <w:szCs w:val="20"/>
-              </w:rPr>
-            </w:pPr>
-          </w:p>
-        </w:tc>
-      </w:tr>
-      <w:tr>
-        <w:tc>
-          <w:tcPr>
-            <w:tcW w:w="1384" w:type="dxa"/>
-            <w:shd w:val="clear" w:color="auto" w:fill="DBE5F1" w:themeFill="accent1" w:themeFillTint="33"/>
-            <w:vAlign w:val="center"/>
-          </w:tcPr>
-          <w:p>
-            <w:pPr>
-              <w:spacing w:beforeLines="60" w:before="144" w:afterLines="60" w:after="144"/>
-              <w:jc w:val="center"/>
-              <w:rPr>
-                <w:rFonts w:ascii="Arial" w:hAnsi="Arial" w:cs="Arial"/>
-                <w:sz w:val="18"/>
-                <w:szCs w:val="18"/>
-              </w:rPr>
-            </w:pPr>
-            <w:r>
-              <w:rPr>
-                <w:rFonts w:ascii="Arial" w:hAnsi="Arial" w:cs="Arial"/>
-                <w:sz w:val="18"/>
-                <w:szCs w:val="18"/>
-              </w:rPr>
-              <w:t>13</w:t>
-            </w:r>
-            <w:r>
-              <w:rPr>
-                <w:rFonts w:ascii="Arial" w:hAnsi="Arial" w:cs="Arial"/>
-                <w:sz w:val="18"/>
-                <w:szCs w:val="18"/>
-              </w:rPr>
-              <w:t>/08/2022</w:t>
-            </w:r>
-          </w:p>
-        </w:tc>
-        <w:tc>
-          <w:tcPr>
-            <w:tcW w:w="1134" w:type="dxa"/>
-            <w:vAlign w:val="center"/>
-          </w:tcPr>
-          <w:p>
-            <w:pPr>
-              <w:pStyle w:val="font8"/>
-              <w:spacing w:beforeLines="60" w:before="144" w:beforeAutospacing="0" w:afterLines="60" w:after="144" w:afterAutospacing="0"/>
-              <w:jc w:val="center"/>
-              <w:rPr>
-                <w:rFonts w:ascii="Arial" w:hAnsi="Arial" w:cs="Arial"/>
-                <w:sz w:val="20"/>
-                <w:szCs w:val="20"/>
-              </w:rPr>
-            </w:pPr>
-            <w:proofErr w:type="gramStart"/>
-            <w:r>
-              <w:rPr>
-                <w:rFonts w:ascii="Arial" w:hAnsi="Arial" w:cs="Arial"/>
-                <w:sz w:val="20"/>
-                <w:szCs w:val="20"/>
-              </w:rPr>
-              <w:t>4</w:t>
-            </w:r>
-            <w:proofErr w:type="gramEnd"/>
-          </w:p>
-        </w:tc>
-        <w:tc>
-          <w:tcPr>
-            <w:tcW w:w="5670" w:type="dxa"/>
-            <w:shd w:val="clear" w:color="auto" w:fill="auto"/>
-            <w:vAlign w:val="center"/>
-          </w:tcPr>
-          <w:p/>
-        </w:tc>
-        <w:tc>
-          <w:tcPr>
-            <w:tcW w:w="1382" w:type="dxa"/>
-            <w:shd w:val="clear" w:color="auto" w:fill="auto"/>
-            <w:vAlign w:val="center"/>
-          </w:tcPr>
-          <w:p>
-            <w:pPr>
-              <w:spacing w:beforeLines="60" w:before="144" w:afterLines="60" w:after="144"/>
-              <w:jc w:val="center"/>
-              <w:rPr>
-                <w:rFonts w:ascii="Arial" w:hAnsi="Arial" w:cs="Arial"/>
-                <w:sz w:val="20"/>
-                <w:szCs w:val="20"/>
-              </w:rPr>
-            </w:pPr>
-          </w:p>
-        </w:tc>
-      </w:tr>
-      <w:tr>
-        <w:tc>
-          <w:tcPr>
-            <w:tcW w:w="1384" w:type="dxa"/>
-            <w:shd w:val="clear" w:color="auto" w:fill="DBE5F1" w:themeFill="accent1" w:themeFillTint="33"/>
-            <w:vAlign w:val="center"/>
-          </w:tcPr>
-          <w:p>
-            <w:pPr>
-              <w:spacing w:beforeLines="60" w:before="144" w:afterLines="60" w:after="144"/>
-              <w:jc w:val="center"/>
-              <w:rPr>
-                <w:rFonts w:ascii="Arial" w:hAnsi="Arial" w:cs="Arial"/>
-                <w:sz w:val="18"/>
-                <w:szCs w:val="18"/>
-              </w:rPr>
-            </w:pPr>
-            <w:r>
-              <w:rPr>
-                <w:rFonts w:ascii="Arial" w:hAnsi="Arial" w:cs="Arial"/>
-                <w:sz w:val="18"/>
-                <w:szCs w:val="18"/>
-              </w:rPr>
-              <w:t>20</w:t>
-            </w:r>
-            <w:r>
-              <w:rPr>
-                <w:rFonts w:ascii="Arial" w:hAnsi="Arial" w:cs="Arial"/>
-                <w:sz w:val="18"/>
-                <w:szCs w:val="18"/>
-              </w:rPr>
-              <w:t>/08/2022</w:t>
-            </w:r>
-          </w:p>
-        </w:tc>
-        <w:tc>
-          <w:tcPr>
-            <w:tcW w:w="1134" w:type="dxa"/>
-            <w:vAlign w:val="center"/>
-          </w:tcPr>
-          <w:p>
-            <w:pPr>
-              <w:pStyle w:val="font8"/>
-              <w:spacing w:beforeLines="60" w:before="144" w:beforeAutospacing="0" w:afterLines="60" w:after="144" w:afterAutospacing="0"/>
-              <w:jc w:val="center"/>
-              <w:rPr>
-                <w:rFonts w:ascii="Arial" w:hAnsi="Arial" w:cs="Arial"/>
-                <w:sz w:val="20"/>
-                <w:szCs w:val="20"/>
-              </w:rPr>
-            </w:pPr>
-            <w:proofErr w:type="gramStart"/>
-            <w:r>
-              <w:rPr>
-                <w:rFonts w:ascii="Arial" w:hAnsi="Arial" w:cs="Arial"/>
-                <w:sz w:val="20"/>
-                <w:szCs w:val="20"/>
-              </w:rPr>
-              <w:t>4</w:t>
-            </w:r>
-            <w:proofErr w:type="gramEnd"/>
-          </w:p>
-        </w:tc>
-        <w:tc>
-          <w:tcPr>
-            <w:tcW w:w="5670" w:type="dxa"/>
-            <w:shd w:val="clear" w:color="auto" w:fill="auto"/>
-            <w:vAlign w:val="center"/>
-          </w:tcPr>
-          <w:p/>
-        </w:tc>
-        <w:tc>
-          <w:tcPr>
-            <w:tcW w:w="1382" w:type="dxa"/>
-            <w:shd w:val="clear" w:color="auto" w:fill="auto"/>
-            <w:vAlign w:val="center"/>
-          </w:tcPr>
-          <w:p>
-            <w:pPr>
-              <w:spacing w:beforeLines="60" w:before="144" w:afterLines="60" w:after="144"/>
-              <w:jc w:val="center"/>
-              <w:rPr>
-                <w:rFonts w:ascii="Arial" w:hAnsi="Arial" w:cs="Arial"/>
-                <w:sz w:val="20"/>
-                <w:szCs w:val="20"/>
-              </w:rPr>
-            </w:pPr>
+            <w:r>
+              <w:rPr>
+                <w:rFonts w:ascii="Arial" w:hAnsi="Arial" w:cs="Arial"/>
+                <w:sz w:val="20"/>
+                <w:szCs w:val="20"/>
+              </w:rPr>
+              <w:t xml:space="preserve">Heitor </w:t>
+            </w:r>
+            <w:proofErr w:type="spellStart"/>
+            <w:r>
+              <w:rPr>
+                <w:rFonts w:ascii="Arial" w:hAnsi="Arial" w:cs="Arial"/>
+                <w:sz w:val="20"/>
+                <w:szCs w:val="20"/>
+              </w:rPr>
+              <w:t>Scalabrini</w:t>
+            </w:r>
+            <w:proofErr w:type="spellEnd"/>
+            <w:r>
+              <w:rPr>
+                <w:rFonts w:ascii="Arial" w:hAnsi="Arial" w:cs="Arial"/>
+                <w:sz w:val="20"/>
+                <w:szCs w:val="20"/>
+              </w:rPr>
+              <w:t xml:space="preserve"> Sampaio</w:t>
+            </w:r>
           </w:p>
         </w:tc>
       </w:tr>
@@ -11671,7 +11734,7 @@
 </file>
 
 <file path=customXml/itemProps1.xml><?xml version="1.0" encoding="utf-8"?>
-<ds:datastoreItem xmlns:ds="http://schemas.openxmlformats.org/officeDocument/2006/customXml" ds:itemID="{AE06A309-B57F-4F7F-AE89-033AF409FD7F}">
+<ds:datastoreItem xmlns:ds="http://schemas.openxmlformats.org/officeDocument/2006/customXml" ds:itemID="{17A17128-2CE0-4737-B414-490C1DC25E0D}">
   <ds:schemaRefs>
     <ds:schemaRef ds:uri="http://schemas.openxmlformats.org/officeDocument/2006/bibliography"/>
   </ds:schemaRefs>
